--- a/Documents/Level II - Malice at McGuire/Level II – Malice at McGuire [Level Text Script].docx
+++ b/Documents/Level II - Malice at McGuire/Level II – Malice at McGuire [Level Text Script].docx
@@ -117,7 +117,21 @@
           <w:rFonts w:eastAsia="Times New Roman" w:cs="Times New Roman"/>
           <w:color w:val="000000"/>
         </w:rPr>
-        <w:t xml:space="preserve">Side Quest(s): (4) </w:t>
+        <w:t>Side Quest(s): (</w:t>
+      </w:r>
+      <w:r>
+        <w:rPr>
+          <w:rFonts w:eastAsia="Times New Roman" w:cs="Times New Roman"/>
+          <w:color w:val="000000"/>
+        </w:rPr>
+        <w:t>6</w:t>
+      </w:r>
+      <w:r>
+        <w:rPr>
+          <w:rFonts w:eastAsia="Times New Roman" w:cs="Times New Roman"/>
+          <w:color w:val="000000"/>
+        </w:rPr>
+        <w:t xml:space="preserve">) </w:t>
       </w:r>
     </w:p>
     <w:p>

--- a/Documents/Level II - Malice at McGuire/Level II – Malice at McGuire [Level Text Script].docx
+++ b/Documents/Level II - Malice at McGuire/Level II – Malice at McGuire [Level Text Script].docx
@@ -63,10 +63,6 @@
     <w:p>
       <w:pPr>
         <w:pStyle w:val="ListParagraph"/>
-        <w:numPr>
-          <w:ilvl w:val="0"/>
-          <w:numId w:val="2"/>
-        </w:numPr>
         <w:pBdr>
           <w:top w:val="nil"/>
           <w:left w:val="nil"/>
@@ -82,13 +78,6 @@
           <w:color w:val="000000"/>
         </w:rPr>
       </w:pPr>
-      <w:r>
-        <w:rPr>
-          <w:rFonts w:eastAsia="Times New Roman" w:cs="Times New Roman"/>
-          <w:color w:val="000000"/>
-        </w:rPr>
-        <w:t>Area(s): Tavern (Shop &amp; Bar), Hunter’s Pointe (H.U.N.T.R), Birkdale Village (Military), Nuclear Power Plant, Outside of Tavern (Town Square)</w:t>
-      </w:r>
     </w:p>
     <w:p>
       <w:pPr>
@@ -117,22 +106,40 @@
           <w:rFonts w:eastAsia="Times New Roman" w:cs="Times New Roman"/>
           <w:color w:val="000000"/>
         </w:rPr>
-        <w:t>Side Quest(s): (</w:t>
-      </w:r>
-      <w:r>
-        <w:rPr>
-          <w:rFonts w:eastAsia="Times New Roman" w:cs="Times New Roman"/>
-          <w:color w:val="000000"/>
-        </w:rPr>
-        <w:t>6</w:t>
-      </w:r>
-      <w:r>
-        <w:rPr>
-          <w:rFonts w:eastAsia="Times New Roman" w:cs="Times New Roman"/>
-          <w:color w:val="000000"/>
-        </w:rPr>
-        <w:t xml:space="preserve">) </w:t>
-      </w:r>
+        <w:t xml:space="preserve">Area(s): </w:t>
+      </w:r>
+      <w:r>
+        <w:rPr>
+          <w:rFonts w:eastAsia="Times New Roman" w:cs="Times New Roman"/>
+          <w:color w:val="000000"/>
+        </w:rPr>
+        <w:t>The Baron’s Tavern &amp; Trove (Merchant and Grill)</w:t>
+      </w:r>
+      <w:r>
+        <w:rPr>
+          <w:rFonts w:eastAsia="Times New Roman" w:cs="Times New Roman"/>
+          <w:color w:val="000000"/>
+        </w:rPr>
+        <w:t>, Hunter’s Pointe (H.U.N.T.R), Birkdale Village (Military), Nuclear Power Plant, Outside of Tavern (Town Square)</w:t>
+      </w:r>
+    </w:p>
+    <w:p>
+      <w:pPr>
+        <w:pBdr>
+          <w:top w:val="nil"/>
+          <w:left w:val="nil"/>
+          <w:bottom w:val="nil"/>
+          <w:right w:val="nil"/>
+          <w:between w:val="nil"/>
+        </w:pBdr>
+        <w:spacing w:after="0" w:line="259" w:lineRule="auto"/>
+        <w:rPr>
+          <w:rFonts w:eastAsia="Times New Roman" w:cs="Times New Roman"/>
+          <w:b/>
+          <w:bCs/>
+          <w:color w:val="000000"/>
+        </w:rPr>
+      </w:pPr>
     </w:p>
     <w:p>
       <w:pPr>
@@ -161,8 +168,80 @@
           <w:rFonts w:eastAsia="Times New Roman" w:cs="Times New Roman"/>
           <w:color w:val="000000"/>
         </w:rPr>
-        <w:t xml:space="preserve">Key Item(s): </w:t>
-      </w:r>
+        <w:t>Side Quest(s): (</w:t>
+      </w:r>
+      <w:r>
+        <w:rPr>
+          <w:rFonts w:eastAsia="Times New Roman" w:cs="Times New Roman"/>
+          <w:color w:val="000000"/>
+        </w:rPr>
+        <w:t>6</w:t>
+      </w:r>
+      <w:r>
+        <w:rPr>
+          <w:rFonts w:eastAsia="Times New Roman" w:cs="Times New Roman"/>
+          <w:color w:val="000000"/>
+        </w:rPr>
+        <w:t xml:space="preserve">) </w:t>
+      </w:r>
+      <w:r>
+        <w:rPr>
+          <w:rFonts w:eastAsia="Times New Roman" w:cs="Times New Roman"/>
+          <w:color w:val="000000"/>
+        </w:rPr>
+        <w:t xml:space="preserve">– Familial Relations, </w:t>
+      </w:r>
+      <w:proofErr w:type="spellStart"/>
+      <w:r>
+        <w:rPr>
+          <w:rFonts w:eastAsia="Times New Roman" w:cs="Times New Roman"/>
+          <w:color w:val="000000"/>
+        </w:rPr>
+        <w:t>Gooner</w:t>
+      </w:r>
+      <w:proofErr w:type="spellEnd"/>
+      <w:r>
+        <w:rPr>
+          <w:rFonts w:eastAsia="Times New Roman" w:cs="Times New Roman"/>
+          <w:color w:val="000000"/>
+        </w:rPr>
+        <w:t xml:space="preserve"> </w:t>
+      </w:r>
+      <w:proofErr w:type="spellStart"/>
+      <w:r>
+        <w:rPr>
+          <w:rFonts w:eastAsia="Times New Roman" w:cs="Times New Roman"/>
+          <w:color w:val="000000"/>
+        </w:rPr>
+        <w:t>Pokemon</w:t>
+      </w:r>
+      <w:proofErr w:type="spellEnd"/>
+      <w:r>
+        <w:rPr>
+          <w:rFonts w:eastAsia="Times New Roman" w:cs="Times New Roman"/>
+          <w:color w:val="000000"/>
+        </w:rPr>
+        <w:t xml:space="preserve"> Battle, Arm’s Dealer’s Side Quest, Julian’s Contraption, Hungry H.U.N.T.R Soldiers, Lone Wolf Recruitment</w:t>
+      </w:r>
+    </w:p>
+    <w:p>
+      <w:pPr>
+        <w:pStyle w:val="ListParagraph"/>
+        <w:pBdr>
+          <w:top w:val="nil"/>
+          <w:left w:val="nil"/>
+          <w:bottom w:val="nil"/>
+          <w:right w:val="nil"/>
+          <w:between w:val="nil"/>
+        </w:pBdr>
+        <w:spacing w:after="0" w:line="259" w:lineRule="auto"/>
+        <w:rPr>
+          <w:rFonts w:eastAsia="Times New Roman" w:cs="Times New Roman"/>
+          <w:b/>
+          <w:bCs/>
+          <w:color w:val="000000"/>
+        </w:rPr>
+      </w:pPr>
     </w:p>
     <w:p>
       <w:pPr>
@@ -191,8 +270,40 @@
           <w:rFonts w:eastAsia="Times New Roman" w:cs="Times New Roman"/>
           <w:color w:val="000000"/>
         </w:rPr>
-        <w:t>Respect Gain/Loss Chances: (3) - Player chooses to support/oppose Camille for winning at arm wrestling and throughout the mission, Julian’s tool, calming/instigating a fight w/ Alistair for the plan or opposing/supporting Alistair’s comments about the team and their usefulness</w:t>
-      </w:r>
+        <w:t xml:space="preserve">Key Item(s): </w:t>
+      </w:r>
+      <w:r>
+        <w:rPr>
+          <w:rFonts w:eastAsia="Times New Roman" w:cs="Times New Roman"/>
+          <w:color w:val="000000"/>
+        </w:rPr>
+        <w:t xml:space="preserve">Uncooked Steak, Birkdale Arm Band, Computer Part Pack D, Engagement Ring, Touch Screen attachment, Temperature Sensor attachment, Processor chip attachment, To-go Meal (x2), </w:t>
+      </w:r>
+      <w:r>
+        <w:rPr>
+          <w:rFonts w:eastAsia="Times New Roman" w:cs="Times New Roman"/>
+          <w:color w:val="000000"/>
+        </w:rPr>
+        <w:t>The Baron’s Crest</w:t>
+      </w:r>
+    </w:p>
+    <w:p>
+      <w:pPr>
+        <w:pBdr>
+          <w:top w:val="nil"/>
+          <w:left w:val="nil"/>
+          <w:bottom w:val="nil"/>
+          <w:right w:val="nil"/>
+          <w:between w:val="nil"/>
+        </w:pBdr>
+        <w:spacing w:after="0" w:line="259" w:lineRule="auto"/>
+        <w:rPr>
+          <w:rFonts w:eastAsia="Times New Roman" w:cs="Times New Roman"/>
+          <w:b/>
+          <w:bCs/>
+          <w:color w:val="000000"/>
+        </w:rPr>
+      </w:pPr>
     </w:p>
     <w:p>
       <w:pPr>
@@ -221,7 +332,139 @@
           <w:rFonts w:eastAsia="Times New Roman" w:cs="Times New Roman"/>
           <w:color w:val="000000"/>
         </w:rPr>
-        <w:t>Death(s) during Investigation Period: (3) - Answering the H.U.N.T.R password wrong and instigating a fight, instigating a fight with the military, instigating a fight with the townspeople at the Tavern</w:t>
+        <w:t>Respect Gain/Loss Chances: (</w:t>
+      </w:r>
+      <w:r>
+        <w:rPr>
+          <w:rFonts w:eastAsia="Times New Roman" w:cs="Times New Roman"/>
+          <w:color w:val="000000"/>
+        </w:rPr>
+        <w:t>+5/-2</w:t>
+      </w:r>
+      <w:r>
+        <w:rPr>
+          <w:rFonts w:eastAsia="Times New Roman" w:cs="Times New Roman"/>
+          <w:color w:val="000000"/>
+        </w:rPr>
+        <w:t>) - Player chooses to support/oppose Camille for winning at arm wrestling and throughout the mission</w:t>
+      </w:r>
+      <w:r>
+        <w:rPr>
+          <w:rFonts w:eastAsia="Times New Roman" w:cs="Times New Roman"/>
+          <w:color w:val="000000"/>
+        </w:rPr>
+        <w:t xml:space="preserve"> (RESPECT +</w:t>
+      </w:r>
+      <w:r>
+        <w:rPr>
+          <w:rFonts w:eastAsia="Times New Roman" w:cs="Times New Roman"/>
+          <w:color w:val="000000"/>
+        </w:rPr>
+        <w:t>3</w:t>
+      </w:r>
+      <w:r>
+        <w:rPr>
+          <w:rFonts w:eastAsia="Times New Roman" w:cs="Times New Roman"/>
+          <w:color w:val="000000"/>
+        </w:rPr>
+        <w:t>/RESPECT -2)</w:t>
+      </w:r>
+      <w:r>
+        <w:rPr>
+          <w:rFonts w:eastAsia="Times New Roman" w:cs="Times New Roman"/>
+          <w:color w:val="000000"/>
+        </w:rPr>
+        <w:t>, Julian’s tool</w:t>
+      </w:r>
+      <w:r>
+        <w:rPr>
+          <w:rFonts w:eastAsia="Times New Roman" w:cs="Times New Roman"/>
+          <w:color w:val="000000"/>
+        </w:rPr>
+        <w:t xml:space="preserve"> (RESPECT +1)</w:t>
+      </w:r>
+      <w:r>
+        <w:rPr>
+          <w:rFonts w:eastAsia="Times New Roman" w:cs="Times New Roman"/>
+          <w:color w:val="000000"/>
+        </w:rPr>
+        <w:t>,</w:t>
+      </w:r>
+      <w:r>
+        <w:rPr>
+          <w:rFonts w:eastAsia="Times New Roman" w:cs="Times New Roman"/>
+          <w:color w:val="000000"/>
+        </w:rPr>
+        <w:t xml:space="preserve"> Conversation with Julian about a place to belong (RESPECT +1), Feed and aid the wounded wolf-dog with Alistair (RESPECT +1)</w:t>
+      </w:r>
+      <w:r>
+        <w:rPr>
+          <w:rFonts w:eastAsia="Times New Roman" w:cs="Times New Roman"/>
+          <w:color w:val="000000"/>
+        </w:rPr>
+        <w:t xml:space="preserve"> </w:t>
+      </w:r>
+    </w:p>
+    <w:p>
+      <w:pPr>
+        <w:pBdr>
+          <w:top w:val="nil"/>
+          <w:left w:val="nil"/>
+          <w:bottom w:val="nil"/>
+          <w:right w:val="nil"/>
+          <w:between w:val="nil"/>
+        </w:pBdr>
+        <w:spacing w:after="0" w:line="259" w:lineRule="auto"/>
+        <w:rPr>
+          <w:rFonts w:eastAsia="Times New Roman" w:cs="Times New Roman"/>
+          <w:b/>
+          <w:bCs/>
+          <w:color w:val="000000"/>
+        </w:rPr>
+      </w:pPr>
+    </w:p>
+    <w:p>
+      <w:pPr>
+        <w:pStyle w:val="ListParagraph"/>
+        <w:numPr>
+          <w:ilvl w:val="0"/>
+          <w:numId w:val="2"/>
+        </w:numPr>
+        <w:pBdr>
+          <w:top w:val="nil"/>
+          <w:left w:val="nil"/>
+          <w:bottom w:val="nil"/>
+          <w:right w:val="nil"/>
+          <w:between w:val="nil"/>
+        </w:pBdr>
+        <w:spacing w:after="0" w:line="259" w:lineRule="auto"/>
+        <w:rPr>
+          <w:rFonts w:eastAsia="Times New Roman" w:cs="Times New Roman"/>
+          <w:b/>
+          <w:bCs/>
+          <w:color w:val="000000"/>
+        </w:rPr>
+      </w:pPr>
+      <w:r>
+        <w:rPr>
+          <w:rFonts w:eastAsia="Times New Roman" w:cs="Times New Roman"/>
+          <w:color w:val="000000"/>
+        </w:rPr>
+        <w:t>Death(s) during Investigation Period: (3) - Answering the H.U.N.T.R password wrong and instigating a fight, instigating a fight with the military</w:t>
+      </w:r>
+      <w:r>
+        <w:rPr>
+          <w:rFonts w:eastAsia="Times New Roman" w:cs="Times New Roman"/>
+          <w:color w:val="000000"/>
+        </w:rPr>
+        <w:t xml:space="preserve"> at the refugee center entrance</w:t>
+      </w:r>
+      <w:r>
+        <w:rPr>
+          <w:rFonts w:eastAsia="Times New Roman" w:cs="Times New Roman"/>
+          <w:color w:val="000000"/>
+        </w:rPr>
+        <w:t>, instigating a fight with the townspeople at the Tavern</w:t>
       </w:r>
     </w:p>
     <w:p>

--- a/Documents/Level II - Malice at McGuire/Level II – Malice at McGuire [Level Text Script].docx
+++ b/Documents/Level II - Malice at McGuire/Level II – Malice at McGuire [Level Text Script].docx
@@ -512,6 +512,4108 @@
         </w:rPr>
       </w:pPr>
     </w:p>
+    <w:p>
+      <w:pPr>
+        <w:jc w:val="center"/>
+      </w:pPr>
+      <w:r>
+        <w:t>[Introduction</w:t>
+      </w:r>
+      <w:r>
+        <w:t xml:space="preserve"> – Initial Arrival</w:t>
+      </w:r>
+      <w:r>
+        <w:t>]</w:t>
+      </w:r>
+    </w:p>
+    <w:p/>
+    <w:p>
+      <w:r>
+        <w:t xml:space="preserve">*Despite the bright sun blinding you in the passenger seat, you and Gaia’s Advocates have made it to your destination: Torrance in Huntersville, North Carolina. </w:t>
+      </w:r>
+    </w:p>
+    <w:p>
+      <w:r>
+        <w:t>*Peering through the cracks of your fingers blocking out the sun, you notice Alistair walking back towards the driver’s side of the truck where Lowen sits</w:t>
+      </w:r>
+      <w:r>
+        <w:t xml:space="preserve"> before climbing up to the window.</w:t>
+      </w:r>
+    </w:p>
+    <w:p>
+      <w:r>
+        <w:t xml:space="preserve">Lowen: What’d he </w:t>
+      </w:r>
+      <w:proofErr w:type="gramStart"/>
+      <w:r>
+        <w:t>say</w:t>
+      </w:r>
+      <w:proofErr w:type="gramEnd"/>
+      <w:r>
+        <w:t>?</w:t>
+      </w:r>
+    </w:p>
+    <w:p>
+      <w:r>
+        <w:t>Alistair: This is it.</w:t>
+      </w:r>
+    </w:p>
+    <w:p>
+      <w:r>
+        <w:t xml:space="preserve">*Camille and Julian </w:t>
+      </w:r>
+      <w:r>
+        <w:t>make their way up towards the driver’s cabin to listen in.</w:t>
+      </w:r>
+    </w:p>
+    <w:p>
+      <w:r>
+        <w:t>Alistair: He’d said to park around back for our briefing on the current situation.</w:t>
+      </w:r>
+    </w:p>
+    <w:p>
+      <w:r>
+        <w:lastRenderedPageBreak/>
+        <w:t>Lowen:</w:t>
+      </w:r>
+      <w:r>
+        <w:t xml:space="preserve"> </w:t>
+      </w:r>
+      <w:r>
+        <w:rPr>
+          <w:rFonts w:cs="Times New Roman"/>
+        </w:rPr>
+        <w:t xml:space="preserve">[wave amp=50.0 </w:t>
+      </w:r>
+      <w:proofErr w:type="spellStart"/>
+      <w:r>
+        <w:rPr>
+          <w:rFonts w:cs="Times New Roman"/>
+        </w:rPr>
+        <w:t>freq</w:t>
+      </w:r>
+      <w:proofErr w:type="spellEnd"/>
+      <w:r>
+        <w:rPr>
+          <w:rFonts w:cs="Times New Roman"/>
+        </w:rPr>
+        <w:t>=6.0 connected=</w:t>
+      </w:r>
+      <w:proofErr w:type="gramStart"/>
+      <w:r>
+        <w:rPr>
+          <w:rFonts w:cs="Times New Roman"/>
+        </w:rPr>
+        <w:t>1]</w:t>
+      </w:r>
+      <w:r>
+        <w:t>Roger</w:t>
+      </w:r>
+      <w:proofErr w:type="gramEnd"/>
+      <w:r>
+        <w:t>~ that![wave]</w:t>
+      </w:r>
+    </w:p>
+    <w:p>
+      <w:r>
+        <w:t>Alistair: …</w:t>
+      </w:r>
+    </w:p>
+    <w:p>
+      <w:r>
+        <w:t>Lowen: So, just follow behind you guys then?</w:t>
+      </w:r>
+    </w:p>
+    <w:p>
+      <w:r>
+        <w:t xml:space="preserve">Alistair: That’s right. </w:t>
+      </w:r>
+    </w:p>
+    <w:p>
+      <w:r>
+        <w:t>Alistair: Try not to hit us, will you?</w:t>
+      </w:r>
+    </w:p>
+    <w:p>
+      <w:r>
+        <w:t xml:space="preserve">Alistair: We can’t suffer any casualties from the sounds of things. </w:t>
+      </w:r>
+    </w:p>
+    <w:p>
+      <w:r>
+        <w:t>Lowen: Wait a second.</w:t>
+      </w:r>
+    </w:p>
+    <w:p>
+      <w:r>
+        <w:t xml:space="preserve">Lowen: We </w:t>
+      </w:r>
+      <w:r>
+        <w:rPr>
+          <w:b/>
+          <w:bCs/>
+        </w:rPr>
+        <w:t xml:space="preserve">all </w:t>
+      </w:r>
+      <w:r>
+        <w:t xml:space="preserve">matter for once on a mission? </w:t>
+      </w:r>
+    </w:p>
+    <w:p>
+      <w:r>
+        <w:t xml:space="preserve">Alistair: </w:t>
+      </w:r>
+      <w:r>
+        <w:rPr>
+          <w:rFonts w:cs="Times New Roman"/>
+        </w:rPr>
+        <w:t>[shake rate=60.0 level=8 connected=</w:t>
+      </w:r>
+      <w:r>
+        <w:rPr>
+          <w:rFonts w:cs="Times New Roman"/>
+        </w:rPr>
+        <w:t>1]</w:t>
+      </w:r>
+      <w:r>
+        <w:t xml:space="preserve"> Just</w:t>
+      </w:r>
+      <w:r>
+        <w:t xml:space="preserve"> drive the truck, </w:t>
+      </w:r>
+      <w:r>
+        <w:t>Lowen. [</w:t>
+      </w:r>
+      <w:r>
+        <w:t>shake]</w:t>
+      </w:r>
+    </w:p>
+    <w:p>
+      <w:r>
+        <w:t xml:space="preserve">*Alistair uses his abilities to slowly float down from the truck and walks alongside a man wearing a plaid red and black coat. </w:t>
+      </w:r>
+    </w:p>
+    <w:p>
+      <w:r>
+        <w:t xml:space="preserve">*Looking at Alistair’s expressions the conversation seems serious. </w:t>
+      </w:r>
+    </w:p>
+    <w:p>
+      <w:r>
+        <w:t>Player: He might be serious right about the situation thing.</w:t>
+      </w:r>
+    </w:p>
+    <w:p>
+      <w:r>
+        <w:t>Lowen: He’s always serious about the situation thing.</w:t>
+      </w:r>
+    </w:p>
+    <w:p>
+      <w:r>
+        <w:t>Lowen: He just wants us to be just as serious about the job.</w:t>
+      </w:r>
+    </w:p>
+    <w:p>
+      <w:r>
+        <w:t>Player: Look at his face though.</w:t>
+      </w:r>
+    </w:p>
+    <w:p>
+      <w:r>
+        <w:t>Player: It’s the same face he makes whenever he looks at me, but way worse.</w:t>
+      </w:r>
+    </w:p>
+    <w:p>
+      <w:r>
+        <w:t xml:space="preserve">Julian; Yeah, your right. </w:t>
+      </w:r>
+    </w:p>
+    <w:p>
+      <w:r>
+        <w:t>Julian: He must be really mad at that guy already.</w:t>
+      </w:r>
+    </w:p>
+    <w:p>
+      <w:r>
+        <w:t>Player: Or he’s agitated at whatever he’s hearing.</w:t>
+      </w:r>
+    </w:p>
+    <w:p>
+      <w:r>
+        <w:t>Player: What’s this briefing going to be about?</w:t>
+      </w:r>
+    </w:p>
+    <w:p>
+      <w:r>
+        <w:t>Player: Did things already get worse before we got here?</w:t>
+      </w:r>
+    </w:p>
+    <w:p>
+      <w:r>
+        <w:t xml:space="preserve">Camille: Considering we’re in H.U.N.T.R territory, I wouldn’t be surprised. </w:t>
+      </w:r>
+    </w:p>
+    <w:p>
+      <w:r>
+        <w:t>Lowen: …</w:t>
+      </w:r>
+    </w:p>
+    <w:p>
+      <w:r>
+        <w:t>Lowen: Let’s not jump to any conclusions, alright?</w:t>
+      </w:r>
+    </w:p>
+    <w:p>
+      <w:r>
+        <w:t>Lowen: From the looks of things, this seems like a more than normal town with normal people doing normal things people would be doing before all this started.</w:t>
+      </w:r>
+    </w:p>
+    <w:p>
+      <w:r>
+        <w:t>Lowen: Just look around.</w:t>
+      </w:r>
+    </w:p>
+    <w:p>
+      <w:r>
+        <w:lastRenderedPageBreak/>
+        <w:t>*You, Julian, and Camille look out the windows to see people happily conversing and walking around in winter clothing.</w:t>
+      </w:r>
+    </w:p>
+    <w:p>
+      <w:r>
+        <w:t xml:space="preserve">*Even children play amongst each other throwing snowballs while using adults as cover. </w:t>
+      </w:r>
+    </w:p>
+    <w:p>
+      <w:r>
+        <w:t>Camille: Hm…</w:t>
+      </w:r>
+    </w:p>
+    <w:p>
+      <w:r>
+        <w:t>Lowen: Huh?</w:t>
+      </w:r>
+    </w:p>
+    <w:p>
+      <w:r>
+        <w:t>Lowen: Where are they leading us to?</w:t>
+      </w:r>
+    </w:p>
+    <w:p>
+      <w:r>
+        <w:t xml:space="preserve">*You look out the windshield to see a </w:t>
+      </w:r>
+      <w:r>
+        <w:t xml:space="preserve">beat up building that looks to have a bar-like establishment at the entrance and a hotel above it. </w:t>
+      </w:r>
+    </w:p>
+    <w:p>
+      <w:r>
+        <w:t xml:space="preserve">Player: ‘The Baron’s Tavern and Trove’? </w:t>
+      </w:r>
+    </w:p>
+    <w:p>
+      <w:r>
+        <w:t>Player: What is this?</w:t>
+      </w:r>
+    </w:p>
+    <w:p>
+      <w:r>
+        <w:t>*Lowen scoffs</w:t>
+      </w:r>
+    </w:p>
+    <w:p>
+      <w:r>
+        <w:t>Lowen: Looks like a bar and breakfast.</w:t>
+      </w:r>
+    </w:p>
+    <w:p>
+      <w:r>
+        <w:t>Lowen: And you guys were worried about things being so serious!</w:t>
+      </w:r>
+    </w:p>
+    <w:p>
+      <w:r>
+        <w:t xml:space="preserve">*Lowen makes a final turn and Alistair motions for him to park around the back of the building. </w:t>
+      </w:r>
+    </w:p>
+    <w:p>
+      <w:r>
+        <w:t xml:space="preserve">*The brakes hiss before the engine cuts off and everyone makes there way out. </w:t>
+      </w:r>
+    </w:p>
+    <w:p>
+      <w:r>
+        <w:t xml:space="preserve">Alistair: Everyone, this is Bruno, our contact I mentioned before who works with Gaia’s Advocates as a scout for potential candidates that could benefit Plan PHOENIX. </w:t>
+      </w:r>
+    </w:p>
+    <w:p>
+      <w:r>
+        <w:t xml:space="preserve">Alistair: We appreciate your work alongside ours in the field despite the risk it may pose to yourself. </w:t>
+      </w:r>
+    </w:p>
+    <w:p>
+      <w:r>
+        <w:t xml:space="preserve">Bruno: </w:t>
+      </w:r>
+      <w:r>
+        <w:t>Thank you, sir.</w:t>
+      </w:r>
+    </w:p>
+    <w:p>
+      <w:r>
+        <w:t xml:space="preserve">Bruno: I could easily say the same for your team as well. </w:t>
+      </w:r>
+    </w:p>
+    <w:p>
+      <w:r>
+        <w:t xml:space="preserve">Bruno: To have such a vital member of Gaia’s Advocates such as yourself in the field is truly inspiring and it’s an honor. </w:t>
+      </w:r>
+    </w:p>
+    <w:p>
+      <w:r>
+        <w:t>Bruno: I can’t think of a better leader to have here given the change of circumstances.</w:t>
+      </w:r>
+    </w:p>
+    <w:p>
+      <w:r>
+        <w:t>Player: [</w:t>
+      </w:r>
+      <w:proofErr w:type="spellStart"/>
+      <w:r>
+        <w:t>i</w:t>
+      </w:r>
+      <w:proofErr w:type="spellEnd"/>
+      <w:r>
+        <w:t>] Alright, man, we get it…[/</w:t>
+      </w:r>
+      <w:proofErr w:type="spellStart"/>
+      <w:r>
+        <w:t>i</w:t>
+      </w:r>
+      <w:proofErr w:type="spellEnd"/>
+      <w:r>
+        <w:t>]</w:t>
+      </w:r>
+    </w:p>
+    <w:p>
+      <w:r>
+        <w:t>Player: [</w:t>
+      </w:r>
+      <w:proofErr w:type="spellStart"/>
+      <w:r>
+        <w:t>i</w:t>
+      </w:r>
+      <w:proofErr w:type="spellEnd"/>
+      <w:r>
+        <w:t>] I guess it makes sense that Alistair has the ego he does with people like this around, but…[/</w:t>
+      </w:r>
+      <w:proofErr w:type="spellStart"/>
+      <w:r>
+        <w:t>i</w:t>
+      </w:r>
+      <w:proofErr w:type="spellEnd"/>
+      <w:r>
+        <w:t>]</w:t>
+      </w:r>
+    </w:p>
+    <w:p>
+      <w:r>
+        <w:t>Player: [</w:t>
+      </w:r>
+      <w:proofErr w:type="spellStart"/>
+      <w:r>
+        <w:t>i</w:t>
+      </w:r>
+      <w:proofErr w:type="spellEnd"/>
+      <w:r>
+        <w:t>] Who is this guy really? [/</w:t>
+      </w:r>
+      <w:proofErr w:type="spellStart"/>
+      <w:r>
+        <w:t>i</w:t>
+      </w:r>
+      <w:proofErr w:type="spellEnd"/>
+      <w:r>
+        <w:t>]</w:t>
+      </w:r>
+    </w:p>
+    <w:p>
+      <w:r>
+        <w:t>Lowen: Does that change in circumstance mean we get to drink some beer?</w:t>
+      </w:r>
+    </w:p>
+    <w:p>
+      <w:r>
+        <w:lastRenderedPageBreak/>
+        <w:t xml:space="preserve">*Alistair glares at Lowen with disdain. </w:t>
+      </w:r>
+    </w:p>
+    <w:p>
+      <w:r>
+        <w:t>Alistair: My apologies for this one.</w:t>
+      </w:r>
+    </w:p>
+    <w:p>
+      <w:r>
+        <w:t xml:space="preserve">Alistair: I didn’t know we had an alcoholic for a marksman. </w:t>
+      </w:r>
+    </w:p>
+    <w:p>
+      <w:r>
+        <w:t xml:space="preserve">Bruno: To be honest, sir, I think he’ll blend in perfectly with the clientele here at The Baron’s. </w:t>
+      </w:r>
+    </w:p>
+    <w:p>
+      <w:r>
+        <w:t>Alistair: Unfortunately…</w:t>
+      </w:r>
+    </w:p>
+    <w:p>
+      <w:r>
+        <w:t>Alistair: Do you mind telling them what you explained to me earlier?</w:t>
+      </w:r>
+    </w:p>
+    <w:p>
+      <w:r>
+        <w:t xml:space="preserve">Bruno: Of course, sir. </w:t>
+      </w:r>
+    </w:p>
+    <w:p>
+      <w:r>
+        <w:t>Bruno: Although the site for</w:t>
+      </w:r>
+      <w:r>
+        <w:t xml:space="preserve"> Gaia’s filtration system is at the McGuire Nuclear Station, this town has essentially been split into three zones. </w:t>
+      </w:r>
+    </w:p>
+    <w:p>
+      <w:r>
+        <w:t>Lowen: Three?</w:t>
+      </w:r>
+    </w:p>
+    <w:p>
+      <w:r>
+        <w:t>Lowen: One has to belong to H.U.N.T.R, right?</w:t>
+      </w:r>
+    </w:p>
+    <w:p>
+      <w:r>
+        <w:t>Bruno: Correct, Hunter’s Pointe</w:t>
+      </w:r>
+      <w:r>
+        <w:t xml:space="preserve"> at the center of Huntersville.</w:t>
+      </w:r>
+    </w:p>
+    <w:p>
+      <w:r>
+        <w:t>Bruno: Birkdale Village</w:t>
+      </w:r>
+      <w:r>
+        <w:t xml:space="preserve">, at the North. </w:t>
+      </w:r>
+    </w:p>
+    <w:p>
+      <w:r>
+        <w:t xml:space="preserve">Bruno: And where we are currently, West of Hunter’s Pointe and South of McGuire. </w:t>
+      </w:r>
+    </w:p>
+    <w:p>
+      <w:r>
+        <w:t>Lowen: Then that’s good for us then, right?</w:t>
+      </w:r>
+    </w:p>
+    <w:p>
+      <w:r>
+        <w:t>Lowen: We’re not too far from the site and we’ll know what direction not to go to since we don’t want any problems.</w:t>
+      </w:r>
+    </w:p>
+    <w:p>
+      <w:r>
+        <w:t xml:space="preserve">Alistair: As we should. </w:t>
+      </w:r>
+    </w:p>
+    <w:p>
+      <w:r>
+        <w:t>Bruno: This area acts as a choke point to both Birkdale and Hunter’s Pointe in accessing the plant which is good and the Tavern Owner, Arthur, has made it so that this area is a neutral zone outside of the influence of either faction within the city.</w:t>
+      </w:r>
+    </w:p>
+    <w:p>
+      <w:r>
+        <w:t xml:space="preserve">Bruno: Thanks to the services he provides and the increased danger of Hunter’s Pointe, it’s essentially become the new city center. </w:t>
+      </w:r>
+    </w:p>
+    <w:p>
+      <w:r>
+        <w:t>Bruno: That’s why I said earlier that people such as yourself, er…</w:t>
+      </w:r>
+    </w:p>
+    <w:p>
+      <w:r>
+        <w:t>Lowen; Lowen.</w:t>
+      </w:r>
+    </w:p>
+    <w:p>
+      <w:r>
+        <w:t>Bruno: Lowen, would fit in well</w:t>
+      </w:r>
+      <w:r>
+        <w:t>.</w:t>
+      </w:r>
+    </w:p>
+    <w:p>
+      <w:r>
+        <w:t xml:space="preserve">Bruno: Being near a major crossroad, many different </w:t>
+      </w:r>
+      <w:proofErr w:type="gramStart"/>
+      <w:r>
+        <w:t>kind</w:t>
+      </w:r>
+      <w:proofErr w:type="gramEnd"/>
+      <w:r>
+        <w:t xml:space="preserve"> of people are constantly passing through and it doesn’t take much to determine the kind of people they are based on where they’re going.</w:t>
+      </w:r>
+    </w:p>
+    <w:p>
+      <w:r>
+        <w:lastRenderedPageBreak/>
+        <w:t>Lowen: I see.</w:t>
+      </w:r>
+    </w:p>
+    <w:p>
+      <w:r>
+        <w:t>Lowen: So why this tavern in particular?</w:t>
+      </w:r>
+    </w:p>
+    <w:p>
+      <w:r>
+        <w:t xml:space="preserve">Bruno: I’ve talked with the owner and he’s agreed to house Gaia’s Advocates, for free, while you all complete your mission. </w:t>
+      </w:r>
+    </w:p>
+    <w:p>
+      <w:r>
+        <w:t>Player: Really?</w:t>
+      </w:r>
+    </w:p>
+    <w:p>
+      <w:r>
+        <w:t xml:space="preserve">Player: That’s awfully kind of him. </w:t>
+      </w:r>
+    </w:p>
+    <w:p>
+      <w:r>
+        <w:t xml:space="preserve">Player: I didn’t know Gaia’s Advocates had that kind of influence. </w:t>
+      </w:r>
+    </w:p>
+    <w:p>
+      <w:r>
+        <w:t xml:space="preserve">Alistair: Thanks to our committed members doing their part. </w:t>
+      </w:r>
+    </w:p>
+    <w:p>
+      <w:r>
+        <w:t xml:space="preserve">*Alistair smiles at you with a fictious grin while patting Bruno’s shoulder. </w:t>
+      </w:r>
+    </w:p>
+    <w:p>
+      <w:r>
+        <w:t xml:space="preserve">Bruno: Thank you, sir. </w:t>
+      </w:r>
+    </w:p>
+    <w:p>
+      <w:r>
+        <w:t>Bruno: However, there’s a condition.</w:t>
+      </w:r>
+    </w:p>
+    <w:p>
+      <w:r>
+        <w:t xml:space="preserve">Camille: Something </w:t>
+      </w:r>
+      <w:proofErr w:type="gramStart"/>
+      <w:r>
+        <w:t>only</w:t>
+      </w:r>
+      <w:proofErr w:type="gramEnd"/>
+      <w:r>
+        <w:t xml:space="preserve"> we can talk to him about in order to find out I take it?</w:t>
+      </w:r>
+    </w:p>
+    <w:p>
+      <w:r>
+        <w:t>Bruno: That’s right.</w:t>
+      </w:r>
+    </w:p>
+    <w:p>
+      <w:r>
+        <w:t>Julian: Not sure if I like the sound of that…</w:t>
+      </w:r>
+    </w:p>
+    <w:p>
+      <w:r>
+        <w:t xml:space="preserve">Bruno: Knowing him and the kind of ‘vibe’ he wants his place to have, I can’t imagine it’ll be anything serious. </w:t>
+      </w:r>
+    </w:p>
+    <w:p>
+      <w:r>
+        <w:t>Bruno: He can be…</w:t>
+      </w:r>
+    </w:p>
+    <w:p>
+      <w:r>
+        <w:t>Bruno: Unusual at times</w:t>
+      </w:r>
+      <w:r>
+        <w:t xml:space="preserve">, but given the bigger picture things should be fine. </w:t>
+      </w:r>
+    </w:p>
+    <w:p>
+      <w:r>
+        <w:t xml:space="preserve">Alistair: ‘Should be’? </w:t>
+      </w:r>
+    </w:p>
+    <w:p>
+      <w:r>
+        <w:t>Alistair: What aren’t you telling us?</w:t>
+      </w:r>
+    </w:p>
+    <w:p>
+      <w:r>
+        <w:t>Bruno: Well…</w:t>
+      </w:r>
+    </w:p>
+    <w:p>
+      <w:r>
+        <w:t>Bruno: He and the patrons tend to get rowdy which can lead to…</w:t>
+      </w:r>
+    </w:p>
+    <w:p>
+      <w:r>
+        <w:t xml:space="preserve">Lowen: A damn good time! </w:t>
+      </w:r>
+    </w:p>
+    <w:p>
+      <w:r>
+        <w:t>Lowen: When do we met the man?!</w:t>
+      </w:r>
+    </w:p>
+    <w:p>
+      <w:r>
+        <w:t>Lowen: I’m excited!</w:t>
+      </w:r>
+    </w:p>
+    <w:p>
+      <w:r>
+        <w:t>Alistair: This isn’t some vacation, Lowen!</w:t>
+      </w:r>
+    </w:p>
+    <w:p>
+      <w:r>
+        <w:t>Alistair: We have more important things to handle outside of getting into bar fights for fun!</w:t>
+      </w:r>
+    </w:p>
+    <w:p>
+      <w:r>
+        <w:t>Alistair: More importantly, we don’t have time to waste.</w:t>
+      </w:r>
+    </w:p>
+    <w:p>
+      <w:r>
+        <w:lastRenderedPageBreak/>
+        <w:t xml:space="preserve">Alistair: There’s are rumors of a battle ensuing between the two factions here in the upcoming days. </w:t>
+      </w:r>
+    </w:p>
+    <w:p>
+      <w:r>
+        <w:t>*Lowen’s joyful spirit immediately wanes to concern.</w:t>
+      </w:r>
+    </w:p>
+    <w:p>
+      <w:r>
+        <w:t>Camille: A battle?</w:t>
+      </w:r>
+    </w:p>
+    <w:p>
+      <w:r>
+        <w:t xml:space="preserve">Julian: You didn’t tell us about a fight going on here! </w:t>
+      </w:r>
+    </w:p>
+    <w:p>
+      <w:r>
+        <w:t>Lowen: You mentioned two factions before, right?</w:t>
+      </w:r>
+    </w:p>
+    <w:p>
+      <w:r>
+        <w:t>Lowen: One’s H.U.N.T.R, but who’s the other?</w:t>
+      </w:r>
+    </w:p>
+    <w:p>
+      <w:r>
+        <w:t>Alistair: The government has dispatched a military unit to Birkdale in order to protect the citizens from H.U.N.T.R who’s been attacking the people.</w:t>
+      </w:r>
+    </w:p>
+    <w:p>
+      <w:r>
+        <w:t xml:space="preserve">Alistair: Not some disbanded unit </w:t>
+      </w:r>
+      <w:r>
+        <w:t xml:space="preserve">with a commander still power-hungry </w:t>
+      </w:r>
+      <w:r>
+        <w:t>like in Limerick.</w:t>
+      </w:r>
+    </w:p>
+    <w:p>
+      <w:r>
+        <w:t xml:space="preserve">Alistair: </w:t>
+      </w:r>
+      <w:r>
+        <w:t>A</w:t>
+      </w:r>
+      <w:r>
+        <w:t xml:space="preserve">ctual United States Army and Coast Guard soldiers working in </w:t>
+      </w:r>
+      <w:r>
+        <w:t xml:space="preserve">conjunction. </w:t>
+      </w:r>
+    </w:p>
+    <w:p>
+      <w:r>
+        <w:t xml:space="preserve">Alistair: </w:t>
+      </w:r>
+      <w:r>
+        <w:t>Unfortunately, t</w:t>
+      </w:r>
+      <w:r>
+        <w:t>hey’ve underestimated the strength of H.U.N.T.R</w:t>
+      </w:r>
+      <w:r>
+        <w:t xml:space="preserve">. </w:t>
+      </w:r>
+    </w:p>
+    <w:p>
+      <w:r>
+        <w:t xml:space="preserve">Alistair: Many soldiers have been critically injured in their conflicts and with the central hospital being in Hunter’s Pointe many have died not receiving needed medical treatment. </w:t>
+      </w:r>
+    </w:p>
+    <w:p>
+      <w:r>
+        <w:t xml:space="preserve">Camille: The government’s forces are losing to H.U.N.T.R? </w:t>
+      </w:r>
+    </w:p>
+    <w:p>
+      <w:r>
+        <w:t>Camille: How is that even possible?</w:t>
+      </w:r>
+    </w:p>
+    <w:p>
+      <w:r>
+        <w:t xml:space="preserve">Alistair: A lack of knowledge on the enemy. </w:t>
+      </w:r>
+    </w:p>
+    <w:p>
+      <w:r>
+        <w:t>Alistair: Many people don’t know this, but H.U.N.T.R has existed as a terrorist organization around the world for quite some time</w:t>
+      </w:r>
+      <w:r>
+        <w:t>, but only recently was a split within the organization.</w:t>
+      </w:r>
+    </w:p>
+    <w:p>
+      <w:r>
+        <w:t>Alistair: H.U.N.T.R is the part that decided to go public after</w:t>
+      </w:r>
+      <w:r>
+        <w:t xml:space="preserve"> seeing the opportunity to change the world in their vision with the </w:t>
+      </w:r>
+      <w:r>
+        <w:t xml:space="preserve">explosion of the ozone layer. </w:t>
+      </w:r>
+      <w:r>
+        <w:t xml:space="preserve"> </w:t>
+      </w:r>
+    </w:p>
+    <w:p>
+      <w:r>
+        <w:t xml:space="preserve">Alistair: Meanwhile, the original members chose to stay silent, </w:t>
+      </w:r>
+      <w:r>
+        <w:t xml:space="preserve">instead of jumping immediately, </w:t>
+      </w:r>
+      <w:r>
+        <w:t>and continued to</w:t>
+      </w:r>
+      <w:r>
+        <w:t xml:space="preserve"> </w:t>
+      </w:r>
+      <w:r>
+        <w:t>operate covertly.</w:t>
+      </w:r>
+    </w:p>
+    <w:p>
+      <w:r>
+        <w:t>Player: All of this happened recently?</w:t>
+      </w:r>
+    </w:p>
+    <w:p>
+      <w:r>
+        <w:t>Alistair: Ignorance is truly bliss.</w:t>
+      </w:r>
+    </w:p>
+    <w:p>
+      <w:r>
+        <w:t xml:space="preserve">Alistair: The world had to move fast after what you did. </w:t>
+      </w:r>
+    </w:p>
+    <w:p>
+      <w:r>
+        <w:t>Player: …</w:t>
+      </w:r>
+    </w:p>
+    <w:p>
+      <w:r>
+        <w:t>Bruno: Wait…</w:t>
+      </w:r>
+    </w:p>
+    <w:p>
+      <w:r>
+        <w:t>Bruno: They’re the one who…?</w:t>
+      </w:r>
+    </w:p>
+    <w:p>
+      <w:r>
+        <w:lastRenderedPageBreak/>
+        <w:t>*Alistair nods</w:t>
+      </w:r>
+    </w:p>
+    <w:p>
+      <w:r>
+        <w:t>Alistair: Disappointing, isn’t ‘it’?</w:t>
+      </w:r>
+    </w:p>
+    <w:p>
+      <w:r>
+        <w:t>Camille: If H.U.N.T.R defected from their parent organization, how do they have the strength to beat trained soldiers being funded by the government?</w:t>
+      </w:r>
+    </w:p>
+    <w:p>
+      <w:r>
+        <w:t>Alistair: That’s the question that everyone wants answer</w:t>
+      </w:r>
+      <w:r>
+        <w:t>s to</w:t>
+      </w:r>
+      <w:r>
+        <w:t xml:space="preserve"> and the government </w:t>
+      </w:r>
+      <w:r>
+        <w:t>is willing to</w:t>
+      </w:r>
+      <w:r>
+        <w:t xml:space="preserve"> find out by force.</w:t>
+      </w:r>
+    </w:p>
+    <w:p>
+      <w:r>
+        <w:t xml:space="preserve">Alistair: Pretty soon, they’ll be deploying a larger unit of soldiers with the intent of destroying the H.U.N.T.R faction that resides in Hunter’s Pointe. </w:t>
+      </w:r>
+    </w:p>
+    <w:p>
+      <w:r>
+        <w:t xml:space="preserve">Alistair: Literally. </w:t>
+      </w:r>
+    </w:p>
+    <w:p>
+      <w:r>
+        <w:t>Bruno: Although these are rumors, I’ve overheard from soldiers in Birkdale, they plan on bombing the entirety of Hunter’s Pointe</w:t>
+      </w:r>
+      <w:r>
+        <w:t>.</w:t>
+      </w:r>
+    </w:p>
+    <w:p>
+      <w:r>
+        <w:t>Lowen: What?!</w:t>
+      </w:r>
+    </w:p>
+    <w:p>
+      <w:r>
+        <w:t>Lowen: Blowing an entire city off the face of the Earth?!</w:t>
+      </w:r>
+    </w:p>
+    <w:p>
+      <w:r>
+        <w:t>Lowen: They can’t do that!</w:t>
+      </w:r>
+    </w:p>
+    <w:p>
+      <w:r>
+        <w:t>Lowen: What about the civilians?</w:t>
+      </w:r>
+      <w:r>
+        <w:t>!</w:t>
+      </w:r>
+    </w:p>
+    <w:p>
+      <w:r>
+        <w:t>Lowen: H.U.N.T.R couldn’t have killed them all just to have the town all to themselves</w:t>
+      </w:r>
+      <w:r>
+        <w:t>!</w:t>
+      </w:r>
+    </w:p>
+    <w:p>
+      <w:r>
+        <w:t>Alistair: That’s the problem.</w:t>
+      </w:r>
+    </w:p>
+    <w:p>
+      <w:r>
+        <w:t>Alistair: H.U.N.T.R has recruited many of the people of the town to work alongside them and are using them to fight the soldiers.</w:t>
+      </w:r>
+    </w:p>
+    <w:p>
+      <w:r>
+        <w:t xml:space="preserve">Alistair: Since they’re much more familiar with the city, they can better stage attacks and have proven so to great effect. </w:t>
+      </w:r>
+    </w:p>
+    <w:p>
+      <w:r>
+        <w:t>Lowen: Then they had to have been forced!</w:t>
+      </w:r>
+    </w:p>
+    <w:p>
+      <w:r>
+        <w:t>Lowen: Coerced into doing so.</w:t>
+      </w:r>
+    </w:p>
+    <w:p>
+      <w:r>
+        <w:t>Alistair: It doesn’t matter to the government.</w:t>
+      </w:r>
+    </w:p>
+    <w:p>
+      <w:r>
+        <w:t>Alistair: How they see it, they’re terrorist rapidly radicalizing the weak and they need to show that it won’t be tolerated during this crisis.</w:t>
+      </w:r>
+    </w:p>
+    <w:p>
+      <w:pPr>
+        <w:rPr>
+          <w:rFonts w:cs="Times New Roman"/>
+        </w:rPr>
+      </w:pPr>
+      <w:r>
+        <w:t xml:space="preserve">Lowen: </w:t>
+      </w:r>
+      <w:r>
+        <w:rPr>
+          <w:rFonts w:cs="Times New Roman"/>
+        </w:rPr>
+        <w:t>[shake rate=60.0 level=8 connected=1]</w:t>
+      </w:r>
+      <w:r>
+        <w:rPr>
+          <w:rFonts w:cs="Times New Roman"/>
+        </w:rPr>
+        <w:t xml:space="preserve"> Shit…  [shake]</w:t>
+      </w:r>
+    </w:p>
+    <w:p>
+      <w:pPr>
+        <w:rPr>
+          <w:rFonts w:cs="Times New Roman"/>
+        </w:rPr>
+      </w:pPr>
+      <w:r>
+        <w:rPr>
+          <w:rFonts w:cs="Times New Roman"/>
+        </w:rPr>
+        <w:t xml:space="preserve">Bruno: As of right now, the ‘Mayor’ of Birkdale has asked for a week to try and handle negotiations with the ‘Mayor’ of Hunter’s Pointe, but the soldiers are impatient. </w:t>
+      </w:r>
+    </w:p>
+    <w:p>
+      <w:pPr>
+        <w:rPr>
+          <w:rFonts w:cs="Times New Roman"/>
+        </w:rPr>
+      </w:pPr>
+      <w:r>
+        <w:rPr>
+          <w:rFonts w:cs="Times New Roman"/>
+        </w:rPr>
+        <w:t>Bruno: They want revenge.</w:t>
+      </w:r>
+    </w:p>
+    <w:p>
+      <w:pPr>
+        <w:rPr>
+          <w:rFonts w:cs="Times New Roman"/>
+        </w:rPr>
+      </w:pPr>
+      <w:r>
+        <w:rPr>
+          <w:rFonts w:cs="Times New Roman"/>
+        </w:rPr>
+        <w:lastRenderedPageBreak/>
+        <w:t>Camille: …</w:t>
+      </w:r>
+    </w:p>
+    <w:p>
+      <w:pPr>
+        <w:rPr>
+          <w:rFonts w:cs="Times New Roman"/>
+        </w:rPr>
+      </w:pPr>
+      <w:r>
+        <w:rPr>
+          <w:rFonts w:cs="Times New Roman"/>
+        </w:rPr>
+        <w:t>Julian: Oh man…</w:t>
+      </w:r>
+    </w:p>
+    <w:p>
+      <w:pPr>
+        <w:rPr>
+          <w:rFonts w:cs="Times New Roman"/>
+        </w:rPr>
+      </w:pPr>
+      <w:r>
+        <w:rPr>
+          <w:rFonts w:cs="Times New Roman"/>
+        </w:rPr>
+        <w:t>Lowen: ….</w:t>
+      </w:r>
+    </w:p>
+    <w:p>
+      <w:pPr>
+        <w:rPr>
+          <w:rFonts w:cs="Times New Roman"/>
+        </w:rPr>
+      </w:pPr>
+      <w:r>
+        <w:rPr>
+          <w:rFonts w:cs="Times New Roman"/>
+        </w:rPr>
+        <w:t>Lowen: We have to help</w:t>
+      </w:r>
+      <w:r>
+        <w:rPr>
+          <w:rFonts w:cs="Times New Roman"/>
+        </w:rPr>
+        <w:t xml:space="preserve">. </w:t>
+      </w:r>
+    </w:p>
+    <w:p>
+      <w:pPr>
+        <w:rPr>
+          <w:rFonts w:cs="Times New Roman"/>
+        </w:rPr>
+      </w:pPr>
+      <w:r>
+        <w:rPr>
+          <w:rFonts w:cs="Times New Roman"/>
+        </w:rPr>
+        <w:t xml:space="preserve">Alistair: We absolutely </w:t>
+      </w:r>
+      <w:r>
+        <w:rPr>
+          <w:rFonts w:cs="Times New Roman"/>
+          <w:b/>
+          <w:bCs/>
+        </w:rPr>
+        <w:t>will not</w:t>
+      </w:r>
+      <w:r>
+        <w:rPr>
+          <w:rFonts w:cs="Times New Roman"/>
+        </w:rPr>
+        <w:t xml:space="preserve"> help them.</w:t>
+      </w:r>
+    </w:p>
+    <w:p>
+      <w:pPr>
+        <w:rPr>
+          <w:rFonts w:cs="Times New Roman"/>
+        </w:rPr>
+      </w:pPr>
+      <w:r>
+        <w:rPr>
+          <w:rFonts w:cs="Times New Roman"/>
+        </w:rPr>
+        <w:t>Lowen: What the hell are you talking about?!</w:t>
+      </w:r>
+    </w:p>
+    <w:p>
+      <w:pPr>
+        <w:rPr>
+          <w:rFonts w:cs="Times New Roman"/>
+        </w:rPr>
+      </w:pPr>
+      <w:r>
+        <w:rPr>
+          <w:rFonts w:cs="Times New Roman"/>
+        </w:rPr>
+        <w:t>Alistair: We have our own mission to complete here.</w:t>
+      </w:r>
+    </w:p>
+    <w:p>
+      <w:pPr>
+        <w:rPr>
+          <w:rFonts w:cs="Times New Roman"/>
+        </w:rPr>
+      </w:pPr>
+      <w:r>
+        <w:rPr>
+          <w:rFonts w:cs="Times New Roman"/>
+        </w:rPr>
+        <w:t xml:space="preserve">Alistair: With a time limit as you’ve all just been made aware of. </w:t>
+      </w:r>
+    </w:p>
+    <w:p>
+      <w:pPr>
+        <w:rPr>
+          <w:rFonts w:cs="Times New Roman"/>
+        </w:rPr>
+      </w:pPr>
+      <w:r>
+        <w:rPr>
+          <w:rFonts w:cs="Times New Roman"/>
+        </w:rPr>
+        <w:t xml:space="preserve">Alistair: The mayor of Birkdale might have been allotted a week, but as far as I’m concerned, we have three </w:t>
+      </w:r>
+      <w:r>
+        <w:rPr>
+          <w:rFonts w:cs="Times New Roman"/>
+          <w:b/>
+          <w:bCs/>
+        </w:rPr>
+        <w:t>days</w:t>
+      </w:r>
+      <w:r>
+        <w:rPr>
+          <w:rFonts w:cs="Times New Roman"/>
+        </w:rPr>
+        <w:t xml:space="preserve"> to complete our mission. </w:t>
+      </w:r>
+    </w:p>
+    <w:p>
+      <w:pPr>
+        <w:rPr>
+          <w:rFonts w:cs="Times New Roman"/>
+        </w:rPr>
+      </w:pPr>
+      <w:r>
+        <w:rPr>
+          <w:rFonts w:cs="Times New Roman"/>
+        </w:rPr>
+        <w:t xml:space="preserve">Alistair: We don’t have time to get involved. </w:t>
+      </w:r>
+    </w:p>
+    <w:p>
+      <w:pPr>
+        <w:rPr>
+          <w:rFonts w:cs="Times New Roman"/>
+        </w:rPr>
+      </w:pPr>
+      <w:r>
+        <w:rPr>
+          <w:rFonts w:cs="Times New Roman"/>
+        </w:rPr>
+        <w:t xml:space="preserve">Alistair: The people of Hunter’s Pointe made their choice by siding with H.U.N.T.R. </w:t>
+      </w:r>
+    </w:p>
+    <w:p>
+      <w:pPr>
+        <w:rPr>
+          <w:rFonts w:cs="Times New Roman"/>
+        </w:rPr>
+      </w:pPr>
+      <w:r>
+        <w:rPr>
+          <w:rFonts w:cs="Times New Roman"/>
+        </w:rPr>
+        <w:t xml:space="preserve">Alistair: That’s not something we can change with your ‘positivity’, Lowen. </w:t>
+      </w:r>
+    </w:p>
+    <w:p>
+      <w:pPr>
+        <w:rPr>
+          <w:rFonts w:cs="Times New Roman"/>
+        </w:rPr>
+      </w:pPr>
+      <w:r>
+        <w:rPr>
+          <w:rFonts w:cs="Times New Roman"/>
+        </w:rPr>
+        <w:t>Alistair: If the government won’t negotiate with terrorist, I assure you Gaia’s Advocates are no different.</w:t>
+      </w:r>
+    </w:p>
+    <w:p>
+      <w:pPr>
+        <w:rPr>
+          <w:rFonts w:cs="Times New Roman"/>
+        </w:rPr>
+      </w:pPr>
+      <w:r>
+        <w:rPr>
+          <w:rFonts w:cs="Times New Roman"/>
+        </w:rPr>
+        <w:t>Alistair: We have our own negotiations to deal with when it comes to the tavern owner, Arthur, correct?</w:t>
+      </w:r>
+    </w:p>
+    <w:p>
+      <w:pPr>
+        <w:rPr>
+          <w:rFonts w:cs="Times New Roman"/>
+        </w:rPr>
+      </w:pPr>
+      <w:r>
+        <w:rPr>
+          <w:rFonts w:cs="Times New Roman"/>
+        </w:rPr>
+        <w:t xml:space="preserve">Bruno: That’s correct, sir. </w:t>
+      </w:r>
+    </w:p>
+    <w:p>
+      <w:pPr>
+        <w:rPr>
+          <w:rFonts w:cs="Times New Roman"/>
+        </w:rPr>
+      </w:pPr>
+      <w:r>
+        <w:rPr>
+          <w:rFonts w:cs="Times New Roman"/>
+        </w:rPr>
+        <w:t xml:space="preserve">Alistair: Let’s guarantee our lodging first before anything and then, and only then, can you cry your life away into a bottle if it makes you feel better. </w:t>
+      </w:r>
+    </w:p>
+    <w:p>
+      <w:pPr>
+        <w:rPr>
+          <w:rFonts w:cs="Times New Roman"/>
+        </w:rPr>
+      </w:pPr>
+      <w:r>
+        <w:rPr>
+          <w:rFonts w:cs="Times New Roman"/>
+        </w:rPr>
+        <w:t>Alistair: Is that understood?</w:t>
+      </w:r>
+    </w:p>
+    <w:p>
+      <w:pPr>
+        <w:rPr>
+          <w:rFonts w:cs="Times New Roman"/>
+        </w:rPr>
+      </w:pPr>
+      <w:r>
+        <w:rPr>
+          <w:rFonts w:cs="Times New Roman"/>
+        </w:rPr>
+        <w:t>Lowen: …</w:t>
+      </w:r>
+    </w:p>
+    <w:p>
+      <w:pPr>
+        <w:rPr>
+          <w:rFonts w:cs="Times New Roman"/>
+        </w:rPr>
+      </w:pPr>
+      <w:r>
+        <w:rPr>
+          <w:rFonts w:cs="Times New Roman"/>
+        </w:rPr>
+        <w:t>Player: …</w:t>
+      </w:r>
+    </w:p>
+    <w:p>
+      <w:pPr>
+        <w:rPr>
+          <w:rFonts w:cs="Times New Roman"/>
+        </w:rPr>
+      </w:pPr>
+      <w:r>
+        <w:rPr>
+          <w:rFonts w:cs="Times New Roman"/>
+        </w:rPr>
+        <w:t>Camille: …</w:t>
+      </w:r>
+    </w:p>
+    <w:p>
+      <w:pPr>
+        <w:rPr>
+          <w:rFonts w:cs="Times New Roman"/>
+        </w:rPr>
+      </w:pPr>
+      <w:r>
+        <w:rPr>
+          <w:rFonts w:cs="Times New Roman"/>
+        </w:rPr>
+        <w:t>Julian: …</w:t>
+      </w:r>
+    </w:p>
+    <w:p>
+      <w:pPr>
+        <w:rPr>
+          <w:rFonts w:cs="Times New Roman"/>
+        </w:rPr>
+      </w:pPr>
+      <w:r>
+        <w:rPr>
+          <w:rFonts w:cs="Times New Roman"/>
+        </w:rPr>
+        <w:t xml:space="preserve">Alistair: Lead the way, Bruno. </w:t>
+      </w:r>
+    </w:p>
+    <w:p>
+      <w:pPr>
+        <w:rPr>
+          <w:rFonts w:cs="Times New Roman"/>
+        </w:rPr>
+      </w:pPr>
+      <w:r>
+        <w:rPr>
+          <w:rFonts w:cs="Times New Roman"/>
+        </w:rPr>
+        <w:t>---------------------------------------------------------------------------------------------------------------------</w:t>
+      </w:r>
+    </w:p>
+    <w:p>
+      <w:r>
+        <w:br w:type="page"/>
+      </w:r>
+    </w:p>
+    <w:p>
+      <w:pPr>
+        <w:jc w:val="center"/>
+      </w:pPr>
+      <w:r>
+        <w:lastRenderedPageBreak/>
+        <w:t>[Introduction – Meeting Arthur]</w:t>
+      </w:r>
+    </w:p>
+    <w:p/>
+    <w:p>
+      <w:r>
+        <w:t xml:space="preserve">*You and Gaia’s Advocates enter the Tavern to see a warmly lit oak wood interior decorated with the heads of various stuffed animals and frame pictures of various hunters showing off their successful hunts. </w:t>
+      </w:r>
+    </w:p>
+    <w:p>
+      <w:r>
+        <w:t xml:space="preserve">*More men than women fill the bar eating food, drinking, and rough-housing with one another irritating the staff carrying drinks to other tables. </w:t>
+      </w:r>
+    </w:p>
+    <w:p>
+      <w:r>
+        <w:t xml:space="preserve">*Despite never being here, a feeling you can only describe as nostalgia fills your smile. </w:t>
+      </w:r>
+    </w:p>
+    <w:p>
+      <w:r>
+        <w:t>*As if</w:t>
+      </w:r>
+      <w:r>
+        <w:t xml:space="preserve"> you’ve always been here and you can see the same excitement in Camille and Julian.</w:t>
+      </w:r>
+    </w:p>
+    <w:p>
+      <w:r>
+        <w:t>Julian: It’s so loud in here, but I like it!</w:t>
+      </w:r>
+    </w:p>
+    <w:p>
+      <w:r>
+        <w:t>Camille: Something about the energy in here…</w:t>
+      </w:r>
+    </w:p>
+    <w:p>
+      <w:r>
+        <w:t>Camille: My hands are shaking from it.</w:t>
+      </w:r>
+    </w:p>
+    <w:p>
+      <w:r>
+        <w:t xml:space="preserve">*You look over to Lowen to see an infectious ear-to-ear grin. </w:t>
+      </w:r>
+    </w:p>
+    <w:p>
+      <w:r>
+        <w:t xml:space="preserve">Lowen: Now </w:t>
+      </w:r>
+      <w:r>
+        <w:rPr>
+          <w:b/>
+          <w:bCs/>
+        </w:rPr>
+        <w:t xml:space="preserve">this </w:t>
+      </w:r>
+      <w:r>
+        <w:t xml:space="preserve">is what I’m talking about! </w:t>
+      </w:r>
+    </w:p>
+    <w:p>
+      <w:r>
+        <w:t>Alistair: …</w:t>
+      </w:r>
+    </w:p>
+    <w:p>
+      <w:r>
+        <w:t>Lowen: Aye, you!</w:t>
+      </w:r>
+    </w:p>
+    <w:p>
+      <w:r>
+        <w:t xml:space="preserve">Random Drunk Man: </w:t>
+      </w:r>
+      <w:r>
+        <w:rPr>
+          <w:rFonts w:cs="Times New Roman"/>
+        </w:rPr>
+        <w:t>[shake rate=60.0 level=8 connected=1]</w:t>
+      </w:r>
+      <w:r>
+        <w:rPr>
+          <w:rFonts w:cs="Times New Roman"/>
+        </w:rPr>
+        <w:t xml:space="preserve"> </w:t>
+      </w:r>
+      <w:r>
+        <w:t>*hick* Y-You talkin’ to me, white boy?! *hick*</w:t>
+      </w:r>
+      <w:r>
+        <w:t xml:space="preserve"> [shake]</w:t>
+      </w:r>
+    </w:p>
+    <w:p>
+      <w:r>
+        <w:t>Lowen: Wh</w:t>
+      </w:r>
+      <w:r>
+        <w:t>ite boy?</w:t>
+      </w:r>
+      <w:r>
+        <w:t>!</w:t>
+      </w:r>
+    </w:p>
+    <w:p>
+      <w:r>
+        <w:t>Lowen: You’re white, too!</w:t>
+      </w:r>
+    </w:p>
+    <w:p>
+      <w:r>
+        <w:t xml:space="preserve">Random Drunk Man: </w:t>
+      </w:r>
+      <w:r>
+        <w:rPr>
+          <w:rFonts w:cs="Times New Roman"/>
+        </w:rPr>
+        <w:t>shake rate=60.0 level=8 connected=1]</w:t>
+      </w:r>
+      <w:r>
+        <w:rPr>
+          <w:rFonts w:cs="Times New Roman"/>
+        </w:rPr>
+        <w:t xml:space="preserve"> </w:t>
+      </w:r>
+      <w:r>
+        <w:t>Oh shit…[shake]</w:t>
+      </w:r>
+    </w:p>
+    <w:p>
+      <w:r>
+        <w:t>*Lowen pulls a chair and sits directly in front of the drunken man and his buddies.</w:t>
+      </w:r>
+    </w:p>
+    <w:p>
+      <w:r>
+        <w:t>*He snatches a pint of golden beer from the table!</w:t>
+      </w:r>
+    </w:p>
+    <w:p>
+      <w:r>
+        <w:t xml:space="preserve">Lowen: Bet I can finish this </w:t>
+      </w:r>
+      <w:r>
+        <w:rPr>
+          <w:rFonts w:cs="Times New Roman"/>
+        </w:rPr>
+        <w:t xml:space="preserve">[wave amp=50.0 </w:t>
+      </w:r>
+      <w:proofErr w:type="spellStart"/>
+      <w:r>
+        <w:rPr>
+          <w:rFonts w:cs="Times New Roman"/>
+        </w:rPr>
+        <w:t>freq</w:t>
+      </w:r>
+      <w:proofErr w:type="spellEnd"/>
+      <w:r>
+        <w:rPr>
+          <w:rFonts w:cs="Times New Roman"/>
+        </w:rPr>
+        <w:t>=6.0 connected=</w:t>
+      </w:r>
+      <w:r>
+        <w:rPr>
+          <w:rFonts w:cs="Times New Roman"/>
+        </w:rPr>
+        <w:t>1]</w:t>
+      </w:r>
+      <w:r>
+        <w:t xml:space="preserve"> whole[wave] beer before any of you fat asses at this table can!</w:t>
+      </w:r>
+    </w:p>
+    <w:p>
+      <w:r>
+        <w:t xml:space="preserve">Alistair: </w:t>
+      </w:r>
+      <w:r>
+        <w:rPr>
+          <w:rFonts w:cs="Times New Roman"/>
+        </w:rPr>
+        <w:t>[shake rate=60.0 level=8 connected=1</w:t>
+      </w:r>
+      <w:r>
+        <w:rPr>
+          <w:rFonts w:cs="Times New Roman"/>
+        </w:rPr>
+        <w:t>]</w:t>
+      </w:r>
+      <w:r>
+        <w:rPr>
+          <w:rFonts w:cs="Times New Roman"/>
+        </w:rPr>
+        <w:t>]</w:t>
+      </w:r>
+      <w:r>
+        <w:t xml:space="preserve"> He’s lost his fucking mind…[shake]</w:t>
+      </w:r>
+      <w:r>
+        <w:t xml:space="preserve"> </w:t>
+      </w:r>
+    </w:p>
+    <w:p>
+      <w:r>
+        <w:t xml:space="preserve">Men at the Table: HA </w:t>
+      </w:r>
+      <w:proofErr w:type="spellStart"/>
+      <w:r>
+        <w:t>HA</w:t>
+      </w:r>
+      <w:proofErr w:type="spellEnd"/>
+      <w:r>
+        <w:t xml:space="preserve"> </w:t>
+      </w:r>
+      <w:proofErr w:type="spellStart"/>
+      <w:r>
+        <w:t>HA</w:t>
+      </w:r>
+      <w:proofErr w:type="spellEnd"/>
+      <w:r>
+        <w:t>~!</w:t>
+      </w:r>
+    </w:p>
+    <w:p>
+      <w:r>
+        <w:t>Random Drunk Man: *hick* O-Oh yeah? *hick*</w:t>
+      </w:r>
+    </w:p>
+    <w:p>
+      <w:r>
+        <w:t>Random Drunk Man: TOMMY~!</w:t>
+      </w:r>
+    </w:p>
+    <w:p>
+      <w:r>
+        <w:lastRenderedPageBreak/>
+        <w:t xml:space="preserve">Tommy: I’m right here, Paul, </w:t>
+      </w:r>
+      <w:r>
+        <w:t xml:space="preserve">Jesus. </w:t>
+      </w:r>
+    </w:p>
+    <w:p>
+      <w:r>
+        <w:t xml:space="preserve">Random Drunk Man: Drink this </w:t>
+      </w:r>
+      <w:proofErr w:type="spellStart"/>
+      <w:r>
+        <w:t>twink</w:t>
+      </w:r>
+      <w:proofErr w:type="spellEnd"/>
+      <w:r>
+        <w:t xml:space="preserve"> under the fucking table!</w:t>
+      </w:r>
+    </w:p>
+    <w:p>
+      <w:r>
+        <w:t>Lowen: Yeah, Tommy!</w:t>
+      </w:r>
+    </w:p>
+    <w:p>
+      <w:r>
+        <w:t>Lowen: Do it!</w:t>
+      </w:r>
+    </w:p>
+    <w:p>
+      <w:r>
+        <w:t>Lowen: Unless you’re a…</w:t>
+      </w:r>
+    </w:p>
+    <w:p>
+      <w:r>
+        <w:t>*Lowen takes an exaggerated deep breath and leans back in his chair.</w:t>
+      </w:r>
+    </w:p>
+    <w:p>
+      <w:r>
+        <w:t xml:space="preserve">Lowen: PUSSY~! </w:t>
+      </w:r>
+    </w:p>
+    <w:p>
+      <w:r>
+        <w:t>*Lowen’s outburst calls the attention of everyone in the Tavern instantly attracting a crowd as they screamed in response.</w:t>
+      </w:r>
+    </w:p>
+    <w:p>
+      <w:r>
+        <w:t>Drunken Rowdy Crowd: PUSSY! PUSSY! PUSSY!</w:t>
+      </w:r>
+    </w:p>
+    <w:p>
+      <w:pPr>
+        <w:rPr>
+          <w:rFonts w:cs="Times New Roman"/>
+        </w:rPr>
+      </w:pPr>
+      <w:r>
+        <w:t xml:space="preserve">Alistair: </w:t>
+      </w:r>
+      <w:r>
+        <w:rPr>
+          <w:rFonts w:cs="Times New Roman"/>
+        </w:rPr>
+        <w:t>[shake rate=60.0 level=8 connected=1]</w:t>
+      </w:r>
+      <w:r>
+        <w:rPr>
+          <w:rFonts w:cs="Times New Roman"/>
+        </w:rPr>
+        <w:t xml:space="preserve"> </w:t>
+      </w:r>
+      <w:r>
+        <w:rPr>
+          <w:rFonts w:cs="Times New Roman"/>
+        </w:rPr>
+        <w:t xml:space="preserve">In a matter of </w:t>
+      </w:r>
+      <w:r>
+        <w:rPr>
+          <w:rFonts w:cs="Times New Roman"/>
+          <w:b/>
+          <w:bCs/>
+        </w:rPr>
+        <w:t>minutes</w:t>
+      </w:r>
+      <w:r>
+        <w:rPr>
+          <w:rFonts w:cs="Times New Roman"/>
+        </w:rPr>
+        <w:t>, this…</w:t>
+      </w:r>
+      <w:r>
+        <w:rPr>
+          <w:rFonts w:cs="Times New Roman"/>
+          <w:b/>
+          <w:bCs/>
+        </w:rPr>
+        <w:t xml:space="preserve">ingrate </w:t>
+      </w:r>
+      <w:r>
+        <w:rPr>
+          <w:rFonts w:cs="Times New Roman"/>
+        </w:rPr>
+        <w:t>has completely lost sight of what we’re here to do and he hasn’t a drop of alcohol yet.</w:t>
+      </w:r>
+      <w:r>
+        <w:rPr>
+          <w:rFonts w:cs="Times New Roman"/>
+        </w:rPr>
+        <w:t xml:space="preserve">  [shake]</w:t>
+      </w:r>
+    </w:p>
+    <w:p>
+      <w:pPr>
+        <w:rPr>
+          <w:rFonts w:cs="Times New Roman"/>
+        </w:rPr>
+      </w:pPr>
+      <w:r>
+        <w:rPr>
+          <w:rFonts w:cs="Times New Roman"/>
+        </w:rPr>
+        <w:t>Alistair: He really is an alcoholic!</w:t>
+      </w:r>
+    </w:p>
+    <w:p>
+      <w:pPr>
+        <w:rPr>
+          <w:rFonts w:cs="Times New Roman"/>
+        </w:rPr>
+      </w:pPr>
+      <w:r>
+        <w:rPr>
+          <w:rFonts w:cs="Times New Roman"/>
+        </w:rPr>
+        <w:t xml:space="preserve">*Alistair takes a step to intervene, but Bruno stops him. </w:t>
+      </w:r>
+    </w:p>
+    <w:p>
+      <w:pPr>
+        <w:rPr>
+          <w:rFonts w:cs="Times New Roman"/>
+        </w:rPr>
+      </w:pPr>
+      <w:r>
+        <w:rPr>
+          <w:rFonts w:cs="Times New Roman"/>
+        </w:rPr>
+        <w:t xml:space="preserve">Bruno: Wait. </w:t>
+      </w:r>
+    </w:p>
+    <w:p>
+      <w:pPr>
+        <w:rPr>
+          <w:rFonts w:cs="Times New Roman"/>
+        </w:rPr>
+      </w:pPr>
+      <w:r>
+        <w:rPr>
+          <w:rFonts w:cs="Times New Roman"/>
+        </w:rPr>
+        <w:t xml:space="preserve">Bruno: Look up to the second-floor balcony. </w:t>
+      </w:r>
+    </w:p>
+    <w:p>
+      <w:pPr>
+        <w:rPr>
+          <w:rFonts w:cs="Times New Roman"/>
+        </w:rPr>
+      </w:pPr>
+      <w:r>
+        <w:rPr>
+          <w:rFonts w:cs="Times New Roman"/>
+        </w:rPr>
+        <w:t>Bruno: You see the large man with the ginger beard?</w:t>
+      </w:r>
+    </w:p>
+    <w:p>
+      <w:pPr>
+        <w:rPr>
+          <w:rFonts w:cs="Times New Roman"/>
+        </w:rPr>
+      </w:pPr>
+      <w:r>
+        <w:rPr>
+          <w:rFonts w:cs="Times New Roman"/>
+        </w:rPr>
+        <w:t xml:space="preserve">*You look up to see a tall, large man, with a long red beard smirking as he gazes down on the cheering crowd. </w:t>
+      </w:r>
+    </w:p>
+    <w:p>
+      <w:pPr>
+        <w:rPr>
+          <w:rFonts w:cs="Times New Roman"/>
+        </w:rPr>
+      </w:pPr>
+      <w:r>
+        <w:rPr>
+          <w:rFonts w:cs="Times New Roman"/>
+        </w:rPr>
+        <w:t>Alistair: The Tavern Owner?</w:t>
+      </w:r>
+    </w:p>
+    <w:p>
+      <w:pPr>
+        <w:rPr>
+          <w:rFonts w:cs="Times New Roman"/>
+        </w:rPr>
+      </w:pPr>
+      <w:r>
+        <w:rPr>
+          <w:rFonts w:cs="Times New Roman"/>
+        </w:rPr>
+        <w:t xml:space="preserve">Julian: That’s Arthur?! </w:t>
+      </w:r>
+    </w:p>
+    <w:p>
+      <w:pPr>
+        <w:rPr>
+          <w:rFonts w:cs="Times New Roman"/>
+        </w:rPr>
+      </w:pPr>
+      <w:r>
+        <w:rPr>
+          <w:rFonts w:cs="Times New Roman"/>
+        </w:rPr>
+        <w:t>Julian: He’s huge!</w:t>
+      </w:r>
+    </w:p>
+    <w:p>
+      <w:pPr>
+        <w:rPr>
+          <w:rFonts w:cs="Times New Roman"/>
+        </w:rPr>
+      </w:pPr>
+      <w:r>
+        <w:rPr>
+          <w:rFonts w:cs="Times New Roman"/>
+        </w:rPr>
+        <w:t xml:space="preserve">Bruno: Just let things play out for now. </w:t>
+      </w:r>
+    </w:p>
+    <w:p>
+      <w:pPr>
+        <w:rPr>
+          <w:rFonts w:cs="Times New Roman"/>
+        </w:rPr>
+      </w:pPr>
+      <w:r>
+        <w:rPr>
+          <w:rFonts w:cs="Times New Roman"/>
+        </w:rPr>
+        <w:t xml:space="preserve">Bruno: He’s an eccentric guy, so if whatever your partner is up to, it just might work. </w:t>
+      </w:r>
+    </w:p>
+    <w:p>
+      <w:pPr>
+        <w:rPr>
+          <w:rFonts w:cs="Times New Roman"/>
+        </w:rPr>
+      </w:pPr>
+      <w:r>
+        <w:rPr>
+          <w:rFonts w:cs="Times New Roman"/>
+        </w:rPr>
+        <w:t xml:space="preserve">Alistair: </w:t>
+      </w:r>
+      <w:r>
+        <w:rPr>
+          <w:rFonts w:cs="Times New Roman"/>
+        </w:rPr>
+        <w:t>…</w:t>
+      </w:r>
+    </w:p>
+    <w:p>
+      <w:pPr>
+        <w:rPr>
+          <w:rFonts w:cs="Times New Roman"/>
+        </w:rPr>
+      </w:pPr>
+      <w:r>
+        <w:rPr>
+          <w:rFonts w:cs="Times New Roman"/>
+        </w:rPr>
+        <w:t>Alistair: What can possibly be gained from such a barbaric display of drunkenness?</w:t>
+      </w:r>
+    </w:p>
+    <w:p>
+      <w:pPr>
+        <w:rPr>
+          <w:rFonts w:cs="Times New Roman"/>
+        </w:rPr>
+      </w:pPr>
+      <w:r>
+        <w:rPr>
+          <w:rFonts w:cs="Times New Roman"/>
+        </w:rPr>
+        <w:t>Alistair: How can one find a modicum of respect for such…</w:t>
+      </w:r>
+    </w:p>
+    <w:p>
+      <w:pPr>
+        <w:rPr>
+          <w:rFonts w:cs="Times New Roman"/>
+        </w:rPr>
+      </w:pPr>
+      <w:r>
+        <w:rPr>
+          <w:rFonts w:cs="Times New Roman"/>
+        </w:rPr>
+        <w:t xml:space="preserve">Alistair: </w:t>
+      </w:r>
+      <w:r>
+        <w:rPr>
+          <w:rFonts w:cs="Times New Roman"/>
+        </w:rPr>
+        <w:t>[shake rate=60.0 level=8 connected=1]</w:t>
+      </w:r>
+      <w:r>
+        <w:rPr>
+          <w:rFonts w:cs="Times New Roman"/>
+        </w:rPr>
+        <w:t xml:space="preserve"> </w:t>
+      </w:r>
+      <w:proofErr w:type="gramStart"/>
+      <w:r>
+        <w:rPr>
+          <w:rFonts w:cs="Times New Roman"/>
+        </w:rPr>
+        <w:t>Deviants?[</w:t>
+      </w:r>
+      <w:proofErr w:type="gramEnd"/>
+      <w:r>
+        <w:rPr>
+          <w:rFonts w:cs="Times New Roman"/>
+        </w:rPr>
+        <w:t>shake]</w:t>
+      </w:r>
+    </w:p>
+    <w:p>
+      <w:pPr>
+        <w:rPr>
+          <w:rFonts w:cs="Times New Roman"/>
+        </w:rPr>
+      </w:pPr>
+      <w:r>
+        <w:rPr>
+          <w:rFonts w:cs="Times New Roman"/>
+        </w:rPr>
+        <w:lastRenderedPageBreak/>
+        <w:t>*The crowd counts down Lowen and his competitor before they rus</w:t>
+      </w:r>
+      <w:r>
+        <w:rPr>
+          <w:rFonts w:cs="Times New Roman"/>
+        </w:rPr>
+        <w:t>h to gulp down their pints of beer.</w:t>
+      </w:r>
+    </w:p>
+    <w:p>
+      <w:pPr>
+        <w:rPr>
+          <w:rFonts w:cs="Times New Roman"/>
+        </w:rPr>
+      </w:pPr>
+      <w:r>
+        <w:rPr>
+          <w:rFonts w:cs="Times New Roman"/>
+        </w:rPr>
+        <w:t xml:space="preserve">*Although Lowen’s progress was slow initially, he turns his head sideways to make eye contact with his opponent and almost instantaneously inhales his entire pint! </w:t>
+      </w:r>
+    </w:p>
+    <w:p>
+      <w:pPr>
+        <w:rPr>
+          <w:rFonts w:cs="Times New Roman"/>
+        </w:rPr>
+      </w:pPr>
+      <w:r>
+        <w:rPr>
+          <w:rFonts w:cs="Times New Roman"/>
+        </w:rPr>
+        <w:t>*The crowd cheers as he victoriously shouts standing on the table lifting his empty pint!</w:t>
+      </w:r>
+    </w:p>
+    <w:p>
+      <w:pPr>
+        <w:rPr>
+          <w:rFonts w:cs="Times New Roman"/>
+        </w:rPr>
+      </w:pPr>
+      <w:r>
+        <w:rPr>
+          <w:rFonts w:cs="Times New Roman"/>
+        </w:rPr>
+        <w:t>Lowen: What’d I tell you, huh?!</w:t>
+      </w:r>
+    </w:p>
+    <w:p>
+      <w:pPr>
+        <w:rPr>
+          <w:rFonts w:cs="Times New Roman"/>
+        </w:rPr>
+      </w:pPr>
+      <w:r>
+        <w:rPr>
+          <w:rFonts w:cs="Times New Roman"/>
+        </w:rPr>
+        <w:t>Lowen: What’d I tell you?!</w:t>
+      </w:r>
+    </w:p>
+    <w:p>
+      <w:pPr>
+        <w:rPr>
+          <w:rFonts w:cs="Times New Roman"/>
+        </w:rPr>
+      </w:pPr>
+      <w:r>
+        <w:rPr>
+          <w:rFonts w:cs="Times New Roman"/>
+        </w:rPr>
+        <w:t xml:space="preserve">Lowen: I’m da best you bastards have ever seen! </w:t>
+      </w:r>
+    </w:p>
+    <w:p>
+      <w:pPr>
+        <w:rPr>
+          <w:rFonts w:cs="Times New Roman"/>
+        </w:rPr>
+      </w:pPr>
+      <w:r>
+        <w:rPr>
+          <w:rFonts w:cs="Times New Roman"/>
+        </w:rPr>
+        <w:t xml:space="preserve">*You, Camille, and Julian rush over to get Lowen off from the table as people in the crowd pat Lowen on the back and rustle his hair into a complete mess. </w:t>
+      </w:r>
+    </w:p>
+    <w:p>
+      <w:pPr>
+        <w:rPr>
+          <w:rFonts w:cs="Times New Roman"/>
+        </w:rPr>
+      </w:pPr>
+      <w:r>
+        <w:rPr>
+          <w:rFonts w:cs="Times New Roman"/>
+        </w:rPr>
+        <w:t>Alistair: Plastered and victorious…</w:t>
+      </w:r>
+    </w:p>
+    <w:p>
+      <w:pPr>
+        <w:rPr>
+          <w:rFonts w:cs="Times New Roman"/>
+        </w:rPr>
+      </w:pPr>
+      <w:r>
+        <w:rPr>
+          <w:rFonts w:cs="Times New Roman"/>
+        </w:rPr>
+        <w:t>Alistair: Outstanding.</w:t>
+      </w:r>
+    </w:p>
+    <w:p>
+      <w:pPr>
+        <w:rPr>
+          <w:rFonts w:cs="Times New Roman"/>
+        </w:rPr>
+      </w:pPr>
+      <w:r>
+        <w:rPr>
+          <w:rFonts w:cs="Times New Roman"/>
+        </w:rPr>
+        <w:t>Random Drunk Man: HEY!</w:t>
+      </w:r>
+    </w:p>
+    <w:p>
+      <w:pPr>
+        <w:rPr>
+          <w:rFonts w:cs="Times New Roman"/>
+        </w:rPr>
+      </w:pPr>
+      <w:r>
+        <w:rPr>
+          <w:rFonts w:cs="Times New Roman"/>
+        </w:rPr>
+        <w:t xml:space="preserve">*Lowen fixes his hair and looks over at the drunk man. </w:t>
+      </w:r>
+    </w:p>
+    <w:p>
+      <w:pPr>
+        <w:rPr>
+          <w:rFonts w:cs="Times New Roman"/>
+        </w:rPr>
+      </w:pPr>
+      <w:r>
+        <w:rPr>
+          <w:rFonts w:cs="Times New Roman"/>
+        </w:rPr>
+        <w:t xml:space="preserve">*He slams his elbow on the table offering his hairy hand for an arm-wrestling match. </w:t>
+      </w:r>
+    </w:p>
+    <w:p>
+      <w:pPr>
+        <w:rPr>
+          <w:rFonts w:cs="Times New Roman"/>
+        </w:rPr>
+      </w:pPr>
+      <w:r>
+        <w:rPr>
+          <w:rFonts w:cs="Times New Roman"/>
+        </w:rPr>
+        <w:t xml:space="preserve">Random Drunk Man: You think you and </w:t>
+      </w:r>
+      <w:r>
+        <w:rPr>
+          <w:rFonts w:cs="Times New Roman"/>
+        </w:rPr>
+        <w:t>your</w:t>
+      </w:r>
+      <w:r>
+        <w:rPr>
+          <w:rFonts w:cs="Times New Roman"/>
+        </w:rPr>
+        <w:t xml:space="preserve"> friends can just steal a beer from me and boys and get away with it?!</w:t>
+      </w:r>
+    </w:p>
+    <w:p>
+      <w:pPr>
+        <w:rPr>
+          <w:rFonts w:cs="Times New Roman"/>
+        </w:rPr>
+      </w:pPr>
+      <w:r>
+        <w:rPr>
+          <w:rFonts w:cs="Times New Roman"/>
+        </w:rPr>
+        <w:t xml:space="preserve">Random Drunk Man: If you and your band of scrawny toothpicks can beat all of us in some real man shit right here, I’ll buy you all drinks! </w:t>
+      </w:r>
+    </w:p>
+    <w:p>
+      <w:pPr>
+        <w:rPr>
+          <w:rFonts w:cs="Times New Roman"/>
+        </w:rPr>
+      </w:pPr>
+      <w:r>
+        <w:rPr>
+          <w:rFonts w:cs="Times New Roman"/>
+        </w:rPr>
+        <w:t>Female Bartender: Shut the hell up, Paul!</w:t>
+      </w:r>
+    </w:p>
+    <w:p>
+      <w:pPr>
+        <w:rPr>
+          <w:rFonts w:cs="Times New Roman"/>
+        </w:rPr>
+      </w:pPr>
+      <w:r>
+        <w:rPr>
+          <w:rFonts w:cs="Times New Roman"/>
+        </w:rPr>
+        <w:t>Female Bartender: You got a tab of damn near a hundred dollars right now!</w:t>
+      </w:r>
+    </w:p>
+    <w:p>
+      <w:pPr>
+        <w:rPr>
+          <w:rFonts w:cs="Times New Roman"/>
+        </w:rPr>
+      </w:pPr>
+      <w:r>
+        <w:rPr>
+          <w:rFonts w:cs="Times New Roman"/>
+        </w:rPr>
+        <w:t>Female Bartender: You ain’t buying nobody any drinks!</w:t>
+      </w:r>
+    </w:p>
+    <w:p>
+      <w:pPr>
+        <w:rPr>
+          <w:rFonts w:cs="Times New Roman"/>
+        </w:rPr>
+      </w:pPr>
+      <w:r>
+        <w:rPr>
+          <w:rFonts w:cs="Times New Roman"/>
+        </w:rPr>
+        <w:t xml:space="preserve">*The crowd explodes with laughter. </w:t>
+      </w:r>
+    </w:p>
+    <w:p>
+      <w:pPr>
+        <w:rPr>
+          <w:rFonts w:cs="Times New Roman"/>
+        </w:rPr>
+      </w:pPr>
+      <w:r>
+        <w:rPr>
+          <w:rFonts w:cs="Times New Roman"/>
+        </w:rPr>
+        <w:t xml:space="preserve">*Lowen raises his hands motioning to calm down. </w:t>
+      </w:r>
+    </w:p>
+    <w:p>
+      <w:pPr>
+        <w:rPr>
+          <w:rFonts w:cs="Times New Roman"/>
+        </w:rPr>
+      </w:pPr>
+      <w:r>
+        <w:rPr>
+          <w:rFonts w:cs="Times New Roman"/>
+        </w:rPr>
+        <w:t xml:space="preserve">Lowen: Alright, </w:t>
+      </w:r>
+      <w:r>
+        <w:rPr>
+          <w:rFonts w:cs="Times New Roman"/>
+          <w:b/>
+          <w:bCs/>
+        </w:rPr>
+        <w:t>Paul~</w:t>
+      </w:r>
+      <w:r>
+        <w:rPr>
+          <w:rFonts w:cs="Times New Roman"/>
+        </w:rPr>
+        <w:t xml:space="preserve">! </w:t>
+      </w:r>
+    </w:p>
+    <w:p>
+      <w:pPr>
+        <w:rPr>
+          <w:rFonts w:cs="Times New Roman"/>
+        </w:rPr>
+      </w:pPr>
+      <w:r>
+        <w:rPr>
+          <w:rFonts w:cs="Times New Roman"/>
+        </w:rPr>
+        <w:t>Lowen: How about I do ya somethin’ even better?</w:t>
+      </w:r>
+    </w:p>
+    <w:p>
+      <w:pPr>
+        <w:rPr>
+          <w:rFonts w:cs="Times New Roman"/>
+        </w:rPr>
+      </w:pPr>
+      <w:r>
+        <w:rPr>
+          <w:rFonts w:cs="Times New Roman"/>
+        </w:rPr>
+        <w:t xml:space="preserve">Lowen: I bet me and group, the Amazing Gaia Advocates, can whip the god damn~ </w:t>
+      </w:r>
+      <w:r>
+        <w:rPr>
+          <w:rFonts w:cs="Times New Roman"/>
+          <w:b/>
+          <w:bCs/>
+        </w:rPr>
+        <w:t>floor</w:t>
+      </w:r>
+      <w:r>
+        <w:rPr>
+          <w:rFonts w:cs="Times New Roman"/>
+        </w:rPr>
+        <w:t xml:space="preserve"> with you and your bozos for one hundred~ dollarie </w:t>
+      </w:r>
+      <w:proofErr w:type="spellStart"/>
+      <w:r>
+        <w:rPr>
+          <w:rFonts w:cs="Times New Roman"/>
+        </w:rPr>
+        <w:t>doos</w:t>
+      </w:r>
+      <w:proofErr w:type="spellEnd"/>
+      <w:r>
+        <w:rPr>
+          <w:rFonts w:cs="Times New Roman"/>
+        </w:rPr>
+        <w:t>!</w:t>
+      </w:r>
+    </w:p>
+    <w:p>
+      <w:pPr>
+        <w:rPr>
+          <w:rFonts w:cs="Times New Roman"/>
+        </w:rPr>
+      </w:pPr>
+      <w:r>
+        <w:rPr>
+          <w:rFonts w:cs="Times New Roman"/>
+        </w:rPr>
+        <w:t>Alistair: What?!</w:t>
+      </w:r>
+    </w:p>
+    <w:p>
+      <w:pPr>
+        <w:rPr>
+          <w:rFonts w:cs="Times New Roman"/>
+        </w:rPr>
+      </w:pPr>
+      <w:r>
+        <w:rPr>
+          <w:rFonts w:cs="Times New Roman"/>
+        </w:rPr>
+        <w:lastRenderedPageBreak/>
+        <w:t xml:space="preserve">*The crowd cheers at Lowen’s wager as he frantically pumps his arms in response. </w:t>
+      </w:r>
+    </w:p>
+    <w:p>
+      <w:pPr>
+        <w:rPr>
+          <w:rFonts w:cs="Times New Roman"/>
+        </w:rPr>
+      </w:pPr>
+      <w:r>
+        <w:rPr>
+          <w:rFonts w:cs="Times New Roman"/>
+        </w:rPr>
+        <w:t>Camille: I’m game.</w:t>
+      </w:r>
+      <w:r>
+        <w:rPr>
+          <w:rFonts w:cs="Times New Roman"/>
+        </w:rPr>
+        <w:t xml:space="preserve"> </w:t>
+      </w:r>
+    </w:p>
+    <w:p>
+      <w:pPr>
+        <w:rPr>
+          <w:rFonts w:cs="Times New Roman"/>
+        </w:rPr>
+      </w:pPr>
+      <w:r>
+        <w:rPr>
+          <w:rFonts w:cs="Times New Roman"/>
+        </w:rPr>
+        <w:t>Alistair: WHAT?!</w:t>
+      </w:r>
+    </w:p>
+    <w:p>
+      <w:pPr>
+        <w:rPr>
+          <w:rFonts w:cs="Times New Roman"/>
+        </w:rPr>
+      </w:pPr>
+      <w:r>
+        <w:rPr>
+          <w:rFonts w:cs="Times New Roman"/>
+        </w:rPr>
+        <w:t>Random Drunk Man: Oh yeah, little lady?</w:t>
+      </w:r>
+    </w:p>
+    <w:p>
+      <w:pPr>
+        <w:rPr>
+          <w:rFonts w:cs="Times New Roman"/>
+        </w:rPr>
+      </w:pPr>
+      <w:r>
+        <w:rPr>
+          <w:rFonts w:cs="Times New Roman"/>
+        </w:rPr>
+        <w:t>Player: Huh?</w:t>
+      </w:r>
+    </w:p>
+    <w:p>
+      <w:pPr>
+        <w:rPr>
+          <w:rFonts w:cs="Times New Roman"/>
+        </w:rPr>
+      </w:pPr>
+      <w:r>
+        <w:rPr>
+          <w:rFonts w:cs="Times New Roman"/>
+        </w:rPr>
+        <w:t>Julian: R-Really?</w:t>
+      </w:r>
+    </w:p>
+    <w:p>
+      <w:pPr>
+        <w:rPr>
+          <w:rFonts w:cs="Times New Roman"/>
+        </w:rPr>
+      </w:pPr>
+      <w:r>
+        <w:rPr>
+          <w:rFonts w:cs="Times New Roman"/>
+        </w:rPr>
+        <w:t>Julian: A-Are we actually doing this?</w:t>
+      </w:r>
+    </w:p>
+    <w:p>
+      <w:pPr>
+        <w:rPr>
+          <w:rFonts w:cs="Times New Roman"/>
+        </w:rPr>
+      </w:pPr>
+      <w:r>
+        <w:rPr>
+          <w:rFonts w:cs="Times New Roman"/>
+        </w:rPr>
+        <w:t>Alistair: NO!</w:t>
+      </w:r>
+    </w:p>
+    <w:p>
+      <w:pPr>
+        <w:rPr>
+          <w:rFonts w:cs="Times New Roman"/>
+        </w:rPr>
+      </w:pPr>
+      <w:r>
+        <w:rPr>
+          <w:rFonts w:cs="Times New Roman"/>
+        </w:rPr>
+        <w:t xml:space="preserve">*Alistair rushes over to Lowen grabbing his arms and pulling him away. </w:t>
+      </w:r>
+    </w:p>
+    <w:p>
+      <w:pPr>
+        <w:rPr>
+          <w:rFonts w:cs="Times New Roman"/>
+        </w:rPr>
+      </w:pPr>
+      <w:r>
+        <w:rPr>
+          <w:rFonts w:cs="Times New Roman"/>
+        </w:rPr>
+        <w:t>Alistair: That’s enough!</w:t>
+      </w:r>
+    </w:p>
+    <w:p>
+      <w:pPr>
+        <w:rPr>
+          <w:rFonts w:cs="Times New Roman"/>
+        </w:rPr>
+      </w:pPr>
+      <w:r>
+        <w:rPr>
+          <w:rFonts w:cs="Times New Roman"/>
+        </w:rPr>
+        <w:t>Alistair: We’re not doing this!</w:t>
+      </w:r>
+    </w:p>
+    <w:p>
+      <w:pPr>
+        <w:rPr>
+          <w:rFonts w:cs="Times New Roman"/>
+        </w:rPr>
+      </w:pPr>
+      <w:r>
+        <w:rPr>
+          <w:rFonts w:cs="Times New Roman"/>
+        </w:rPr>
+        <w:t xml:space="preserve">*The crowd </w:t>
+      </w:r>
+      <w:r>
+        <w:rPr>
+          <w:rFonts w:cs="Times New Roman"/>
+        </w:rPr>
+        <w:t>groans and boos at Alistair.</w:t>
+      </w:r>
+    </w:p>
+    <w:p>
+      <w:pPr>
+        <w:rPr>
+          <w:rFonts w:cs="Times New Roman"/>
+        </w:rPr>
+      </w:pPr>
+      <w:r>
+        <w:rPr>
+          <w:rFonts w:cs="Times New Roman"/>
+        </w:rPr>
+        <w:t xml:space="preserve">*Lowen flips his hair revealing an extremely red and flushed expression as he shrugs his shoulders grinning. </w:t>
+      </w:r>
+    </w:p>
+    <w:p>
+      <w:pPr>
+        <w:rPr>
+          <w:rFonts w:cs="Times New Roman"/>
+        </w:rPr>
+      </w:pPr>
+      <w:r>
+        <w:rPr>
+          <w:rFonts w:cs="Times New Roman"/>
+        </w:rPr>
+        <w:t>*He whispers something in Alistair’s ear.</w:t>
+      </w:r>
+    </w:p>
+    <w:p>
+      <w:pPr>
+        <w:rPr>
+          <w:rFonts w:cs="Times New Roman"/>
+        </w:rPr>
+      </w:pPr>
+      <w:r>
+        <w:rPr>
+          <w:rFonts w:cs="Times New Roman"/>
+        </w:rPr>
+        <w:t>Alistair looks past Lowen’s shoulder towards the tavern owner and reluctantly gives Lowen a few bills.</w:t>
+      </w:r>
+    </w:p>
+    <w:p>
+      <w:pPr>
+        <w:spacing w:line="259" w:lineRule="auto"/>
+        <w:rPr>
+          <w:rFonts w:cs="Times New Roman"/>
+        </w:rPr>
+      </w:pPr>
+      <w:r>
+        <w:rPr>
+          <w:rFonts w:cs="Times New Roman"/>
+        </w:rPr>
+        <w:t xml:space="preserve">Lowen: </w:t>
+      </w:r>
+      <w:r>
+        <w:rPr>
+          <w:rFonts w:cs="Times New Roman"/>
+        </w:rPr>
+        <w:t xml:space="preserve">[wave amp=50.0 </w:t>
+      </w:r>
+      <w:proofErr w:type="spellStart"/>
+      <w:r>
+        <w:rPr>
+          <w:rFonts w:cs="Times New Roman"/>
+        </w:rPr>
+        <w:t>freq</w:t>
+      </w:r>
+      <w:proofErr w:type="spellEnd"/>
+      <w:r>
+        <w:rPr>
+          <w:rFonts w:cs="Times New Roman"/>
+        </w:rPr>
+        <w:t>=6.0 connected=1]</w:t>
+      </w:r>
+      <w:r>
+        <w:rPr>
+          <w:rFonts w:cs="Times New Roman"/>
+        </w:rPr>
+        <w:t>ONE HUNDRED DOLLARS, BABY</w:t>
+      </w:r>
+      <w:proofErr w:type="gramStart"/>
+      <w:r>
+        <w:rPr>
+          <w:rFonts w:cs="Times New Roman"/>
+        </w:rPr>
+        <w:t>~![</w:t>
+      </w:r>
+      <w:proofErr w:type="gramEnd"/>
+      <w:r>
+        <w:rPr>
+          <w:rFonts w:cs="Times New Roman"/>
+        </w:rPr>
+        <w:t>wave]</w:t>
+      </w:r>
+    </w:p>
+    <w:p>
+      <w:pPr>
+        <w:rPr>
+          <w:rFonts w:cs="Times New Roman"/>
+        </w:rPr>
+      </w:pPr>
+      <w:r>
+        <w:rPr>
+          <w:rFonts w:cs="Times New Roman"/>
+        </w:rPr>
+        <w:t>*The crowd cheers in response.</w:t>
+      </w:r>
+    </w:p>
+    <w:p>
+      <w:pPr>
+        <w:rPr>
+          <w:rFonts w:cs="Times New Roman"/>
+        </w:rPr>
+      </w:pPr>
+      <w:r>
+        <w:rPr>
+          <w:rFonts w:cs="Times New Roman"/>
+        </w:rPr>
+        <w:t xml:space="preserve">*Lowen hands one of the bills to the female bartender. </w:t>
+      </w:r>
+    </w:p>
+    <w:p>
+      <w:pPr>
+        <w:rPr>
+          <w:rFonts w:cs="Times New Roman"/>
+        </w:rPr>
+      </w:pPr>
+      <w:r>
+        <w:rPr>
+          <w:rFonts w:cs="Times New Roman"/>
+        </w:rPr>
+        <w:t>Lowen: Let’s get it fat man~!</w:t>
+      </w:r>
+    </w:p>
+    <w:p>
+      <w:pPr>
+        <w:rPr>
+          <w:rFonts w:cs="Times New Roman"/>
+        </w:rPr>
+      </w:pPr>
+      <w:r>
+        <w:rPr>
+          <w:rFonts w:cs="Times New Roman"/>
+        </w:rPr>
+        <w:t>Lowen; Us against you guys!</w:t>
+      </w:r>
+    </w:p>
+    <w:p>
+      <w:pPr>
+        <w:rPr>
+          <w:rFonts w:cs="Times New Roman"/>
+        </w:rPr>
+      </w:pPr>
+      <w:r>
+        <w:rPr>
+          <w:rFonts w:cs="Times New Roman"/>
+        </w:rPr>
+        <w:t>Random Drunk Man: Alright, then, bitch!</w:t>
+      </w:r>
+    </w:p>
+    <w:p>
+      <w:pPr>
+        <w:rPr>
+          <w:rFonts w:cs="Times New Roman"/>
+        </w:rPr>
+      </w:pPr>
+      <w:r>
+        <w:rPr>
+          <w:rFonts w:cs="Times New Roman"/>
+        </w:rPr>
+        <w:t>Random Drunk Man: Better talk to your buddies and figure out which one of you losers is getting their arm broken first!</w:t>
+      </w:r>
+    </w:p>
+    <w:p>
+      <w:pPr>
+        <w:rPr>
+          <w:rFonts w:cs="Times New Roman"/>
+        </w:rPr>
+      </w:pPr>
+      <w:r>
+        <w:rPr>
+          <w:rFonts w:cs="Times New Roman"/>
+        </w:rPr>
+        <w:t>Lowen: Yeah, yeah, yeah, good idea!</w:t>
+      </w:r>
+    </w:p>
+    <w:p>
+      <w:pPr>
+        <w:rPr>
+          <w:rFonts w:cs="Times New Roman"/>
+        </w:rPr>
+      </w:pPr>
+      <w:r>
+        <w:rPr>
+          <w:rFonts w:cs="Times New Roman"/>
+        </w:rPr>
+        <w:t>Lowen: I don’t wanna send out our hardest hitter from the jump!</w:t>
+      </w:r>
+    </w:p>
+    <w:p>
+      <w:pPr>
+        <w:rPr>
+          <w:rFonts w:cs="Times New Roman"/>
+        </w:rPr>
+      </w:pPr>
+      <w:r>
+        <w:rPr>
+          <w:rFonts w:cs="Times New Roman"/>
+        </w:rPr>
+        <w:t xml:space="preserve">Lowen: Gotta </w:t>
+      </w:r>
+      <w:proofErr w:type="gramStart"/>
+      <w:r>
+        <w:rPr>
+          <w:rFonts w:cs="Times New Roman"/>
+        </w:rPr>
+        <w:t>keep</w:t>
+      </w:r>
+      <w:proofErr w:type="gramEnd"/>
+      <w:r>
+        <w:rPr>
+          <w:rFonts w:cs="Times New Roman"/>
+        </w:rPr>
+        <w:t xml:space="preserve"> this shit interesting, ya know?</w:t>
+      </w:r>
+    </w:p>
+    <w:p>
+      <w:pPr>
+        <w:rPr>
+          <w:rFonts w:cs="Times New Roman"/>
+        </w:rPr>
+      </w:pPr>
+      <w:r>
+        <w:rPr>
+          <w:rFonts w:cs="Times New Roman"/>
+        </w:rPr>
+        <w:lastRenderedPageBreak/>
+        <w:t>*Lowen cockily walks back bumping into you, Camille, and Julian, almost making you all fall over.</w:t>
+      </w:r>
+    </w:p>
+    <w:p>
+      <w:pPr>
+        <w:rPr>
+          <w:rFonts w:cs="Times New Roman"/>
+        </w:rPr>
+      </w:pPr>
+      <w:r>
+        <w:rPr>
+          <w:rFonts w:cs="Times New Roman"/>
+        </w:rPr>
+        <w:t>Lowen: Alright guys, so I’ll admit…</w:t>
+      </w:r>
+    </w:p>
+    <w:p>
+      <w:pPr>
+        <w:rPr>
+          <w:rFonts w:cs="Times New Roman"/>
+        </w:rPr>
+      </w:pPr>
+      <w:r>
+        <w:rPr>
+          <w:rFonts w:cs="Times New Roman"/>
+        </w:rPr>
+        <w:t>Lowen: I’m~ a wee bit tipsy if I do say so myself.</w:t>
+      </w:r>
+    </w:p>
+    <w:p>
+      <w:pPr>
+        <w:rPr>
+          <w:rFonts w:cs="Times New Roman"/>
+        </w:rPr>
+      </w:pPr>
+      <w:r>
+        <w:rPr>
+          <w:rFonts w:cs="Times New Roman"/>
+        </w:rPr>
+        <w:t>Player: Yeah, no shit, man…</w:t>
+      </w:r>
+    </w:p>
+    <w:p>
+      <w:pPr>
+        <w:rPr>
+          <w:rFonts w:cs="Times New Roman"/>
+        </w:rPr>
+      </w:pPr>
+      <w:r>
+        <w:rPr>
+          <w:rFonts w:cs="Times New Roman"/>
+        </w:rPr>
+        <w:t>Player; Alistair actually agreed to this?</w:t>
+      </w:r>
+    </w:p>
+    <w:p>
+      <w:pPr>
+        <w:rPr>
+          <w:rFonts w:cs="Times New Roman"/>
+        </w:rPr>
+      </w:pPr>
+      <w:r>
+        <w:rPr>
+          <w:rFonts w:cs="Times New Roman"/>
+        </w:rPr>
+        <w:t>Lowen: Yep~!</w:t>
+      </w:r>
+    </w:p>
+    <w:p>
+      <w:pPr>
+        <w:rPr>
+          <w:rFonts w:cs="Times New Roman"/>
+        </w:rPr>
+      </w:pPr>
+      <w:r>
+        <w:rPr>
+          <w:rFonts w:cs="Times New Roman"/>
+        </w:rPr>
+        <w:t xml:space="preserve">Lowen: One </w:t>
+      </w:r>
+      <w:r>
+        <w:rPr>
+          <w:rFonts w:cs="Times New Roman"/>
+          <w:b/>
+          <w:bCs/>
+        </w:rPr>
+        <w:t xml:space="preserve">hundred </w:t>
+      </w:r>
+      <w:r>
+        <w:rPr>
+          <w:rFonts w:cs="Times New Roman"/>
+        </w:rPr>
+        <w:t>percent!</w:t>
+      </w:r>
+    </w:p>
+    <w:p>
+      <w:pPr>
+        <w:rPr>
+          <w:rFonts w:cs="Times New Roman"/>
+        </w:rPr>
+      </w:pPr>
+      <w:r>
+        <w:rPr>
+          <w:rFonts w:cs="Times New Roman"/>
+        </w:rPr>
+        <w:t xml:space="preserve">Player: W-Why? </w:t>
+      </w:r>
+    </w:p>
+    <w:p>
+      <w:pPr>
+        <w:rPr>
+          <w:rFonts w:cs="Times New Roman"/>
+        </w:rPr>
+      </w:pPr>
+      <w:r>
+        <w:rPr>
+          <w:rFonts w:cs="Times New Roman"/>
+        </w:rPr>
+        <w:t xml:space="preserve">Lowen: Because! </w:t>
+      </w:r>
+    </w:p>
+    <w:p>
+      <w:pPr>
+        <w:rPr>
+          <w:rFonts w:cs="Times New Roman"/>
+        </w:rPr>
+      </w:pPr>
+      <w:r>
+        <w:rPr>
+          <w:rFonts w:cs="Times New Roman"/>
+        </w:rPr>
+        <w:t>Lowen: This how these people communicate!</w:t>
+      </w:r>
+    </w:p>
+    <w:p>
+      <w:pPr>
+        <w:rPr>
+          <w:rFonts w:cs="Times New Roman"/>
+        </w:rPr>
+      </w:pPr>
+      <w:r>
+        <w:rPr>
+          <w:rFonts w:cs="Times New Roman"/>
+        </w:rPr>
+        <w:t>Lowen: We gotta show ‘em we’re tough shit and deserve respect.</w:t>
+      </w:r>
+    </w:p>
+    <w:p>
+      <w:pPr>
+        <w:rPr>
+          <w:rFonts w:cs="Times New Roman"/>
+        </w:rPr>
+      </w:pPr>
+      <w:r>
+        <w:rPr>
+          <w:rFonts w:cs="Times New Roman"/>
+        </w:rPr>
+        <w:t>Lowen: Straight from the jump!</w:t>
+      </w:r>
+    </w:p>
+    <w:p>
+      <w:pPr>
+        <w:rPr>
+          <w:rFonts w:cs="Times New Roman"/>
+        </w:rPr>
+      </w:pPr>
+      <w:r>
+        <w:rPr>
+          <w:rFonts w:cs="Times New Roman"/>
+        </w:rPr>
+        <w:t>Player: [</w:t>
+      </w:r>
+      <w:proofErr w:type="spellStart"/>
+      <w:r>
+        <w:rPr>
+          <w:rFonts w:cs="Times New Roman"/>
+        </w:rPr>
+        <w:t>i</w:t>
+      </w:r>
+      <w:proofErr w:type="spellEnd"/>
+      <w:r>
+        <w:rPr>
+          <w:rFonts w:cs="Times New Roman"/>
+        </w:rPr>
+        <w:t xml:space="preserve">] This man is </w:t>
+      </w:r>
+      <w:r>
+        <w:rPr>
+          <w:rFonts w:cs="Times New Roman"/>
+          <w:b/>
+          <w:bCs/>
+        </w:rPr>
+        <w:t xml:space="preserve">drunk </w:t>
+      </w:r>
+      <w:proofErr w:type="spellStart"/>
+      <w:r>
+        <w:rPr>
+          <w:rFonts w:cs="Times New Roman"/>
+          <w:b/>
+          <w:bCs/>
+        </w:rPr>
+        <w:t>drunk</w:t>
+      </w:r>
+      <w:proofErr w:type="spellEnd"/>
+      <w:r>
+        <w:rPr>
+          <w:rFonts w:cs="Times New Roman"/>
+        </w:rPr>
+        <w:t>! [/</w:t>
+      </w:r>
+      <w:proofErr w:type="spellStart"/>
+      <w:r>
+        <w:rPr>
+          <w:rFonts w:cs="Times New Roman"/>
+        </w:rPr>
+        <w:t>i</w:t>
+      </w:r>
+      <w:proofErr w:type="spellEnd"/>
+      <w:r>
+        <w:rPr>
+          <w:rFonts w:cs="Times New Roman"/>
+        </w:rPr>
+        <w:t xml:space="preserve">] </w:t>
+      </w:r>
+    </w:p>
+    <w:p>
+      <w:pPr>
+        <w:rPr>
+          <w:rFonts w:cs="Times New Roman"/>
+        </w:rPr>
+      </w:pPr>
+      <w:r>
+        <w:rPr>
+          <w:rFonts w:cs="Times New Roman"/>
+        </w:rPr>
+        <w:t>Camille: I completely understand.</w:t>
+      </w:r>
+    </w:p>
+    <w:p>
+      <w:pPr>
+        <w:rPr>
+          <w:rFonts w:cs="Times New Roman"/>
+        </w:rPr>
+      </w:pPr>
+      <w:r>
+        <w:rPr>
+          <w:rFonts w:cs="Times New Roman"/>
+        </w:rPr>
+        <w:t>Player: What?!</w:t>
+      </w:r>
+    </w:p>
+    <w:p>
+      <w:pPr>
+        <w:rPr>
+          <w:rFonts w:cs="Times New Roman"/>
+        </w:rPr>
+      </w:pPr>
+      <w:r>
+        <w:rPr>
+          <w:rFonts w:cs="Times New Roman"/>
+        </w:rPr>
+        <w:t>Player: Camille, what are you talking about?!</w:t>
+      </w:r>
+    </w:p>
+    <w:p>
+      <w:pPr>
+        <w:rPr>
+          <w:rFonts w:cs="Times New Roman"/>
+        </w:rPr>
+      </w:pPr>
+      <w:r>
+        <w:rPr>
+          <w:rFonts w:cs="Times New Roman"/>
+        </w:rPr>
+        <w:t>Camille: I could feel it the second we entered this place…</w:t>
+      </w:r>
+    </w:p>
+    <w:p>
+      <w:pPr>
+        <w:rPr>
+          <w:rFonts w:cs="Times New Roman"/>
+        </w:rPr>
+      </w:pPr>
+      <w:r>
+        <w:rPr>
+          <w:rFonts w:cs="Times New Roman"/>
+        </w:rPr>
+        <w:t>Camille: Strength is what drives these people.</w:t>
+      </w:r>
+    </w:p>
+    <w:p>
+      <w:pPr>
+        <w:rPr>
+          <w:rFonts w:cs="Times New Roman"/>
+        </w:rPr>
+      </w:pPr>
+      <w:r>
+        <w:rPr>
+          <w:rFonts w:cs="Times New Roman"/>
+        </w:rPr>
+        <w:t xml:space="preserve">Camille: Proving your resolve through raw physicality is the only way to survive here. </w:t>
+      </w:r>
+    </w:p>
+    <w:p>
+      <w:pPr>
+        <w:rPr>
+          <w:rFonts w:cs="Times New Roman"/>
+        </w:rPr>
+      </w:pPr>
+      <w:r>
+        <w:rPr>
+          <w:rFonts w:cs="Times New Roman"/>
+        </w:rPr>
+        <w:t xml:space="preserve">Camille: And this is the best way to validate our power. </w:t>
+      </w:r>
+    </w:p>
+    <w:p>
+      <w:pPr>
+        <w:rPr>
+          <w:rFonts w:cs="Times New Roman"/>
+        </w:rPr>
+      </w:pPr>
+      <w:r>
+        <w:rPr>
+          <w:rFonts w:cs="Times New Roman"/>
+        </w:rPr>
+        <w:t>Camille: I’ve never used all of my Altered strength before and every fiber of my being is screaming me to do it.</w:t>
+      </w:r>
+    </w:p>
+    <w:p>
+      <w:pPr>
+        <w:rPr>
+          <w:rFonts w:cs="Times New Roman"/>
+        </w:rPr>
+      </w:pPr>
+      <w:r>
+        <w:rPr>
+          <w:rFonts w:cs="Times New Roman"/>
+        </w:rPr>
+        <w:t>*Camille glances down at her trembling hands with an unseen amount of excitement.</w:t>
+      </w:r>
+    </w:p>
+    <w:p>
+      <w:pPr>
+        <w:rPr>
+          <w:rFonts w:cs="Times New Roman"/>
+        </w:rPr>
+      </w:pPr>
+      <w:r>
+        <w:rPr>
+          <w:rFonts w:cs="Times New Roman"/>
+        </w:rPr>
+        <w:t>Camille: Please, let me compete!</w:t>
+      </w:r>
+    </w:p>
+    <w:p>
+      <w:pPr>
+        <w:rPr>
+          <w:rFonts w:cs="Times New Roman"/>
+        </w:rPr>
+      </w:pPr>
+      <w:r>
+        <w:rPr>
+          <w:rFonts w:cs="Times New Roman"/>
+        </w:rPr>
+        <w:t>Camille: Let me do it!</w:t>
+      </w:r>
+    </w:p>
+    <w:p>
+      <w:pPr>
+        <w:rPr>
+          <w:rFonts w:cs="Times New Roman"/>
+        </w:rPr>
+      </w:pPr>
+      <w:r>
+        <w:rPr>
+          <w:rFonts w:cs="Times New Roman"/>
+        </w:rPr>
+        <w:t>Lowen hooks himself around Camille.</w:t>
+      </w:r>
+    </w:p>
+    <w:p>
+      <w:pPr>
+        <w:rPr>
+          <w:rFonts w:cs="Times New Roman"/>
+        </w:rPr>
+      </w:pPr>
+      <w:r>
+        <w:rPr>
+          <w:rFonts w:cs="Times New Roman"/>
+        </w:rPr>
+        <w:t xml:space="preserve">Lowen: Now this is the kind of </w:t>
+      </w:r>
+      <w:proofErr w:type="spellStart"/>
+      <w:r>
+        <w:rPr>
+          <w:rFonts w:cs="Times New Roman"/>
+        </w:rPr>
+        <w:t>volunteeringship</w:t>
+      </w:r>
+      <w:proofErr w:type="spellEnd"/>
+      <w:r>
+        <w:rPr>
+          <w:rFonts w:cs="Times New Roman"/>
+        </w:rPr>
+        <w:t xml:space="preserve"> we need~!</w:t>
+      </w:r>
+    </w:p>
+    <w:p>
+      <w:pPr>
+        <w:rPr>
+          <w:rFonts w:cs="Times New Roman"/>
+        </w:rPr>
+      </w:pPr>
+      <w:r>
+        <w:rPr>
+          <w:rFonts w:cs="Times New Roman"/>
+        </w:rPr>
+        <w:lastRenderedPageBreak/>
+        <w:t>Lowen: I know we can do this!</w:t>
+      </w:r>
+    </w:p>
+    <w:p>
+      <w:pPr>
+        <w:rPr>
+          <w:rFonts w:cs="Times New Roman"/>
+        </w:rPr>
+      </w:pPr>
+      <w:r>
+        <w:rPr>
+          <w:rFonts w:cs="Times New Roman"/>
+        </w:rPr>
+        <w:t>Lowen: Alistair does, too!</w:t>
+      </w:r>
+    </w:p>
+    <w:p>
+      <w:pPr>
+        <w:rPr>
+          <w:rFonts w:cs="Times New Roman"/>
+        </w:rPr>
+      </w:pPr>
+      <w:r>
+        <w:rPr>
+          <w:rFonts w:cs="Times New Roman"/>
+        </w:rPr>
+        <w:t>Lowen: Right, Ali?</w:t>
+      </w:r>
+    </w:p>
+    <w:p>
+      <w:pPr>
+        <w:rPr>
+          <w:rFonts w:cs="Times New Roman"/>
+        </w:rPr>
+      </w:pPr>
+      <w:r>
+        <w:rPr>
+          <w:rFonts w:cs="Times New Roman"/>
+        </w:rPr>
+        <w:t xml:space="preserve">Alistair: No, I don’t. </w:t>
+      </w:r>
+    </w:p>
+    <w:p>
+      <w:pPr>
+        <w:rPr>
+          <w:rFonts w:cs="Times New Roman"/>
+        </w:rPr>
+      </w:pPr>
+      <w:r>
+        <w:rPr>
+          <w:rFonts w:cs="Times New Roman"/>
+        </w:rPr>
+        <w:t xml:space="preserve">Alistair: I don’t believe in brain-dead brawny showcases of muscle power as a means to convince the people of our capabilities. </w:t>
+      </w:r>
+    </w:p>
+    <w:p>
+      <w:pPr>
+        <w:rPr>
+          <w:rFonts w:cs="Times New Roman"/>
+        </w:rPr>
+      </w:pPr>
+      <w:r>
+        <w:rPr>
+          <w:rFonts w:cs="Times New Roman"/>
+        </w:rPr>
+        <w:t xml:space="preserve">Alistair: </w:t>
+      </w:r>
+      <w:proofErr w:type="gramStart"/>
+      <w:r>
+        <w:rPr>
+          <w:rFonts w:cs="Times New Roman"/>
+        </w:rPr>
+        <w:t>However</w:t>
+      </w:r>
+      <w:proofErr w:type="gramEnd"/>
+      <w:r>
+        <w:rPr>
+          <w:rFonts w:cs="Times New Roman"/>
+        </w:rPr>
+        <w:t>…</w:t>
+      </w:r>
+    </w:p>
+    <w:p>
+      <w:pPr>
+        <w:rPr>
+          <w:rFonts w:cs="Times New Roman"/>
+        </w:rPr>
+      </w:pPr>
+      <w:r>
+        <w:rPr>
+          <w:rFonts w:cs="Times New Roman"/>
+        </w:rPr>
+        <w:t>Ali</w:t>
+      </w:r>
+      <w:r>
+        <w:rPr>
+          <w:rFonts w:cs="Times New Roman"/>
+        </w:rPr>
+        <w:t>stair: *sigh*</w:t>
+      </w:r>
+    </w:p>
+    <w:p>
+      <w:pPr>
+        <w:rPr>
+          <w:rFonts w:cs="Times New Roman"/>
+        </w:rPr>
+      </w:pPr>
+      <w:r>
+        <w:rPr>
+          <w:rFonts w:cs="Times New Roman"/>
+        </w:rPr>
+        <w:t>Alistair: Lowen, in his drunken supposed wisdom, is right.</w:t>
+      </w:r>
+    </w:p>
+    <w:p>
+      <w:pPr>
+        <w:rPr>
+          <w:rFonts w:cs="Times New Roman"/>
+        </w:rPr>
+      </w:pPr>
+      <w:r>
+        <w:rPr>
+          <w:rFonts w:cs="Times New Roman"/>
+        </w:rPr>
+        <w:t xml:space="preserve">Alistair: I won’t participate in such debauchery, but I do think this may benefit us and Gaia in our mission here. </w:t>
+      </w:r>
+    </w:p>
+    <w:p>
+      <w:pPr>
+        <w:rPr>
+          <w:rFonts w:cs="Times New Roman"/>
+        </w:rPr>
+      </w:pPr>
+      <w:r>
+        <w:rPr>
+          <w:rFonts w:cs="Times New Roman"/>
+        </w:rPr>
+        <w:t>Alistair: Do what you must to ‘win’.</w:t>
+      </w:r>
+    </w:p>
+    <w:p>
+      <w:pPr>
+        <w:rPr>
+          <w:rFonts w:cs="Times New Roman"/>
+        </w:rPr>
+      </w:pPr>
+      <w:r>
+        <w:rPr>
+          <w:rFonts w:cs="Times New Roman"/>
+        </w:rPr>
+        <w:t xml:space="preserve">Lowen: Told you guys~! </w:t>
+      </w:r>
+    </w:p>
+    <w:p>
+      <w:pPr>
+        <w:rPr>
+          <w:rFonts w:cs="Times New Roman"/>
+        </w:rPr>
+      </w:pPr>
+      <w:r>
+        <w:rPr>
+          <w:rFonts w:cs="Times New Roman"/>
+        </w:rPr>
+        <w:t>Lowen: What’d that one guy say?</w:t>
+      </w:r>
+    </w:p>
+    <w:p>
+      <w:pPr>
+        <w:rPr>
+          <w:rFonts w:cs="Times New Roman"/>
+        </w:rPr>
+      </w:pPr>
+      <w:r>
+        <w:rPr>
+          <w:rFonts w:cs="Times New Roman"/>
+        </w:rPr>
+        <w:t>Lowen: Oh!</w:t>
+      </w:r>
+    </w:p>
+    <w:p>
+      <w:pPr>
+        <w:rPr>
+          <w:rFonts w:cs="Times New Roman"/>
+        </w:rPr>
+      </w:pPr>
+      <w:r>
+        <w:rPr>
+          <w:rFonts w:cs="Times New Roman"/>
+        </w:rPr>
+        <w:t xml:space="preserve">Lowen: Believe the me that believes in you guys, </w:t>
+      </w:r>
+      <w:proofErr w:type="spellStart"/>
+      <w:r>
+        <w:rPr>
+          <w:rFonts w:cs="Times New Roman"/>
+        </w:rPr>
+        <w:t>broskis</w:t>
+      </w:r>
+      <w:proofErr w:type="spellEnd"/>
+      <w:r>
+        <w:rPr>
+          <w:rFonts w:cs="Times New Roman"/>
+        </w:rPr>
+        <w:t>!</w:t>
+      </w:r>
+    </w:p>
+    <w:p>
+      <w:pPr>
+        <w:rPr>
+          <w:rFonts w:cs="Times New Roman"/>
+        </w:rPr>
+      </w:pPr>
+      <w:r>
+        <w:rPr>
+          <w:rFonts w:cs="Times New Roman"/>
+        </w:rPr>
+        <w:t>Lowen: I think…</w:t>
+      </w:r>
+    </w:p>
+    <w:p>
+      <w:pPr>
+        <w:rPr>
+          <w:rFonts w:cs="Times New Roman"/>
+        </w:rPr>
+      </w:pPr>
+      <w:r>
+        <w:rPr>
+          <w:rFonts w:cs="Times New Roman"/>
+        </w:rPr>
+        <w:t>Player: [</w:t>
+      </w:r>
+      <w:proofErr w:type="spellStart"/>
+      <w:r>
+        <w:rPr>
+          <w:rFonts w:cs="Times New Roman"/>
+        </w:rPr>
+        <w:t>i</w:t>
+      </w:r>
+      <w:proofErr w:type="spellEnd"/>
+      <w:r>
+        <w:rPr>
+          <w:rFonts w:cs="Times New Roman"/>
+        </w:rPr>
+        <w:t>] He’s somehow getting worse~! [/</w:t>
+      </w:r>
+      <w:proofErr w:type="spellStart"/>
+      <w:r>
+        <w:rPr>
+          <w:rFonts w:cs="Times New Roman"/>
+        </w:rPr>
+        <w:t>i</w:t>
+      </w:r>
+      <w:proofErr w:type="spellEnd"/>
+      <w:r>
+        <w:rPr>
+          <w:rFonts w:cs="Times New Roman"/>
+        </w:rPr>
+        <w:t xml:space="preserve">] </w:t>
+      </w:r>
+    </w:p>
+    <w:p>
+      <w:pPr>
+        <w:rPr>
+          <w:rFonts w:cs="Times New Roman"/>
+        </w:rPr>
+      </w:pPr>
+      <w:r>
+        <w:rPr>
+          <w:rFonts w:cs="Times New Roman"/>
+        </w:rPr>
+        <w:t>Julian: Oh, man…</w:t>
+      </w:r>
+    </w:p>
+    <w:p>
+      <w:pPr>
+        <w:rPr>
+          <w:rFonts w:cs="Times New Roman"/>
+        </w:rPr>
+      </w:pPr>
+      <w:r>
+        <w:rPr>
+          <w:rFonts w:cs="Times New Roman"/>
+        </w:rPr>
+        <w:t>Julian: I don’t want to get my arm broken…</w:t>
+      </w:r>
+    </w:p>
+    <w:p>
+      <w:pPr>
+        <w:rPr>
+          <w:rFonts w:cs="Times New Roman"/>
+        </w:rPr>
+      </w:pPr>
+      <w:r>
+        <w:rPr>
+          <w:rFonts w:cs="Times New Roman"/>
+        </w:rPr>
+        <w:t xml:space="preserve">Julian: I still have some parts I need to complete my latest creation. </w:t>
+      </w:r>
+    </w:p>
+    <w:p>
+      <w:pPr>
+        <w:rPr>
+          <w:rFonts w:cs="Times New Roman"/>
+        </w:rPr>
+      </w:pPr>
+      <w:r>
+        <w:rPr>
+          <w:rFonts w:cs="Times New Roman"/>
+        </w:rPr>
+        <w:t>Julian: What’s the plan here?</w:t>
+      </w:r>
+    </w:p>
+    <w:p>
+      <w:pPr>
+        <w:rPr>
+          <w:rFonts w:cs="Times New Roman"/>
+        </w:rPr>
+      </w:pPr>
+      <w:r>
+        <w:rPr>
+          <w:rFonts w:cs="Times New Roman"/>
+        </w:rPr>
+        <w:t xml:space="preserve">*You, Julian, and Camille look over at Alistair who scoffs before kicking a chair sideways and sitting down. </w:t>
+      </w:r>
+    </w:p>
+    <w:p>
+      <w:pPr>
+        <w:rPr>
+          <w:rFonts w:cs="Times New Roman"/>
+        </w:rPr>
+      </w:pPr>
+      <w:r>
+        <w:rPr>
+          <w:rFonts w:cs="Times New Roman"/>
+        </w:rPr>
+        <w:t>*Disinterested, he offers his hand towards Lowen who’s being given two more pints of beer to drink!</w:t>
+      </w:r>
+    </w:p>
+    <w:p>
+      <w:pPr>
+        <w:rPr>
+          <w:rFonts w:cs="Times New Roman"/>
+        </w:rPr>
+      </w:pPr>
+      <w:r>
+        <w:rPr>
+          <w:rFonts w:cs="Times New Roman"/>
+        </w:rPr>
+        <w:t>Alistair: Ask your ‘fearless’ leader.</w:t>
+      </w:r>
+    </w:p>
+    <w:p>
+      <w:pPr>
+        <w:rPr>
+          <w:rFonts w:cs="Times New Roman"/>
+        </w:rPr>
+      </w:pPr>
+      <w:r>
+        <w:rPr>
+          <w:rFonts w:cs="Times New Roman"/>
+        </w:rPr>
+        <w:t>Player: Jesus Christ, Lowen, stop!</w:t>
+      </w:r>
+    </w:p>
+    <w:p>
+      <w:pPr>
+        <w:rPr>
+          <w:rFonts w:cs="Times New Roman"/>
+        </w:rPr>
+      </w:pPr>
+      <w:r>
+        <w:rPr>
+          <w:rFonts w:cs="Times New Roman"/>
+        </w:rPr>
+        <w:lastRenderedPageBreak/>
+        <w:t xml:space="preserve">*You, Camille, and Julian rush over to Lowen and stop him from drinking the second beer he’s already managed to drink halfway through. </w:t>
+      </w:r>
+    </w:p>
+    <w:p>
+      <w:pPr>
+        <w:rPr>
+          <w:rFonts w:cs="Times New Roman"/>
+        </w:rPr>
+      </w:pPr>
+      <w:r>
+        <w:rPr>
+          <w:rFonts w:cs="Times New Roman"/>
+        </w:rPr>
+        <w:t>Lowen: We got it, boys~!</w:t>
+      </w:r>
+    </w:p>
+    <w:p>
+      <w:pPr>
+        <w:rPr>
+          <w:rFonts w:cs="Times New Roman"/>
+        </w:rPr>
+      </w:pPr>
+      <w:r>
+        <w:rPr>
+          <w:rFonts w:cs="Times New Roman"/>
+        </w:rPr>
+        <w:t>Lowen; And girl!</w:t>
+      </w:r>
+    </w:p>
+    <w:p>
+      <w:pPr>
+        <w:rPr>
+          <w:rFonts w:cs="Times New Roman"/>
+        </w:rPr>
+      </w:pPr>
+      <w:r>
+        <w:rPr>
+          <w:rFonts w:cs="Times New Roman"/>
+        </w:rPr>
+        <w:t>Lowen: Can’t forget the girl!</w:t>
+      </w:r>
+    </w:p>
+    <w:p>
+      <w:pPr>
+        <w:rPr>
+          <w:rFonts w:cs="Times New Roman"/>
+        </w:rPr>
+      </w:pPr>
+      <w:r>
+        <w:rPr>
+          <w:rFonts w:cs="Times New Roman"/>
+        </w:rPr>
+        <w:t>Lowen: *hick*</w:t>
+      </w:r>
+    </w:p>
+    <w:p>
+      <w:pPr>
+        <w:rPr>
+          <w:rFonts w:cs="Times New Roman"/>
+        </w:rPr>
+      </w:pPr>
+      <w:r>
+        <w:rPr>
+          <w:rFonts w:cs="Times New Roman"/>
+        </w:rPr>
+        <w:t>Player: Fantastic…</w:t>
+      </w:r>
+    </w:p>
+    <w:p>
+      <w:pPr>
+        <w:rPr>
+          <w:rFonts w:cs="Times New Roman"/>
+        </w:rPr>
+      </w:pPr>
+      <w:r>
+        <w:rPr>
+          <w:rFonts w:cs="Times New Roman"/>
+        </w:rPr>
+        <w:t>---------------------------------------------------------------------------------------------------------------------</w:t>
+      </w:r>
+    </w:p>
+    <w:p>
+      <w:pPr>
+        <w:jc w:val="center"/>
+        <w:rPr>
+          <w:rFonts w:cs="Times New Roman"/>
+        </w:rPr>
+      </w:pPr>
+      <w:r>
+        <w:rPr>
+          <w:rFonts w:cs="Times New Roman"/>
+        </w:rPr>
+        <w:t>[Introduction – Arm-Wrestling Mini Game]</w:t>
+      </w:r>
+    </w:p>
+    <w:p>
+      <w:pPr>
+        <w:rPr>
+          <w:rFonts w:cs="Times New Roman"/>
+        </w:rPr>
+      </w:pPr>
+    </w:p>
+    <w:p>
+      <w:pPr>
+        <w:rPr>
+          <w:rFonts w:cs="Times New Roman"/>
+        </w:rPr>
+      </w:pPr>
+      <w:r>
+        <w:rPr>
+          <w:rFonts w:cs="Times New Roman"/>
+        </w:rPr>
+        <w:t>*</w:t>
+      </w:r>
+      <w:r>
+        <w:rPr>
+          <w:rFonts w:cs="Times New Roman"/>
+        </w:rPr>
+        <w:t>Arm-Wrestling Mini Game</w:t>
+      </w:r>
+    </w:p>
+    <w:p>
+      <w:pPr>
+        <w:rPr>
+          <w:rFonts w:cs="Times New Roman"/>
+        </w:rPr>
+      </w:pPr>
+      <w:r>
+        <w:rPr>
+          <w:rFonts w:cs="Times New Roman"/>
+        </w:rPr>
+        <w:t xml:space="preserve">* Goal: Beat the five men in arm wrestling with Camille, Lowen, Julian, and yourself at your disposal. </w:t>
+      </w:r>
+    </w:p>
+    <w:p>
+      <w:pPr>
+        <w:rPr>
+          <w:rFonts w:cs="Times New Roman"/>
+        </w:rPr>
+      </w:pPr>
+      <w:r>
+        <w:rPr>
+          <w:rFonts w:cs="Times New Roman"/>
+        </w:rPr>
+        <w:t xml:space="preserve">*A brief description of you opponent will be given prior to the match providing you the opportunity to gauge their strength and select a competitor who might be able to defeat them. </w:t>
+      </w:r>
+    </w:p>
+    <w:p>
+      <w:pPr>
+        <w:rPr>
+          <w:rFonts w:cs="Times New Roman"/>
+        </w:rPr>
+      </w:pPr>
+      <w:r>
+        <w:rPr>
+          <w:rFonts w:cs="Times New Roman"/>
+        </w:rPr>
+        <w:t>*Before a match begins, you will have the option to bet an additional amount on your competitor.</w:t>
+      </w:r>
+    </w:p>
+    <w:p>
+      <w:pPr>
+        <w:rPr>
+          <w:rFonts w:cs="Times New Roman"/>
+        </w:rPr>
+      </w:pPr>
+      <w:r>
+        <w:rPr>
+          <w:rFonts w:cs="Times New Roman"/>
+        </w:rPr>
+        <w:t xml:space="preserve">*When a </w:t>
+      </w:r>
+      <w:r>
+        <w:rPr>
+          <w:rFonts w:cs="Times New Roman"/>
+        </w:rPr>
+        <w:t xml:space="preserve">competitor </w:t>
+      </w:r>
+      <w:r>
+        <w:rPr>
+          <w:rFonts w:cs="Times New Roman"/>
+        </w:rPr>
+        <w:t xml:space="preserve">loses, they will no longer be </w:t>
+      </w:r>
+      <w:r>
+        <w:rPr>
+          <w:rFonts w:cs="Times New Roman"/>
+        </w:rPr>
+        <w:t xml:space="preserve">allowed </w:t>
+      </w:r>
+      <w:r>
+        <w:rPr>
+          <w:rFonts w:cs="Times New Roman"/>
+        </w:rPr>
+        <w:t>to compete</w:t>
+      </w:r>
+      <w:r>
+        <w:rPr>
+          <w:rFonts w:cs="Times New Roman"/>
+        </w:rPr>
+        <w:t xml:space="preserve"> and you will lose any amount of money you bet for that match.</w:t>
+      </w:r>
+    </w:p>
+    <w:p>
+      <w:pPr>
+        <w:rPr>
+          <w:rFonts w:cs="Times New Roman"/>
+        </w:rPr>
+      </w:pPr>
+      <w:r>
+        <w:rPr>
+          <w:rFonts w:cs="Times New Roman"/>
+        </w:rPr>
+        <w:t xml:space="preserve">*If all available </w:t>
+      </w:r>
+      <w:r>
+        <w:rPr>
+          <w:rFonts w:cs="Times New Roman"/>
+        </w:rPr>
+        <w:t xml:space="preserve">competitors </w:t>
+      </w:r>
+      <w:r>
+        <w:rPr>
+          <w:rFonts w:cs="Times New Roman"/>
+        </w:rPr>
+        <w:t>lose, your team loses the game and one hundred dollars.</w:t>
+      </w:r>
+    </w:p>
+    <w:p>
+      <w:pPr>
+        <w:rPr>
+          <w:rFonts w:cs="Times New Roman"/>
+        </w:rPr>
+      </w:pPr>
+      <w:r>
+        <w:rPr>
+          <w:rFonts w:cs="Times New Roman"/>
+        </w:rPr>
+        <w:t xml:space="preserve">*Although Alistair is not a competitor, you can ask him to use his scan ability to sense the strength of the opponent. </w:t>
+      </w:r>
+    </w:p>
+    <w:p>
+      <w:pPr>
+        <w:rPr>
+          <w:rFonts w:cs="Times New Roman"/>
+        </w:rPr>
+      </w:pPr>
+      <w:r>
+        <w:rPr>
+          <w:rFonts w:cs="Times New Roman"/>
+        </w:rPr>
+        <w:t xml:space="preserve">*However, there is no guarantee that Alistair will be interested in helping you. </w:t>
+      </w:r>
+    </w:p>
+    <w:p>
+      <w:pPr>
+        <w:rPr>
+          <w:rFonts w:cs="Times New Roman"/>
+        </w:rPr>
+      </w:pPr>
+      <w:r>
+        <w:rPr>
+          <w:rFonts w:cs="Times New Roman"/>
+        </w:rPr>
+        <w:t>Alistair: Involve me with this foolishness and I assure you</w:t>
+      </w:r>
+      <w:r>
+        <w:rPr>
+          <w:rFonts w:cs="Times New Roman"/>
+        </w:rPr>
+        <w:t>, I will make you lose every possible match.</w:t>
+      </w:r>
+    </w:p>
+    <w:p>
+      <w:pPr>
+        <w:rPr>
+          <w:rFonts w:cs="Times New Roman"/>
+        </w:rPr>
+      </w:pPr>
+      <w:r>
+        <w:rPr>
+          <w:rFonts w:cs="Times New Roman"/>
+        </w:rPr>
+        <w:t>Player: W-Why?</w:t>
+      </w:r>
+    </w:p>
+    <w:p>
+      <w:pPr>
+        <w:rPr>
+          <w:rFonts w:cs="Times New Roman"/>
+        </w:rPr>
+      </w:pPr>
+      <w:r>
+        <w:rPr>
+          <w:rFonts w:cs="Times New Roman"/>
+        </w:rPr>
+        <w:t>Player: You gave us the money to do this in the first place!</w:t>
+      </w:r>
+    </w:p>
+    <w:p>
+      <w:pPr>
+        <w:rPr>
+          <w:rFonts w:cs="Times New Roman"/>
+        </w:rPr>
+      </w:pPr>
+      <w:r>
+        <w:rPr>
+          <w:rFonts w:cs="Times New Roman"/>
+        </w:rPr>
+        <w:t>Random Drunk Man: You pussies done talking?!</w:t>
+      </w:r>
+    </w:p>
+    <w:p>
+      <w:pPr>
+        <w:rPr>
+          <w:rFonts w:cs="Times New Roman"/>
+        </w:rPr>
+      </w:pPr>
+      <w:r>
+        <w:rPr>
+          <w:rFonts w:cs="Times New Roman"/>
+        </w:rPr>
+        <w:t xml:space="preserve">Random Drunk Man: Send </w:t>
+      </w:r>
+      <w:proofErr w:type="spellStart"/>
+      <w:r>
+        <w:rPr>
+          <w:rFonts w:cs="Times New Roman"/>
+        </w:rPr>
+        <w:t>yer</w:t>
+      </w:r>
+      <w:proofErr w:type="spellEnd"/>
+      <w:r>
+        <w:rPr>
+          <w:rFonts w:cs="Times New Roman"/>
+        </w:rPr>
+        <w:t xml:space="preserve"> first victim!</w:t>
+      </w:r>
+    </w:p>
+    <w:p>
+      <w:pPr>
+        <w:rPr>
+          <w:rFonts w:cs="Times New Roman"/>
+        </w:rPr>
+      </w:pPr>
+      <w:r>
+        <w:rPr>
+          <w:rFonts w:cs="Times New Roman"/>
+        </w:rPr>
+        <w:lastRenderedPageBreak/>
+        <w:t xml:space="preserve">*The crowd erupts with an electric fever. </w:t>
+      </w:r>
+    </w:p>
+    <w:p>
+      <w:pPr>
+        <w:rPr>
+          <w:rFonts w:cs="Times New Roman"/>
+        </w:rPr>
+      </w:pPr>
+      <w:r>
+        <w:rPr>
+          <w:rFonts w:cs="Times New Roman"/>
+        </w:rPr>
+        <w:t>Player: Alright…</w:t>
+      </w:r>
+    </w:p>
+    <w:p>
+      <w:pPr>
+        <w:rPr>
+          <w:rFonts w:cs="Times New Roman"/>
+        </w:rPr>
+      </w:pPr>
+      <w:r>
+        <w:rPr>
+          <w:rFonts w:cs="Times New Roman"/>
+        </w:rPr>
+        <w:t>*</w:t>
+      </w:r>
+      <w:r>
+        <w:rPr>
+          <w:rFonts w:cs="Times New Roman"/>
+        </w:rPr>
+        <w:t>Drunk Man Paul</w:t>
+      </w:r>
+      <w:r>
+        <w:rPr>
+          <w:rFonts w:cs="Times New Roman"/>
+        </w:rPr>
+        <w:t xml:space="preserve"> sits at the table as your opponent</w:t>
+      </w:r>
+      <w:r>
+        <w:rPr>
+          <w:rFonts w:cs="Times New Roman"/>
+        </w:rPr>
+        <w:t>!</w:t>
+      </w:r>
+    </w:p>
+    <w:p>
+      <w:pPr>
+        <w:rPr>
+          <w:rFonts w:cs="Times New Roman"/>
+        </w:rPr>
+      </w:pPr>
+      <w:r>
+        <w:rPr>
+          <w:rFonts w:cs="Times New Roman"/>
+        </w:rPr>
+        <w:t xml:space="preserve">*He struggles to roll up his sleeves revealing chunky arms and a heavier set build. </w:t>
+      </w:r>
+    </w:p>
+    <w:p>
+      <w:pPr>
+        <w:rPr>
+          <w:rFonts w:cs="Times New Roman"/>
+        </w:rPr>
+      </w:pPr>
+      <w:r>
+        <w:rPr>
+          <w:rFonts w:cs="Times New Roman"/>
+        </w:rPr>
+        <w:t xml:space="preserve">*He’s clearly drunk, but determined to win. </w:t>
+      </w:r>
+    </w:p>
+    <w:p>
+      <w:pPr>
+        <w:rPr>
+          <w:rFonts w:cs="Times New Roman"/>
+        </w:rPr>
+      </w:pPr>
+      <w:r>
+        <w:rPr>
+          <w:rFonts w:cs="Times New Roman"/>
+        </w:rPr>
+        <w:t xml:space="preserve">Drunk Man Paul: *hick* </w:t>
+      </w:r>
+      <w:proofErr w:type="spellStart"/>
+      <w:r>
+        <w:rPr>
+          <w:rFonts w:cs="Times New Roman"/>
+        </w:rPr>
+        <w:t>What’z</w:t>
+      </w:r>
+      <w:proofErr w:type="spellEnd"/>
+      <w:r>
+        <w:rPr>
+          <w:rFonts w:cs="Times New Roman"/>
+        </w:rPr>
+        <w:t xml:space="preserve"> da matter, scared? *hick*</w:t>
+      </w:r>
+    </w:p>
+    <w:p>
+      <w:pPr>
+        <w:rPr>
+          <w:rFonts w:cs="Times New Roman"/>
+        </w:rPr>
+      </w:pPr>
+      <w:r>
+        <w:rPr>
+          <w:rFonts w:cs="Times New Roman"/>
+        </w:rPr>
+        <w:t>*Who will be his competitor?</w:t>
+      </w:r>
+    </w:p>
+    <w:p>
+      <w:pPr>
+        <w:rPr>
+          <w:rFonts w:cs="Times New Roman"/>
+          <w:b/>
+          <w:bCs/>
+        </w:rPr>
+      </w:pPr>
+      <w:r>
+        <w:rPr>
+          <w:rFonts w:cs="Times New Roman"/>
+          <w:b/>
+          <w:bCs/>
+        </w:rPr>
+        <w:t xml:space="preserve">*(Lowen/ Julian/ Camille/ Consult Alistair) </w:t>
+      </w:r>
+    </w:p>
+    <w:p>
+      <w:pPr>
+        <w:rPr>
+          <w:rFonts w:cs="Times New Roman"/>
+        </w:rPr>
+      </w:pPr>
+      <w:r>
+        <w:rPr>
+          <w:rFonts w:cs="Times New Roman"/>
+        </w:rPr>
+        <w:t>------------------------------------------------------------</w:t>
+      </w:r>
+    </w:p>
+    <w:p>
+      <w:pPr>
+        <w:rPr>
+          <w:rFonts w:cs="Times New Roman"/>
+        </w:rPr>
+      </w:pPr>
+    </w:p>
+    <w:p>
+      <w:pPr>
+        <w:rPr>
+          <w:rFonts w:cs="Times New Roman"/>
+        </w:rPr>
+      </w:pPr>
+    </w:p>
+    <w:p>
+      <w:pPr>
+        <w:rPr>
+          <w:rFonts w:cs="Times New Roman"/>
+        </w:rPr>
+      </w:pPr>
+    </w:p>
+    <w:p>
+      <w:pPr>
+        <w:rPr>
+          <w:rFonts w:cs="Times New Roman"/>
+        </w:rPr>
+      </w:pPr>
+    </w:p>
+    <w:p>
+      <w:pPr>
+        <w:rPr>
+          <w:rFonts w:cs="Times New Roman"/>
+        </w:rPr>
+      </w:pPr>
+    </w:p>
+    <w:p>
+      <w:pPr>
+        <w:rPr>
+          <w:rFonts w:cs="Times New Roman"/>
+        </w:rPr>
+      </w:pPr>
+    </w:p>
+    <w:p>
+      <w:pPr>
+        <w:rPr>
+          <w:rFonts w:cs="Times New Roman"/>
+        </w:rPr>
+      </w:pPr>
+    </w:p>
+    <w:p>
+      <w:pPr>
+        <w:rPr>
+          <w:rFonts w:cs="Times New Roman"/>
+        </w:rPr>
+      </w:pPr>
+    </w:p>
+    <w:p>
+      <w:pPr>
+        <w:rPr>
+          <w:rFonts w:cs="Times New Roman"/>
+        </w:rPr>
+      </w:pPr>
+    </w:p>
+    <w:p>
+      <w:pPr>
+        <w:rPr>
+          <w:rFonts w:cs="Times New Roman"/>
+        </w:rPr>
+      </w:pPr>
+    </w:p>
+    <w:p>
+      <w:pPr>
+        <w:rPr>
+          <w:rFonts w:cs="Times New Roman"/>
+        </w:rPr>
+      </w:pPr>
+    </w:p>
+    <w:p/>
+    <w:p/>
+    <w:p/>
+    <w:p/>
+    <w:p/>
+    <w:p>
+      <w:pPr>
+        <w:jc w:val="center"/>
+      </w:pPr>
+    </w:p>
+    <w:p/>
+    <w:p/>
+    <w:p/>
+    <w:p/>
+    <w:p/>
     <w:p/>
     <w:sectPr>
       <w:pgSz w:w="12240" w:h="15840"/>
@@ -639,9 +4741,9 @@
     </w:lvl>
   </w:abstractNum>
   <w:abstractNum w:abstractNumId="1" w15:restartNumberingAfterBreak="0">
-    <w:nsid w:val="375D2865"/>
+    <w:nsid w:val="1A2C2FD5"/>
     <w:multiLevelType w:val="hybridMultilevel"/>
-    <w:tmpl w:val="E5A0C736"/>
+    <w:tmpl w:val="9B7C6F28"/>
     <w:lvl w:ilvl="0" w:tplc="04090001">
       <w:start w:val="1"/>
       <w:numFmt w:val="bullet"/>
@@ -751,10 +4853,126 @@
       </w:rPr>
     </w:lvl>
   </w:abstractNum>
+  <w:abstractNum w:abstractNumId="2" w15:restartNumberingAfterBreak="0">
+    <w:nsid w:val="375D2865"/>
+    <w:multiLevelType w:val="hybridMultilevel"/>
+    <w:tmpl w:val="E5A0C736"/>
+    <w:lvl w:ilvl="0" w:tplc="04090001">
+      <w:start w:val="1"/>
+      <w:numFmt w:val="bullet"/>
+      <w:lvlText w:val=""/>
+      <w:lvlJc w:val="left"/>
+      <w:pPr>
+        <w:ind w:left="720" w:hanging="360"/>
+      </w:pPr>
+      <w:rPr>
+        <w:rFonts w:ascii="Symbol" w:hAnsi="Symbol" w:hint="default"/>
+      </w:rPr>
+    </w:lvl>
+    <w:lvl w:ilvl="1" w:tplc="04090003" w:tentative="1">
+      <w:start w:val="1"/>
+      <w:numFmt w:val="bullet"/>
+      <w:lvlText w:val="o"/>
+      <w:lvlJc w:val="left"/>
+      <w:pPr>
+        <w:ind w:left="1440" w:hanging="360"/>
+      </w:pPr>
+      <w:rPr>
+        <w:rFonts w:ascii="Courier New" w:hAnsi="Courier New" w:cs="Courier New" w:hint="default"/>
+      </w:rPr>
+    </w:lvl>
+    <w:lvl w:ilvl="2" w:tplc="04090005" w:tentative="1">
+      <w:start w:val="1"/>
+      <w:numFmt w:val="bullet"/>
+      <w:lvlText w:val=""/>
+      <w:lvlJc w:val="left"/>
+      <w:pPr>
+        <w:ind w:left="2160" w:hanging="360"/>
+      </w:pPr>
+      <w:rPr>
+        <w:rFonts w:ascii="Wingdings" w:hAnsi="Wingdings" w:hint="default"/>
+      </w:rPr>
+    </w:lvl>
+    <w:lvl w:ilvl="3" w:tplc="04090001" w:tentative="1">
+      <w:start w:val="1"/>
+      <w:numFmt w:val="bullet"/>
+      <w:lvlText w:val=""/>
+      <w:lvlJc w:val="left"/>
+      <w:pPr>
+        <w:ind w:left="2880" w:hanging="360"/>
+      </w:pPr>
+      <w:rPr>
+        <w:rFonts w:ascii="Symbol" w:hAnsi="Symbol" w:hint="default"/>
+      </w:rPr>
+    </w:lvl>
+    <w:lvl w:ilvl="4" w:tplc="04090003" w:tentative="1">
+      <w:start w:val="1"/>
+      <w:numFmt w:val="bullet"/>
+      <w:lvlText w:val="o"/>
+      <w:lvlJc w:val="left"/>
+      <w:pPr>
+        <w:ind w:left="3600" w:hanging="360"/>
+      </w:pPr>
+      <w:rPr>
+        <w:rFonts w:ascii="Courier New" w:hAnsi="Courier New" w:cs="Courier New" w:hint="default"/>
+      </w:rPr>
+    </w:lvl>
+    <w:lvl w:ilvl="5" w:tplc="04090005" w:tentative="1">
+      <w:start w:val="1"/>
+      <w:numFmt w:val="bullet"/>
+      <w:lvlText w:val=""/>
+      <w:lvlJc w:val="left"/>
+      <w:pPr>
+        <w:ind w:left="4320" w:hanging="360"/>
+      </w:pPr>
+      <w:rPr>
+        <w:rFonts w:ascii="Wingdings" w:hAnsi="Wingdings" w:hint="default"/>
+      </w:rPr>
+    </w:lvl>
+    <w:lvl w:ilvl="6" w:tplc="04090001" w:tentative="1">
+      <w:start w:val="1"/>
+      <w:numFmt w:val="bullet"/>
+      <w:lvlText w:val=""/>
+      <w:lvlJc w:val="left"/>
+      <w:pPr>
+        <w:ind w:left="5040" w:hanging="360"/>
+      </w:pPr>
+      <w:rPr>
+        <w:rFonts w:ascii="Symbol" w:hAnsi="Symbol" w:hint="default"/>
+      </w:rPr>
+    </w:lvl>
+    <w:lvl w:ilvl="7" w:tplc="04090003" w:tentative="1">
+      <w:start w:val="1"/>
+      <w:numFmt w:val="bullet"/>
+      <w:lvlText w:val="o"/>
+      <w:lvlJc w:val="left"/>
+      <w:pPr>
+        <w:ind w:left="5760" w:hanging="360"/>
+      </w:pPr>
+      <w:rPr>
+        <w:rFonts w:ascii="Courier New" w:hAnsi="Courier New" w:cs="Courier New" w:hint="default"/>
+      </w:rPr>
+    </w:lvl>
+    <w:lvl w:ilvl="8" w:tplc="04090005" w:tentative="1">
+      <w:start w:val="1"/>
+      <w:numFmt w:val="bullet"/>
+      <w:lvlText w:val=""/>
+      <w:lvlJc w:val="left"/>
+      <w:pPr>
+        <w:ind w:left="6480" w:hanging="360"/>
+      </w:pPr>
+      <w:rPr>
+        <w:rFonts w:ascii="Wingdings" w:hAnsi="Wingdings" w:hint="default"/>
+      </w:rPr>
+    </w:lvl>
+  </w:abstractNum>
   <w:num w:numId="1" w16cid:durableId="1459226353">
     <w:abstractNumId w:val="0"/>
   </w:num>
   <w:num w:numId="2" w16cid:durableId="2026587805">
+    <w:abstractNumId w:val="2"/>
+  </w:num>
+  <w:num w:numId="3" w16cid:durableId="1187018940">
     <w:abstractNumId w:val="1"/>
   </w:num>
 </w:numbering>

--- a/Documents/Level II - Malice at McGuire/Level II – Malice at McGuire [Level Text Script].docx
+++ b/Documents/Level II - Malice at McGuire/Level II – Malice at McGuire [Level Text Script].docx
@@ -3400,21 +3400,7 @@
           <w:rFonts w:cs="Times New Roman"/>
         </w:rPr>
         <w:lastRenderedPageBreak/>
-        <w:t xml:space="preserve">Lowen: Gotta </w:t>
-      </w:r>
-      <w:proofErr w:type="gramStart"/>
-      <w:r>
-        <w:rPr>
-          <w:rFonts w:cs="Times New Roman"/>
-        </w:rPr>
-        <w:t>keep</w:t>
-      </w:r>
-      <w:proofErr w:type="gramEnd"/>
-      <w:r>
-        <w:rPr>
-          <w:rFonts w:cs="Times New Roman"/>
-        </w:rPr>
-        <w:t xml:space="preserve"> this shit interesting, </w:t>
+        <w:t xml:space="preserve">Lowen: Gotta keep this shit interesting, </w:t>
       </w:r>
       <w:proofErr w:type="spellStart"/>
       <w:r>
@@ -31618,52 +31604,19 @@
         <w:rPr>
           <w:rFonts w:cs="Times New Roman"/>
         </w:rPr>
-        <w:t>Alistair: I don’t have a say in what we do</w:t>
-      </w:r>
-      <w:r>
-        <w:rPr>
-          <w:rFonts w:cs="Times New Roman"/>
-        </w:rPr>
-        <w:t xml:space="preserve">, so you better have not said anything stupid to him. </w:t>
-      </w:r>
-    </w:p>
-    <w:p>
-      <w:pPr>
-        <w:rPr>
-          <w:rFonts w:cs="Times New Roman"/>
-        </w:rPr>
-      </w:pPr>
-      <w:r>
-        <w:rPr>
-          <w:rFonts w:cs="Times New Roman"/>
-        </w:rPr>
-        <w:t>Player: Yeah, I know and I didn’t, trust me.</w:t>
-      </w:r>
-    </w:p>
-    <w:p>
-      <w:pPr>
-        <w:rPr>
-          <w:rFonts w:cs="Times New Roman"/>
-        </w:rPr>
-      </w:pPr>
-      <w:r>
-        <w:rPr>
-          <w:rFonts w:cs="Times New Roman"/>
-        </w:rPr>
-        <w:t>Alistair: I could never.</w:t>
-      </w:r>
-    </w:p>
-    <w:p>
-      <w:pPr>
-        <w:rPr>
-          <w:rFonts w:cs="Times New Roman"/>
-        </w:rPr>
-      </w:pPr>
-      <w:r>
-        <w:rPr>
-          <w:rFonts w:cs="Times New Roman"/>
-        </w:rPr>
-        <w:t>Player: It’s a figure of speech</w:t>
+        <w:t>Alistair:</w:t>
+      </w:r>
+      <w:r>
+        <w:rPr>
+          <w:rFonts w:cs="Times New Roman"/>
+        </w:rPr>
+        <w:t xml:space="preserve"> </w:t>
+      </w:r>
+      <w:r>
+        <w:rPr>
+          <w:rFonts w:cs="Times New Roman"/>
+        </w:rPr>
+        <w:t>Don’t make promises we can’t keep wretch</w:t>
       </w:r>
       <w:r>
         <w:rPr>
@@ -31682,20 +31635,133 @@
         <w:rPr>
           <w:rFonts w:cs="Times New Roman"/>
         </w:rPr>
-        <w:t>Alistair: Is it?</w:t>
-      </w:r>
-    </w:p>
-    <w:p>
-      <w:pPr>
-        <w:rPr>
-          <w:rFonts w:cs="Times New Roman"/>
-        </w:rPr>
-      </w:pPr>
-      <w:r>
-        <w:rPr>
-          <w:rFonts w:cs="Times New Roman"/>
-        </w:rPr>
-        <w:t xml:space="preserve">Alistair: I trust in our </w:t>
+        <w:t>Alistair: You do not speak for Gaia or it’s advocates.</w:t>
+      </w:r>
+      <w:r>
+        <w:rPr>
+          <w:rFonts w:cs="Times New Roman"/>
+        </w:rPr>
+        <w:t xml:space="preserve"> </w:t>
+      </w:r>
+    </w:p>
+    <w:p>
+      <w:pPr>
+        <w:rPr>
+          <w:rFonts w:cs="Times New Roman"/>
+        </w:rPr>
+      </w:pPr>
+      <w:r>
+        <w:rPr>
+          <w:rFonts w:cs="Times New Roman"/>
+        </w:rPr>
+        <w:t xml:space="preserve">Player: Yeah, I </w:t>
+      </w:r>
+      <w:r>
+        <w:rPr>
+          <w:rFonts w:cs="Times New Roman"/>
+        </w:rPr>
+        <w:t>aware…</w:t>
+      </w:r>
+    </w:p>
+    <w:p>
+      <w:pPr>
+        <w:rPr>
+          <w:rFonts w:cs="Times New Roman"/>
+        </w:rPr>
+      </w:pPr>
+      <w:r>
+        <w:rPr>
+          <w:rFonts w:cs="Times New Roman"/>
+        </w:rPr>
+        <w:t>Player:</w:t>
+      </w:r>
+      <w:r>
+        <w:rPr>
+          <w:rFonts w:cs="Times New Roman"/>
+        </w:rPr>
+        <w:t xml:space="preserve"> </w:t>
+      </w:r>
+      <w:r>
+        <w:rPr>
+          <w:rFonts w:cs="Times New Roman"/>
+        </w:rPr>
+        <w:t>A</w:t>
+      </w:r>
+      <w:r>
+        <w:rPr>
+          <w:rFonts w:cs="Times New Roman"/>
+        </w:rPr>
+        <w:t>nd I didn’t, trust me.</w:t>
+      </w:r>
+    </w:p>
+    <w:p>
+      <w:pPr>
+        <w:rPr>
+          <w:rFonts w:cs="Times New Roman"/>
+        </w:rPr>
+      </w:pPr>
+      <w:r>
+        <w:rPr>
+          <w:rFonts w:cs="Times New Roman"/>
+        </w:rPr>
+        <w:t>Alistair: …</w:t>
+      </w:r>
+    </w:p>
+    <w:p>
+      <w:pPr>
+        <w:rPr>
+          <w:rFonts w:cs="Times New Roman"/>
+        </w:rPr>
+      </w:pPr>
+      <w:r>
+        <w:rPr>
+          <w:rFonts w:cs="Times New Roman"/>
+        </w:rPr>
+        <w:t xml:space="preserve">Alistair: </w:t>
+      </w:r>
+      <w:r>
+        <w:rPr>
+          <w:rFonts w:cs="Times New Roman"/>
+        </w:rPr>
+        <w:t>What was that?</w:t>
+      </w:r>
+    </w:p>
+    <w:p>
+      <w:pPr>
+        <w:rPr>
+          <w:rFonts w:cs="Times New Roman"/>
+        </w:rPr>
+      </w:pPr>
+      <w:r>
+        <w:rPr>
+          <w:rFonts w:cs="Times New Roman"/>
+        </w:rPr>
+        <w:t xml:space="preserve">Player: </w:t>
+      </w:r>
+      <w:r>
+        <w:rPr>
+          <w:rFonts w:cs="Times New Roman"/>
+        </w:rPr>
+        <w:t>Nothing, don’t worry about it.</w:t>
+      </w:r>
+    </w:p>
+    <w:p>
+      <w:pPr>
+        <w:rPr>
+          <w:rFonts w:cs="Times New Roman"/>
+        </w:rPr>
+      </w:pPr>
+      <w:r>
+        <w:rPr>
+          <w:rFonts w:cs="Times New Roman"/>
+        </w:rPr>
+        <w:t xml:space="preserve">Alistair: I trust in </w:t>
+      </w:r>
+      <w:r>
+        <w:rPr>
+          <w:rFonts w:cs="Times New Roman"/>
+        </w:rPr>
+        <w:t xml:space="preserve">the </w:t>
       </w:r>
       <w:r>
         <w:rPr>
@@ -31720,235 +31786,1329 @@
         <w:rPr>
           <w:rFonts w:cs="Times New Roman"/>
         </w:rPr>
-        <w:t xml:space="preserve">in more </w:t>
+        <w:t>in more trouble</w:t>
+      </w:r>
+      <w:r>
+        <w:rPr>
+          <w:rFonts w:cs="Times New Roman"/>
+        </w:rPr>
+        <w:t xml:space="preserve"> than</w:t>
+      </w:r>
+      <w:r>
+        <w:rPr>
+          <w:rFonts w:cs="Times New Roman"/>
+        </w:rPr>
+        <w:t xml:space="preserve"> we can</w:t>
+      </w:r>
+      <w:r>
+        <w:rPr>
+          <w:rFonts w:cs="Times New Roman"/>
+        </w:rPr>
+        <w:t xml:space="preserve"> afford to</w:t>
+      </w:r>
+      <w:r>
+        <w:rPr>
+          <w:rFonts w:cs="Times New Roman"/>
+        </w:rPr>
+        <w:t xml:space="preserve"> deal with.</w:t>
+      </w:r>
+    </w:p>
+    <w:p>
+      <w:pPr>
+        <w:rPr>
+          <w:rFonts w:cs="Times New Roman"/>
+        </w:rPr>
+      </w:pPr>
+      <w:r>
+        <w:rPr>
+          <w:rFonts w:cs="Times New Roman"/>
+        </w:rPr>
+        <w:t>Alistair: We can’t entertain his ask</w:t>
+      </w:r>
+      <w:r>
+        <w:rPr>
+          <w:rFonts w:cs="Times New Roman"/>
+        </w:rPr>
+        <w:t xml:space="preserve"> or the politics of this town.</w:t>
+      </w:r>
+    </w:p>
+    <w:p>
+      <w:pPr>
+        <w:rPr>
+          <w:rFonts w:cs="Times New Roman"/>
+        </w:rPr>
+      </w:pPr>
+      <w:r>
+        <w:rPr>
+          <w:rFonts w:cs="Times New Roman"/>
+        </w:rPr>
+        <w:t>Camille: What was it</w:t>
+      </w:r>
+      <w:r>
+        <w:rPr>
+          <w:rFonts w:cs="Times New Roman"/>
+        </w:rPr>
+        <w:t>?</w:t>
+      </w:r>
+    </w:p>
+    <w:p>
+      <w:pPr>
+        <w:rPr>
+          <w:rFonts w:cs="Times New Roman"/>
+        </w:rPr>
+      </w:pPr>
+      <w:r>
+        <w:rPr>
+          <w:rFonts w:cs="Times New Roman"/>
+        </w:rPr>
+        <w:t>Camille: His ask?</w:t>
+      </w:r>
+    </w:p>
+    <w:p>
+      <w:pPr>
+        <w:rPr>
+          <w:rFonts w:cs="Times New Roman"/>
+        </w:rPr>
+      </w:pPr>
+      <w:r>
+        <w:rPr>
+          <w:rFonts w:cs="Times New Roman"/>
+        </w:rPr>
+        <w:t>Alistair</w:t>
+      </w:r>
+      <w:r>
+        <w:rPr>
+          <w:rFonts w:cs="Times New Roman"/>
+        </w:rPr>
+        <w:t>: He’s withholding information from us if we don’t get involved with the upcoming</w:t>
+      </w:r>
+      <w:r>
+        <w:rPr>
+          <w:rFonts w:cs="Times New Roman"/>
+        </w:rPr>
+        <w:t xml:space="preserve"> battle.</w:t>
+      </w:r>
+    </w:p>
+    <w:p>
+      <w:pPr>
+        <w:rPr>
+          <w:rFonts w:cs="Times New Roman"/>
+        </w:rPr>
+      </w:pPr>
+      <w:r>
+        <w:rPr>
+          <w:rFonts w:cs="Times New Roman"/>
+        </w:rPr>
+        <w:t>Camille: He wants us to fight?</w:t>
+      </w:r>
+    </w:p>
+    <w:p>
+      <w:pPr>
+        <w:rPr>
+          <w:rFonts w:cs="Times New Roman"/>
+        </w:rPr>
+      </w:pPr>
+      <w:r>
+        <w:rPr>
+          <w:rFonts w:cs="Times New Roman"/>
+        </w:rPr>
+        <w:t xml:space="preserve">Alistair: </w:t>
+      </w:r>
+      <w:r>
+        <w:rPr>
+          <w:rFonts w:cs="Times New Roman"/>
+        </w:rPr>
+        <w:t>No, much worse.</w:t>
+      </w:r>
+    </w:p>
+    <w:p>
+      <w:pPr>
+        <w:rPr>
+          <w:rFonts w:cs="Times New Roman"/>
+        </w:rPr>
+      </w:pPr>
+      <w:r>
+        <w:rPr>
+          <w:rFonts w:cs="Times New Roman"/>
+        </w:rPr>
+        <w:t xml:space="preserve">Alistair: He thinks we can rally the people </w:t>
+      </w:r>
+      <w:r>
+        <w:rPr>
+          <w:rFonts w:cs="Times New Roman"/>
+        </w:rPr>
+        <w:t>and…</w:t>
+      </w:r>
+    </w:p>
+    <w:p>
+      <w:pPr>
+        <w:rPr>
+          <w:rFonts w:cs="Times New Roman"/>
+        </w:rPr>
+      </w:pPr>
+      <w:r>
+        <w:rPr>
+          <w:rFonts w:cs="Times New Roman"/>
+        </w:rPr>
+        <w:t>*Alistair scoffs at the idea.</w:t>
+      </w:r>
+      <w:r>
+        <w:rPr>
+          <w:rFonts w:cs="Times New Roman"/>
+        </w:rPr>
+        <w:t xml:space="preserve"> </w:t>
+      </w:r>
+    </w:p>
+    <w:p>
+      <w:pPr>
+        <w:rPr>
+          <w:rFonts w:cs="Times New Roman"/>
+        </w:rPr>
+      </w:pPr>
+      <w:r>
+        <w:rPr>
+          <w:rFonts w:cs="Times New Roman"/>
+        </w:rPr>
+        <w:lastRenderedPageBreak/>
+        <w:t xml:space="preserve">Alistair: Stage a </w:t>
+      </w:r>
+      <w:r>
+        <w:rPr>
+          <w:rFonts w:cs="Times New Roman"/>
+        </w:rPr>
+        <w:t xml:space="preserve">revolution </w:t>
+      </w:r>
+      <w:r>
+        <w:rPr>
+          <w:rFonts w:cs="Times New Roman"/>
+        </w:rPr>
+        <w:t>against the government and H.U.N.T.R factions</w:t>
+      </w:r>
+      <w:r>
+        <w:rPr>
+          <w:rFonts w:cs="Times New Roman"/>
+        </w:rPr>
+        <w:t>!</w:t>
+      </w:r>
+    </w:p>
+    <w:p>
+      <w:pPr>
+        <w:rPr>
+          <w:rFonts w:cs="Times New Roman"/>
+        </w:rPr>
+      </w:pPr>
+      <w:r>
+        <w:rPr>
+          <w:rFonts w:cs="Times New Roman"/>
+        </w:rPr>
+        <w:t>Alistair:</w:t>
+      </w:r>
+      <w:r>
+        <w:rPr>
+          <w:rFonts w:cs="Times New Roman"/>
+        </w:rPr>
+        <w:t xml:space="preserve"> </w:t>
+      </w:r>
+      <w:r>
+        <w:rPr>
+          <w:rFonts w:cs="Times New Roman"/>
+        </w:rPr>
+        <w:t>F</w:t>
+      </w:r>
+      <w:r>
+        <w:rPr>
+          <w:rFonts w:cs="Times New Roman"/>
+        </w:rPr>
+        <w:t>ree the people of the</w:t>
+      </w:r>
+      <w:r>
+        <w:rPr>
+          <w:rFonts w:cs="Times New Roman"/>
+        </w:rPr>
+        <w:t xml:space="preserve"> rule they’ve put on themselves out of incompetence and fear</w:t>
+      </w:r>
+      <w:r>
+        <w:rPr>
+          <w:rFonts w:cs="Times New Roman"/>
+        </w:rPr>
+        <w:t>!</w:t>
+      </w:r>
+    </w:p>
+    <w:p>
+      <w:pPr>
+        <w:rPr>
+          <w:rFonts w:cs="Times New Roman"/>
+        </w:rPr>
+      </w:pPr>
+      <w:r>
+        <w:rPr>
+          <w:rFonts w:cs="Times New Roman"/>
+        </w:rPr>
+        <w:t xml:space="preserve">Alistair: </w:t>
+      </w:r>
+      <w:r>
+        <w:rPr>
+          <w:rFonts w:cs="Times New Roman"/>
+        </w:rPr>
+        <w:t>He thinks that you</w:t>
+      </w:r>
+      <w:r>
+        <w:rPr>
+          <w:rFonts w:cs="Times New Roman"/>
+        </w:rPr>
+        <w:t>, Camille,</w:t>
+      </w:r>
+      <w:r>
+        <w:rPr>
+          <w:rFonts w:cs="Times New Roman"/>
+        </w:rPr>
+        <w:t xml:space="preserve"> are</w:t>
+      </w:r>
+      <w:r>
+        <w:rPr>
+          <w:rFonts w:cs="Times New Roman"/>
+        </w:rPr>
+        <w:t xml:space="preserve"> essen</w:t>
+      </w:r>
+      <w:r>
+        <w:rPr>
+          <w:rFonts w:cs="Times New Roman"/>
+        </w:rPr>
+        <w:t>tial to thi</w:t>
+      </w:r>
+      <w:r>
+        <w:rPr>
+          <w:rFonts w:cs="Times New Roman"/>
+        </w:rPr>
+        <w:t>s</w:t>
+      </w:r>
+      <w:r>
+        <w:rPr>
+          <w:rFonts w:cs="Times New Roman"/>
+        </w:rPr>
+        <w:t>!</w:t>
+      </w:r>
+    </w:p>
+    <w:p>
+      <w:pPr>
+        <w:rPr>
+          <w:rFonts w:cs="Times New Roman"/>
+        </w:rPr>
+      </w:pPr>
+      <w:r>
+        <w:rPr>
+          <w:rFonts w:cs="Times New Roman"/>
+        </w:rPr>
+        <w:t xml:space="preserve">*Alistair </w:t>
+      </w:r>
+      <w:r>
+        <w:rPr>
+          <w:rFonts w:cs="Times New Roman"/>
+        </w:rPr>
+        <w:t xml:space="preserve">fails to </w:t>
+      </w:r>
+      <w:r>
+        <w:rPr>
+          <w:rFonts w:cs="Times New Roman"/>
+        </w:rPr>
+        <w:t>stifle his laughter!</w:t>
+      </w:r>
+    </w:p>
+    <w:p>
+      <w:pPr>
+        <w:rPr>
+          <w:rFonts w:cs="Times New Roman"/>
+        </w:rPr>
+      </w:pPr>
+      <w:r>
+        <w:rPr>
+          <w:rFonts w:cs="Times New Roman"/>
+        </w:rPr>
+        <w:t>Camille: Me?</w:t>
+      </w:r>
+    </w:p>
+    <w:p>
+      <w:pPr>
+        <w:rPr>
+          <w:rFonts w:cs="Times New Roman"/>
+        </w:rPr>
+      </w:pPr>
+      <w:r>
+        <w:rPr>
+          <w:rFonts w:cs="Times New Roman"/>
+        </w:rPr>
+        <w:t>Alistair: You and that town crest, apparently.</w:t>
+      </w:r>
+    </w:p>
+    <w:p>
+      <w:pPr>
+        <w:rPr>
+          <w:rFonts w:cs="Times New Roman"/>
+        </w:rPr>
+      </w:pPr>
+      <w:r>
+        <w:rPr>
+          <w:rFonts w:cs="Times New Roman"/>
+        </w:rPr>
+        <w:t>*Camille looks down at her</w:t>
+      </w:r>
+      <w:r>
+        <w:rPr>
+          <w:rFonts w:cs="Times New Roman"/>
+        </w:rPr>
+        <w:t xml:space="preserve"> cloak clasps and slightly tilts it up to get a better look at it.</w:t>
+      </w:r>
+    </w:p>
+    <w:p>
+      <w:pPr>
+        <w:rPr>
+          <w:rFonts w:cs="Times New Roman"/>
+        </w:rPr>
+      </w:pPr>
+      <w:r>
+        <w:rPr>
+          <w:rFonts w:cs="Times New Roman"/>
+        </w:rPr>
+        <w:t xml:space="preserve">Camille: A </w:t>
+      </w:r>
+      <w:r>
+        <w:rPr>
+          <w:rFonts w:cs="Times New Roman"/>
+        </w:rPr>
+        <w:t>coup d'état</w:t>
+      </w:r>
+      <w:r>
+        <w:rPr>
+          <w:rFonts w:cs="Times New Roman"/>
+        </w:rPr>
+        <w:t>?</w:t>
+      </w:r>
+    </w:p>
+    <w:p>
+      <w:pPr>
+        <w:rPr>
+          <w:rFonts w:cs="Times New Roman"/>
+        </w:rPr>
+      </w:pPr>
+      <w:r>
+        <w:rPr>
+          <w:rFonts w:cs="Times New Roman"/>
+        </w:rPr>
+        <w:t>Lowen: *hick* A soup of grass?! *hick*</w:t>
+      </w:r>
+    </w:p>
+    <w:p>
+      <w:pPr>
+        <w:rPr>
+          <w:rFonts w:cs="Times New Roman"/>
+        </w:rPr>
+      </w:pPr>
+      <w:r>
+        <w:rPr>
+          <w:rFonts w:cs="Times New Roman"/>
+        </w:rPr>
+        <w:t>Lowen: *hick* N-No one’s eating that shit</w:t>
+      </w:r>
+      <w:r>
+        <w:rPr>
+          <w:rFonts w:cs="Times New Roman"/>
+        </w:rPr>
+        <w:t>, man~! *hick*</w:t>
+      </w:r>
+    </w:p>
+    <w:p>
+      <w:pPr>
+        <w:rPr>
+          <w:rFonts w:cs="Times New Roman"/>
+        </w:rPr>
+      </w:pPr>
+      <w:r>
+        <w:rPr>
+          <w:rFonts w:cs="Times New Roman"/>
+        </w:rPr>
+        <w:t>Alistair: *groans</w:t>
+      </w:r>
+      <w:r>
+        <w:rPr>
+          <w:rFonts w:cs="Times New Roman"/>
+        </w:rPr>
+        <w:t xml:space="preserve"> in disgust*</w:t>
+      </w:r>
+    </w:p>
+    <w:p>
+      <w:pPr>
+        <w:rPr>
+          <w:rFonts w:cs="Times New Roman"/>
+        </w:rPr>
+      </w:pPr>
+      <w:r>
+        <w:rPr>
+          <w:rFonts w:cs="Times New Roman"/>
+        </w:rPr>
+        <w:t>Alistair: T</w:t>
+      </w:r>
+      <w:r>
+        <w:rPr>
+          <w:rFonts w:cs="Times New Roman"/>
+        </w:rPr>
+        <w:t xml:space="preserve">his isn’t exactly what </w:t>
+      </w:r>
+      <w:r>
+        <w:rPr>
+          <w:rFonts w:cs="Times New Roman"/>
+        </w:rPr>
+        <w:t xml:space="preserve">would be considered a </w:t>
+      </w:r>
+      <w:r>
+        <w:rPr>
+          <w:rFonts w:cs="Times New Roman"/>
+        </w:rPr>
+        <w:t xml:space="preserve">coup </w:t>
+      </w:r>
+      <w:r>
+        <w:rPr>
+          <w:rFonts w:cs="Times New Roman"/>
+        </w:rPr>
+        <w:t>d'état</w:t>
+      </w:r>
+      <w:r>
+        <w:rPr>
+          <w:rFonts w:cs="Times New Roman"/>
+        </w:rPr>
+        <w:t>…</w:t>
+      </w:r>
+    </w:p>
+    <w:p>
+      <w:pPr>
+        <w:rPr>
+          <w:rFonts w:cs="Times New Roman"/>
+        </w:rPr>
+      </w:pPr>
+      <w:r>
+        <w:rPr>
+          <w:rFonts w:cs="Times New Roman"/>
+        </w:rPr>
+        <w:t xml:space="preserve">Alistair: </w:t>
+      </w:r>
+      <w:r>
+        <w:rPr>
+          <w:rFonts w:cs="Times New Roman"/>
+        </w:rPr>
+        <w:t>Regardless of whatever is going on, w</w:t>
+      </w:r>
+      <w:r>
+        <w:rPr>
+          <w:rFonts w:cs="Times New Roman"/>
+        </w:rPr>
+        <w:t>e</w:t>
+      </w:r>
+      <w:r>
+        <w:rPr>
+          <w:rFonts w:cs="Times New Roman"/>
+        </w:rPr>
+        <w:t xml:space="preserve"> might have to get involved</w:t>
+      </w:r>
+      <w:r>
+        <w:rPr>
+          <w:rFonts w:cs="Times New Roman"/>
+        </w:rPr>
+        <w:t>.</w:t>
+      </w:r>
+    </w:p>
+    <w:p>
+      <w:pPr>
+        <w:rPr>
+          <w:rFonts w:cs="Times New Roman"/>
+        </w:rPr>
+      </w:pPr>
+      <w:r>
+        <w:rPr>
+          <w:rFonts w:cs="Times New Roman"/>
+        </w:rPr>
+        <w:t xml:space="preserve">Alistair: </w:t>
+      </w:r>
+      <w:r>
+        <w:rPr>
+          <w:rFonts w:cs="Times New Roman"/>
+        </w:rPr>
+        <w:t>Only s</w:t>
+      </w:r>
+      <w:r>
+        <w:rPr>
+          <w:rFonts w:cs="Times New Roman"/>
+        </w:rPr>
+        <w:t>lightly.</w:t>
+      </w:r>
+    </w:p>
+    <w:p>
+      <w:pPr>
+        <w:rPr>
+          <w:rFonts w:cs="Times New Roman"/>
+        </w:rPr>
+      </w:pPr>
+      <w:r>
+        <w:rPr>
+          <w:rFonts w:cs="Times New Roman"/>
+        </w:rPr>
+        <w:t xml:space="preserve">Alistair: The </w:t>
+      </w:r>
+      <w:r>
+        <w:rPr>
+          <w:rFonts w:cs="Times New Roman"/>
+        </w:rPr>
+        <w:t>B</w:t>
+      </w:r>
+      <w:r>
+        <w:rPr>
+          <w:rFonts w:cs="Times New Roman"/>
+        </w:rPr>
+        <w:t>aron claims that there are specific people in this town that have access to the power plant and we need to find them</w:t>
+      </w:r>
+      <w:r>
+        <w:rPr>
+          <w:rFonts w:cs="Times New Roman"/>
+        </w:rPr>
+        <w:t>.</w:t>
+      </w:r>
+    </w:p>
+    <w:p>
+      <w:pPr>
+        <w:rPr>
+          <w:rFonts w:cs="Times New Roman"/>
+        </w:rPr>
+      </w:pPr>
+      <w:r>
+        <w:rPr>
+          <w:rFonts w:cs="Times New Roman"/>
+        </w:rPr>
+        <w:t>Player: A manger by the name of Stefan</w:t>
+      </w:r>
+      <w:r>
+        <w:rPr>
+          <w:rFonts w:cs="Times New Roman"/>
+        </w:rPr>
+        <w:t>.</w:t>
+      </w:r>
+    </w:p>
+    <w:p>
+      <w:pPr>
+        <w:rPr>
+          <w:rFonts w:cs="Times New Roman"/>
+        </w:rPr>
+      </w:pPr>
+      <w:r>
+        <w:rPr>
+          <w:rFonts w:cs="Times New Roman"/>
+        </w:rPr>
+        <w:t xml:space="preserve">Player: He </w:t>
+      </w:r>
+      <w:r>
+        <w:rPr>
+          <w:rFonts w:cs="Times New Roman"/>
+        </w:rPr>
+        <w:t>and some other g</w:t>
+      </w:r>
+      <w:r>
+        <w:rPr>
+          <w:rFonts w:cs="Times New Roman"/>
+        </w:rPr>
+        <w:t>uy, but he didn’t know who exactly.</w:t>
+      </w:r>
+    </w:p>
+    <w:p>
+      <w:pPr>
+        <w:rPr>
+          <w:rFonts w:cs="Times New Roman"/>
+        </w:rPr>
+      </w:pPr>
+      <w:r>
+        <w:rPr>
+          <w:rFonts w:cs="Times New Roman"/>
+        </w:rPr>
+        <w:t xml:space="preserve">Alistair: If you can use that crest to figure out who </w:t>
+      </w:r>
+      <w:r>
+        <w:rPr>
+          <w:rFonts w:cs="Times New Roman"/>
+        </w:rPr>
+        <w:t xml:space="preserve">and where </w:t>
+      </w:r>
+      <w:r>
+        <w:rPr>
+          <w:rFonts w:cs="Times New Roman"/>
+        </w:rPr>
+        <w:t>they are then so be it.</w:t>
+      </w:r>
+    </w:p>
+    <w:p>
+      <w:pPr>
+        <w:rPr>
+          <w:rFonts w:cs="Times New Roman"/>
+        </w:rPr>
+      </w:pPr>
+      <w:r>
+        <w:rPr>
+          <w:rFonts w:cs="Times New Roman"/>
+        </w:rPr>
+        <w:t>Alistair: But that is all.</w:t>
+      </w:r>
+    </w:p>
+    <w:p>
+      <w:pPr>
+        <w:rPr>
+          <w:rFonts w:cs="Times New Roman"/>
+        </w:rPr>
+      </w:pPr>
+      <w:r>
+        <w:rPr>
+          <w:rFonts w:cs="Times New Roman"/>
+        </w:rPr>
+        <w:t>Alistair: We get what we need to</w:t>
+      </w:r>
+      <w:r>
+        <w:rPr>
+          <w:rFonts w:cs="Times New Roman"/>
+        </w:rPr>
+        <w:t xml:space="preserve"> complete our mission and we leave.</w:t>
+      </w:r>
+    </w:p>
+    <w:p>
+      <w:pPr>
+        <w:rPr>
+          <w:rFonts w:cs="Times New Roman"/>
+        </w:rPr>
+      </w:pPr>
+      <w:r>
+        <w:rPr>
+          <w:rFonts w:cs="Times New Roman"/>
+        </w:rPr>
+        <w:t>Camille: …</w:t>
+      </w:r>
+    </w:p>
+    <w:p>
+      <w:pPr>
+        <w:rPr>
+          <w:rFonts w:cs="Times New Roman"/>
+        </w:rPr>
+      </w:pPr>
+      <w:r>
+        <w:rPr>
+          <w:rFonts w:cs="Times New Roman"/>
+        </w:rPr>
+        <w:t xml:space="preserve">Player: He also </w:t>
+      </w:r>
+      <w:r>
+        <w:rPr>
+          <w:rFonts w:cs="Times New Roman"/>
+        </w:rPr>
+        <w:t>said</w:t>
+      </w:r>
+      <w:r>
+        <w:rPr>
+          <w:rFonts w:cs="Times New Roman"/>
+        </w:rPr>
+        <w:t xml:space="preserve"> that the ‘mayors’ of the towns might have some </w:t>
+      </w:r>
+      <w:r>
+        <w:rPr>
+          <w:rFonts w:cs="Times New Roman"/>
+        </w:rPr>
+        <w:t>info</w:t>
+      </w:r>
+      <w:r>
+        <w:rPr>
+          <w:rFonts w:cs="Times New Roman"/>
+        </w:rPr>
+        <w:t>.</w:t>
+      </w:r>
+    </w:p>
+    <w:p>
+      <w:pPr>
+        <w:rPr>
+          <w:rFonts w:cs="Times New Roman"/>
+        </w:rPr>
+      </w:pPr>
+      <w:r>
+        <w:rPr>
+          <w:rFonts w:cs="Times New Roman"/>
+        </w:rPr>
+        <w:t xml:space="preserve">Alistair: </w:t>
+      </w:r>
+      <w:r>
+        <w:rPr>
+          <w:rFonts w:cs="Times New Roman"/>
+        </w:rPr>
+        <w:t>Fine.</w:t>
+      </w:r>
+    </w:p>
+    <w:p>
+      <w:pPr>
+        <w:rPr>
+          <w:rFonts w:cs="Times New Roman"/>
+        </w:rPr>
+      </w:pPr>
+      <w:r>
+        <w:rPr>
+          <w:rFonts w:cs="Times New Roman"/>
+        </w:rPr>
+        <w:t xml:space="preserve">Alistair: If that’s the case let’s avoid H.U.N.T.R. </w:t>
+      </w:r>
+      <w:r>
+        <w:rPr>
+          <w:rFonts w:cs="Times New Roman"/>
+        </w:rPr>
+        <w:t>territory and go to…</w:t>
+      </w:r>
+    </w:p>
+    <w:p>
+      <w:pPr>
+        <w:rPr>
+          <w:rFonts w:cs="Times New Roman"/>
+        </w:rPr>
+      </w:pPr>
+      <w:r>
+        <w:rPr>
+          <w:rFonts w:cs="Times New Roman"/>
+        </w:rPr>
+        <w:t xml:space="preserve">Bruno: Birkdale. </w:t>
+      </w:r>
+    </w:p>
+    <w:p>
+      <w:pPr>
+        <w:rPr>
+          <w:rFonts w:cs="Times New Roman"/>
+        </w:rPr>
+      </w:pPr>
+      <w:r>
+        <w:rPr>
+          <w:rFonts w:cs="Times New Roman"/>
+        </w:rPr>
+        <w:t xml:space="preserve">Bruno: It’s about a </w:t>
+      </w:r>
+      <w:r>
+        <w:rPr>
+          <w:rFonts w:cs="Times New Roman"/>
+        </w:rPr>
+        <w:t>fifteen-minute drive</w:t>
+      </w:r>
+      <w:r>
+        <w:rPr>
+          <w:rFonts w:cs="Times New Roman"/>
+        </w:rPr>
+        <w:t xml:space="preserve"> from here</w:t>
+      </w:r>
+      <w:r>
+        <w:rPr>
+          <w:rFonts w:cs="Times New Roman"/>
+        </w:rPr>
+        <w:t xml:space="preserve">. </w:t>
+      </w:r>
+    </w:p>
+    <w:p>
+      <w:pPr>
+        <w:rPr>
+          <w:rFonts w:cs="Times New Roman"/>
+        </w:rPr>
+      </w:pPr>
+      <w:r>
+        <w:rPr>
+          <w:rFonts w:cs="Times New Roman"/>
+        </w:rPr>
+        <w:lastRenderedPageBreak/>
+        <w:t xml:space="preserve">Bruno: I can take you. </w:t>
+      </w:r>
+    </w:p>
+    <w:p>
+      <w:pPr>
+        <w:rPr>
+          <w:rFonts w:cs="Times New Roman"/>
+        </w:rPr>
+      </w:pPr>
+      <w:r>
+        <w:rPr>
+          <w:rFonts w:cs="Times New Roman"/>
+        </w:rPr>
+        <w:t xml:space="preserve">Alistair: Thank you, Bruno. </w:t>
+      </w:r>
+    </w:p>
+    <w:p>
+      <w:pPr>
+        <w:rPr>
+          <w:rFonts w:cs="Times New Roman"/>
+        </w:rPr>
+      </w:pPr>
+      <w:r>
+        <w:rPr>
+          <w:rFonts w:cs="Times New Roman"/>
+        </w:rPr>
+        <w:t>Lowen: *hick* Yeah~, do that!</w:t>
+      </w:r>
+      <w:r>
+        <w:rPr>
+          <w:rFonts w:cs="Times New Roman"/>
+        </w:rPr>
+        <w:t xml:space="preserve"> *hick*</w:t>
+      </w:r>
+    </w:p>
+    <w:p>
+      <w:pPr>
+        <w:rPr>
+          <w:rFonts w:cs="Times New Roman"/>
+        </w:rPr>
+      </w:pPr>
+      <w:r>
+        <w:rPr>
+          <w:rFonts w:cs="Times New Roman"/>
+        </w:rPr>
+        <w:t>Lowen</w:t>
+      </w:r>
+      <w:r>
+        <w:rPr>
+          <w:rFonts w:cs="Times New Roman"/>
+        </w:rPr>
+        <w:t xml:space="preserve">: *hick* Stay away from the tricksters and their evil </w:t>
+      </w:r>
+      <w:proofErr w:type="spellStart"/>
+      <w:r>
+        <w:rPr>
+          <w:rFonts w:cs="Times New Roman"/>
+        </w:rPr>
+        <w:t>evil</w:t>
+      </w:r>
+      <w:proofErr w:type="spellEnd"/>
+      <w:r>
+        <w:rPr>
+          <w:rFonts w:cs="Times New Roman"/>
+        </w:rPr>
+        <w:t>~ lies! *hick*</w:t>
+      </w:r>
+    </w:p>
+    <w:p>
+      <w:pPr>
+        <w:rPr>
+          <w:rFonts w:cs="Times New Roman"/>
+        </w:rPr>
+      </w:pPr>
+      <w:r>
+        <w:rPr>
+          <w:rFonts w:cs="Times New Roman"/>
+        </w:rPr>
+        <w:t xml:space="preserve">*Alistair groans </w:t>
+      </w:r>
+    </w:p>
+    <w:p>
+      <w:pPr>
+        <w:rPr>
+          <w:rFonts w:cs="Times New Roman"/>
+        </w:rPr>
+      </w:pPr>
+      <w:r>
+        <w:rPr>
+          <w:rFonts w:cs="Times New Roman"/>
+        </w:rPr>
+        <w:t xml:space="preserve">Alistair: It’s time, wretch. </w:t>
+      </w:r>
+    </w:p>
+    <w:p>
+      <w:pPr>
+        <w:rPr>
+          <w:rFonts w:cs="Times New Roman"/>
+        </w:rPr>
+      </w:pPr>
+      <w:r>
+        <w:rPr>
+          <w:rFonts w:cs="Times New Roman"/>
+        </w:rPr>
+        <w:t>Alistair: Pick your babysitter and find out what you can</w:t>
+      </w:r>
+      <w:r>
+        <w:rPr>
+          <w:rFonts w:cs="Times New Roman"/>
+        </w:rPr>
+        <w:t>.</w:t>
+      </w:r>
+    </w:p>
+    <w:p>
+      <w:pPr>
+        <w:rPr>
+          <w:rFonts w:cs="Times New Roman"/>
+        </w:rPr>
+      </w:pPr>
+      <w:r>
+        <w:rPr>
+          <w:rFonts w:cs="Times New Roman"/>
+        </w:rPr>
+        <w:t>Alistair: I’d recommend Camille, so you can test that crest</w:t>
+      </w:r>
+      <w:r>
+        <w:rPr>
+          <w:rFonts w:cs="Times New Roman"/>
+        </w:rPr>
+        <w:t xml:space="preserve"> from the Baron.</w:t>
+      </w:r>
+    </w:p>
+    <w:p>
+      <w:pPr>
+        <w:rPr>
+          <w:rFonts w:cs="Times New Roman"/>
+        </w:rPr>
+      </w:pPr>
+      <w:r>
+        <w:rPr>
+          <w:rFonts w:cs="Times New Roman"/>
+        </w:rPr>
+        <w:t>Alistair: Bu</w:t>
+      </w:r>
+      <w:r>
+        <w:rPr>
+          <w:rFonts w:cs="Times New Roman"/>
+        </w:rPr>
+        <w:t xml:space="preserve">t for once, I wouldn’t mind </w:t>
+      </w:r>
+      <w:r>
+        <w:rPr>
+          <w:rFonts w:cs="Times New Roman"/>
+        </w:rPr>
+        <w:t>breathing you</w:t>
+      </w:r>
+      <w:r>
+        <w:rPr>
+          <w:rFonts w:cs="Times New Roman"/>
+        </w:rPr>
+        <w:t>r</w:t>
+      </w:r>
+      <w:r>
+        <w:rPr>
+          <w:rFonts w:cs="Times New Roman"/>
+        </w:rPr>
+        <w:t xml:space="preserve"> air if it means </w:t>
+      </w:r>
+      <w:r>
+        <w:rPr>
+          <w:rFonts w:cs="Times New Roman"/>
+        </w:rPr>
+        <w:t>leaving th</w:t>
+      </w:r>
+      <w:r>
+        <w:rPr>
+          <w:rFonts w:cs="Times New Roman"/>
+        </w:rPr>
+        <w:t>is</w:t>
+      </w:r>
+      <w:r>
+        <w:rPr>
+          <w:rFonts w:cs="Times New Roman"/>
+        </w:rPr>
+        <w:t xml:space="preserve"> cesspool of alcoholics</w:t>
+      </w:r>
+      <w:r>
+        <w:rPr>
+          <w:rFonts w:cs="Times New Roman"/>
+        </w:rPr>
+        <w:t>.</w:t>
+      </w:r>
+      <w:r>
+        <w:rPr>
+          <w:rFonts w:cs="Times New Roman"/>
+        </w:rPr>
+        <w:t xml:space="preserve"> </w:t>
+      </w:r>
+    </w:p>
+    <w:p>
+      <w:pPr>
+        <w:rPr>
+          <w:rFonts w:cs="Times New Roman"/>
+        </w:rPr>
+      </w:pPr>
+      <w:r>
+        <w:rPr>
+          <w:rFonts w:cs="Times New Roman"/>
+        </w:rPr>
+        <w:t>Julian: I wouldn’t mind going either!</w:t>
+      </w:r>
+    </w:p>
+    <w:p>
+      <w:pPr>
+        <w:rPr>
+          <w:rFonts w:cs="Times New Roman"/>
+        </w:rPr>
+      </w:pPr>
+      <w:r>
+        <w:rPr>
+          <w:rFonts w:cs="Times New Roman"/>
+        </w:rPr>
+        <w:t>Julian: A bigger town might have be</w:t>
+      </w:r>
+      <w:r>
+        <w:rPr>
+          <w:rFonts w:cs="Times New Roman"/>
+        </w:rPr>
+        <w:t>tter parts for us to find!</w:t>
+      </w:r>
+    </w:p>
+    <w:p>
+      <w:pPr>
+        <w:rPr>
+          <w:rFonts w:cs="Times New Roman"/>
+        </w:rPr>
+      </w:pPr>
+      <w:r>
+        <w:rPr>
+          <w:rFonts w:cs="Times New Roman"/>
+        </w:rPr>
+        <w:t>Julian: It could be like a scavenger hunt!</w:t>
+      </w:r>
+    </w:p>
+    <w:p>
+      <w:pPr>
+        <w:rPr>
+          <w:rFonts w:cs="Times New Roman"/>
+        </w:rPr>
+      </w:pPr>
+      <w:r>
+        <w:rPr>
+          <w:rFonts w:cs="Times New Roman"/>
+        </w:rPr>
+        <w:t>Player: And you?</w:t>
+      </w:r>
+    </w:p>
+    <w:p>
+      <w:pPr>
+        <w:rPr>
+          <w:rFonts w:cs="Times New Roman"/>
+        </w:rPr>
+      </w:pPr>
+      <w:r>
+        <w:rPr>
+          <w:rFonts w:cs="Times New Roman"/>
+        </w:rPr>
+        <w:t>Camille:</w:t>
+      </w:r>
+      <w:r>
+        <w:rPr>
+          <w:rFonts w:cs="Times New Roman"/>
+        </w:rPr>
+        <w:t xml:space="preserve"> Me?</w:t>
+      </w:r>
+    </w:p>
+    <w:p>
+      <w:pPr>
+        <w:rPr>
+          <w:rFonts w:cs="Times New Roman"/>
+        </w:rPr>
+      </w:pPr>
+      <w:r>
+        <w:rPr>
+          <w:rFonts w:cs="Times New Roman"/>
+        </w:rPr>
+        <w:t>Player: You don’t want to come and see what it’s like being the talk of the town?</w:t>
+      </w:r>
+    </w:p>
+    <w:p>
+      <w:pPr>
+        <w:rPr>
+          <w:rFonts w:cs="Times New Roman"/>
+        </w:rPr>
+      </w:pPr>
+      <w:r>
+        <w:rPr>
+          <w:rFonts w:cs="Times New Roman"/>
+        </w:rPr>
+        <w:t>Camille: T-Talk of the town?</w:t>
+      </w:r>
+    </w:p>
+    <w:p>
+      <w:pPr>
+        <w:rPr>
+          <w:rFonts w:cs="Times New Roman"/>
+        </w:rPr>
+      </w:pPr>
+      <w:r>
+        <w:rPr>
+          <w:rFonts w:cs="Times New Roman"/>
+        </w:rPr>
+        <w:t>*Camille smi</w:t>
+      </w:r>
+      <w:r>
+        <w:rPr>
+          <w:rFonts w:cs="Times New Roman"/>
+        </w:rPr>
+        <w:t xml:space="preserve">les. </w:t>
+      </w:r>
+    </w:p>
+    <w:p>
+      <w:pPr>
+        <w:rPr>
+          <w:rFonts w:cs="Times New Roman"/>
+        </w:rPr>
+      </w:pPr>
+      <w:r>
+        <w:rPr>
+          <w:rFonts w:cs="Times New Roman"/>
+        </w:rPr>
+        <w:t>*Select a Partner</w:t>
+      </w:r>
+    </w:p>
+    <w:p>
+      <w:pPr>
+        <w:rPr>
+          <w:rFonts w:cs="Times New Roman"/>
+          <w:b/>
+          <w:bCs/>
+        </w:rPr>
+      </w:pPr>
+      <w:r>
+        <w:rPr>
+          <w:rFonts w:cs="Times New Roman"/>
+          <w:b/>
+          <w:bCs/>
+        </w:rPr>
+        <w:t>*(Camille/Lowen/Julian/Alistair)</w:t>
+      </w:r>
+    </w:p>
+    <w:p>
+      <w:pPr>
+        <w:rPr>
+          <w:rFonts w:cs="Times New Roman"/>
+        </w:rPr>
+      </w:pPr>
+      <w:r>
+        <w:rPr>
+          <w:rFonts w:cs="Times New Roman"/>
+        </w:rPr>
+        <w:t>---------------------------------------------------</w:t>
+      </w:r>
+    </w:p>
+    <w:p>
+      <w:pPr>
+        <w:rPr>
+          <w:rFonts w:cs="Times New Roman"/>
+          <w:b/>
+          <w:bCs/>
+        </w:rPr>
+      </w:pPr>
+      <w:r>
+        <w:rPr>
+          <w:rFonts w:cs="Times New Roman"/>
+          <w:b/>
+          <w:bCs/>
+        </w:rPr>
+        <w:t xml:space="preserve">(Camille) </w:t>
+      </w:r>
+    </w:p>
+    <w:p>
+      <w:pPr>
+        <w:rPr>
+          <w:rFonts w:cs="Times New Roman"/>
+        </w:rPr>
+      </w:pPr>
+      <w:r>
+        <w:rPr>
+          <w:rFonts w:cs="Times New Roman"/>
+        </w:rPr>
+        <w:t>Player: I guess we’re up</w:t>
+      </w:r>
+      <w:r>
+        <w:rPr>
+          <w:rFonts w:cs="Times New Roman"/>
+        </w:rPr>
+        <w:t>.</w:t>
+      </w:r>
+    </w:p>
+    <w:p>
+      <w:pPr>
+        <w:rPr>
+          <w:rFonts w:cs="Times New Roman"/>
+        </w:rPr>
+      </w:pPr>
+      <w:r>
+        <w:rPr>
+          <w:rFonts w:cs="Times New Roman"/>
+        </w:rPr>
+        <w:t>Player: Let’s see just how popular</w:t>
+      </w:r>
+      <w:r>
+        <w:rPr>
+          <w:rFonts w:cs="Times New Roman"/>
+        </w:rPr>
+        <w:t xml:space="preserve"> </w:t>
+      </w:r>
+      <w:r>
+        <w:rPr>
+          <w:rFonts w:cs="Times New Roman"/>
+        </w:rPr>
+        <w:t>th</w:t>
+      </w:r>
+      <w:r>
+        <w:rPr>
+          <w:rFonts w:cs="Times New Roman"/>
+        </w:rPr>
+        <w:t xml:space="preserve">e crest </w:t>
       </w:r>
       <w:proofErr w:type="gramStart"/>
       <w:r>
         <w:rPr>
           <w:rFonts w:cs="Times New Roman"/>
         </w:rPr>
-        <w:t>trouble</w:t>
+        <w:t>bearer’s</w:t>
       </w:r>
       <w:proofErr w:type="gramEnd"/>
       <w:r>
         <w:rPr>
           <w:rFonts w:cs="Times New Roman"/>
         </w:rPr>
-        <w:t xml:space="preserve"> we can deal with.</w:t>
-      </w:r>
-    </w:p>
-    <w:p>
-      <w:pPr>
-        <w:rPr>
-          <w:rFonts w:cs="Times New Roman"/>
-        </w:rPr>
-      </w:pPr>
-      <w:r>
-        <w:rPr>
-          <w:rFonts w:cs="Times New Roman"/>
-        </w:rPr>
-        <w:t>Alistair: We can’t entertain his ask.</w:t>
-      </w:r>
-    </w:p>
-    <w:p>
-      <w:pPr>
-        <w:rPr>
-          <w:rFonts w:cs="Times New Roman"/>
-        </w:rPr>
-      </w:pPr>
-      <w:r>
-        <w:rPr>
-          <w:rFonts w:cs="Times New Roman"/>
-        </w:rPr>
-        <w:t>Camille: What was it</w:t>
-      </w:r>
-      <w:r>
-        <w:rPr>
-          <w:rFonts w:cs="Times New Roman"/>
-        </w:rPr>
-        <w:t>?</w:t>
-      </w:r>
-    </w:p>
-    <w:p>
-      <w:pPr>
-        <w:rPr>
-          <w:rFonts w:cs="Times New Roman"/>
-        </w:rPr>
-      </w:pPr>
-      <w:r>
-        <w:rPr>
-          <w:rFonts w:cs="Times New Roman"/>
-        </w:rPr>
-        <w:t>Camille: His ask?</w:t>
-      </w:r>
-    </w:p>
-    <w:p>
-      <w:pPr>
-        <w:rPr>
-          <w:rFonts w:cs="Times New Roman"/>
-        </w:rPr>
-      </w:pPr>
-      <w:r>
-        <w:rPr>
-          <w:rFonts w:cs="Times New Roman"/>
-        </w:rPr>
-        <w:t>Alistair</w:t>
-      </w:r>
-      <w:r>
-        <w:rPr>
-          <w:rFonts w:cs="Times New Roman"/>
-        </w:rPr>
-        <w:t>: He’s withholding information from us if we don’t get involved with the upcoming</w:t>
-      </w:r>
-      <w:r>
-        <w:rPr>
-          <w:rFonts w:cs="Times New Roman"/>
-        </w:rPr>
-        <w:t xml:space="preserve"> battle.</w:t>
-      </w:r>
-    </w:p>
-    <w:p>
-      <w:pPr>
-        <w:rPr>
-          <w:rFonts w:cs="Times New Roman"/>
-        </w:rPr>
-      </w:pPr>
-      <w:r>
-        <w:rPr>
-          <w:rFonts w:cs="Times New Roman"/>
-        </w:rPr>
-        <w:t>Camille: He wants us to fight?</w:t>
-      </w:r>
-    </w:p>
-    <w:p>
-      <w:pPr>
-        <w:rPr>
-          <w:rFonts w:cs="Times New Roman"/>
-        </w:rPr>
-      </w:pPr>
-      <w:r>
-        <w:rPr>
-          <w:rFonts w:cs="Times New Roman"/>
-        </w:rPr>
-        <w:t xml:space="preserve">Alistair: </w:t>
-      </w:r>
-      <w:r>
-        <w:rPr>
-          <w:rFonts w:cs="Times New Roman"/>
-        </w:rPr>
-        <w:t>No, much worse.</w:t>
-      </w:r>
-    </w:p>
-    <w:p>
-      <w:pPr>
-        <w:rPr>
-          <w:rFonts w:cs="Times New Roman"/>
-        </w:rPr>
-      </w:pPr>
-      <w:r>
-        <w:rPr>
-          <w:rFonts w:cs="Times New Roman"/>
-        </w:rPr>
-        <w:t xml:space="preserve">Alistair: He thinks we can rally the people </w:t>
-      </w:r>
-      <w:r>
-        <w:rPr>
-          <w:rFonts w:cs="Times New Roman"/>
-        </w:rPr>
-        <w:t>and…</w:t>
-      </w:r>
-    </w:p>
-    <w:p>
-      <w:pPr>
-        <w:rPr>
-          <w:rFonts w:cs="Times New Roman"/>
-        </w:rPr>
-      </w:pPr>
-      <w:r>
-        <w:rPr>
-          <w:rFonts w:cs="Times New Roman"/>
-        </w:rPr>
-        <w:t>*Alistair scoffs at the idea.</w:t>
-      </w:r>
-      <w:r>
-        <w:rPr>
-          <w:rFonts w:cs="Times New Roman"/>
-        </w:rPr>
-        <w:t xml:space="preserve"> </w:t>
-      </w:r>
-    </w:p>
-    <w:p>
-      <w:pPr>
-        <w:rPr>
-          <w:rFonts w:cs="Times New Roman"/>
-        </w:rPr>
-      </w:pPr>
-      <w:r>
-        <w:rPr>
-          <w:rFonts w:cs="Times New Roman"/>
-        </w:rPr>
-        <w:t xml:space="preserve">Alistair: Stage a </w:t>
-      </w:r>
-      <w:r>
-        <w:rPr>
-          <w:rFonts w:cs="Times New Roman"/>
-        </w:rPr>
-        <w:t xml:space="preserve">revolution </w:t>
-      </w:r>
-      <w:r>
-        <w:rPr>
-          <w:rFonts w:cs="Times New Roman"/>
-        </w:rPr>
-        <w:t>against the government and H.U.N.T.R factions</w:t>
-      </w:r>
-      <w:r>
-        <w:rPr>
-          <w:rFonts w:cs="Times New Roman"/>
-        </w:rPr>
-        <w:t>!</w:t>
-      </w:r>
-    </w:p>
-    <w:p>
-      <w:pPr>
-        <w:rPr>
-          <w:rFonts w:cs="Times New Roman"/>
-        </w:rPr>
-      </w:pPr>
-      <w:r>
-        <w:rPr>
-          <w:rFonts w:cs="Times New Roman"/>
-        </w:rPr>
-        <w:t>Alistair:</w:t>
-      </w:r>
-      <w:r>
-        <w:rPr>
-          <w:rFonts w:cs="Times New Roman"/>
-        </w:rPr>
-        <w:t xml:space="preserve"> </w:t>
-      </w:r>
-      <w:r>
-        <w:rPr>
-          <w:rFonts w:cs="Times New Roman"/>
-        </w:rPr>
-        <w:t>F</w:t>
-      </w:r>
-      <w:r>
-        <w:rPr>
-          <w:rFonts w:cs="Times New Roman"/>
-        </w:rPr>
-        <w:t>ree the people of the</w:t>
-      </w:r>
-      <w:r>
-        <w:rPr>
-          <w:rFonts w:cs="Times New Roman"/>
-        </w:rPr>
-        <w:t xml:space="preserve"> rule they’ve put on themselves out of incompetence and fear</w:t>
-      </w:r>
-      <w:r>
-        <w:rPr>
-          <w:rFonts w:cs="Times New Roman"/>
-        </w:rPr>
-        <w:t>!</w:t>
+        <w:t xml:space="preserve"> become.</w:t>
+      </w:r>
+    </w:p>
+    <w:p>
+      <w:pPr>
+        <w:rPr>
+          <w:rFonts w:cs="Times New Roman"/>
+        </w:rPr>
+      </w:pPr>
+      <w:r>
+        <w:rPr>
+          <w:rFonts w:cs="Times New Roman"/>
+        </w:rPr>
+        <w:t>Camille:</w:t>
+      </w:r>
+      <w:r>
+        <w:rPr>
+          <w:rFonts w:cs="Times New Roman"/>
+        </w:rPr>
+        <w:t xml:space="preserve"> If it can help Gaia, then…</w:t>
+      </w:r>
+    </w:p>
+    <w:p>
+      <w:pPr>
+        <w:rPr>
+          <w:rFonts w:cs="Times New Roman"/>
+        </w:rPr>
+      </w:pPr>
+      <w:r>
+        <w:rPr>
+          <w:rFonts w:cs="Times New Roman"/>
+        </w:rPr>
+        <w:t>Camille: I don’t mind, I guess.</w:t>
+      </w:r>
+    </w:p>
+    <w:p>
+      <w:pPr>
+        <w:rPr>
+          <w:rFonts w:cs="Times New Roman"/>
+        </w:rPr>
+      </w:pPr>
+      <w:r>
+        <w:rPr>
+          <w:rFonts w:cs="Times New Roman"/>
+        </w:rPr>
+        <w:t>Player: It’s going to be a lot harder to take a back seat</w:t>
+      </w:r>
+      <w:r>
+        <w:rPr>
+          <w:rFonts w:cs="Times New Roman"/>
+        </w:rPr>
+        <w:t xml:space="preserve"> when you’re the talk of the town though.</w:t>
       </w:r>
     </w:p>
     <w:p>
@@ -31962,329 +33122,6 @@
           <w:rFonts w:cs="Times New Roman"/>
         </w:rPr>
         <w:lastRenderedPageBreak/>
-        <w:t xml:space="preserve">Alistair: </w:t>
-      </w:r>
-      <w:r>
-        <w:rPr>
-          <w:rFonts w:cs="Times New Roman"/>
-        </w:rPr>
-        <w:t>He thinks that you are the key to all of this!</w:t>
-      </w:r>
-    </w:p>
-    <w:p>
-      <w:pPr>
-        <w:rPr>
-          <w:rFonts w:cs="Times New Roman"/>
-        </w:rPr>
-      </w:pPr>
-      <w:r>
-        <w:rPr>
-          <w:rFonts w:cs="Times New Roman"/>
-        </w:rPr>
-        <w:t>*Alistair tries his best to stifle his laughter!</w:t>
-      </w:r>
-    </w:p>
-    <w:p>
-      <w:pPr>
-        <w:rPr>
-          <w:rFonts w:cs="Times New Roman"/>
-        </w:rPr>
-      </w:pPr>
-      <w:r>
-        <w:rPr>
-          <w:rFonts w:cs="Times New Roman"/>
-        </w:rPr>
-        <w:t>Camille: Me?</w:t>
-      </w:r>
-    </w:p>
-    <w:p>
-      <w:pPr>
-        <w:rPr>
-          <w:rFonts w:cs="Times New Roman"/>
-        </w:rPr>
-      </w:pPr>
-      <w:r>
-        <w:rPr>
-          <w:rFonts w:cs="Times New Roman"/>
-        </w:rPr>
-        <w:t>Alistair: You and that town crest, apparently.</w:t>
-      </w:r>
-    </w:p>
-    <w:p>
-      <w:pPr>
-        <w:rPr>
-          <w:rFonts w:cs="Times New Roman"/>
-        </w:rPr>
-      </w:pPr>
-      <w:r>
-        <w:rPr>
-          <w:rFonts w:cs="Times New Roman"/>
-        </w:rPr>
-        <w:t>*Camille looks down at her</w:t>
-      </w:r>
-      <w:r>
-        <w:rPr>
-          <w:rFonts w:cs="Times New Roman"/>
-        </w:rPr>
-        <w:t xml:space="preserve"> cloak clasps and slightly tilts it up to get a better look at it.</w:t>
-      </w:r>
-    </w:p>
-    <w:p>
-      <w:pPr>
-        <w:rPr>
-          <w:rFonts w:cs="Times New Roman"/>
-        </w:rPr>
-      </w:pPr>
-      <w:r>
-        <w:rPr>
-          <w:rFonts w:cs="Times New Roman"/>
-        </w:rPr>
-        <w:t xml:space="preserve">Camille: A </w:t>
-      </w:r>
-      <w:r>
-        <w:rPr>
-          <w:rFonts w:cs="Times New Roman"/>
-        </w:rPr>
-        <w:t>coup d'état</w:t>
-      </w:r>
-      <w:r>
-        <w:rPr>
-          <w:rFonts w:cs="Times New Roman"/>
-        </w:rPr>
-        <w:t>?</w:t>
-      </w:r>
-    </w:p>
-    <w:p>
-      <w:pPr>
-        <w:rPr>
-          <w:rFonts w:cs="Times New Roman"/>
-        </w:rPr>
-      </w:pPr>
-      <w:r>
-        <w:rPr>
-          <w:rFonts w:cs="Times New Roman"/>
-        </w:rPr>
-        <w:t>Lowen: *hick* A soup of grass?! *hick*</w:t>
-      </w:r>
-    </w:p>
-    <w:p>
-      <w:pPr>
-        <w:rPr>
-          <w:rFonts w:cs="Times New Roman"/>
-        </w:rPr>
-      </w:pPr>
-      <w:r>
-        <w:rPr>
-          <w:rFonts w:cs="Times New Roman"/>
-        </w:rPr>
-        <w:t>Lowen: *hick* N-No one’s eating that shit</w:t>
-      </w:r>
-      <w:r>
-        <w:rPr>
-          <w:rFonts w:cs="Times New Roman"/>
-        </w:rPr>
-        <w:t>, man~! *hick*</w:t>
-      </w:r>
-    </w:p>
-    <w:p>
-      <w:pPr>
-        <w:rPr>
-          <w:rFonts w:cs="Times New Roman"/>
-        </w:rPr>
-      </w:pPr>
-      <w:r>
-        <w:rPr>
-          <w:rFonts w:cs="Times New Roman"/>
-        </w:rPr>
-        <w:t>Alistair: *groans</w:t>
-      </w:r>
-      <w:r>
-        <w:rPr>
-          <w:rFonts w:cs="Times New Roman"/>
-        </w:rPr>
-        <w:t xml:space="preserve"> in disgust*</w:t>
-      </w:r>
-    </w:p>
-    <w:p>
-      <w:pPr>
-        <w:rPr>
-          <w:rFonts w:cs="Times New Roman"/>
-        </w:rPr>
-      </w:pPr>
-      <w:r>
-        <w:rPr>
-          <w:rFonts w:cs="Times New Roman"/>
-        </w:rPr>
-        <w:t xml:space="preserve">Alistair: </w:t>
-      </w:r>
-      <w:r>
-        <w:rPr>
-          <w:rFonts w:cs="Times New Roman"/>
-        </w:rPr>
-        <w:t>Regardless of whatever is going on, we may still have to get involved</w:t>
-      </w:r>
-      <w:r>
-        <w:rPr>
-          <w:rFonts w:cs="Times New Roman"/>
-        </w:rPr>
-        <w:t>.</w:t>
-      </w:r>
-    </w:p>
-    <w:p>
-      <w:pPr>
-        <w:rPr>
-          <w:rFonts w:cs="Times New Roman"/>
-        </w:rPr>
-      </w:pPr>
-      <w:r>
-        <w:rPr>
-          <w:rFonts w:cs="Times New Roman"/>
-        </w:rPr>
-        <w:t>Alistair: Slightly.</w:t>
-      </w:r>
-    </w:p>
-    <w:p>
-      <w:pPr>
-        <w:rPr>
-          <w:rFonts w:cs="Times New Roman"/>
-        </w:rPr>
-      </w:pPr>
-      <w:r>
-        <w:rPr>
-          <w:rFonts w:cs="Times New Roman"/>
-        </w:rPr>
-        <w:t xml:space="preserve">Alistair: The </w:t>
-      </w:r>
-      <w:r>
-        <w:rPr>
-          <w:rFonts w:cs="Times New Roman"/>
-        </w:rPr>
-        <w:t>B</w:t>
-      </w:r>
-      <w:r>
-        <w:rPr>
-          <w:rFonts w:cs="Times New Roman"/>
-        </w:rPr>
-        <w:t>aron claims that there are specific people in this town that have access to the power plant and we need to find them</w:t>
-      </w:r>
-      <w:r>
-        <w:rPr>
-          <w:rFonts w:cs="Times New Roman"/>
-        </w:rPr>
-        <w:t>.</w:t>
-      </w:r>
-    </w:p>
-    <w:p>
-      <w:pPr>
-        <w:rPr>
-          <w:rFonts w:cs="Times New Roman"/>
-        </w:rPr>
-      </w:pPr>
-      <w:r>
-        <w:rPr>
-          <w:rFonts w:cs="Times New Roman"/>
-        </w:rPr>
-        <w:t>Player: A manger by the name of Stefan</w:t>
-      </w:r>
-      <w:r>
-        <w:rPr>
-          <w:rFonts w:cs="Times New Roman"/>
-        </w:rPr>
-        <w:t>.</w:t>
-      </w:r>
-    </w:p>
-    <w:p>
-      <w:pPr>
-        <w:rPr>
-          <w:rFonts w:cs="Times New Roman"/>
-        </w:rPr>
-      </w:pPr>
-      <w:r>
-        <w:rPr>
-          <w:rFonts w:cs="Times New Roman"/>
-        </w:rPr>
-        <w:t xml:space="preserve">Player: He </w:t>
-      </w:r>
-      <w:r>
-        <w:rPr>
-          <w:rFonts w:cs="Times New Roman"/>
-        </w:rPr>
-        <w:t>and some other g</w:t>
-      </w:r>
-      <w:r>
-        <w:rPr>
-          <w:rFonts w:cs="Times New Roman"/>
-        </w:rPr>
-        <w:t>uy, but he didn’t know who exactly.</w:t>
-      </w:r>
-    </w:p>
-    <w:p>
-      <w:pPr>
-        <w:rPr>
-          <w:rFonts w:cs="Times New Roman"/>
-        </w:rPr>
-      </w:pPr>
-      <w:r>
-        <w:rPr>
-          <w:rFonts w:cs="Times New Roman"/>
-        </w:rPr>
-        <w:t xml:space="preserve">Alistair: If you can use that crest to figure out who </w:t>
-      </w:r>
-      <w:r>
-        <w:rPr>
-          <w:rFonts w:cs="Times New Roman"/>
-        </w:rPr>
-        <w:t xml:space="preserve">and where </w:t>
-      </w:r>
-      <w:r>
-        <w:rPr>
-          <w:rFonts w:cs="Times New Roman"/>
-        </w:rPr>
-        <w:t>they are then so be it.</w:t>
-      </w:r>
-    </w:p>
-    <w:p>
-      <w:pPr>
-        <w:rPr>
-          <w:rFonts w:cs="Times New Roman"/>
-        </w:rPr>
-      </w:pPr>
-      <w:r>
-        <w:rPr>
-          <w:rFonts w:cs="Times New Roman"/>
-        </w:rPr>
-        <w:t>Alistair: But that is all.</w:t>
-      </w:r>
-    </w:p>
-    <w:p>
-      <w:pPr>
-        <w:rPr>
-          <w:rFonts w:cs="Times New Roman"/>
-        </w:rPr>
-      </w:pPr>
-      <w:r>
-        <w:rPr>
-          <w:rFonts w:cs="Times New Roman"/>
-        </w:rPr>
-        <w:t>Alistair: We get what we need to</w:t>
-      </w:r>
-      <w:r>
-        <w:rPr>
-          <w:rFonts w:cs="Times New Roman"/>
-        </w:rPr>
-        <w:t xml:space="preserve"> complete our mission and we leave.</w:t>
-      </w:r>
-    </w:p>
-    <w:p>
-      <w:pPr>
-        <w:rPr>
-          <w:rFonts w:cs="Times New Roman"/>
-        </w:rPr>
-      </w:pPr>
-      <w:r>
-        <w:rPr>
-          <w:rFonts w:cs="Times New Roman"/>
-        </w:rPr>
         <w:t>Camille: …</w:t>
       </w:r>
     </w:p>
@@ -32298,608 +33135,6 @@
         <w:rPr>
           <w:rFonts w:cs="Times New Roman"/>
         </w:rPr>
-        <w:t xml:space="preserve">Player: He also </w:t>
-      </w:r>
-      <w:r>
-        <w:rPr>
-          <w:rFonts w:cs="Times New Roman"/>
-        </w:rPr>
-        <w:t>said</w:t>
-      </w:r>
-      <w:r>
-        <w:rPr>
-          <w:rFonts w:cs="Times New Roman"/>
-        </w:rPr>
-        <w:t xml:space="preserve"> that the ‘mayors’ of the towns might have some </w:t>
-      </w:r>
-      <w:r>
-        <w:rPr>
-          <w:rFonts w:cs="Times New Roman"/>
-        </w:rPr>
-        <w:t>info</w:t>
-      </w:r>
-      <w:r>
-        <w:rPr>
-          <w:rFonts w:cs="Times New Roman"/>
-        </w:rPr>
-        <w:t>.</w:t>
-      </w:r>
-    </w:p>
-    <w:p>
-      <w:pPr>
-        <w:rPr>
-          <w:rFonts w:cs="Times New Roman"/>
-        </w:rPr>
-      </w:pPr>
-      <w:r>
-        <w:rPr>
-          <w:rFonts w:cs="Times New Roman"/>
-        </w:rPr>
-        <w:t xml:space="preserve">Alistair: </w:t>
-      </w:r>
-      <w:r>
-        <w:rPr>
-          <w:rFonts w:cs="Times New Roman"/>
-        </w:rPr>
-        <w:t>Fine.</w:t>
-      </w:r>
-    </w:p>
-    <w:p>
-      <w:pPr>
-        <w:rPr>
-          <w:rFonts w:cs="Times New Roman"/>
-        </w:rPr>
-      </w:pPr>
-      <w:r>
-        <w:rPr>
-          <w:rFonts w:cs="Times New Roman"/>
-        </w:rPr>
-        <w:t xml:space="preserve">Alistair: If that’s the case let’s avoid H.U.N.T.R. </w:t>
-      </w:r>
-      <w:r>
-        <w:rPr>
-          <w:rFonts w:cs="Times New Roman"/>
-        </w:rPr>
-        <w:t>territory and go to…</w:t>
-      </w:r>
-    </w:p>
-    <w:p>
-      <w:pPr>
-        <w:rPr>
-          <w:rFonts w:cs="Times New Roman"/>
-        </w:rPr>
-      </w:pPr>
-      <w:r>
-        <w:rPr>
-          <w:rFonts w:cs="Times New Roman"/>
-        </w:rPr>
-        <w:t xml:space="preserve">Bruno: Birkdale. </w:t>
-      </w:r>
-    </w:p>
-    <w:p>
-      <w:pPr>
-        <w:rPr>
-          <w:rFonts w:cs="Times New Roman"/>
-        </w:rPr>
-      </w:pPr>
-      <w:r>
-        <w:rPr>
-          <w:rFonts w:cs="Times New Roman"/>
-        </w:rPr>
-        <w:t xml:space="preserve">Bruno: It’s about a </w:t>
-      </w:r>
-      <w:r>
-        <w:rPr>
-          <w:rFonts w:cs="Times New Roman"/>
-        </w:rPr>
-        <w:t xml:space="preserve">fifteen-minute drive at most. </w:t>
-      </w:r>
-    </w:p>
-    <w:p>
-      <w:pPr>
-        <w:rPr>
-          <w:rFonts w:cs="Times New Roman"/>
-        </w:rPr>
-      </w:pPr>
-      <w:r>
-        <w:rPr>
-          <w:rFonts w:cs="Times New Roman"/>
-        </w:rPr>
-        <w:t xml:space="preserve">Bruno: I can take you. </w:t>
-      </w:r>
-    </w:p>
-    <w:p>
-      <w:pPr>
-        <w:rPr>
-          <w:rFonts w:cs="Times New Roman"/>
-        </w:rPr>
-      </w:pPr>
-      <w:r>
-        <w:rPr>
-          <w:rFonts w:cs="Times New Roman"/>
-        </w:rPr>
-        <w:t xml:space="preserve">Alistair: Thank you, Bruno. </w:t>
-      </w:r>
-    </w:p>
-    <w:p>
-      <w:pPr>
-        <w:rPr>
-          <w:rFonts w:cs="Times New Roman"/>
-        </w:rPr>
-      </w:pPr>
-      <w:r>
-        <w:rPr>
-          <w:rFonts w:cs="Times New Roman"/>
-        </w:rPr>
-        <w:t>Lowen: *hick* Yeah~, do that!</w:t>
-      </w:r>
-      <w:r>
-        <w:rPr>
-          <w:rFonts w:cs="Times New Roman"/>
-        </w:rPr>
-        <w:t xml:space="preserve"> *hick*</w:t>
-      </w:r>
-    </w:p>
-    <w:p>
-      <w:pPr>
-        <w:rPr>
-          <w:rFonts w:cs="Times New Roman"/>
-        </w:rPr>
-      </w:pPr>
-      <w:r>
-        <w:rPr>
-          <w:rFonts w:cs="Times New Roman"/>
-        </w:rPr>
-        <w:lastRenderedPageBreak/>
-        <w:t>Lowen</w:t>
-      </w:r>
-      <w:r>
-        <w:rPr>
-          <w:rFonts w:cs="Times New Roman"/>
-        </w:rPr>
-        <w:t xml:space="preserve">: *hick* Stay away from the tricksters and their evil </w:t>
-      </w:r>
-      <w:proofErr w:type="spellStart"/>
-      <w:r>
-        <w:rPr>
-          <w:rFonts w:cs="Times New Roman"/>
-        </w:rPr>
-        <w:t>evil</w:t>
-      </w:r>
-      <w:proofErr w:type="spellEnd"/>
-      <w:r>
-        <w:rPr>
-          <w:rFonts w:cs="Times New Roman"/>
-        </w:rPr>
-        <w:t>~ lies! *hick*</w:t>
-      </w:r>
-    </w:p>
-    <w:p>
-      <w:pPr>
-        <w:rPr>
-          <w:rFonts w:cs="Times New Roman"/>
-        </w:rPr>
-      </w:pPr>
-      <w:r>
-        <w:rPr>
-          <w:rFonts w:cs="Times New Roman"/>
-        </w:rPr>
-        <w:t xml:space="preserve">*Alistair groans </w:t>
-      </w:r>
-    </w:p>
-    <w:p>
-      <w:pPr>
-        <w:rPr>
-          <w:rFonts w:cs="Times New Roman"/>
-        </w:rPr>
-      </w:pPr>
-      <w:r>
-        <w:rPr>
-          <w:rFonts w:cs="Times New Roman"/>
-        </w:rPr>
-        <w:t xml:space="preserve">Alistair: It’s time, wretch. </w:t>
-      </w:r>
-    </w:p>
-    <w:p>
-      <w:pPr>
-        <w:rPr>
-          <w:rFonts w:cs="Times New Roman"/>
-        </w:rPr>
-      </w:pPr>
-      <w:r>
-        <w:rPr>
-          <w:rFonts w:cs="Times New Roman"/>
-        </w:rPr>
-        <w:t>Alistair: Pick your babysitter and find out what you can</w:t>
-      </w:r>
-      <w:r>
-        <w:rPr>
-          <w:rFonts w:cs="Times New Roman"/>
-        </w:rPr>
-        <w:t>.</w:t>
-      </w:r>
-    </w:p>
-    <w:p>
-      <w:pPr>
-        <w:rPr>
-          <w:rFonts w:cs="Times New Roman"/>
-        </w:rPr>
-      </w:pPr>
-      <w:r>
-        <w:rPr>
-          <w:rFonts w:cs="Times New Roman"/>
-        </w:rPr>
-        <w:t>Alistair: I’d recommend Camille, so you can test that crest</w:t>
-      </w:r>
-      <w:r>
-        <w:rPr>
-          <w:rFonts w:cs="Times New Roman"/>
-        </w:rPr>
-        <w:t xml:space="preserve"> from the Baron.</w:t>
-      </w:r>
-    </w:p>
-    <w:p>
-      <w:pPr>
-        <w:rPr>
-          <w:rFonts w:cs="Times New Roman"/>
-        </w:rPr>
-      </w:pPr>
-      <w:r>
-        <w:rPr>
-          <w:rFonts w:cs="Times New Roman"/>
-        </w:rPr>
-        <w:t>Alistair: Bu</w:t>
-      </w:r>
-      <w:r>
-        <w:rPr>
-          <w:rFonts w:cs="Times New Roman"/>
-        </w:rPr>
-        <w:t xml:space="preserve">t for once, I wouldn’t mind </w:t>
-      </w:r>
-      <w:r>
-        <w:rPr>
-          <w:rFonts w:cs="Times New Roman"/>
-        </w:rPr>
-        <w:t xml:space="preserve">breathing you air if it means </w:t>
-      </w:r>
-      <w:r>
-        <w:rPr>
-          <w:rFonts w:cs="Times New Roman"/>
-        </w:rPr>
-        <w:t>leaving th</w:t>
-      </w:r>
-      <w:r>
-        <w:rPr>
-          <w:rFonts w:cs="Times New Roman"/>
-        </w:rPr>
-        <w:t>is</w:t>
-      </w:r>
-      <w:r>
-        <w:rPr>
-          <w:rFonts w:cs="Times New Roman"/>
-        </w:rPr>
-        <w:t xml:space="preserve"> cesspool of alcoholics</w:t>
-      </w:r>
-      <w:r>
-        <w:rPr>
-          <w:rFonts w:cs="Times New Roman"/>
-        </w:rPr>
-        <w:t>.</w:t>
-      </w:r>
-      <w:r>
-        <w:rPr>
-          <w:rFonts w:cs="Times New Roman"/>
-        </w:rPr>
-        <w:t xml:space="preserve"> </w:t>
-      </w:r>
-    </w:p>
-    <w:p>
-      <w:pPr>
-        <w:rPr>
-          <w:rFonts w:cs="Times New Roman"/>
-        </w:rPr>
-      </w:pPr>
-      <w:r>
-        <w:rPr>
-          <w:rFonts w:cs="Times New Roman"/>
-        </w:rPr>
-        <w:t>Julian: I wouldn’t mind going either!</w:t>
-      </w:r>
-    </w:p>
-    <w:p>
-      <w:pPr>
-        <w:rPr>
-          <w:rFonts w:cs="Times New Roman"/>
-        </w:rPr>
-      </w:pPr>
-      <w:r>
-        <w:rPr>
-          <w:rFonts w:cs="Times New Roman"/>
-        </w:rPr>
-        <w:t>Julian: A bigger town might have be</w:t>
-      </w:r>
-      <w:r>
-        <w:rPr>
-          <w:rFonts w:cs="Times New Roman"/>
-        </w:rPr>
-        <w:t>tter parts for us to find!</w:t>
-      </w:r>
-    </w:p>
-    <w:p>
-      <w:pPr>
-        <w:rPr>
-          <w:rFonts w:cs="Times New Roman"/>
-        </w:rPr>
-      </w:pPr>
-      <w:r>
-        <w:rPr>
-          <w:rFonts w:cs="Times New Roman"/>
-        </w:rPr>
-        <w:t>Julian: It could be like a scavenger hunt!</w:t>
-      </w:r>
-    </w:p>
-    <w:p>
-      <w:pPr>
-        <w:rPr>
-          <w:rFonts w:cs="Times New Roman"/>
-        </w:rPr>
-      </w:pPr>
-      <w:r>
-        <w:rPr>
-          <w:rFonts w:cs="Times New Roman"/>
-        </w:rPr>
-        <w:t>Player: And you?</w:t>
-      </w:r>
-    </w:p>
-    <w:p>
-      <w:pPr>
-        <w:rPr>
-          <w:rFonts w:cs="Times New Roman"/>
-        </w:rPr>
-      </w:pPr>
-      <w:r>
-        <w:rPr>
-          <w:rFonts w:cs="Times New Roman"/>
-        </w:rPr>
-        <w:t>Camille:</w:t>
-      </w:r>
-      <w:r>
-        <w:rPr>
-          <w:rFonts w:cs="Times New Roman"/>
-        </w:rPr>
-        <w:t xml:space="preserve"> Me?</w:t>
-      </w:r>
-    </w:p>
-    <w:p>
-      <w:pPr>
-        <w:rPr>
-          <w:rFonts w:cs="Times New Roman"/>
-        </w:rPr>
-      </w:pPr>
-      <w:r>
-        <w:rPr>
-          <w:rFonts w:cs="Times New Roman"/>
-        </w:rPr>
-        <w:t>Player: You don’t want to come and see what it’s like being the talk of the town?</w:t>
-      </w:r>
-    </w:p>
-    <w:p>
-      <w:pPr>
-        <w:rPr>
-          <w:rFonts w:cs="Times New Roman"/>
-        </w:rPr>
-      </w:pPr>
-      <w:r>
-        <w:rPr>
-          <w:rFonts w:cs="Times New Roman"/>
-        </w:rPr>
-        <w:t>*Camille smi</w:t>
-      </w:r>
-      <w:r>
-        <w:rPr>
-          <w:rFonts w:cs="Times New Roman"/>
-        </w:rPr>
-        <w:t xml:space="preserve">les. </w:t>
-      </w:r>
-    </w:p>
-    <w:p>
-      <w:pPr>
-        <w:rPr>
-          <w:rFonts w:cs="Times New Roman"/>
-        </w:rPr>
-      </w:pPr>
-      <w:r>
-        <w:rPr>
-          <w:rFonts w:cs="Times New Roman"/>
-        </w:rPr>
-        <w:t>*Select a Partner</w:t>
-      </w:r>
-    </w:p>
-    <w:p>
-      <w:pPr>
-        <w:rPr>
-          <w:rFonts w:cs="Times New Roman"/>
-          <w:b/>
-          <w:bCs/>
-        </w:rPr>
-      </w:pPr>
-      <w:r>
-        <w:rPr>
-          <w:rFonts w:cs="Times New Roman"/>
-          <w:b/>
-          <w:bCs/>
-        </w:rPr>
-        <w:t>*(Camille/Lowen/Julian/Alistair)</w:t>
-      </w:r>
-    </w:p>
-    <w:p>
-      <w:pPr>
-        <w:rPr>
-          <w:rFonts w:cs="Times New Roman"/>
-        </w:rPr>
-      </w:pPr>
-      <w:r>
-        <w:rPr>
-          <w:rFonts w:cs="Times New Roman"/>
-        </w:rPr>
-        <w:t>---------------------------------------------------</w:t>
-      </w:r>
-    </w:p>
-    <w:p>
-      <w:pPr>
-        <w:rPr>
-          <w:rFonts w:cs="Times New Roman"/>
-          <w:b/>
-          <w:bCs/>
-        </w:rPr>
-      </w:pPr>
-      <w:r>
-        <w:rPr>
-          <w:rFonts w:cs="Times New Roman"/>
-          <w:b/>
-          <w:bCs/>
-        </w:rPr>
-        <w:t xml:space="preserve">(Camille) </w:t>
-      </w:r>
-    </w:p>
-    <w:p>
-      <w:pPr>
-        <w:rPr>
-          <w:rFonts w:cs="Times New Roman"/>
-        </w:rPr>
-      </w:pPr>
-      <w:r>
-        <w:rPr>
-          <w:rFonts w:cs="Times New Roman"/>
-        </w:rPr>
-        <w:t>Player: I guess we’re up</w:t>
-      </w:r>
-      <w:r>
-        <w:rPr>
-          <w:rFonts w:cs="Times New Roman"/>
-        </w:rPr>
-        <w:t>.</w:t>
-      </w:r>
-    </w:p>
-    <w:p>
-      <w:pPr>
-        <w:rPr>
-          <w:rFonts w:cs="Times New Roman"/>
-        </w:rPr>
-      </w:pPr>
-      <w:r>
-        <w:rPr>
-          <w:rFonts w:cs="Times New Roman"/>
-        </w:rPr>
-        <w:t>Player: Let’s see just how popular</w:t>
-      </w:r>
-      <w:r>
-        <w:rPr>
-          <w:rFonts w:cs="Times New Roman"/>
-        </w:rPr>
-        <w:t xml:space="preserve"> </w:t>
-      </w:r>
-      <w:r>
-        <w:rPr>
-          <w:rFonts w:cs="Times New Roman"/>
-        </w:rPr>
-        <w:t>th</w:t>
-      </w:r>
-      <w:r>
-        <w:rPr>
-          <w:rFonts w:cs="Times New Roman"/>
-        </w:rPr>
-        <w:t xml:space="preserve">e crest </w:t>
-      </w:r>
-      <w:proofErr w:type="gramStart"/>
-      <w:r>
-        <w:rPr>
-          <w:rFonts w:cs="Times New Roman"/>
-        </w:rPr>
-        <w:t>bearer’s</w:t>
-      </w:r>
-      <w:proofErr w:type="gramEnd"/>
-      <w:r>
-        <w:rPr>
-          <w:rFonts w:cs="Times New Roman"/>
-        </w:rPr>
-        <w:t xml:space="preserve"> become.</w:t>
-      </w:r>
-    </w:p>
-    <w:p>
-      <w:pPr>
-        <w:rPr>
-          <w:rFonts w:cs="Times New Roman"/>
-        </w:rPr>
-      </w:pPr>
-      <w:r>
-        <w:rPr>
-          <w:rFonts w:cs="Times New Roman"/>
-        </w:rPr>
-        <w:t>Camille:</w:t>
-      </w:r>
-      <w:r>
-        <w:rPr>
-          <w:rFonts w:cs="Times New Roman"/>
-        </w:rPr>
-        <w:t xml:space="preserve"> If it can help Gaia, then…</w:t>
-      </w:r>
-    </w:p>
-    <w:p>
-      <w:pPr>
-        <w:rPr>
-          <w:rFonts w:cs="Times New Roman"/>
-        </w:rPr>
-      </w:pPr>
-      <w:r>
-        <w:rPr>
-          <w:rFonts w:cs="Times New Roman"/>
-        </w:rPr>
-        <w:t>Camille: I don’t mind, I guess.</w:t>
-      </w:r>
-    </w:p>
-    <w:p>
-      <w:pPr>
-        <w:rPr>
-          <w:rFonts w:cs="Times New Roman"/>
-        </w:rPr>
-      </w:pPr>
-      <w:r>
-        <w:rPr>
-          <w:rFonts w:cs="Times New Roman"/>
-        </w:rPr>
-        <w:t>Player: It’s going to be a lot harder to take a back seat</w:t>
-      </w:r>
-      <w:r>
-        <w:rPr>
-          <w:rFonts w:cs="Times New Roman"/>
-        </w:rPr>
-        <w:t xml:space="preserve"> when you’re the talk of the town though.</w:t>
-      </w:r>
-    </w:p>
-    <w:p>
-      <w:pPr>
-        <w:rPr>
-          <w:rFonts w:cs="Times New Roman"/>
-        </w:rPr>
-      </w:pPr>
-      <w:r>
-        <w:rPr>
-          <w:rFonts w:cs="Times New Roman"/>
-        </w:rPr>
-        <w:t>Camille: …</w:t>
-      </w:r>
-    </w:p>
-    <w:p>
-      <w:pPr>
-        <w:rPr>
-          <w:rFonts w:cs="Times New Roman"/>
-        </w:rPr>
-      </w:pPr>
-      <w:r>
-        <w:rPr>
-          <w:rFonts w:cs="Times New Roman"/>
-        </w:rPr>
         <w:t>Camille: I-I’m ready.</w:t>
       </w:r>
     </w:p>
@@ -32947,7 +33182,6 @@
           <w:b/>
           <w:bCs/>
         </w:rPr>
-        <w:lastRenderedPageBreak/>
         <w:t xml:space="preserve">(Lowen) </w:t>
       </w:r>
     </w:p>
@@ -33182,7 +33416,7 @@
           <w:i/>
           <w:iCs/>
         </w:rPr>
-        <w:t xml:space="preserve">don’t want to deal with </w:t>
+        <w:t>can’t take</w:t>
       </w:r>
       <w:r>
         <w:rPr>
@@ -33190,7 +33424,7 @@
           <w:i/>
           <w:iCs/>
         </w:rPr>
-        <w:t xml:space="preserve">him like this </w:t>
+        <w:t xml:space="preserve"> </w:t>
       </w:r>
       <w:r>
         <w:rPr>
@@ -33198,6 +33432,14 @@
           <w:i/>
           <w:iCs/>
         </w:rPr>
+        <w:t xml:space="preserve">him like this </w:t>
+      </w:r>
+      <w:r>
+        <w:rPr>
+          <w:rFonts w:cs="Times New Roman"/>
+          <w:i/>
+          <w:iCs/>
+        </w:rPr>
         <w:t>either.</w:t>
       </w:r>
     </w:p>
@@ -33303,6 +33545,7 @@
         <w:rPr>
           <w:rFonts w:cs="Times New Roman"/>
         </w:rPr>
+        <w:lastRenderedPageBreak/>
         <w:t>Julian: Honestly, I’m not sure!</w:t>
       </w:r>
     </w:p>
@@ -33316,13 +33559,27 @@
         <w:rPr>
           <w:rFonts w:cs="Times New Roman"/>
         </w:rPr>
-        <w:t xml:space="preserve">Julian: But when I see the </w:t>
-      </w:r>
-      <w:r>
-        <w:rPr>
-          <w:rFonts w:cs="Times New Roman"/>
-        </w:rPr>
-        <w:t>parts,</w:t>
+        <w:t xml:space="preserve">Julian: But when I see </w:t>
+      </w:r>
+      <w:proofErr w:type="spellStart"/>
+      <w:r>
+        <w:rPr>
+          <w:rFonts w:cs="Times New Roman"/>
+        </w:rPr>
+        <w:t>the</w:t>
+      </w:r>
+      <w:r>
+        <w:rPr>
+          <w:rFonts w:cs="Times New Roman"/>
+        </w:rPr>
+        <w:t>’em</w:t>
+      </w:r>
+      <w:proofErr w:type="spellEnd"/>
+      <w:r>
+        <w:rPr>
+          <w:rFonts w:cs="Times New Roman"/>
+        </w:rPr>
+        <w:t>,</w:t>
       </w:r>
       <w:r>
         <w:rPr>
@@ -33358,7 +33615,6 @@
           <w:b/>
           <w:bCs/>
         </w:rPr>
-        <w:lastRenderedPageBreak/>
         <w:t>**Transition to Next Scene</w:t>
       </w:r>
     </w:p>
@@ -33557,7 +33813,13 @@
         <w:rPr>
           <w:rFonts w:cs="Times New Roman"/>
         </w:rPr>
-        <w:t>Player: Yeah, I heard.</w:t>
+        <w:t xml:space="preserve">Player: </w:t>
+      </w:r>
+      <w:r>
+        <w:rPr>
+          <w:rFonts w:cs="Times New Roman"/>
+        </w:rPr>
+        <w:t>I got it.</w:t>
       </w:r>
     </w:p>
     <w:p>
@@ -33945,15 +34207,6 @@
         </w:rPr>
         <w:t>---------------------------------------------------------------</w:t>
       </w:r>
-    </w:p>
-    <w:p>
-      <w:pPr>
-        <w:rPr>
-          <w:rFonts w:cs="Times New Roman"/>
-          <w:b/>
-          <w:bCs/>
-        </w:rPr>
-      </w:pPr>
       <w:r>
         <w:rPr>
           <w:rFonts w:cs="Times New Roman"/>
@@ -39481,6 +39734,13 @@
         </w:rPr>
         <w:t xml:space="preserve">Day I – Birkdale Townsquare] </w:t>
       </w:r>
+    </w:p>
+    <w:p>
+      <w:pPr>
+        <w:rPr>
+          <w:rFonts w:cs="Times New Roman"/>
+        </w:rPr>
+      </w:pPr>
     </w:p>
     <w:p>
       <w:pPr>

--- a/Documents/Level II - Malice at McGuire/Level II – Malice at McGuire [Level Text Script].docx
+++ b/Documents/Level II - Malice at McGuire/Level II – Malice at McGuire [Level Text Script].docx
@@ -205,12 +205,37 @@
         </w:rPr>
         <w:t xml:space="preserve">– Familial Relations, </w:t>
       </w:r>
+      <w:proofErr w:type="spellStart"/>
       <w:r>
         <w:rPr>
           <w:rFonts w:eastAsia="Times New Roman" w:cs="Times New Roman"/>
           <w:color w:val="000000"/>
         </w:rPr>
-        <w:t>Gooner Pokemon Battle, Arm’s Dealer’s Side Quest, Julian’s Contraption, Hungry H.U.N.T.R Soldiers, Lone Wolf Recruitment</w:t>
+        <w:t>Gooner</w:t>
+      </w:r>
+      <w:proofErr w:type="spellEnd"/>
+      <w:r>
+        <w:rPr>
+          <w:rFonts w:eastAsia="Times New Roman" w:cs="Times New Roman"/>
+          <w:color w:val="000000"/>
+        </w:rPr>
+        <w:t xml:space="preserve"> </w:t>
+      </w:r>
+      <w:proofErr w:type="spellStart"/>
+      <w:r>
+        <w:rPr>
+          <w:rFonts w:eastAsia="Times New Roman" w:cs="Times New Roman"/>
+          <w:color w:val="000000"/>
+        </w:rPr>
+        <w:t>Pokemon</w:t>
+      </w:r>
+      <w:proofErr w:type="spellEnd"/>
+      <w:r>
+        <w:rPr>
+          <w:rFonts w:eastAsia="Times New Roman" w:cs="Times New Roman"/>
+          <w:color w:val="000000"/>
+        </w:rPr>
+        <w:t xml:space="preserve"> Battle, Arm’s Dealer’s Side Quest, Julian’s Contraption, Hungry H.U.N.T.R Soldiers, Lone Wolf Recruitment</w:t>
       </w:r>
     </w:p>
     <w:p>
@@ -586,7 +611,21 @@
         <w:rPr>
           <w:rFonts w:cs="Times New Roman"/>
         </w:rPr>
-        <w:t>[wave amp=50.0 freq=6.0 connected=1]</w:t>
+        <w:t xml:space="preserve">[wave amp=50.0 </w:t>
+      </w:r>
+      <w:proofErr w:type="spellStart"/>
+      <w:r>
+        <w:rPr>
+          <w:rFonts w:cs="Times New Roman"/>
+        </w:rPr>
+        <w:t>freq</w:t>
+      </w:r>
+      <w:proofErr w:type="spellEnd"/>
+      <w:r>
+        <w:rPr>
+          <w:rFonts w:cs="Times New Roman"/>
+        </w:rPr>
+        <w:t>=6.0 connected=1]</w:t>
       </w:r>
       <w:r>
         <w:t>Roger~ that![wave]</w:t>
@@ -911,23 +950,71 @@
     </w:p>
     <w:p>
       <w:r>
-        <w:t>Player: [i] Alright, man, we get it…[/i]</w:t>
-      </w:r>
-    </w:p>
-    <w:p>
-      <w:r>
-        <w:t>Player: [i] I guess it makes sense that Alistair has the ego he does with people like this around, but…[/i]</w:t>
-      </w:r>
-    </w:p>
-    <w:p>
-      <w:r>
-        <w:t>Player: [i] Wh</w:t>
+        <w:t>Player: [</w:t>
+      </w:r>
+      <w:proofErr w:type="spellStart"/>
+      <w:r>
+        <w:t>i</w:t>
+      </w:r>
+      <w:proofErr w:type="spellEnd"/>
+      <w:r>
+        <w:t>] Alright, man, we get it…[/</w:t>
+      </w:r>
+      <w:proofErr w:type="spellStart"/>
+      <w:r>
+        <w:t>i</w:t>
+      </w:r>
+      <w:proofErr w:type="spellEnd"/>
+      <w:r>
+        <w:t>]</w:t>
+      </w:r>
+    </w:p>
+    <w:p>
+      <w:r>
+        <w:t>Player: [</w:t>
+      </w:r>
+      <w:proofErr w:type="spellStart"/>
+      <w:r>
+        <w:t>i</w:t>
+      </w:r>
+      <w:proofErr w:type="spellEnd"/>
+      <w:r>
+        <w:t>] I guess it makes sense that Alistair has the ego he does with people like this around, but…[/</w:t>
+      </w:r>
+      <w:proofErr w:type="spellStart"/>
+      <w:r>
+        <w:t>i</w:t>
+      </w:r>
+      <w:proofErr w:type="spellEnd"/>
+      <w:r>
+        <w:t>]</w:t>
+      </w:r>
+    </w:p>
+    <w:p>
+      <w:r>
+        <w:t>Player: [</w:t>
+      </w:r>
+      <w:proofErr w:type="spellStart"/>
+      <w:r>
+        <w:t>i</w:t>
+      </w:r>
+      <w:proofErr w:type="spellEnd"/>
+      <w:r>
+        <w:t>] Wh</w:t>
       </w:r>
       <w:r>
         <w:t>y</w:t>
       </w:r>
       <w:r>
-        <w:t>? [/i]</w:t>
+        <w:t>? [/</w:t>
+      </w:r>
+      <w:proofErr w:type="spellStart"/>
+      <w:r>
+        <w:t>i</w:t>
+      </w:r>
+      <w:proofErr w:type="spellEnd"/>
+      <w:r>
+        <w:t>]</w:t>
       </w:r>
     </w:p>
     <w:p>
@@ -2033,7 +2120,15 @@
         <w:t xml:space="preserve"> </w:t>
       </w:r>
       <w:r>
-        <w:t>*hick* Y-You talkin’ to me, white boy?! *hick*</w:t>
+        <w:t xml:space="preserve">*hick* Y-You </w:t>
+      </w:r>
+      <w:proofErr w:type="spellStart"/>
+      <w:r>
+        <w:t>talkin</w:t>
+      </w:r>
+      <w:proofErr w:type="spellEnd"/>
+      <w:r>
+        <w:t>’ to me, white boy?! *hick*</w:t>
       </w:r>
       <w:r>
         <w:t xml:space="preserve"> [shake]</w:t>
@@ -2093,7 +2188,21 @@
         <w:rPr>
           <w:rFonts w:cs="Times New Roman"/>
         </w:rPr>
-        <w:t>[wave amp=50.0 freq=6.0 connected=1]</w:t>
+        <w:t xml:space="preserve">[wave amp=50.0 </w:t>
+      </w:r>
+      <w:proofErr w:type="spellStart"/>
+      <w:r>
+        <w:rPr>
+          <w:rFonts w:cs="Times New Roman"/>
+        </w:rPr>
+        <w:t>freq</w:t>
+      </w:r>
+      <w:proofErr w:type="spellEnd"/>
+      <w:r>
+        <w:rPr>
+          <w:rFonts w:cs="Times New Roman"/>
+        </w:rPr>
+        <w:t>=6.0 connected=1]</w:t>
       </w:r>
       <w:r>
         <w:t xml:space="preserve"> whole[wave] beer before any of you fat asses at this table can!</w:t>
@@ -2124,7 +2233,23 @@
     </w:p>
     <w:p>
       <w:r>
-        <w:t>Men at the Table: HA HA HA~!</w:t>
+        <w:t xml:space="preserve">Men at the Table: HA </w:t>
+      </w:r>
+      <w:proofErr w:type="spellStart"/>
+      <w:r>
+        <w:t>HA</w:t>
+      </w:r>
+      <w:proofErr w:type="spellEnd"/>
+      <w:r>
+        <w:t xml:space="preserve"> </w:t>
+      </w:r>
+      <w:proofErr w:type="spellStart"/>
+      <w:r>
+        <w:t>HA</w:t>
+      </w:r>
+      <w:proofErr w:type="spellEnd"/>
+      <w:r>
+        <w:t>~!</w:t>
       </w:r>
     </w:p>
     <w:p>
@@ -2148,7 +2273,15 @@
     </w:p>
     <w:p>
       <w:r>
-        <w:t>Random Drunk Man: Drink this twink under the fucking table!</w:t>
+        <w:t xml:space="preserve">Random Drunk Man: Drink this </w:t>
+      </w:r>
+      <w:proofErr w:type="spellStart"/>
+      <w:r>
+        <w:t>twink</w:t>
+      </w:r>
+      <w:proofErr w:type="spellEnd"/>
+      <w:r>
+        <w:t xml:space="preserve"> under the fucking table!</w:t>
       </w:r>
     </w:p>
     <w:p>
@@ -2686,7 +2819,21 @@
         <w:rPr>
           <w:rFonts w:cs="Times New Roman"/>
         </w:rPr>
-        <w:t>Female Bartender: You ain’t buying nobody any drinks!</w:t>
+        <w:t xml:space="preserve">Female Bartender: You </w:t>
+      </w:r>
+      <w:proofErr w:type="spellStart"/>
+      <w:r>
+        <w:rPr>
+          <w:rFonts w:cs="Times New Roman"/>
+        </w:rPr>
+        <w:t>ain’t</w:t>
+      </w:r>
+      <w:proofErr w:type="spellEnd"/>
+      <w:r>
+        <w:rPr>
+          <w:rFonts w:cs="Times New Roman"/>
+        </w:rPr>
+        <w:t xml:space="preserve"> buying nobody any drinks!</w:t>
       </w:r>
     </w:p>
     <w:p>
@@ -2752,7 +2899,35 @@
         <w:rPr>
           <w:rFonts w:cs="Times New Roman"/>
         </w:rPr>
-        <w:t>Lowen: How about I do ya somethin’ even better?</w:t>
+        <w:t xml:space="preserve">Lowen: How about I do </w:t>
+      </w:r>
+      <w:proofErr w:type="spellStart"/>
+      <w:r>
+        <w:rPr>
+          <w:rFonts w:cs="Times New Roman"/>
+        </w:rPr>
+        <w:t>ya</w:t>
+      </w:r>
+      <w:proofErr w:type="spellEnd"/>
+      <w:r>
+        <w:rPr>
+          <w:rFonts w:cs="Times New Roman"/>
+        </w:rPr>
+        <w:t xml:space="preserve"> </w:t>
+      </w:r>
+      <w:proofErr w:type="spellStart"/>
+      <w:r>
+        <w:rPr>
+          <w:rFonts w:cs="Times New Roman"/>
+        </w:rPr>
+        <w:t>somethin</w:t>
+      </w:r>
+      <w:proofErr w:type="spellEnd"/>
+      <w:r>
+        <w:rPr>
+          <w:rFonts w:cs="Times New Roman"/>
+        </w:rPr>
+        <w:t>’ even better?</w:t>
       </w:r>
     </w:p>
     <w:p>
@@ -2779,7 +2954,35 @@
         <w:rPr>
           <w:rFonts w:cs="Times New Roman"/>
         </w:rPr>
-        <w:t xml:space="preserve"> with you and your bozos for one hundred~ dollarie doos!</w:t>
+        <w:t xml:space="preserve"> with you and your bozos for one hundred~ </w:t>
+      </w:r>
+      <w:proofErr w:type="spellStart"/>
+      <w:r>
+        <w:rPr>
+          <w:rFonts w:cs="Times New Roman"/>
+        </w:rPr>
+        <w:t>dollarie</w:t>
+      </w:r>
+      <w:proofErr w:type="spellEnd"/>
+      <w:r>
+        <w:rPr>
+          <w:rFonts w:cs="Times New Roman"/>
+        </w:rPr>
+        <w:t xml:space="preserve"> </w:t>
+      </w:r>
+      <w:proofErr w:type="spellStart"/>
+      <w:r>
+        <w:rPr>
+          <w:rFonts w:cs="Times New Roman"/>
+        </w:rPr>
+        <w:t>doos</w:t>
+      </w:r>
+      <w:proofErr w:type="spellEnd"/>
+      <w:r>
+        <w:rPr>
+          <w:rFonts w:cs="Times New Roman"/>
+        </w:rPr>
+        <w:t>!</w:t>
       </w:r>
     </w:p>
     <w:p>
@@ -3014,7 +3217,21 @@
         <w:rPr>
           <w:rFonts w:cs="Times New Roman"/>
         </w:rPr>
-        <w:t>Lowen: [wave amp=50.0 freq=6.0 connected=1]</w:t>
+        <w:t xml:space="preserve">Lowen: [wave amp=50.0 </w:t>
+      </w:r>
+      <w:proofErr w:type="spellStart"/>
+      <w:r>
+        <w:rPr>
+          <w:rFonts w:cs="Times New Roman"/>
+        </w:rPr>
+        <w:t>freq</w:t>
+      </w:r>
+      <w:proofErr w:type="spellEnd"/>
+      <w:r>
+        <w:rPr>
+          <w:rFonts w:cs="Times New Roman"/>
+        </w:rPr>
+        <w:t>=6.0 connected=1]</w:t>
       </w:r>
       <w:r>
         <w:rPr>
@@ -3124,7 +3341,21 @@
         <w:rPr>
           <w:rFonts w:cs="Times New Roman"/>
         </w:rPr>
-        <w:t>Lowen: I don’t wanna send out our hardest hitter from the jump!</w:t>
+        <w:t xml:space="preserve">Lowen: I don’t </w:t>
+      </w:r>
+      <w:proofErr w:type="spellStart"/>
+      <w:r>
+        <w:rPr>
+          <w:rFonts w:cs="Times New Roman"/>
+        </w:rPr>
+        <w:t>wanna</w:t>
+      </w:r>
+      <w:proofErr w:type="spellEnd"/>
+      <w:r>
+        <w:rPr>
+          <w:rFonts w:cs="Times New Roman"/>
+        </w:rPr>
+        <w:t xml:space="preserve"> send out our hardest hitter from the jump!</w:t>
       </w:r>
     </w:p>
     <w:p>
@@ -3138,7 +3369,21 @@
           <w:rFonts w:cs="Times New Roman"/>
         </w:rPr>
         <w:lastRenderedPageBreak/>
-        <w:t>Lowen: Gotta keep this shit interesting, ya know?</w:t>
+        <w:t xml:space="preserve">Lowen: Gotta keep this shit interesting, </w:t>
+      </w:r>
+      <w:proofErr w:type="spellStart"/>
+      <w:r>
+        <w:rPr>
+          <w:rFonts w:cs="Times New Roman"/>
+        </w:rPr>
+        <w:t>ya</w:t>
+      </w:r>
+      <w:proofErr w:type="spellEnd"/>
+      <w:r>
+        <w:rPr>
+          <w:rFonts w:cs="Times New Roman"/>
+        </w:rPr>
+        <w:t xml:space="preserve"> know?</w:t>
       </w:r>
     </w:p>
     <w:p>
@@ -3295,7 +3540,35 @@
         <w:rPr>
           <w:rFonts w:cs="Times New Roman"/>
         </w:rPr>
-        <w:t>Lowen: We gotta show ‘em we’re tough shit and deserve respect.</w:t>
+        <w:t xml:space="preserve">Lowen: We </w:t>
+      </w:r>
+      <w:proofErr w:type="spellStart"/>
+      <w:r>
+        <w:rPr>
+          <w:rFonts w:cs="Times New Roman"/>
+        </w:rPr>
+        <w:t>gotta</w:t>
+      </w:r>
+      <w:proofErr w:type="spellEnd"/>
+      <w:r>
+        <w:rPr>
+          <w:rFonts w:cs="Times New Roman"/>
+        </w:rPr>
+        <w:t xml:space="preserve"> show ‘</w:t>
+      </w:r>
+      <w:proofErr w:type="spellStart"/>
+      <w:r>
+        <w:rPr>
+          <w:rFonts w:cs="Times New Roman"/>
+        </w:rPr>
+        <w:t>em</w:t>
+      </w:r>
+      <w:proofErr w:type="spellEnd"/>
+      <w:r>
+        <w:rPr>
+          <w:rFonts w:cs="Times New Roman"/>
+        </w:rPr>
+        <w:t xml:space="preserve"> we’re tough shit and deserve respect.</w:t>
       </w:r>
     </w:p>
     <w:p>
@@ -3321,21 +3594,59 @@
         <w:rPr>
           <w:rFonts w:cs="Times New Roman"/>
         </w:rPr>
-        <w:t xml:space="preserve">Player: [i] This man is </w:t>
-      </w:r>
-      <w:r>
-        <w:rPr>
-          <w:rFonts w:cs="Times New Roman"/>
-          <w:b/>
-          <w:bCs/>
-        </w:rPr>
-        <w:t>drunk drunk</w:t>
-      </w:r>
-      <w:r>
-        <w:rPr>
-          <w:rFonts w:cs="Times New Roman"/>
-        </w:rPr>
-        <w:t xml:space="preserve">! [/i] </w:t>
+        <w:t>Player: [</w:t>
+      </w:r>
+      <w:proofErr w:type="spellStart"/>
+      <w:r>
+        <w:rPr>
+          <w:rFonts w:cs="Times New Roman"/>
+        </w:rPr>
+        <w:t>i</w:t>
+      </w:r>
+      <w:proofErr w:type="spellEnd"/>
+      <w:r>
+        <w:rPr>
+          <w:rFonts w:cs="Times New Roman"/>
+        </w:rPr>
+        <w:t xml:space="preserve">] This man is </w:t>
+      </w:r>
+      <w:r>
+        <w:rPr>
+          <w:rFonts w:cs="Times New Roman"/>
+          <w:b/>
+          <w:bCs/>
+        </w:rPr>
+        <w:t xml:space="preserve">drunk </w:t>
+      </w:r>
+      <w:proofErr w:type="spellStart"/>
+      <w:r>
+        <w:rPr>
+          <w:rFonts w:cs="Times New Roman"/>
+          <w:b/>
+          <w:bCs/>
+        </w:rPr>
+        <w:t>drunk</w:t>
+      </w:r>
+      <w:proofErr w:type="spellEnd"/>
+      <w:r>
+        <w:rPr>
+          <w:rFonts w:cs="Times New Roman"/>
+        </w:rPr>
+        <w:t>! [/</w:t>
+      </w:r>
+      <w:proofErr w:type="spellStart"/>
+      <w:r>
+        <w:rPr>
+          <w:rFonts w:cs="Times New Roman"/>
+        </w:rPr>
+        <w:t>i</w:t>
+      </w:r>
+      <w:proofErr w:type="spellEnd"/>
+      <w:r>
+        <w:rPr>
+          <w:rFonts w:cs="Times New Roman"/>
+        </w:rPr>
+        <w:t xml:space="preserve">] </w:t>
       </w:r>
     </w:p>
     <w:p>
@@ -3505,7 +3816,21 @@
           <w:rFonts w:cs="Times New Roman"/>
         </w:rPr>
         <w:lastRenderedPageBreak/>
-        <w:t>Lowen: Now this is the kind of volunteeringship we need~!</w:t>
+        <w:t xml:space="preserve">Lowen: Now this is the kind of </w:t>
+      </w:r>
+      <w:proofErr w:type="spellStart"/>
+      <w:r>
+        <w:rPr>
+          <w:rFonts w:cs="Times New Roman"/>
+        </w:rPr>
+        <w:t>volunteeringship</w:t>
+      </w:r>
+      <w:proofErr w:type="spellEnd"/>
+      <w:r>
+        <w:rPr>
+          <w:rFonts w:cs="Times New Roman"/>
+        </w:rPr>
+        <w:t xml:space="preserve"> we need~!</w:t>
       </w:r>
     </w:p>
     <w:p>
@@ -3693,7 +4018,21 @@
         <w:rPr>
           <w:rFonts w:cs="Times New Roman"/>
         </w:rPr>
-        <w:t>Lowen: Believe the me that believes in you guys, broskis!</w:t>
+        <w:t xml:space="preserve">Lowen: Believe the me that believes in you guys, </w:t>
+      </w:r>
+      <w:proofErr w:type="spellStart"/>
+      <w:r>
+        <w:rPr>
+          <w:rFonts w:cs="Times New Roman"/>
+        </w:rPr>
+        <w:t>broskis</w:t>
+      </w:r>
+      <w:proofErr w:type="spellEnd"/>
+      <w:r>
+        <w:rPr>
+          <w:rFonts w:cs="Times New Roman"/>
+        </w:rPr>
+        <w:t>!</w:t>
       </w:r>
     </w:p>
     <w:p>
@@ -3719,7 +4058,35 @@
         <w:rPr>
           <w:rFonts w:cs="Times New Roman"/>
         </w:rPr>
-        <w:t xml:space="preserve">Player: [i] He’s somehow getting worse~! [/i] </w:t>
+        <w:t>Player: [</w:t>
+      </w:r>
+      <w:proofErr w:type="spellStart"/>
+      <w:r>
+        <w:rPr>
+          <w:rFonts w:cs="Times New Roman"/>
+        </w:rPr>
+        <w:t>i</w:t>
+      </w:r>
+      <w:proofErr w:type="spellEnd"/>
+      <w:r>
+        <w:rPr>
+          <w:rFonts w:cs="Times New Roman"/>
+        </w:rPr>
+        <w:t>] He’s somehow getting worse~! [/</w:t>
+      </w:r>
+      <w:proofErr w:type="spellStart"/>
+      <w:r>
+        <w:rPr>
+          <w:rFonts w:cs="Times New Roman"/>
+        </w:rPr>
+        <w:t>i</w:t>
+      </w:r>
+      <w:proofErr w:type="spellEnd"/>
+      <w:r>
+        <w:rPr>
+          <w:rFonts w:cs="Times New Roman"/>
+        </w:rPr>
+        <w:t xml:space="preserve">] </w:t>
       </w:r>
     </w:p>
     <w:p>
@@ -4220,7 +4587,21 @@
           <w:rFonts w:cs="Times New Roman"/>
         </w:rPr>
         <w:lastRenderedPageBreak/>
-        <w:t>Random Drunk Man: Send yer first victim!</w:t>
+        <w:t xml:space="preserve">Random Drunk Man: Send </w:t>
+      </w:r>
+      <w:proofErr w:type="spellStart"/>
+      <w:r>
+        <w:rPr>
+          <w:rFonts w:cs="Times New Roman"/>
+        </w:rPr>
+        <w:t>yer</w:t>
+      </w:r>
+      <w:proofErr w:type="spellEnd"/>
+      <w:r>
+        <w:rPr>
+          <w:rFonts w:cs="Times New Roman"/>
+        </w:rPr>
+        <w:t xml:space="preserve"> first victim!</w:t>
       </w:r>
     </w:p>
     <w:p>
@@ -4328,7 +4709,21 @@
         <w:rPr>
           <w:rFonts w:cs="Times New Roman"/>
         </w:rPr>
-        <w:t>Drunk Man Paul: *hick* What’z da matter, scared? *hick*</w:t>
+        <w:t xml:space="preserve">Drunk Man Paul: *hick* </w:t>
+      </w:r>
+      <w:proofErr w:type="spellStart"/>
+      <w:r>
+        <w:rPr>
+          <w:rFonts w:cs="Times New Roman"/>
+        </w:rPr>
+        <w:t>What’z</w:t>
+      </w:r>
+      <w:proofErr w:type="spellEnd"/>
+      <w:r>
+        <w:rPr>
+          <w:rFonts w:cs="Times New Roman"/>
+        </w:rPr>
+        <w:t xml:space="preserve"> da matter, scared? *hick*</w:t>
       </w:r>
     </w:p>
     <w:p>
@@ -4841,7 +5236,21 @@
         <w:rPr>
           <w:rFonts w:cs="Times New Roman"/>
         </w:rPr>
-        <w:t>He ain’t got shit on you!</w:t>
+        <w:t xml:space="preserve">He </w:t>
+      </w:r>
+      <w:proofErr w:type="spellStart"/>
+      <w:r>
+        <w:rPr>
+          <w:rFonts w:cs="Times New Roman"/>
+        </w:rPr>
+        <w:t>ain’t</w:t>
+      </w:r>
+      <w:proofErr w:type="spellEnd"/>
+      <w:r>
+        <w:rPr>
+          <w:rFonts w:cs="Times New Roman"/>
+        </w:rPr>
+        <w:t xml:space="preserve"> got shit on you!</w:t>
       </w:r>
     </w:p>
     <w:p>
@@ -5131,7 +5540,21 @@
         <w:rPr>
           <w:rFonts w:cs="Times New Roman"/>
         </w:rPr>
-        <w:t>Lowen: *hick* Belieeeve~, Julian, BELIEEEVE~! *hick*</w:t>
+        <w:t xml:space="preserve">Lowen: *hick* </w:t>
+      </w:r>
+      <w:proofErr w:type="spellStart"/>
+      <w:r>
+        <w:rPr>
+          <w:rFonts w:cs="Times New Roman"/>
+        </w:rPr>
+        <w:t>Belieeeve</w:t>
+      </w:r>
+      <w:proofErr w:type="spellEnd"/>
+      <w:r>
+        <w:rPr>
+          <w:rFonts w:cs="Times New Roman"/>
+        </w:rPr>
+        <w:t>~, Julian, BELIEEEVE~! *hick*</w:t>
       </w:r>
     </w:p>
     <w:p>
@@ -5418,7 +5841,21 @@
         <w:rPr>
           <w:rFonts w:cs="Times New Roman"/>
         </w:rPr>
-        <w:t>Lowen: We gotta support our-</w:t>
+        <w:t xml:space="preserve">Lowen: We </w:t>
+      </w:r>
+      <w:proofErr w:type="spellStart"/>
+      <w:r>
+        <w:rPr>
+          <w:rFonts w:cs="Times New Roman"/>
+        </w:rPr>
+        <w:t>gotta</w:t>
+      </w:r>
+      <w:proofErr w:type="spellEnd"/>
+      <w:r>
+        <w:rPr>
+          <w:rFonts w:cs="Times New Roman"/>
+        </w:rPr>
+        <w:t xml:space="preserve"> support our-</w:t>
       </w:r>
     </w:p>
     <w:p>
@@ -5657,7 +6094,21 @@
         <w:rPr>
           <w:rFonts w:cs="Times New Roman"/>
         </w:rPr>
-        <w:t>Lowen: Come, let’s show ‘em!</w:t>
+        <w:t>Lowen: Come, let’s show ‘</w:t>
+      </w:r>
+      <w:proofErr w:type="spellStart"/>
+      <w:r>
+        <w:rPr>
+          <w:rFonts w:cs="Times New Roman"/>
+        </w:rPr>
+        <w:t>em</w:t>
+      </w:r>
+      <w:proofErr w:type="spellEnd"/>
+      <w:r>
+        <w:rPr>
+          <w:rFonts w:cs="Times New Roman"/>
+        </w:rPr>
+        <w:t>!</w:t>
       </w:r>
     </w:p>
     <w:p>
@@ -5747,7 +6198,21 @@
         <w:rPr>
           <w:rFonts w:cs="Times New Roman"/>
         </w:rPr>
-        <w:t>Player: Show ‘em what you can do.</w:t>
+        <w:t>Player: Show ‘</w:t>
+      </w:r>
+      <w:proofErr w:type="spellStart"/>
+      <w:r>
+        <w:rPr>
+          <w:rFonts w:cs="Times New Roman"/>
+        </w:rPr>
+        <w:t>em</w:t>
+      </w:r>
+      <w:proofErr w:type="spellEnd"/>
+      <w:r>
+        <w:rPr>
+          <w:rFonts w:cs="Times New Roman"/>
+        </w:rPr>
+        <w:t xml:space="preserve"> what you can do.</w:t>
       </w:r>
     </w:p>
     <w:p>
@@ -5894,7 +6359,21 @@
         <w:rPr>
           <w:rFonts w:cs="Times New Roman"/>
         </w:rPr>
-        <w:t xml:space="preserve">Drunk Man Paul: D-Don’t think I’m gonna hold back, because your pretty or something. </w:t>
+        <w:t xml:space="preserve">Drunk Man Paul: D-Don’t think I’m </w:t>
+      </w:r>
+      <w:proofErr w:type="spellStart"/>
+      <w:r>
+        <w:rPr>
+          <w:rFonts w:cs="Times New Roman"/>
+        </w:rPr>
+        <w:t>gonna</w:t>
+      </w:r>
+      <w:proofErr w:type="spellEnd"/>
+      <w:r>
+        <w:rPr>
+          <w:rFonts w:cs="Times New Roman"/>
+        </w:rPr>
+        <w:t xml:space="preserve"> hold back, because your pretty or something. </w:t>
       </w:r>
     </w:p>
     <w:p>
@@ -7287,7 +7766,35 @@
           <w:rFonts w:cs="Times New Roman"/>
         </w:rPr>
         <w:lastRenderedPageBreak/>
-        <w:t>Lowen: Aye, whoa whoa whoa!</w:t>
+        <w:t xml:space="preserve">Lowen: Aye, whoa </w:t>
+      </w:r>
+      <w:proofErr w:type="spellStart"/>
+      <w:r>
+        <w:rPr>
+          <w:rFonts w:cs="Times New Roman"/>
+        </w:rPr>
+        <w:t>whoa</w:t>
+      </w:r>
+      <w:proofErr w:type="spellEnd"/>
+      <w:r>
+        <w:rPr>
+          <w:rFonts w:cs="Times New Roman"/>
+        </w:rPr>
+        <w:t xml:space="preserve"> </w:t>
+      </w:r>
+      <w:proofErr w:type="spellStart"/>
+      <w:r>
+        <w:rPr>
+          <w:rFonts w:cs="Times New Roman"/>
+        </w:rPr>
+        <w:t>whoa</w:t>
+      </w:r>
+      <w:proofErr w:type="spellEnd"/>
+      <w:r>
+        <w:rPr>
+          <w:rFonts w:cs="Times New Roman"/>
+        </w:rPr>
+        <w:t>!</w:t>
       </w:r>
     </w:p>
     <w:p>
@@ -7538,7 +8045,21 @@
         <w:rPr>
           <w:rFonts w:cs="Times New Roman"/>
         </w:rPr>
-        <w:t>Julian: You’re really gonna do it?</w:t>
+        <w:t xml:space="preserve">Julian: You’re really </w:t>
+      </w:r>
+      <w:proofErr w:type="spellStart"/>
+      <w:r>
+        <w:rPr>
+          <w:rFonts w:cs="Times New Roman"/>
+        </w:rPr>
+        <w:t>gonna</w:t>
+      </w:r>
+      <w:proofErr w:type="spellEnd"/>
+      <w:r>
+        <w:rPr>
+          <w:rFonts w:cs="Times New Roman"/>
+        </w:rPr>
+        <w:t xml:space="preserve"> do it?</w:t>
       </w:r>
     </w:p>
     <w:p>
@@ -7648,7 +8169,21 @@
         <w:rPr>
           <w:rFonts w:cs="Times New Roman"/>
         </w:rPr>
-        <w:t xml:space="preserve">*Your elbow tingles from the impact and your hand shakes with anticipation. </w:t>
+        <w:t xml:space="preserve">*Your elbow tingles from the impact and your </w:t>
+      </w:r>
+      <w:proofErr w:type="spellStart"/>
+      <w:r>
+        <w:rPr>
+          <w:rFonts w:cs="Times New Roman"/>
+        </w:rPr>
+        <w:t>hand shakes</w:t>
+      </w:r>
+      <w:proofErr w:type="spellEnd"/>
+      <w:r>
+        <w:rPr>
+          <w:rFonts w:cs="Times New Roman"/>
+        </w:rPr>
+        <w:t xml:space="preserve"> with anticipation. </w:t>
       </w:r>
     </w:p>
     <w:p>
@@ -8076,7 +8611,25 @@
           <w:b/>
           <w:bCs/>
         </w:rPr>
-        <w:t>*(Close your eyes and Concentrate/ Scream with all your Might)</w:t>
+        <w:t xml:space="preserve">*(Close your eyes and Concentrate/ Scream with all </w:t>
+      </w:r>
+      <w:proofErr w:type="spellStart"/>
+      <w:r>
+        <w:rPr>
+          <w:rFonts w:cs="Times New Roman"/>
+          <w:b/>
+          <w:bCs/>
+        </w:rPr>
+        <w:t>your</w:t>
+      </w:r>
+      <w:proofErr w:type="spellEnd"/>
+      <w:r>
+        <w:rPr>
+          <w:rFonts w:cs="Times New Roman"/>
+          <w:b/>
+          <w:bCs/>
+        </w:rPr>
+        <w:t xml:space="preserve"> Might)</w:t>
       </w:r>
     </w:p>
     <w:p>
@@ -8292,7 +8845,25 @@
           <w:b/>
           <w:bCs/>
         </w:rPr>
-        <w:t>(Scream with all your Might)</w:t>
+        <w:t xml:space="preserve">(Scream with all </w:t>
+      </w:r>
+      <w:proofErr w:type="spellStart"/>
+      <w:r>
+        <w:rPr>
+          <w:rFonts w:cs="Times New Roman"/>
+          <w:b/>
+          <w:bCs/>
+        </w:rPr>
+        <w:t>your</w:t>
+      </w:r>
+      <w:proofErr w:type="spellEnd"/>
+      <w:r>
+        <w:rPr>
+          <w:rFonts w:cs="Times New Roman"/>
+          <w:b/>
+          <w:bCs/>
+        </w:rPr>
+        <w:t xml:space="preserve"> Might)</w:t>
       </w:r>
     </w:p>
     <w:p>
@@ -8854,7 +9425,21 @@
         <w:rPr>
           <w:rFonts w:cs="Times New Roman"/>
         </w:rPr>
-        <w:t xml:space="preserve"> Ew, dude, get off! [wave]</w:t>
+        <w:t xml:space="preserve"> </w:t>
+      </w:r>
+      <w:proofErr w:type="spellStart"/>
+      <w:r>
+        <w:rPr>
+          <w:rFonts w:cs="Times New Roman"/>
+        </w:rPr>
+        <w:t>Ew</w:t>
+      </w:r>
+      <w:proofErr w:type="spellEnd"/>
+      <w:r>
+        <w:rPr>
+          <w:rFonts w:cs="Times New Roman"/>
+        </w:rPr>
+        <w:t>, dude, get off! [wave]</w:t>
       </w:r>
     </w:p>
     <w:p>
@@ -9106,7 +9691,21 @@
         <w:rPr>
           <w:rFonts w:cs="Times New Roman"/>
         </w:rPr>
-        <w:t>Lowen: Ain’t that right?!</w:t>
+        <w:t xml:space="preserve">Lowen: </w:t>
+      </w:r>
+      <w:proofErr w:type="spellStart"/>
+      <w:r>
+        <w:rPr>
+          <w:rFonts w:cs="Times New Roman"/>
+        </w:rPr>
+        <w:t>Ain’t</w:t>
+      </w:r>
+      <w:proofErr w:type="spellEnd"/>
+      <w:r>
+        <w:rPr>
+          <w:rFonts w:cs="Times New Roman"/>
+        </w:rPr>
+        <w:t xml:space="preserve"> that right?!</w:t>
       </w:r>
     </w:p>
     <w:p>
@@ -9963,7 +10562,21 @@
         <w:rPr>
           <w:rFonts w:cs="Times New Roman"/>
         </w:rPr>
-        <w:t>Wasted Will: *hick* Rack ‘em up! *hick*</w:t>
+        <w:t>Wasted Will: *hick* Rack ‘</w:t>
+      </w:r>
+      <w:proofErr w:type="spellStart"/>
+      <w:r>
+        <w:rPr>
+          <w:rFonts w:cs="Times New Roman"/>
+        </w:rPr>
+        <w:t>em</w:t>
+      </w:r>
+      <w:proofErr w:type="spellEnd"/>
+      <w:r>
+        <w:rPr>
+          <w:rFonts w:cs="Times New Roman"/>
+        </w:rPr>
+        <w:t xml:space="preserve"> up! *hick*</w:t>
       </w:r>
     </w:p>
     <w:p>
@@ -10327,7 +10940,21 @@
         <w:rPr>
           <w:rFonts w:cs="Times New Roman"/>
         </w:rPr>
-        <w:t xml:space="preserve"> ho ho!</w:t>
+        <w:t xml:space="preserve"> ho </w:t>
+      </w:r>
+      <w:proofErr w:type="spellStart"/>
+      <w:r>
+        <w:rPr>
+          <w:rFonts w:cs="Times New Roman"/>
+        </w:rPr>
+        <w:t>ho</w:t>
+      </w:r>
+      <w:proofErr w:type="spellEnd"/>
+      <w:r>
+        <w:rPr>
+          <w:rFonts w:cs="Times New Roman"/>
+        </w:rPr>
+        <w:t>!</w:t>
       </w:r>
     </w:p>
     <w:p>
@@ -10687,7 +11314,14 @@
         <w:rPr>
           <w:rFonts w:cs="Times New Roman"/>
         </w:rPr>
-        <w:t>Wasted Will: I’m go</w:t>
+        <w:t xml:space="preserve">Wasted Will: I’m </w:t>
+      </w:r>
+      <w:proofErr w:type="spellStart"/>
+      <w:r>
+        <w:rPr>
+          <w:rFonts w:cs="Times New Roman"/>
+        </w:rPr>
+        <w:t>go</w:t>
       </w:r>
       <w:r>
         <w:rPr>
@@ -10695,6 +11329,7 @@
         </w:rPr>
         <w:t>nna</w:t>
       </w:r>
+      <w:proofErr w:type="spellEnd"/>
       <w:r>
         <w:rPr>
           <w:rFonts w:cs="Times New Roman"/>
@@ -10900,7 +11535,21 @@
         <w:rPr>
           <w:rFonts w:cs="Times New Roman"/>
         </w:rPr>
-        <w:t>Lowen: *hick* Belieeeve~, Julian, BELIEEEVE~! *hick*</w:t>
+        <w:t xml:space="preserve">Lowen: *hick* </w:t>
+      </w:r>
+      <w:proofErr w:type="spellStart"/>
+      <w:r>
+        <w:rPr>
+          <w:rFonts w:cs="Times New Roman"/>
+        </w:rPr>
+        <w:t>Belieeeve</w:t>
+      </w:r>
+      <w:proofErr w:type="spellEnd"/>
+      <w:r>
+        <w:rPr>
+          <w:rFonts w:cs="Times New Roman"/>
+        </w:rPr>
+        <w:t>~, Julian, BELIEEEVE~! *hick*</w:t>
       </w:r>
     </w:p>
     <w:p>
@@ -11224,7 +11873,21 @@
         <w:rPr>
           <w:rFonts w:cs="Times New Roman"/>
         </w:rPr>
-        <w:t>Lowen: We gotta support our-</w:t>
+        <w:t xml:space="preserve">Lowen: We </w:t>
+      </w:r>
+      <w:proofErr w:type="spellStart"/>
+      <w:r>
+        <w:rPr>
+          <w:rFonts w:cs="Times New Roman"/>
+        </w:rPr>
+        <w:t>gotta</w:t>
+      </w:r>
+      <w:proofErr w:type="spellEnd"/>
+      <w:r>
+        <w:rPr>
+          <w:rFonts w:cs="Times New Roman"/>
+        </w:rPr>
+        <w:t xml:space="preserve"> support our-</w:t>
       </w:r>
     </w:p>
     <w:p>
@@ -11490,7 +12153,21 @@
         <w:rPr>
           <w:rFonts w:cs="Times New Roman"/>
         </w:rPr>
-        <w:t>Lowen: Come, let’s show ‘em!</w:t>
+        <w:t>Lowen: Come, let’s show ‘</w:t>
+      </w:r>
+      <w:proofErr w:type="spellStart"/>
+      <w:r>
+        <w:rPr>
+          <w:rFonts w:cs="Times New Roman"/>
+        </w:rPr>
+        <w:t>em</w:t>
+      </w:r>
+      <w:proofErr w:type="spellEnd"/>
+      <w:r>
+        <w:rPr>
+          <w:rFonts w:cs="Times New Roman"/>
+        </w:rPr>
+        <w:t>!</w:t>
       </w:r>
     </w:p>
     <w:p>
@@ -11593,7 +12270,21 @@
         <w:rPr>
           <w:rFonts w:cs="Times New Roman"/>
         </w:rPr>
-        <w:t>Player: Show ‘em what you can do.</w:t>
+        <w:t>Player: Show ‘</w:t>
+      </w:r>
+      <w:proofErr w:type="spellStart"/>
+      <w:r>
+        <w:rPr>
+          <w:rFonts w:cs="Times New Roman"/>
+        </w:rPr>
+        <w:t>em</w:t>
+      </w:r>
+      <w:proofErr w:type="spellEnd"/>
+      <w:r>
+        <w:rPr>
+          <w:rFonts w:cs="Times New Roman"/>
+        </w:rPr>
+        <w:t xml:space="preserve"> what you can do.</w:t>
       </w:r>
     </w:p>
     <w:p>
@@ -11644,13 +12335,41 @@
         <w:rPr>
           <w:rFonts w:cs="Times New Roman"/>
         </w:rPr>
-        <w:t>[wave amp=50.0 freq=6.0 connected=1]</w:t>
-      </w:r>
-      <w:r>
-        <w:rPr>
-          <w:rFonts w:cs="Times New Roman"/>
-        </w:rPr>
-        <w:t xml:space="preserve"> Oooo~!</w:t>
+        <w:t xml:space="preserve">[wave amp=50.0 </w:t>
+      </w:r>
+      <w:proofErr w:type="spellStart"/>
+      <w:r>
+        <w:rPr>
+          <w:rFonts w:cs="Times New Roman"/>
+        </w:rPr>
+        <w:t>freq</w:t>
+      </w:r>
+      <w:proofErr w:type="spellEnd"/>
+      <w:r>
+        <w:rPr>
+          <w:rFonts w:cs="Times New Roman"/>
+        </w:rPr>
+        <w:t>=6.0 connected=1]</w:t>
+      </w:r>
+      <w:r>
+        <w:rPr>
+          <w:rFonts w:cs="Times New Roman"/>
+        </w:rPr>
+        <w:t xml:space="preserve"> </w:t>
+      </w:r>
+      <w:proofErr w:type="spellStart"/>
+      <w:r>
+        <w:rPr>
+          <w:rFonts w:cs="Times New Roman"/>
+        </w:rPr>
+        <w:t>Oooo</w:t>
+      </w:r>
+      <w:proofErr w:type="spellEnd"/>
+      <w:r>
+        <w:rPr>
+          <w:rFonts w:cs="Times New Roman"/>
+        </w:rPr>
+        <w:t>~!</w:t>
       </w:r>
       <w:r>
         <w:rPr>
@@ -11748,7 +12467,21 @@
           <w:rFonts w:cs="Times New Roman"/>
         </w:rPr>
         <w:lastRenderedPageBreak/>
-        <w:t>Wasted Will: We’re gonna make it hot in here!</w:t>
+        <w:t xml:space="preserve">Wasted Will: We’re </w:t>
+      </w:r>
+      <w:proofErr w:type="spellStart"/>
+      <w:r>
+        <w:rPr>
+          <w:rFonts w:cs="Times New Roman"/>
+        </w:rPr>
+        <w:t>gonna</w:t>
+      </w:r>
+      <w:proofErr w:type="spellEnd"/>
+      <w:r>
+        <w:rPr>
+          <w:rFonts w:cs="Times New Roman"/>
+        </w:rPr>
+        <w:t xml:space="preserve"> make it hot in here!</w:t>
       </w:r>
     </w:p>
     <w:p>
@@ -12274,7 +13007,21 @@
         <w:rPr>
           <w:rFonts w:cs="Times New Roman"/>
         </w:rPr>
-        <w:t>Lowen: *hick* Daaamn~, right you do, Camille! *hick*</w:t>
+        <w:t xml:space="preserve">Lowen: *hick* </w:t>
+      </w:r>
+      <w:proofErr w:type="spellStart"/>
+      <w:r>
+        <w:rPr>
+          <w:rFonts w:cs="Times New Roman"/>
+        </w:rPr>
+        <w:t>Daaamn</w:t>
+      </w:r>
+      <w:proofErr w:type="spellEnd"/>
+      <w:r>
+        <w:rPr>
+          <w:rFonts w:cs="Times New Roman"/>
+        </w:rPr>
+        <w:t>~, right you do, Camille! *hick*</w:t>
       </w:r>
     </w:p>
     <w:p>
@@ -12699,7 +13446,35 @@
         <w:rPr>
           <w:rFonts w:cs="Times New Roman"/>
         </w:rPr>
-        <w:t>Lowen: Aye, whoa whoa whoa!</w:t>
+        <w:t xml:space="preserve">Lowen: Aye, whoa </w:t>
+      </w:r>
+      <w:proofErr w:type="spellStart"/>
+      <w:r>
+        <w:rPr>
+          <w:rFonts w:cs="Times New Roman"/>
+        </w:rPr>
+        <w:t>whoa</w:t>
+      </w:r>
+      <w:proofErr w:type="spellEnd"/>
+      <w:r>
+        <w:rPr>
+          <w:rFonts w:cs="Times New Roman"/>
+        </w:rPr>
+        <w:t xml:space="preserve"> </w:t>
+      </w:r>
+      <w:proofErr w:type="spellStart"/>
+      <w:r>
+        <w:rPr>
+          <w:rFonts w:cs="Times New Roman"/>
+        </w:rPr>
+        <w:t>whoa</w:t>
+      </w:r>
+      <w:proofErr w:type="spellEnd"/>
+      <w:r>
+        <w:rPr>
+          <w:rFonts w:cs="Times New Roman"/>
+        </w:rPr>
+        <w:t>!</w:t>
       </w:r>
     </w:p>
     <w:p>
@@ -12959,7 +13734,21 @@
         <w:rPr>
           <w:rFonts w:cs="Times New Roman"/>
         </w:rPr>
-        <w:t>Julian: You’re really gonna do it?</w:t>
+        <w:t xml:space="preserve">Julian: You’re really </w:t>
+      </w:r>
+      <w:proofErr w:type="spellStart"/>
+      <w:r>
+        <w:rPr>
+          <w:rFonts w:cs="Times New Roman"/>
+        </w:rPr>
+        <w:t>gonna</w:t>
+      </w:r>
+      <w:proofErr w:type="spellEnd"/>
+      <w:r>
+        <w:rPr>
+          <w:rFonts w:cs="Times New Roman"/>
+        </w:rPr>
+        <w:t xml:space="preserve"> do it?</w:t>
       </w:r>
     </w:p>
     <w:p>
@@ -13063,7 +13852,21 @@
         <w:rPr>
           <w:rFonts w:cs="Times New Roman"/>
         </w:rPr>
-        <w:t xml:space="preserve">*Your elbow tingles from the impact and your hand shakes with anticipation. </w:t>
+        <w:t xml:space="preserve">*Your elbow tingles from the impact and your </w:t>
+      </w:r>
+      <w:proofErr w:type="spellStart"/>
+      <w:r>
+        <w:rPr>
+          <w:rFonts w:cs="Times New Roman"/>
+        </w:rPr>
+        <w:t>hand shakes</w:t>
+      </w:r>
+      <w:proofErr w:type="spellEnd"/>
+      <w:r>
+        <w:rPr>
+          <w:rFonts w:cs="Times New Roman"/>
+        </w:rPr>
+        <w:t xml:space="preserve"> with anticipation. </w:t>
       </w:r>
     </w:p>
     <w:p>
@@ -13568,7 +14371,25 @@
           <w:b/>
           <w:bCs/>
         </w:rPr>
-        <w:t>*(Close your eyes and Concentrate/ Scream with all your Might)</w:t>
+        <w:t xml:space="preserve">*(Close your eyes and Concentrate/ Scream with all </w:t>
+      </w:r>
+      <w:proofErr w:type="spellStart"/>
+      <w:r>
+        <w:rPr>
+          <w:rFonts w:cs="Times New Roman"/>
+          <w:b/>
+          <w:bCs/>
+        </w:rPr>
+        <w:t>your</w:t>
+      </w:r>
+      <w:proofErr w:type="spellEnd"/>
+      <w:r>
+        <w:rPr>
+          <w:rFonts w:cs="Times New Roman"/>
+          <w:b/>
+          <w:bCs/>
+        </w:rPr>
+        <w:t xml:space="preserve"> Might)</w:t>
       </w:r>
     </w:p>
     <w:p>
@@ -13796,7 +14617,25 @@
           <w:b/>
           <w:bCs/>
         </w:rPr>
-        <w:t>(Scream with all your Might)</w:t>
+        <w:t xml:space="preserve">(Scream with all </w:t>
+      </w:r>
+      <w:proofErr w:type="spellStart"/>
+      <w:r>
+        <w:rPr>
+          <w:rFonts w:cs="Times New Roman"/>
+          <w:b/>
+          <w:bCs/>
+        </w:rPr>
+        <w:t>your</w:t>
+      </w:r>
+      <w:proofErr w:type="spellEnd"/>
+      <w:r>
+        <w:rPr>
+          <w:rFonts w:cs="Times New Roman"/>
+          <w:b/>
+          <w:bCs/>
+        </w:rPr>
+        <w:t xml:space="preserve"> Might)</w:t>
       </w:r>
     </w:p>
     <w:p>
@@ -14417,7 +15256,21 @@
         <w:rPr>
           <w:rFonts w:cs="Times New Roman"/>
         </w:rPr>
-        <w:t xml:space="preserve"> Ew, dude, get off! [wave]</w:t>
+        <w:t xml:space="preserve"> </w:t>
+      </w:r>
+      <w:proofErr w:type="spellStart"/>
+      <w:r>
+        <w:rPr>
+          <w:rFonts w:cs="Times New Roman"/>
+        </w:rPr>
+        <w:t>Ew</w:t>
+      </w:r>
+      <w:proofErr w:type="spellEnd"/>
+      <w:r>
+        <w:rPr>
+          <w:rFonts w:cs="Times New Roman"/>
+        </w:rPr>
+        <w:t>, dude, get off! [wave]</w:t>
       </w:r>
     </w:p>
     <w:p>
@@ -14687,7 +15540,21 @@
           <w:rFonts w:cs="Times New Roman"/>
         </w:rPr>
         <w:lastRenderedPageBreak/>
-        <w:t>Lowen: Ain’t that right?!</w:t>
+        <w:t xml:space="preserve">Lowen: </w:t>
+      </w:r>
+      <w:proofErr w:type="spellStart"/>
+      <w:r>
+        <w:rPr>
+          <w:rFonts w:cs="Times New Roman"/>
+        </w:rPr>
+        <w:t>Ain’t</w:t>
+      </w:r>
+      <w:proofErr w:type="spellEnd"/>
+      <w:r>
+        <w:rPr>
+          <w:rFonts w:cs="Times New Roman"/>
+        </w:rPr>
+        <w:t xml:space="preserve"> that right?!</w:t>
       </w:r>
     </w:p>
     <w:p>
@@ -15106,7 +15973,21 @@
         <w:rPr>
           <w:rFonts w:cs="Times New Roman"/>
         </w:rPr>
-        <w:t>Lowen: Come, let’s show ‘em!</w:t>
+        <w:t>Lowen: Come, let’s show ‘</w:t>
+      </w:r>
+      <w:proofErr w:type="spellStart"/>
+      <w:r>
+        <w:rPr>
+          <w:rFonts w:cs="Times New Roman"/>
+        </w:rPr>
+        <w:t>em</w:t>
+      </w:r>
+      <w:proofErr w:type="spellEnd"/>
+      <w:r>
+        <w:rPr>
+          <w:rFonts w:cs="Times New Roman"/>
+        </w:rPr>
+        <w:t>!</w:t>
       </w:r>
     </w:p>
     <w:p>
@@ -16169,8 +17050,30 @@
         <w:rPr>
           <w:rFonts w:cs="Times New Roman"/>
         </w:rPr>
-        <w:t>*BOOM BOOM BOOM</w:t>
-      </w:r>
+        <w:t xml:space="preserve">*BOOM </w:t>
+      </w:r>
+      <w:proofErr w:type="spellStart"/>
+      <w:r>
+        <w:rPr>
+          <w:rFonts w:cs="Times New Roman"/>
+        </w:rPr>
+        <w:t>BOOM</w:t>
+      </w:r>
+      <w:proofErr w:type="spellEnd"/>
+      <w:r>
+        <w:rPr>
+          <w:rFonts w:cs="Times New Roman"/>
+        </w:rPr>
+        <w:t xml:space="preserve"> </w:t>
+      </w:r>
+      <w:proofErr w:type="spellStart"/>
+      <w:r>
+        <w:rPr>
+          <w:rFonts w:cs="Times New Roman"/>
+        </w:rPr>
+        <w:t>BOOM</w:t>
+      </w:r>
+      <w:proofErr w:type="spellEnd"/>
     </w:p>
     <w:p>
       <w:pPr>
@@ -16560,7 +17463,21 @@
         <w:rPr>
           <w:rFonts w:cs="Times New Roman"/>
         </w:rPr>
-        <w:t>Lowen: You’re not gonna go?</w:t>
+        <w:t xml:space="preserve">Lowen: You’re not </w:t>
+      </w:r>
+      <w:proofErr w:type="spellStart"/>
+      <w:r>
+        <w:rPr>
+          <w:rFonts w:cs="Times New Roman"/>
+        </w:rPr>
+        <w:t>gonna</w:t>
+      </w:r>
+      <w:proofErr w:type="spellEnd"/>
+      <w:r>
+        <w:rPr>
+          <w:rFonts w:cs="Times New Roman"/>
+        </w:rPr>
+        <w:t xml:space="preserve"> go?</w:t>
       </w:r>
     </w:p>
     <w:p>
@@ -17761,7 +18678,21 @@
         <w:rPr>
           <w:rFonts w:cs="Times New Roman"/>
         </w:rPr>
-        <w:t>Arthur: HO HO!</w:t>
+        <w:t xml:space="preserve">Arthur: HO </w:t>
+      </w:r>
+      <w:proofErr w:type="spellStart"/>
+      <w:r>
+        <w:rPr>
+          <w:rFonts w:cs="Times New Roman"/>
+        </w:rPr>
+        <w:t>HO</w:t>
+      </w:r>
+      <w:proofErr w:type="spellEnd"/>
+      <w:r>
+        <w:rPr>
+          <w:rFonts w:cs="Times New Roman"/>
+        </w:rPr>
+        <w:t>!</w:t>
       </w:r>
     </w:p>
     <w:p>
@@ -19003,7 +19934,21 @@
         <w:rPr>
           <w:rFonts w:cs="Times New Roman"/>
         </w:rPr>
-        <w:t>Player: You’ve gotta be joking…</w:t>
+        <w:t xml:space="preserve">Player: You’ve </w:t>
+      </w:r>
+      <w:proofErr w:type="spellStart"/>
+      <w:r>
+        <w:rPr>
+          <w:rFonts w:cs="Times New Roman"/>
+        </w:rPr>
+        <w:t>gotta</w:t>
+      </w:r>
+      <w:proofErr w:type="spellEnd"/>
+      <w:r>
+        <w:rPr>
+          <w:rFonts w:cs="Times New Roman"/>
+        </w:rPr>
+        <w:t xml:space="preserve"> be joking…</w:t>
       </w:r>
     </w:p>
     <w:p>
@@ -19433,7 +20378,21 @@
         <w:rPr>
           <w:rFonts w:cs="Times New Roman"/>
         </w:rPr>
-        <w:t>Player: You’ve gotta be joking…</w:t>
+        <w:t xml:space="preserve">Player: You’ve </w:t>
+      </w:r>
+      <w:proofErr w:type="spellStart"/>
+      <w:r>
+        <w:rPr>
+          <w:rFonts w:cs="Times New Roman"/>
+        </w:rPr>
+        <w:t>gotta</w:t>
+      </w:r>
+      <w:proofErr w:type="spellEnd"/>
+      <w:r>
+        <w:rPr>
+          <w:rFonts w:cs="Times New Roman"/>
+        </w:rPr>
+        <w:t xml:space="preserve"> be joking…</w:t>
       </w:r>
     </w:p>
     <w:p>
@@ -20373,7 +21332,21 @@
         <w:rPr>
           <w:rFonts w:cs="Times New Roman"/>
         </w:rPr>
-        <w:t>Julian: If Lowen is worried about getting his arm broken by the last guy who lost, he’s gonna obliterate you in seconds!</w:t>
+        <w:t xml:space="preserve">Julian: If Lowen is worried about getting his arm broken by the last guy who lost, he’s </w:t>
+      </w:r>
+      <w:proofErr w:type="spellStart"/>
+      <w:r>
+        <w:rPr>
+          <w:rFonts w:cs="Times New Roman"/>
+        </w:rPr>
+        <w:t>gonna</w:t>
+      </w:r>
+      <w:proofErr w:type="spellEnd"/>
+      <w:r>
+        <w:rPr>
+          <w:rFonts w:cs="Times New Roman"/>
+        </w:rPr>
+        <w:t xml:space="preserve"> obliterate you in seconds!</w:t>
       </w:r>
     </w:p>
     <w:p>
@@ -21172,7 +22145,21 @@
         <w:rPr>
           <w:rFonts w:cs="Times New Roman"/>
         </w:rPr>
-        <w:t>Lowen: It’s different and I’m diggin’ it!</w:t>
+        <w:t xml:space="preserve">Lowen: It’s different and I’m </w:t>
+      </w:r>
+      <w:proofErr w:type="spellStart"/>
+      <w:r>
+        <w:rPr>
+          <w:rFonts w:cs="Times New Roman"/>
+        </w:rPr>
+        <w:t>diggin</w:t>
+      </w:r>
+      <w:proofErr w:type="spellEnd"/>
+      <w:r>
+        <w:rPr>
+          <w:rFonts w:cs="Times New Roman"/>
+        </w:rPr>
+        <w:t>’ it!</w:t>
       </w:r>
     </w:p>
     <w:p>
@@ -21669,7 +22656,21 @@
         <w:rPr>
           <w:rFonts w:cs="Times New Roman"/>
         </w:rPr>
-        <w:t>Julian: If Lowen is worried about getting his arm broken by the last guy who lost, he’s gonna obliterate you in seconds!</w:t>
+        <w:t xml:space="preserve">Julian: If Lowen is worried about getting his arm broken by the last guy who lost, he’s </w:t>
+      </w:r>
+      <w:proofErr w:type="spellStart"/>
+      <w:r>
+        <w:rPr>
+          <w:rFonts w:cs="Times New Roman"/>
+        </w:rPr>
+        <w:t>gonna</w:t>
+      </w:r>
+      <w:proofErr w:type="spellEnd"/>
+      <w:r>
+        <w:rPr>
+          <w:rFonts w:cs="Times New Roman"/>
+        </w:rPr>
+        <w:t xml:space="preserve"> obliterate you in seconds!</w:t>
       </w:r>
     </w:p>
     <w:p>
@@ -22270,7 +23271,21 @@
         <w:rPr>
           <w:rFonts w:cs="Times New Roman"/>
         </w:rPr>
-        <w:t>Lowen: It’s different and I’m diggin’ it!</w:t>
+        <w:t xml:space="preserve">Lowen: It’s different and I’m </w:t>
+      </w:r>
+      <w:proofErr w:type="spellStart"/>
+      <w:r>
+        <w:rPr>
+          <w:rFonts w:cs="Times New Roman"/>
+        </w:rPr>
+        <w:t>diggin</w:t>
+      </w:r>
+      <w:proofErr w:type="spellEnd"/>
+      <w:r>
+        <w:rPr>
+          <w:rFonts w:cs="Times New Roman"/>
+        </w:rPr>
+        <w:t>’ it!</w:t>
       </w:r>
     </w:p>
     <w:p>
@@ -22751,7 +23766,21 @@
         <w:rPr>
           <w:rFonts w:cs="Times New Roman"/>
         </w:rPr>
-        <w:t>Julian: If Lowen is worried about getting his arm broken by the last guy who lost, he’s gonna obliterate you in seconds!</w:t>
+        <w:t xml:space="preserve">Julian: If Lowen is worried about getting his arm broken by the last guy who lost, he’s </w:t>
+      </w:r>
+      <w:proofErr w:type="spellStart"/>
+      <w:r>
+        <w:rPr>
+          <w:rFonts w:cs="Times New Roman"/>
+        </w:rPr>
+        <w:t>gonna</w:t>
+      </w:r>
+      <w:proofErr w:type="spellEnd"/>
+      <w:r>
+        <w:rPr>
+          <w:rFonts w:cs="Times New Roman"/>
+        </w:rPr>
+        <w:t xml:space="preserve"> obliterate you in seconds!</w:t>
       </w:r>
     </w:p>
     <w:p>
@@ -23366,7 +24395,21 @@
         <w:rPr>
           <w:rFonts w:cs="Times New Roman"/>
         </w:rPr>
-        <w:t>Lowen: It’s different and I’m diggin’ it!</w:t>
+        <w:t xml:space="preserve">Lowen: It’s different and I’m </w:t>
+      </w:r>
+      <w:proofErr w:type="spellStart"/>
+      <w:r>
+        <w:rPr>
+          <w:rFonts w:cs="Times New Roman"/>
+        </w:rPr>
+        <w:t>diggin</w:t>
+      </w:r>
+      <w:proofErr w:type="spellEnd"/>
+      <w:r>
+        <w:rPr>
+          <w:rFonts w:cs="Times New Roman"/>
+        </w:rPr>
+        <w:t>’ it!</w:t>
       </w:r>
     </w:p>
     <w:p>
@@ -25415,11 +26458,19 @@
           <w:rFonts w:cs="Times New Roman"/>
         </w:rPr>
       </w:pPr>
-      <w:r>
-        <w:rPr>
-          <w:rFonts w:cs="Times New Roman"/>
-        </w:rPr>
-        <w:t>Juliain: YOU CAN DO THIS!</w:t>
+      <w:proofErr w:type="spellStart"/>
+      <w:r>
+        <w:rPr>
+          <w:rFonts w:cs="Times New Roman"/>
+        </w:rPr>
+        <w:t>Juliain</w:t>
+      </w:r>
+      <w:proofErr w:type="spellEnd"/>
+      <w:r>
+        <w:rPr>
+          <w:rFonts w:cs="Times New Roman"/>
+        </w:rPr>
+        <w:t>: YOU CAN DO THIS!</w:t>
       </w:r>
     </w:p>
     <w:p>
@@ -25553,7 +26604,21 @@
         <w:rPr>
           <w:rFonts w:cs="Times New Roman"/>
         </w:rPr>
-        <w:t>Male in the Crowd: Get this musty ass smell the hell outta here!</w:t>
+        <w:t xml:space="preserve">Male in the Crowd: Get this musty ass smell the hell </w:t>
+      </w:r>
+      <w:proofErr w:type="spellStart"/>
+      <w:r>
+        <w:rPr>
+          <w:rFonts w:cs="Times New Roman"/>
+        </w:rPr>
+        <w:t>outta</w:t>
+      </w:r>
+      <w:proofErr w:type="spellEnd"/>
+      <w:r>
+        <w:rPr>
+          <w:rFonts w:cs="Times New Roman"/>
+        </w:rPr>
+        <w:t xml:space="preserve"> here!</w:t>
       </w:r>
     </w:p>
     <w:p>
@@ -26216,7 +27281,35 @@
         <w:rPr>
           <w:rFonts w:cs="Times New Roman"/>
         </w:rPr>
-        <w:t>Arthur: HA HA HA!</w:t>
+        <w:t xml:space="preserve">Arthur: HA </w:t>
+      </w:r>
+      <w:proofErr w:type="spellStart"/>
+      <w:r>
+        <w:rPr>
+          <w:rFonts w:cs="Times New Roman"/>
+        </w:rPr>
+        <w:t>HA</w:t>
+      </w:r>
+      <w:proofErr w:type="spellEnd"/>
+      <w:r>
+        <w:rPr>
+          <w:rFonts w:cs="Times New Roman"/>
+        </w:rPr>
+        <w:t xml:space="preserve"> </w:t>
+      </w:r>
+      <w:proofErr w:type="spellStart"/>
+      <w:r>
+        <w:rPr>
+          <w:rFonts w:cs="Times New Roman"/>
+        </w:rPr>
+        <w:t>HA</w:t>
+      </w:r>
+      <w:proofErr w:type="spellEnd"/>
+      <w:r>
+        <w:rPr>
+          <w:rFonts w:cs="Times New Roman"/>
+        </w:rPr>
+        <w:t>!</w:t>
       </w:r>
     </w:p>
     <w:p>
@@ -27196,7 +28289,35 @@
         <w:rPr>
           <w:rFonts w:cs="Times New Roman"/>
         </w:rPr>
-        <w:t xml:space="preserve"> [i] Jesus Alistair…[/i]</w:t>
+        <w:t xml:space="preserve"> [</w:t>
+      </w:r>
+      <w:proofErr w:type="spellStart"/>
+      <w:r>
+        <w:rPr>
+          <w:rFonts w:cs="Times New Roman"/>
+        </w:rPr>
+        <w:t>i</w:t>
+      </w:r>
+      <w:proofErr w:type="spellEnd"/>
+      <w:r>
+        <w:rPr>
+          <w:rFonts w:cs="Times New Roman"/>
+        </w:rPr>
+        <w:t>] Jesus Alistair…[/</w:t>
+      </w:r>
+      <w:proofErr w:type="spellStart"/>
+      <w:r>
+        <w:rPr>
+          <w:rFonts w:cs="Times New Roman"/>
+        </w:rPr>
+        <w:t>i</w:t>
+      </w:r>
+      <w:proofErr w:type="spellEnd"/>
+      <w:r>
+        <w:rPr>
+          <w:rFonts w:cs="Times New Roman"/>
+        </w:rPr>
+        <w:t>]</w:t>
       </w:r>
     </w:p>
     <w:p>
@@ -27677,7 +28798,21 @@
         <w:rPr>
           <w:rFonts w:cs="Times New Roman"/>
         </w:rPr>
-        <w:t>Arthur: What d you think that attack is for?</w:t>
+        <w:t xml:space="preserve">Arthur: </w:t>
+      </w:r>
+      <w:proofErr w:type="spellStart"/>
+      <w:r>
+        <w:rPr>
+          <w:rFonts w:cs="Times New Roman"/>
+        </w:rPr>
+        <w:t>What d</w:t>
+      </w:r>
+      <w:proofErr w:type="spellEnd"/>
+      <w:r>
+        <w:rPr>
+          <w:rFonts w:cs="Times New Roman"/>
+        </w:rPr>
+        <w:t xml:space="preserve"> you think that attack is for?</w:t>
       </w:r>
     </w:p>
     <w:p>
@@ -28149,7 +29284,21 @@
         <w:rPr>
           <w:rFonts w:cs="Times New Roman"/>
         </w:rPr>
-        <w:t>You gotta give a little to get a little, Alistair.</w:t>
+        <w:t xml:space="preserve">You </w:t>
+      </w:r>
+      <w:proofErr w:type="spellStart"/>
+      <w:r>
+        <w:rPr>
+          <w:rFonts w:cs="Times New Roman"/>
+        </w:rPr>
+        <w:t>gotta</w:t>
+      </w:r>
+      <w:proofErr w:type="spellEnd"/>
+      <w:r>
+        <w:rPr>
+          <w:rFonts w:cs="Times New Roman"/>
+        </w:rPr>
+        <w:t xml:space="preserve"> give a little to get a little, Alistair.</w:t>
       </w:r>
     </w:p>
     <w:p>
@@ -29248,7 +30397,21 @@
         <w:rPr>
           <w:rFonts w:cs="Times New Roman"/>
         </w:rPr>
-        <w:t xml:space="preserve">Player: [i] Alistair’s </w:t>
+        <w:t>Player: [</w:t>
+      </w:r>
+      <w:proofErr w:type="spellStart"/>
+      <w:r>
+        <w:rPr>
+          <w:rFonts w:cs="Times New Roman"/>
+        </w:rPr>
+        <w:t>i</w:t>
+      </w:r>
+      <w:proofErr w:type="spellEnd"/>
+      <w:r>
+        <w:rPr>
+          <w:rFonts w:cs="Times New Roman"/>
+        </w:rPr>
+        <w:t xml:space="preserve">] Alistair’s </w:t>
       </w:r>
       <w:r>
         <w:rPr>
@@ -29260,26 +30423,68 @@
         <w:rPr>
           <w:rFonts w:cs="Times New Roman"/>
         </w:rPr>
-        <w:t>/i]</w:t>
-      </w:r>
-    </w:p>
-    <w:p>
-      <w:pPr>
-        <w:rPr>
-          <w:rFonts w:cs="Times New Roman"/>
-        </w:rPr>
-      </w:pPr>
-      <w:r>
-        <w:rPr>
-          <w:rFonts w:cs="Times New Roman"/>
-        </w:rPr>
-        <w:t>Player: [i] That’s not a lot of time</w:t>
-      </w:r>
-      <w:r>
-        <w:rPr>
-          <w:rFonts w:cs="Times New Roman"/>
-        </w:rPr>
-        <w:t>…[/i]</w:t>
+        <w:t>/</w:t>
+      </w:r>
+      <w:proofErr w:type="spellStart"/>
+      <w:r>
+        <w:rPr>
+          <w:rFonts w:cs="Times New Roman"/>
+        </w:rPr>
+        <w:t>i</w:t>
+      </w:r>
+      <w:proofErr w:type="spellEnd"/>
+      <w:r>
+        <w:rPr>
+          <w:rFonts w:cs="Times New Roman"/>
+        </w:rPr>
+        <w:t>]</w:t>
+      </w:r>
+    </w:p>
+    <w:p>
+      <w:pPr>
+        <w:rPr>
+          <w:rFonts w:cs="Times New Roman"/>
+        </w:rPr>
+      </w:pPr>
+      <w:r>
+        <w:rPr>
+          <w:rFonts w:cs="Times New Roman"/>
+        </w:rPr>
+        <w:t>Player: [</w:t>
+      </w:r>
+      <w:proofErr w:type="spellStart"/>
+      <w:r>
+        <w:rPr>
+          <w:rFonts w:cs="Times New Roman"/>
+        </w:rPr>
+        <w:t>i</w:t>
+      </w:r>
+      <w:proofErr w:type="spellEnd"/>
+      <w:r>
+        <w:rPr>
+          <w:rFonts w:cs="Times New Roman"/>
+        </w:rPr>
+        <w:t>] That’s not a lot of time</w:t>
+      </w:r>
+      <w:r>
+        <w:rPr>
+          <w:rFonts w:cs="Times New Roman"/>
+        </w:rPr>
+        <w:t>…[/</w:t>
+      </w:r>
+      <w:proofErr w:type="spellStart"/>
+      <w:r>
+        <w:rPr>
+          <w:rFonts w:cs="Times New Roman"/>
+        </w:rPr>
+        <w:t>i</w:t>
+      </w:r>
+      <w:proofErr w:type="spellEnd"/>
+      <w:r>
+        <w:rPr>
+          <w:rFonts w:cs="Times New Roman"/>
+        </w:rPr>
+        <w:t>]</w:t>
       </w:r>
     </w:p>
     <w:p>
@@ -30726,7 +31931,21 @@
         <w:rPr>
           <w:rFonts w:cs="Times New Roman"/>
         </w:rPr>
-        <w:t>: *hick* Stay away from the tricksters and their evil evil~ lies! *hick*</w:t>
+        <w:t xml:space="preserve">: *hick* Stay away from the tricksters and their evil </w:t>
+      </w:r>
+      <w:proofErr w:type="spellStart"/>
+      <w:r>
+        <w:rPr>
+          <w:rFonts w:cs="Times New Roman"/>
+        </w:rPr>
+        <w:t>evil</w:t>
+      </w:r>
+      <w:proofErr w:type="spellEnd"/>
+      <w:r>
+        <w:rPr>
+          <w:rFonts w:cs="Times New Roman"/>
+        </w:rPr>
+        <w:t>~ lies! *hick*</w:t>
       </w:r>
     </w:p>
     <w:p>
@@ -31591,7 +32810,14 @@
         <w:rPr>
           <w:rFonts w:cs="Times New Roman"/>
         </w:rPr>
-        <w:t>Julian: But when I see the</w:t>
+        <w:t xml:space="preserve">Julian: But when I see </w:t>
+      </w:r>
+      <w:proofErr w:type="spellStart"/>
+      <w:r>
+        <w:rPr>
+          <w:rFonts w:cs="Times New Roman"/>
+        </w:rPr>
+        <w:t>the</w:t>
       </w:r>
       <w:r>
         <w:rPr>
@@ -31599,6 +32825,7 @@
         </w:rPr>
         <w:t>’em</w:t>
       </w:r>
+      <w:proofErr w:type="spellEnd"/>
       <w:r>
         <w:rPr>
           <w:rFonts w:cs="Times New Roman"/>
@@ -32704,7 +33931,21 @@
           <w:rFonts w:cs="Times New Roman"/>
         </w:rPr>
         <w:lastRenderedPageBreak/>
-        <w:t>Lowen: How’s it hangin’</w:t>
+        <w:t xml:space="preserve">Lowen: How’s it </w:t>
+      </w:r>
+      <w:proofErr w:type="spellStart"/>
+      <w:r>
+        <w:rPr>
+          <w:rFonts w:cs="Times New Roman"/>
+        </w:rPr>
+        <w:t>hangin</w:t>
+      </w:r>
+      <w:proofErr w:type="spellEnd"/>
+      <w:r>
+        <w:rPr>
+          <w:rFonts w:cs="Times New Roman"/>
+        </w:rPr>
+        <w:t>’</w:t>
       </w:r>
       <w:r>
         <w:rPr>
@@ -33334,8 +34575,16 @@
         <w:rPr>
           <w:rFonts w:cs="Times New Roman"/>
         </w:rPr>
-        <w:t>set by the Neolytes</w:t>
-      </w:r>
+        <w:t xml:space="preserve">set by the </w:t>
+      </w:r>
+      <w:proofErr w:type="spellStart"/>
+      <w:r>
+        <w:rPr>
+          <w:rFonts w:cs="Times New Roman"/>
+        </w:rPr>
+        <w:t>Neolytes</w:t>
+      </w:r>
+      <w:proofErr w:type="spellEnd"/>
       <w:r>
         <w:rPr>
           <w:rFonts w:cs="Times New Roman"/>
@@ -33435,11 +34684,19 @@
         </w:rPr>
         <w:t xml:space="preserve">both the E.V.E and the </w:t>
       </w:r>
-      <w:r>
-        <w:rPr>
-          <w:rFonts w:cs="Times New Roman"/>
-        </w:rPr>
-        <w:t>Neolyte forces.</w:t>
+      <w:proofErr w:type="spellStart"/>
+      <w:r>
+        <w:rPr>
+          <w:rFonts w:cs="Times New Roman"/>
+        </w:rPr>
+        <w:t>Neolyte</w:t>
+      </w:r>
+      <w:proofErr w:type="spellEnd"/>
+      <w:r>
+        <w:rPr>
+          <w:rFonts w:cs="Times New Roman"/>
+        </w:rPr>
+        <w:t xml:space="preserve"> forces.</w:t>
       </w:r>
     </w:p>
     <w:p>
@@ -33899,8 +35156,16 @@
         <w:rPr>
           <w:rFonts w:cs="Times New Roman"/>
         </w:rPr>
-        <w:t xml:space="preserve"> fight the Neolytes</w:t>
-      </w:r>
+        <w:t xml:space="preserve"> fight the </w:t>
+      </w:r>
+      <w:proofErr w:type="spellStart"/>
+      <w:r>
+        <w:rPr>
+          <w:rFonts w:cs="Times New Roman"/>
+        </w:rPr>
+        <w:t>Neolytes</w:t>
+      </w:r>
+      <w:proofErr w:type="spellEnd"/>
       <w:r>
         <w:rPr>
           <w:rFonts w:cs="Times New Roman"/>
@@ -33918,7 +35183,21 @@
         <w:rPr>
           <w:rFonts w:cs="Times New Roman"/>
         </w:rPr>
-        <w:t>Male Patron: They have a better chance defeating the Neolytes, taking parts from their shi</w:t>
+        <w:t xml:space="preserve">Male Patron: They have a better chance defeating the </w:t>
+      </w:r>
+      <w:proofErr w:type="spellStart"/>
+      <w:r>
+        <w:rPr>
+          <w:rFonts w:cs="Times New Roman"/>
+        </w:rPr>
+        <w:t>Neolytes</w:t>
+      </w:r>
+      <w:proofErr w:type="spellEnd"/>
+      <w:r>
+        <w:rPr>
+          <w:rFonts w:cs="Times New Roman"/>
+        </w:rPr>
+        <w:t>, taking parts from their shi</w:t>
       </w:r>
       <w:r>
         <w:rPr>
@@ -37362,7 +38641,23 @@
           <w:rFonts w:cs="Times New Roman"/>
           <w:bCs/>
         </w:rPr>
-        <w:t>We gotta get out of here to find more parts, right?</w:t>
+        <w:t xml:space="preserve">We </w:t>
+      </w:r>
+      <w:proofErr w:type="spellStart"/>
+      <w:r>
+        <w:rPr>
+          <w:rFonts w:cs="Times New Roman"/>
+          <w:bCs/>
+        </w:rPr>
+        <w:t>gotta</w:t>
+      </w:r>
+      <w:proofErr w:type="spellEnd"/>
+      <w:r>
+        <w:rPr>
+          <w:rFonts w:cs="Times New Roman"/>
+          <w:bCs/>
+        </w:rPr>
+        <w:t xml:space="preserve"> get out of here to find more parts, right?</w:t>
       </w:r>
       <w:r>
         <w:rPr>
@@ -38680,7 +39975,39 @@
           <w:rFonts w:cs="Times New Roman"/>
           <w:bCs/>
         </w:rPr>
-        <w:t>[i] Jesus, those are some big ass guns. [/i]</w:t>
+        <w:t>[</w:t>
+      </w:r>
+      <w:proofErr w:type="spellStart"/>
+      <w:r>
+        <w:rPr>
+          <w:rFonts w:cs="Times New Roman"/>
+          <w:bCs/>
+        </w:rPr>
+        <w:t>i</w:t>
+      </w:r>
+      <w:proofErr w:type="spellEnd"/>
+      <w:r>
+        <w:rPr>
+          <w:rFonts w:cs="Times New Roman"/>
+          <w:bCs/>
+        </w:rPr>
+        <w:t>] Jesus, those are some big ass guns. [/</w:t>
+      </w:r>
+      <w:proofErr w:type="spellStart"/>
+      <w:r>
+        <w:rPr>
+          <w:rFonts w:cs="Times New Roman"/>
+          <w:bCs/>
+        </w:rPr>
+        <w:t>i</w:t>
+      </w:r>
+      <w:proofErr w:type="spellEnd"/>
+      <w:r>
+        <w:rPr>
+          <w:rFonts w:cs="Times New Roman"/>
+          <w:bCs/>
+        </w:rPr>
+        <w:t>]</w:t>
       </w:r>
     </w:p>
     <w:p>
@@ -38702,7 +40029,39 @@
           <w:rFonts w:cs="Times New Roman"/>
           <w:bCs/>
         </w:rPr>
-        <w:t>[i] You’d think I’d get used to seeing them with Alistair trying to jam one down my throat all the time, but…[/i]</w:t>
+        <w:t>[</w:t>
+      </w:r>
+      <w:proofErr w:type="spellStart"/>
+      <w:r>
+        <w:rPr>
+          <w:rFonts w:cs="Times New Roman"/>
+          <w:bCs/>
+        </w:rPr>
+        <w:t>i</w:t>
+      </w:r>
+      <w:proofErr w:type="spellEnd"/>
+      <w:r>
+        <w:rPr>
+          <w:rFonts w:cs="Times New Roman"/>
+          <w:bCs/>
+        </w:rPr>
+        <w:t>] You’d think I’d get used to seeing them with Alistair trying to jam one down my throat all the time, but…[/</w:t>
+      </w:r>
+      <w:proofErr w:type="spellStart"/>
+      <w:r>
+        <w:rPr>
+          <w:rFonts w:cs="Times New Roman"/>
+          <w:bCs/>
+        </w:rPr>
+        <w:t>i</w:t>
+      </w:r>
+      <w:proofErr w:type="spellEnd"/>
+      <w:r>
+        <w:rPr>
+          <w:rFonts w:cs="Times New Roman"/>
+          <w:bCs/>
+        </w:rPr>
+        <w:t>]</w:t>
       </w:r>
     </w:p>
     <w:p>
@@ -38746,7 +40105,39 @@
           <w:rFonts w:cs="Times New Roman"/>
           <w:bCs/>
         </w:rPr>
-        <w:t>[i] Here we go…[/i]</w:t>
+        <w:t>[</w:t>
+      </w:r>
+      <w:proofErr w:type="spellStart"/>
+      <w:r>
+        <w:rPr>
+          <w:rFonts w:cs="Times New Roman"/>
+          <w:bCs/>
+        </w:rPr>
+        <w:t>i</w:t>
+      </w:r>
+      <w:proofErr w:type="spellEnd"/>
+      <w:r>
+        <w:rPr>
+          <w:rFonts w:cs="Times New Roman"/>
+          <w:bCs/>
+        </w:rPr>
+        <w:t>] Here we go…[/</w:t>
+      </w:r>
+      <w:proofErr w:type="spellStart"/>
+      <w:r>
+        <w:rPr>
+          <w:rFonts w:cs="Times New Roman"/>
+          <w:bCs/>
+        </w:rPr>
+        <w:t>i</w:t>
+      </w:r>
+      <w:proofErr w:type="spellEnd"/>
+      <w:r>
+        <w:rPr>
+          <w:rFonts w:cs="Times New Roman"/>
+          <w:bCs/>
+        </w:rPr>
+        <w:t>]</w:t>
       </w:r>
     </w:p>
     <w:p>
@@ -39519,7 +40910,23 @@
           <w:rFonts w:cs="Times New Roman"/>
           <w:bCs/>
         </w:rPr>
-        <w:t>need to talk to them about our soon-to-be energy crisis, so keep those scary guns pointed thataway.</w:t>
+        <w:t xml:space="preserve">need to talk to them about our soon-to-be energy crisis, so keep those scary guns pointed </w:t>
+      </w:r>
+      <w:proofErr w:type="spellStart"/>
+      <w:r>
+        <w:rPr>
+          <w:rFonts w:cs="Times New Roman"/>
+          <w:bCs/>
+        </w:rPr>
+        <w:t>thataway</w:t>
+      </w:r>
+      <w:proofErr w:type="spellEnd"/>
+      <w:r>
+        <w:rPr>
+          <w:rFonts w:cs="Times New Roman"/>
+          <w:bCs/>
+        </w:rPr>
+        <w:t>.</w:t>
       </w:r>
     </w:p>
     <w:p>
@@ -39787,7 +41194,23 @@
           <w:rFonts w:cs="Times New Roman"/>
           <w:bCs/>
         </w:rPr>
-        <w:t>Lorriane: Take ya shoes off and grab a seat</w:t>
+        <w:t xml:space="preserve">Lorriane: Take </w:t>
+      </w:r>
+      <w:proofErr w:type="spellStart"/>
+      <w:r>
+        <w:rPr>
+          <w:rFonts w:cs="Times New Roman"/>
+          <w:bCs/>
+        </w:rPr>
+        <w:t>ya</w:t>
+      </w:r>
+      <w:proofErr w:type="spellEnd"/>
+      <w:r>
+        <w:rPr>
+          <w:rFonts w:cs="Times New Roman"/>
+          <w:bCs/>
+        </w:rPr>
+        <w:t xml:space="preserve"> shoes off and grab a seat</w:t>
       </w:r>
       <w:r>
         <w:rPr>
@@ -39809,7 +41232,23 @@
           <w:rFonts w:cs="Times New Roman"/>
           <w:bCs/>
         </w:rPr>
-        <w:t>Lorraine: I’ll be back inna jiffy.</w:t>
+        <w:t xml:space="preserve">Lorraine: I’ll be back </w:t>
+      </w:r>
+      <w:proofErr w:type="spellStart"/>
+      <w:r>
+        <w:rPr>
+          <w:rFonts w:cs="Times New Roman"/>
+          <w:bCs/>
+        </w:rPr>
+        <w:t>inna</w:t>
+      </w:r>
+      <w:proofErr w:type="spellEnd"/>
+      <w:r>
+        <w:rPr>
+          <w:rFonts w:cs="Times New Roman"/>
+          <w:bCs/>
+        </w:rPr>
+        <w:t xml:space="preserve"> jiffy.</w:t>
       </w:r>
     </w:p>
     <w:p>
@@ -39953,7 +41392,21 @@
         <w:rPr>
           <w:rFonts w:cs="Times New Roman"/>
         </w:rPr>
-        <w:t>[wave amp=50.0 freq=6.0 connected=1]</w:t>
+        <w:t xml:space="preserve">[wave amp=50.0 </w:t>
+      </w:r>
+      <w:proofErr w:type="spellStart"/>
+      <w:r>
+        <w:rPr>
+          <w:rFonts w:cs="Times New Roman"/>
+        </w:rPr>
+        <w:t>freq</w:t>
+      </w:r>
+      <w:proofErr w:type="spellEnd"/>
+      <w:r>
+        <w:rPr>
+          <w:rFonts w:cs="Times New Roman"/>
+        </w:rPr>
+        <w:t>=6.0 connected=1]</w:t>
       </w:r>
       <w:r>
         <w:rPr>
@@ -40146,7 +41599,21 @@
         <w:rPr>
           <w:rFonts w:cs="Times New Roman"/>
         </w:rPr>
-        <w:t xml:space="preserve"> yer shoes off and </w:t>
+        <w:t xml:space="preserve"> </w:t>
+      </w:r>
+      <w:proofErr w:type="spellStart"/>
+      <w:r>
+        <w:rPr>
+          <w:rFonts w:cs="Times New Roman"/>
+        </w:rPr>
+        <w:t>yer</w:t>
+      </w:r>
+      <w:proofErr w:type="spellEnd"/>
+      <w:r>
+        <w:rPr>
+          <w:rFonts w:cs="Times New Roman"/>
+        </w:rPr>
+        <w:t xml:space="preserve"> shoes off and </w:t>
       </w:r>
       <w:r>
         <w:rPr>
@@ -40203,7 +41670,35 @@
         <w:rPr>
           <w:rFonts w:cs="Times New Roman"/>
         </w:rPr>
-        <w:t>Lorraine: HA HA HA~!</w:t>
+        <w:t xml:space="preserve">Lorraine: HA </w:t>
+      </w:r>
+      <w:proofErr w:type="spellStart"/>
+      <w:r>
+        <w:rPr>
+          <w:rFonts w:cs="Times New Roman"/>
+        </w:rPr>
+        <w:t>HA</w:t>
+      </w:r>
+      <w:proofErr w:type="spellEnd"/>
+      <w:r>
+        <w:rPr>
+          <w:rFonts w:cs="Times New Roman"/>
+        </w:rPr>
+        <w:t xml:space="preserve"> </w:t>
+      </w:r>
+      <w:proofErr w:type="spellStart"/>
+      <w:r>
+        <w:rPr>
+          <w:rFonts w:cs="Times New Roman"/>
+        </w:rPr>
+        <w:t>HA</w:t>
+      </w:r>
+      <w:proofErr w:type="spellEnd"/>
+      <w:r>
+        <w:rPr>
+          <w:rFonts w:cs="Times New Roman"/>
+        </w:rPr>
+        <w:t>~!</w:t>
       </w:r>
     </w:p>
     <w:p>
@@ -40921,39 +42416,82 @@
         <w:rPr>
           <w:rFonts w:cs="Times New Roman"/>
         </w:rPr>
-        <w:t>Lorraine: Only one of them is probably still here.</w:t>
-      </w:r>
-    </w:p>
-    <w:p>
-      <w:pPr>
-        <w:rPr>
-          <w:rFonts w:cs="Times New Roman"/>
-        </w:rPr>
-      </w:pPr>
-      <w:r>
-        <w:rPr>
-          <w:rFonts w:cs="Times New Roman"/>
-        </w:rPr>
-        <w:t xml:space="preserve">Lorraine: And if he is, I’d tell him he’s </w:t>
-      </w:r>
-      <w:r>
-        <w:rPr>
-          <w:rFonts w:cs="Times New Roman"/>
-        </w:rPr>
-        <w:t>stupid as shit for being here still!</w:t>
-      </w:r>
-    </w:p>
-    <w:p>
-      <w:pPr>
-        <w:rPr>
-          <w:rFonts w:cs="Times New Roman"/>
-        </w:rPr>
-      </w:pPr>
-      <w:r>
-        <w:rPr>
-          <w:rFonts w:cs="Times New Roman"/>
-        </w:rPr>
-        <w:t>Player: So is it Stefan or Ronan that might still be in town</w:t>
+        <w:t>Lorraine: Only one of them is still here.</w:t>
+      </w:r>
+    </w:p>
+    <w:p>
+      <w:pPr>
+        <w:rPr>
+          <w:rFonts w:cs="Times New Roman"/>
+        </w:rPr>
+      </w:pPr>
+      <w:r>
+        <w:rPr>
+          <w:rFonts w:cs="Times New Roman"/>
+        </w:rPr>
+        <w:t>Lorraine:</w:t>
+      </w:r>
+      <w:r>
+        <w:rPr>
+          <w:rFonts w:cs="Times New Roman"/>
+        </w:rPr>
+        <w:t xml:space="preserve"> Everything’s gone to shit thanks to him still being here</w:t>
+      </w:r>
+      <w:r>
+        <w:rPr>
+          <w:rFonts w:cs="Times New Roman"/>
+        </w:rPr>
+        <w:t>!</w:t>
+      </w:r>
+    </w:p>
+    <w:p>
+      <w:pPr>
+        <w:rPr>
+          <w:rFonts w:cs="Times New Roman"/>
+        </w:rPr>
+      </w:pPr>
+      <w:r>
+        <w:rPr>
+          <w:rFonts w:cs="Times New Roman"/>
+        </w:rPr>
+        <w:t>Player: So</w:t>
+      </w:r>
+      <w:r>
+        <w:rPr>
+          <w:rFonts w:cs="Times New Roman"/>
+        </w:rPr>
+        <w:t>…</w:t>
+      </w:r>
+    </w:p>
+    <w:p>
+      <w:pPr>
+        <w:rPr>
+          <w:rFonts w:cs="Times New Roman"/>
+        </w:rPr>
+      </w:pPr>
+      <w:r>
+        <w:rPr>
+          <w:rFonts w:cs="Times New Roman"/>
+        </w:rPr>
+        <w:t>Player:</w:t>
+      </w:r>
+      <w:r>
+        <w:rPr>
+          <w:rFonts w:cs="Times New Roman"/>
+        </w:rPr>
+        <w:t xml:space="preserve"> </w:t>
+      </w:r>
+      <w:r>
+        <w:rPr>
+          <w:rFonts w:cs="Times New Roman"/>
+        </w:rPr>
+        <w:t>I</w:t>
+      </w:r>
+      <w:r>
+        <w:rPr>
+          <w:rFonts w:cs="Times New Roman"/>
+        </w:rPr>
+        <w:t>s it Stefan or Ronan that might still be in town</w:t>
       </w:r>
       <w:r>
         <w:rPr>
@@ -41017,7 +42555,19 @@
         <w:rPr>
           <w:rFonts w:cs="Times New Roman"/>
         </w:rPr>
-        <w:t>Alistair: How do you know those names, wretch?</w:t>
+        <w:t xml:space="preserve">Alistair: How do you know </w:t>
+      </w:r>
+      <w:r>
+        <w:rPr>
+          <w:rFonts w:cs="Times New Roman"/>
+        </w:rPr>
+        <w:t>their</w:t>
+      </w:r>
+      <w:r>
+        <w:rPr>
+          <w:rFonts w:cs="Times New Roman"/>
+        </w:rPr>
+        <w:t xml:space="preserve"> names, wretch?</w:t>
       </w:r>
     </w:p>
     <w:p>
@@ -41145,6 +42695,7 @@
         <w:rPr>
           <w:rFonts w:cs="Times New Roman"/>
         </w:rPr>
+        <w:lastRenderedPageBreak/>
         <w:t>Camille: He was the last champion.</w:t>
       </w:r>
     </w:p>
@@ -41158,103 +42709,1005 @@
         <w:rPr>
           <w:rFonts w:cs="Times New Roman"/>
         </w:rPr>
+        <w:t xml:space="preserve">*Lorraine stares at Camille, fixated on her </w:t>
+      </w:r>
+      <w:r>
+        <w:rPr>
+          <w:rFonts w:cs="Times New Roman"/>
+        </w:rPr>
+        <w:t>cloak clasp.</w:t>
+      </w:r>
+    </w:p>
+    <w:p>
+      <w:pPr>
+        <w:rPr>
+          <w:rFonts w:cs="Times New Roman"/>
+        </w:rPr>
+      </w:pPr>
+      <w:r>
+        <w:rPr>
+          <w:rFonts w:cs="Times New Roman"/>
+        </w:rPr>
+        <w:t>Bruno: I’ve heard of Ronan</w:t>
+      </w:r>
+      <w:r>
+        <w:rPr>
+          <w:rFonts w:cs="Times New Roman"/>
+        </w:rPr>
+        <w:t xml:space="preserve"> from the </w:t>
+      </w:r>
+      <w:r>
+        <w:rPr>
+          <w:rFonts w:cs="Times New Roman"/>
+        </w:rPr>
+        <w:t>other patrons</w:t>
+      </w:r>
+      <w:r>
+        <w:rPr>
+          <w:rFonts w:cs="Times New Roman"/>
+        </w:rPr>
+        <w:t>, but I don’t know anything about Stefan.</w:t>
+      </w:r>
+    </w:p>
+    <w:p>
+      <w:pPr>
+        <w:rPr>
+          <w:rFonts w:cs="Times New Roman"/>
+        </w:rPr>
+      </w:pPr>
+      <w:r>
+        <w:rPr>
+          <w:rFonts w:cs="Times New Roman"/>
+        </w:rPr>
+        <w:t>Alistair: Well, I guess the wretch’s question still needs to be answered.</w:t>
+      </w:r>
+    </w:p>
+    <w:p>
+      <w:pPr>
+        <w:rPr>
+          <w:rFonts w:cs="Times New Roman"/>
+        </w:rPr>
+      </w:pPr>
+      <w:r>
+        <w:rPr>
+          <w:rFonts w:cs="Times New Roman"/>
+        </w:rPr>
+        <w:t>Alistair: Which one isn’t</w:t>
+      </w:r>
+      <w:r>
+        <w:rPr>
+          <w:rFonts w:cs="Times New Roman"/>
+        </w:rPr>
+        <w:t xml:space="preserve"> in town anymore?</w:t>
+      </w:r>
+    </w:p>
+    <w:p>
+      <w:pPr>
+        <w:rPr>
+          <w:rFonts w:cs="Times New Roman"/>
+        </w:rPr>
+      </w:pPr>
+      <w:r>
+        <w:rPr>
+          <w:rFonts w:cs="Times New Roman"/>
+        </w:rPr>
+        <w:t>Lorraine: Isn’t it obvious?</w:t>
+      </w:r>
+    </w:p>
+    <w:p>
+      <w:pPr>
+        <w:rPr>
+          <w:rFonts w:cs="Times New Roman"/>
+        </w:rPr>
+      </w:pPr>
+      <w:r>
+        <w:rPr>
+          <w:rFonts w:cs="Times New Roman"/>
+        </w:rPr>
+        <w:t>*Alistair remains silent containing his irritation.</w:t>
+      </w:r>
+    </w:p>
+    <w:p>
+      <w:pPr>
+        <w:rPr>
+          <w:rFonts w:cs="Times New Roman"/>
+        </w:rPr>
+      </w:pPr>
+      <w:r>
+        <w:rPr>
+          <w:rFonts w:cs="Times New Roman"/>
+        </w:rPr>
+        <w:t xml:space="preserve">Lorraine: </w:t>
+      </w:r>
+      <w:r>
+        <w:rPr>
+          <w:rFonts w:cs="Times New Roman"/>
+        </w:rPr>
+        <w:t xml:space="preserve">There’s no way Ronan would </w:t>
+      </w:r>
+      <w:r>
+        <w:rPr>
+          <w:rFonts w:cs="Times New Roman"/>
+        </w:rPr>
+        <w:t>give up the Baron’s dumbass crest with his stupid ego.</w:t>
+      </w:r>
+    </w:p>
+    <w:p>
+      <w:pPr>
+        <w:rPr>
+          <w:rFonts w:cs="Times New Roman"/>
+        </w:rPr>
+      </w:pPr>
+      <w:r>
+        <w:rPr>
+          <w:rFonts w:cs="Times New Roman"/>
+        </w:rPr>
+        <w:t xml:space="preserve">*Camille looks down at the cloak clasp </w:t>
+      </w:r>
+      <w:r>
+        <w:rPr>
+          <w:rFonts w:cs="Times New Roman"/>
+        </w:rPr>
+        <w:t>on her chest.</w:t>
+      </w:r>
+    </w:p>
+    <w:p>
+      <w:pPr>
+        <w:rPr>
+          <w:rFonts w:cs="Times New Roman"/>
+        </w:rPr>
+      </w:pPr>
+      <w:r>
+        <w:rPr>
+          <w:rFonts w:cs="Times New Roman"/>
+        </w:rPr>
+        <w:t>Player: We didn’t go against a Ronan</w:t>
+      </w:r>
+      <w:r>
+        <w:rPr>
+          <w:rFonts w:cs="Times New Roman"/>
+        </w:rPr>
+        <w:t xml:space="preserve"> during the contest…</w:t>
+      </w:r>
+      <w:r>
+        <w:rPr>
+          <w:rFonts w:cs="Times New Roman"/>
+        </w:rPr>
+        <w:t xml:space="preserve"> </w:t>
+      </w:r>
+    </w:p>
+    <w:p>
+      <w:pPr>
+        <w:rPr>
+          <w:rFonts w:cs="Times New Roman"/>
+        </w:rPr>
+      </w:pPr>
+      <w:r>
+        <w:rPr>
+          <w:rFonts w:cs="Times New Roman"/>
+        </w:rPr>
+        <w:t>Player: Did we?</w:t>
+      </w:r>
+    </w:p>
+    <w:p>
+      <w:pPr>
+        <w:rPr>
+          <w:rFonts w:cs="Times New Roman"/>
+        </w:rPr>
+      </w:pPr>
+      <w:r>
+        <w:rPr>
+          <w:rFonts w:cs="Times New Roman"/>
+        </w:rPr>
+        <w:t>Julian: I-I don’t think so?</w:t>
+      </w:r>
+    </w:p>
+    <w:p>
+      <w:pPr>
+        <w:rPr>
+          <w:rFonts w:cs="Times New Roman"/>
+        </w:rPr>
+      </w:pPr>
+      <w:r>
+        <w:rPr>
+          <w:rFonts w:cs="Times New Roman"/>
+        </w:rPr>
+        <w:t xml:space="preserve">Camille: No, we didn’t. </w:t>
+      </w:r>
+    </w:p>
+    <w:p>
+      <w:pPr>
+        <w:rPr>
+          <w:rFonts w:cs="Times New Roman"/>
+        </w:rPr>
+      </w:pPr>
+      <w:r>
+        <w:rPr>
+          <w:rFonts w:cs="Times New Roman"/>
+        </w:rPr>
+        <w:t>Lo</w:t>
+      </w:r>
+      <w:r>
+        <w:rPr>
+          <w:rFonts w:cs="Times New Roman"/>
+        </w:rPr>
+        <w:t>rraine: That’s because he’s dead.</w:t>
+      </w:r>
+    </w:p>
+    <w:p>
+      <w:pPr>
+        <w:rPr>
+          <w:rFonts w:cs="Times New Roman"/>
+        </w:rPr>
+      </w:pPr>
+      <w:r>
+        <w:rPr>
+          <w:rFonts w:cs="Times New Roman"/>
+        </w:rPr>
+        <w:t>Player: …</w:t>
+      </w:r>
+    </w:p>
+    <w:p>
+      <w:pPr>
+        <w:rPr>
+          <w:rFonts w:cs="Times New Roman"/>
+        </w:rPr>
+      </w:pPr>
+      <w:r>
+        <w:rPr>
+          <w:rFonts w:cs="Times New Roman"/>
+        </w:rPr>
+        <w:t>Camille: …</w:t>
+      </w:r>
+    </w:p>
+    <w:p>
+      <w:pPr>
+        <w:rPr>
+          <w:rFonts w:cs="Times New Roman"/>
+        </w:rPr>
+      </w:pPr>
+      <w:r>
+        <w:rPr>
+          <w:rFonts w:cs="Times New Roman"/>
+        </w:rPr>
+        <w:t>Julian: …</w:t>
+      </w:r>
+    </w:p>
+    <w:p>
+      <w:pPr>
+        <w:rPr>
+          <w:rFonts w:cs="Times New Roman"/>
+        </w:rPr>
+      </w:pPr>
+      <w:r>
+        <w:rPr>
+          <w:rFonts w:cs="Times New Roman"/>
+        </w:rPr>
+        <w:t>Bruno: D-Dead?</w:t>
+      </w:r>
+    </w:p>
+    <w:p>
+      <w:pPr>
+        <w:rPr>
+          <w:rFonts w:cs="Times New Roman"/>
+        </w:rPr>
+      </w:pPr>
+      <w:r>
+        <w:rPr>
+          <w:rFonts w:cs="Times New Roman"/>
+        </w:rPr>
+        <w:t>Alistair: Unfortunate</w:t>
+      </w:r>
+      <w:r>
+        <w:rPr>
+          <w:rFonts w:cs="Times New Roman"/>
+        </w:rPr>
+        <w:t>, really</w:t>
+      </w:r>
+      <w:r>
+        <w:rPr>
+          <w:rFonts w:cs="Times New Roman"/>
+        </w:rPr>
+        <w:t>.</w:t>
+      </w:r>
+    </w:p>
+    <w:p>
+      <w:pPr>
+        <w:rPr>
+          <w:rFonts w:cs="Times New Roman"/>
+        </w:rPr>
+      </w:pPr>
+      <w:r>
+        <w:rPr>
+          <w:rFonts w:cs="Times New Roman"/>
+        </w:rPr>
+        <w:t xml:space="preserve">Player: </w:t>
+      </w:r>
+      <w:r>
+        <w:rPr>
+          <w:rFonts w:cs="Times New Roman"/>
+        </w:rPr>
+        <w:t>H</w:t>
+      </w:r>
+      <w:r>
+        <w:rPr>
+          <w:rFonts w:cs="Times New Roman"/>
+        </w:rPr>
+        <w:t>-H</w:t>
+      </w:r>
+      <w:r>
+        <w:rPr>
+          <w:rFonts w:cs="Times New Roman"/>
+        </w:rPr>
+        <w:t>e means to say w</w:t>
+      </w:r>
+      <w:r>
+        <w:rPr>
+          <w:rFonts w:cs="Times New Roman"/>
+        </w:rPr>
+        <w:t>e’re sorry to hear that</w:t>
+      </w:r>
+      <w:r>
+        <w:rPr>
+          <w:rFonts w:cs="Times New Roman"/>
+        </w:rPr>
+        <w:t>.</w:t>
+      </w:r>
+    </w:p>
+    <w:p>
+      <w:pPr>
+        <w:rPr>
+          <w:rFonts w:cs="Times New Roman"/>
+        </w:rPr>
+      </w:pPr>
+      <w:r>
+        <w:rPr>
+          <w:rFonts w:cs="Times New Roman"/>
+        </w:rPr>
+        <w:t>Player: Was he someone close to you?</w:t>
+      </w:r>
+    </w:p>
+    <w:p>
+      <w:pPr>
+        <w:rPr>
+          <w:rFonts w:cs="Times New Roman"/>
+        </w:rPr>
+      </w:pPr>
+      <w:r>
+        <w:rPr>
+          <w:rFonts w:cs="Times New Roman"/>
+        </w:rPr>
+        <w:t>Lorraine: …</w:t>
+      </w:r>
+    </w:p>
+    <w:p>
+      <w:pPr>
+        <w:rPr>
+          <w:rFonts w:cs="Times New Roman"/>
+        </w:rPr>
+      </w:pPr>
+      <w:r>
+        <w:rPr>
+          <w:rFonts w:cs="Times New Roman"/>
+        </w:rPr>
+        <w:t>Lorraine: He was my brother</w:t>
+      </w:r>
+      <w:r>
+        <w:rPr>
+          <w:rFonts w:cs="Times New Roman"/>
+        </w:rPr>
+        <w:t>.</w:t>
+      </w:r>
+    </w:p>
+    <w:p>
+      <w:pPr>
+        <w:rPr>
+          <w:rFonts w:cs="Times New Roman"/>
+        </w:rPr>
+      </w:pPr>
+      <w:r>
+        <w:rPr>
+          <w:rFonts w:cs="Times New Roman"/>
+        </w:rPr>
+        <w:t>Lorraine: I basically raised him.</w:t>
+      </w:r>
+    </w:p>
+    <w:p>
+      <w:pPr>
+        <w:rPr>
+          <w:rFonts w:cs="Times New Roman"/>
+        </w:rPr>
+      </w:pPr>
+      <w:r>
+        <w:rPr>
+          <w:rFonts w:cs="Times New Roman"/>
+        </w:rPr>
+        <w:t>Alistair: And Stefan?</w:t>
+      </w:r>
+    </w:p>
+    <w:p>
+      <w:pPr>
+        <w:rPr>
+          <w:rFonts w:cs="Times New Roman"/>
+        </w:rPr>
+      </w:pPr>
+      <w:r>
+        <w:rPr>
+          <w:rFonts w:cs="Times New Roman"/>
+        </w:rPr>
+        <w:t>Lorraine: Thanks for the concern</w:t>
+      </w:r>
+      <w:r>
+        <w:rPr>
+          <w:rFonts w:cs="Times New Roman"/>
+        </w:rPr>
+        <w:t xml:space="preserve">, asshole. </w:t>
+      </w:r>
+    </w:p>
+    <w:p>
+      <w:pPr>
+        <w:rPr>
+          <w:rFonts w:cs="Times New Roman"/>
+        </w:rPr>
+      </w:pPr>
+      <w:r>
+        <w:rPr>
+          <w:rFonts w:cs="Times New Roman"/>
+        </w:rPr>
+        <w:t>Alistair: You called us for a reason and we’re here to do just that.</w:t>
+      </w:r>
+    </w:p>
+    <w:p>
+      <w:pPr>
+        <w:rPr>
+          <w:rFonts w:cs="Times New Roman"/>
+        </w:rPr>
+      </w:pPr>
+      <w:r>
+        <w:rPr>
+          <w:rFonts w:cs="Times New Roman"/>
+        </w:rPr>
         <w:lastRenderedPageBreak/>
-        <w:t xml:space="preserve">*Lorraine stares at Camille, fixated on her </w:t>
-      </w:r>
-      <w:r>
-        <w:rPr>
-          <w:rFonts w:cs="Times New Roman"/>
-        </w:rPr>
-        <w:t>cloak clasp.</w:t>
-      </w:r>
-    </w:p>
-    <w:p>
-      <w:pPr>
-        <w:rPr>
-          <w:rFonts w:cs="Times New Roman"/>
-        </w:rPr>
-      </w:pPr>
-      <w:r>
-        <w:rPr>
-          <w:rFonts w:cs="Times New Roman"/>
-        </w:rPr>
-        <w:t>Bruno: I’ve heard of Ronan</w:t>
-      </w:r>
-      <w:r>
-        <w:rPr>
-          <w:rFonts w:cs="Times New Roman"/>
-        </w:rPr>
-        <w:t xml:space="preserve"> from the </w:t>
-      </w:r>
-      <w:r>
-        <w:rPr>
-          <w:rFonts w:cs="Times New Roman"/>
-        </w:rPr>
-        <w:t>other patrons</w:t>
-      </w:r>
-      <w:r>
-        <w:rPr>
-          <w:rFonts w:cs="Times New Roman"/>
-        </w:rPr>
-        <w:t>, but I don’t know anything about Stefan.</w:t>
-      </w:r>
-    </w:p>
-    <w:p>
-      <w:pPr>
-        <w:rPr>
-          <w:rFonts w:cs="Times New Roman"/>
-        </w:rPr>
-      </w:pPr>
-      <w:r>
-        <w:rPr>
-          <w:rFonts w:cs="Times New Roman"/>
-        </w:rPr>
-        <w:t>Alistair: Well, I guess the wretch’s question still needs to be answered.</w:t>
-      </w:r>
-    </w:p>
-    <w:p>
-      <w:pPr>
-        <w:rPr>
-          <w:rFonts w:cs="Times New Roman"/>
-        </w:rPr>
-      </w:pPr>
-      <w:r>
-        <w:rPr>
-          <w:rFonts w:cs="Times New Roman"/>
-        </w:rPr>
-        <w:t>Alistair: Which one isn’t</w:t>
-      </w:r>
-      <w:r>
-        <w:rPr>
-          <w:rFonts w:cs="Times New Roman"/>
-        </w:rPr>
-        <w:t xml:space="preserve"> in town anymore?</w:t>
-      </w:r>
-    </w:p>
-    <w:p>
-      <w:pPr>
-        <w:rPr>
-          <w:rFonts w:cs="Times New Roman"/>
-        </w:rPr>
-      </w:pPr>
-      <w:r>
-        <w:rPr>
-          <w:rFonts w:cs="Times New Roman"/>
-        </w:rPr>
-        <w:t>Lorraine: Isn’t it obvious?</w:t>
-      </w:r>
-    </w:p>
-    <w:p>
-      <w:pPr>
-        <w:rPr>
-          <w:rFonts w:cs="Times New Roman"/>
-        </w:rPr>
-      </w:pPr>
-      <w:r>
-        <w:rPr>
-          <w:rFonts w:cs="Times New Roman"/>
-        </w:rPr>
-        <w:t>*Alistair remains silent containing his irritation.</w:t>
+        <w:t>Alistair: And it seems like this Stefan person might be the only person</w:t>
+      </w:r>
+      <w:r>
+        <w:rPr>
+          <w:rFonts w:cs="Times New Roman"/>
+        </w:rPr>
+        <w:t xml:space="preserve"> of interest</w:t>
+      </w:r>
+      <w:r>
+        <w:rPr>
+          <w:rFonts w:cs="Times New Roman"/>
+        </w:rPr>
+        <w:t xml:space="preserve"> left that can help us.</w:t>
+      </w:r>
+      <w:r>
+        <w:rPr>
+          <w:rFonts w:cs="Times New Roman"/>
+        </w:rPr>
+        <w:t xml:space="preserve"> </w:t>
+      </w:r>
+    </w:p>
+    <w:p>
+      <w:pPr>
+        <w:rPr>
+          <w:rFonts w:cs="Times New Roman"/>
+        </w:rPr>
+      </w:pPr>
+      <w:r>
+        <w:rPr>
+          <w:rFonts w:cs="Times New Roman"/>
+        </w:rPr>
+        <w:t>Lorraine</w:t>
+      </w:r>
+      <w:r>
+        <w:rPr>
+          <w:rFonts w:cs="Times New Roman"/>
+        </w:rPr>
+        <w:t>: He’s the other ‘mayor’ in Hunter’s Pointe</w:t>
+      </w:r>
+      <w:r>
+        <w:rPr>
+          <w:rFonts w:cs="Times New Roman"/>
+        </w:rPr>
+        <w:t xml:space="preserve">. </w:t>
+      </w:r>
+    </w:p>
+    <w:p>
+      <w:pPr>
+        <w:rPr>
+          <w:rFonts w:cs="Times New Roman"/>
+        </w:rPr>
+      </w:pPr>
+      <w:r>
+        <w:rPr>
+          <w:rFonts w:cs="Times New Roman"/>
+        </w:rPr>
+        <w:t xml:space="preserve">Lorraine: He was also the one of the </w:t>
+      </w:r>
+      <w:r>
+        <w:rPr>
+          <w:rFonts w:cs="Times New Roman"/>
+        </w:rPr>
+        <w:t>top guys or whatever t</w:t>
+      </w:r>
+      <w:r>
+        <w:rPr>
+          <w:rFonts w:cs="Times New Roman"/>
+        </w:rPr>
+        <w:t>hat worked at</w:t>
+      </w:r>
+      <w:r>
+        <w:rPr>
+          <w:rFonts w:cs="Times New Roman"/>
+        </w:rPr>
+        <w:t xml:space="preserve"> the plant</w:t>
+      </w:r>
+      <w:r>
+        <w:rPr>
+          <w:rFonts w:cs="Times New Roman"/>
+        </w:rPr>
+        <w:t xml:space="preserve">. </w:t>
+      </w:r>
+    </w:p>
+    <w:p>
+      <w:pPr>
+        <w:rPr>
+          <w:rFonts w:cs="Times New Roman"/>
+        </w:rPr>
+      </w:pPr>
+      <w:r>
+        <w:rPr>
+          <w:rFonts w:cs="Times New Roman"/>
+        </w:rPr>
+        <w:t>Lorraine: If there’s anyone who would have a legit way in</w:t>
+      </w:r>
+      <w:r>
+        <w:rPr>
+          <w:rFonts w:cs="Times New Roman"/>
+        </w:rPr>
+        <w:t xml:space="preserve"> there it’s him.</w:t>
+      </w:r>
+    </w:p>
+    <w:p>
+      <w:pPr>
+        <w:rPr>
+          <w:rFonts w:cs="Times New Roman"/>
+        </w:rPr>
+      </w:pPr>
+      <w:r>
+        <w:rPr>
+          <w:rFonts w:cs="Times New Roman"/>
+        </w:rPr>
+        <w:t xml:space="preserve">Lorraine: But who knows if that </w:t>
+      </w:r>
+      <w:r>
+        <w:rPr>
+          <w:rFonts w:cs="Times New Roman"/>
+        </w:rPr>
+        <w:t>piece of shit is in his sane mind working with H.U.N.T.R. now…</w:t>
+      </w:r>
+    </w:p>
+    <w:p>
+      <w:pPr>
+        <w:rPr>
+          <w:rFonts w:cs="Times New Roman"/>
+        </w:rPr>
+      </w:pPr>
+      <w:r>
+        <w:rPr>
+          <w:rFonts w:cs="Times New Roman"/>
+        </w:rPr>
+        <w:t>*Alistair stands up.</w:t>
+      </w:r>
+    </w:p>
+    <w:p>
+      <w:pPr>
+        <w:rPr>
+          <w:rFonts w:cs="Times New Roman"/>
+        </w:rPr>
+      </w:pPr>
+      <w:r>
+        <w:rPr>
+          <w:rFonts w:cs="Times New Roman"/>
+        </w:rPr>
+        <w:t xml:space="preserve">Alistair: </w:t>
+      </w:r>
+      <w:r>
+        <w:rPr>
+          <w:rFonts w:cs="Times New Roman"/>
+        </w:rPr>
+        <w:t>On to Hunter’s Pointe.</w:t>
+      </w:r>
+    </w:p>
+    <w:p>
+      <w:pPr>
+        <w:rPr>
+          <w:rFonts w:cs="Times New Roman"/>
+        </w:rPr>
+      </w:pPr>
+      <w:r>
+        <w:rPr>
+          <w:rFonts w:cs="Times New Roman"/>
+        </w:rPr>
+        <w:t>Player: W-Wait, tha</w:t>
+      </w:r>
+      <w:r>
+        <w:rPr>
+          <w:rFonts w:cs="Times New Roman"/>
+        </w:rPr>
+        <w:t>t’s it?</w:t>
+      </w:r>
+      <w:r>
+        <w:rPr>
+          <w:rFonts w:cs="Times New Roman"/>
+        </w:rPr>
+        <w:t>!</w:t>
+      </w:r>
+    </w:p>
+    <w:p>
+      <w:pPr>
+        <w:rPr>
+          <w:rFonts w:cs="Times New Roman"/>
+        </w:rPr>
+      </w:pPr>
+      <w:r>
+        <w:rPr>
+          <w:rFonts w:cs="Times New Roman"/>
+        </w:rPr>
+        <w:t>Player: There’s obviously more going on her</w:t>
+      </w:r>
+      <w:r>
+        <w:rPr>
+          <w:rFonts w:cs="Times New Roman"/>
+        </w:rPr>
+        <w:t xml:space="preserve"> and she’s the best shot we have in figuring out what we’re getting ourselves into.</w:t>
+      </w:r>
+    </w:p>
+    <w:p>
+      <w:pPr>
+        <w:rPr>
+          <w:rFonts w:cs="Times New Roman"/>
+        </w:rPr>
+      </w:pPr>
+      <w:r>
+        <w:rPr>
+          <w:rFonts w:cs="Times New Roman"/>
+        </w:rPr>
+        <w:t xml:space="preserve">Player: Just give it a </w:t>
+      </w:r>
+      <w:r>
+        <w:rPr>
+          <w:rFonts w:cs="Times New Roman"/>
+        </w:rPr>
+        <w:t>sec,</w:t>
+      </w:r>
+      <w:r>
+        <w:rPr>
+          <w:rFonts w:cs="Times New Roman"/>
+        </w:rPr>
+        <w:t xml:space="preserve"> will </w:t>
+      </w:r>
+      <w:proofErr w:type="spellStart"/>
+      <w:r>
+        <w:rPr>
+          <w:rFonts w:cs="Times New Roman"/>
+        </w:rPr>
+        <w:t>ya</w:t>
+      </w:r>
+      <w:proofErr w:type="spellEnd"/>
+      <w:r>
+        <w:rPr>
+          <w:rFonts w:cs="Times New Roman"/>
+        </w:rPr>
+        <w:t>?</w:t>
+      </w:r>
+    </w:p>
+    <w:p>
+      <w:pPr>
+        <w:rPr>
+          <w:rFonts w:cs="Times New Roman"/>
+        </w:rPr>
+      </w:pPr>
+      <w:r>
+        <w:rPr>
+          <w:rFonts w:cs="Times New Roman"/>
+        </w:rPr>
+        <w:t xml:space="preserve">Alistair: </w:t>
+      </w:r>
+      <w:r>
+        <w:rPr>
+          <w:rFonts w:cs="Times New Roman"/>
+        </w:rPr>
+        <w:t>…</w:t>
+      </w:r>
+    </w:p>
+    <w:p>
+      <w:pPr>
+        <w:rPr>
+          <w:rFonts w:cs="Times New Roman"/>
+        </w:rPr>
+      </w:pPr>
+      <w:r>
+        <w:rPr>
+          <w:rFonts w:cs="Times New Roman"/>
+        </w:rPr>
+        <w:t>Alistair: Keep wasting our time</w:t>
+      </w:r>
+      <w:r>
+        <w:rPr>
+          <w:rFonts w:cs="Times New Roman"/>
+        </w:rPr>
+        <w:t xml:space="preserve">, wretch. </w:t>
+      </w:r>
+    </w:p>
+    <w:p>
+      <w:pPr>
+        <w:rPr>
+          <w:rFonts w:cs="Times New Roman"/>
+        </w:rPr>
+      </w:pPr>
+      <w:r>
+        <w:rPr>
+          <w:rFonts w:cs="Times New Roman"/>
+        </w:rPr>
+        <w:t>Alistair: So help me…</w:t>
+      </w:r>
+    </w:p>
+    <w:p>
+      <w:pPr>
+        <w:rPr>
+          <w:rFonts w:cs="Times New Roman"/>
+        </w:rPr>
+      </w:pPr>
+      <w:r>
+        <w:rPr>
+          <w:rFonts w:cs="Times New Roman"/>
+        </w:rPr>
+        <w:t>*Alistair puts on his boots and leaves Lorraine’s home.</w:t>
+      </w:r>
+    </w:p>
+    <w:p>
+      <w:pPr>
+        <w:rPr>
+          <w:rFonts w:cs="Times New Roman"/>
+        </w:rPr>
+      </w:pPr>
+      <w:r>
+        <w:rPr>
+          <w:rFonts w:cs="Times New Roman"/>
+        </w:rPr>
+        <w:t>Lorraine: Jesus…</w:t>
+      </w:r>
+    </w:p>
+    <w:p>
+      <w:pPr>
+        <w:rPr>
+          <w:rFonts w:cs="Times New Roman"/>
+        </w:rPr>
+      </w:pPr>
+      <w:r>
+        <w:rPr>
+          <w:rFonts w:cs="Times New Roman"/>
+        </w:rPr>
+        <w:t xml:space="preserve">Lorraine: The balls on that chick. </w:t>
+      </w:r>
+    </w:p>
+    <w:p>
+      <w:pPr>
+        <w:rPr>
+          <w:rFonts w:cs="Times New Roman"/>
+        </w:rPr>
+      </w:pPr>
+      <w:r>
+        <w:rPr>
+          <w:rFonts w:cs="Times New Roman"/>
+        </w:rPr>
+        <w:t>Lorraine: The hell’s her problem</w:t>
+      </w:r>
+      <w:r>
+        <w:rPr>
+          <w:rFonts w:cs="Times New Roman"/>
+        </w:rPr>
+        <w:t>?</w:t>
+      </w:r>
+    </w:p>
+    <w:p>
+      <w:pPr>
+        <w:rPr>
+          <w:rFonts w:cs="Times New Roman"/>
+        </w:rPr>
+      </w:pPr>
+      <w:r>
+        <w:rPr>
+          <w:rFonts w:cs="Times New Roman"/>
+        </w:rPr>
+        <w:t xml:space="preserve">Player: </w:t>
+      </w:r>
+      <w:r>
+        <w:rPr>
+          <w:rFonts w:cs="Times New Roman"/>
+        </w:rPr>
+        <w:t xml:space="preserve">A-A couple of things. </w:t>
+      </w:r>
+    </w:p>
+    <w:p>
+      <w:pPr>
+        <w:rPr>
+          <w:rFonts w:cs="Times New Roman"/>
+        </w:rPr>
+      </w:pPr>
+      <w:r>
+        <w:rPr>
+          <w:rFonts w:cs="Times New Roman"/>
+        </w:rPr>
+        <w:t>Player: But I wanted to ask…</w:t>
+      </w:r>
+    </w:p>
+    <w:p>
+      <w:pPr>
+        <w:rPr>
+          <w:rFonts w:cs="Times New Roman"/>
+        </w:rPr>
+      </w:pPr>
+      <w:r>
+        <w:rPr>
+          <w:rFonts w:cs="Times New Roman"/>
+        </w:rPr>
+        <w:t>*Select an Option</w:t>
+      </w:r>
+    </w:p>
+    <w:p>
+      <w:pPr>
+        <w:rPr>
+          <w:rFonts w:cs="Times New Roman"/>
+          <w:b/>
+          <w:bCs/>
+        </w:rPr>
+      </w:pPr>
+      <w:r>
+        <w:rPr>
+          <w:rFonts w:cs="Times New Roman"/>
+          <w:b/>
+          <w:bCs/>
+        </w:rPr>
+        <w:t>*(</w:t>
+      </w:r>
+      <w:r>
+        <w:rPr>
+          <w:rFonts w:cs="Times New Roman"/>
+          <w:b/>
+          <w:bCs/>
+        </w:rPr>
+        <w:t>Nuclear Plant Workers</w:t>
+      </w:r>
+      <w:r>
+        <w:rPr>
+          <w:rFonts w:cs="Times New Roman"/>
+          <w:b/>
+          <w:bCs/>
+        </w:rPr>
+        <w:t xml:space="preserve">/ Military </w:t>
+      </w:r>
+      <w:r>
+        <w:rPr>
+          <w:rFonts w:cs="Times New Roman"/>
+          <w:b/>
+          <w:bCs/>
+        </w:rPr>
+        <w:t>&amp; H.U.N.T.R</w:t>
+      </w:r>
+      <w:r>
+        <w:rPr>
+          <w:rFonts w:cs="Times New Roman"/>
+          <w:b/>
+          <w:bCs/>
+        </w:rPr>
+        <w:t xml:space="preserve">/ </w:t>
+      </w:r>
+      <w:r>
+        <w:rPr>
+          <w:rFonts w:cs="Times New Roman"/>
+          <w:b/>
+          <w:bCs/>
+        </w:rPr>
+        <w:t>Mayors/ HAM Radio</w:t>
+      </w:r>
+      <w:r>
+        <w:rPr>
+          <w:rFonts w:cs="Times New Roman"/>
+          <w:b/>
+          <w:bCs/>
+        </w:rPr>
+        <w:t>/ Contacting Gaia’s Advocates</w:t>
+      </w:r>
+      <w:r>
+        <w:rPr>
+          <w:rFonts w:cs="Times New Roman"/>
+          <w:b/>
+          <w:bCs/>
+        </w:rPr>
+        <w:t xml:space="preserve"> </w:t>
+      </w:r>
+      <w:r>
+        <w:rPr>
+          <w:rFonts w:cs="Times New Roman"/>
+          <w:b/>
+          <w:bCs/>
+        </w:rPr>
+        <w:t>/</w:t>
+      </w:r>
+      <w:r>
+        <w:rPr>
+          <w:rFonts w:cs="Times New Roman"/>
+          <w:b/>
+          <w:bCs/>
+        </w:rPr>
+        <w:t xml:space="preserve"> Leave)</w:t>
+      </w:r>
+    </w:p>
+    <w:p>
+      <w:pPr>
+        <w:rPr>
+          <w:rFonts w:cs="Times New Roman"/>
+        </w:rPr>
+      </w:pPr>
+      <w:r>
+        <w:rPr>
+          <w:rFonts w:cs="Times New Roman"/>
+        </w:rPr>
+        <w:t>-------------------------------------------------------------</w:t>
+      </w:r>
+    </w:p>
+    <w:p>
+      <w:pPr>
+        <w:rPr>
+          <w:rFonts w:cs="Times New Roman"/>
+          <w:b/>
+          <w:bCs/>
+        </w:rPr>
+      </w:pPr>
+      <w:r>
+        <w:rPr>
+          <w:rFonts w:cs="Times New Roman"/>
+          <w:b/>
+          <w:bCs/>
+        </w:rPr>
+        <w:t>(Nuclear Plant Workers)</w:t>
+      </w:r>
+    </w:p>
+    <w:p>
+      <w:pPr>
+        <w:rPr>
+          <w:rFonts w:cs="Times New Roman"/>
+        </w:rPr>
+      </w:pPr>
+      <w:r>
+        <w:rPr>
+          <w:rFonts w:cs="Times New Roman"/>
+        </w:rPr>
+        <w:t xml:space="preserve">Player: </w:t>
+      </w:r>
+      <w:r>
+        <w:rPr>
+          <w:rFonts w:cs="Times New Roman"/>
+        </w:rPr>
+        <w:t xml:space="preserve">About the nuclear plant, you said that Stefan was the only one who has legit means of getting in? </w:t>
+      </w:r>
+    </w:p>
+    <w:p>
+      <w:pPr>
+        <w:rPr>
+          <w:rFonts w:cs="Times New Roman"/>
+        </w:rPr>
+      </w:pPr>
+      <w:r>
+        <w:rPr>
+          <w:rFonts w:cs="Times New Roman"/>
+        </w:rPr>
+        <w:lastRenderedPageBreak/>
+        <w:t>Lorraine: At this point, yeah.</w:t>
       </w:r>
     </w:p>
     <w:p>
@@ -41273,45 +43726,1694 @@
         <w:rPr>
           <w:rFonts w:cs="Times New Roman"/>
         </w:rPr>
-        <w:t xml:space="preserve">There’s no way Ronan would </w:t>
-      </w:r>
-      <w:r>
-        <w:rPr>
-          <w:rFonts w:cs="Times New Roman"/>
-        </w:rPr>
-        <w:t>give up the Baron’s dumbass crest with his stupid ego.</w:t>
-      </w:r>
-    </w:p>
-    <w:p>
-      <w:pPr>
-        <w:rPr>
-          <w:rFonts w:cs="Times New Roman"/>
-        </w:rPr>
-      </w:pPr>
-      <w:r>
-        <w:rPr>
-          <w:rFonts w:cs="Times New Roman"/>
-        </w:rPr>
-        <w:t xml:space="preserve">*Camille looks down at the cloak clasp </w:t>
-      </w:r>
-      <w:r>
-        <w:rPr>
-          <w:rFonts w:cs="Times New Roman"/>
-        </w:rPr>
-        <w:t>on her chest.</w:t>
-      </w:r>
-    </w:p>
-    <w:p>
-      <w:pPr>
-        <w:rPr>
-          <w:rFonts w:cs="Times New Roman"/>
-        </w:rPr>
-      </w:pPr>
-      <w:r>
-        <w:rPr>
-          <w:rFonts w:cs="Times New Roman"/>
-        </w:rPr>
-        <w:t>Player: We didn’t go against a Ronan</w:t>
+        <w:t>H</w:t>
+      </w:r>
+      <w:r>
+        <w:rPr>
+          <w:rFonts w:cs="Times New Roman"/>
+        </w:rPr>
+        <w:t xml:space="preserve">e was </w:t>
+      </w:r>
+      <w:r>
+        <w:rPr>
+          <w:rFonts w:cs="Times New Roman"/>
+        </w:rPr>
+        <w:t>the</w:t>
+      </w:r>
+      <w:r>
+        <w:rPr>
+          <w:rFonts w:cs="Times New Roman"/>
+        </w:rPr>
+        <w:t xml:space="preserve"> </w:t>
+      </w:r>
+      <w:r>
+        <w:rPr>
+          <w:rFonts w:cs="Times New Roman"/>
+        </w:rPr>
+        <w:t>supervisor</w:t>
+      </w:r>
+      <w:r>
+        <w:rPr>
+          <w:rFonts w:cs="Times New Roman"/>
+        </w:rPr>
+        <w:t xml:space="preserve"> over some division in charge of the on</w:t>
+      </w:r>
+      <w:r>
+        <w:rPr>
+          <w:rFonts w:cs="Times New Roman"/>
+        </w:rPr>
+        <w:t>-</w:t>
+      </w:r>
+      <w:r>
+        <w:rPr>
+          <w:rFonts w:cs="Times New Roman"/>
+        </w:rPr>
+        <w:t xml:space="preserve">boarding of new staff </w:t>
+      </w:r>
+      <w:r>
+        <w:rPr>
+          <w:rFonts w:cs="Times New Roman"/>
+        </w:rPr>
+        <w:t>before everything went to shit.</w:t>
+      </w:r>
+    </w:p>
+    <w:p>
+      <w:pPr>
+        <w:rPr>
+          <w:rFonts w:cs="Times New Roman"/>
+        </w:rPr>
+      </w:pPr>
+      <w:r>
+        <w:rPr>
+          <w:rFonts w:cs="Times New Roman"/>
+        </w:rPr>
+        <w:t xml:space="preserve">Lorraine: Signing off on schedules, </w:t>
+      </w:r>
+      <w:r>
+        <w:rPr>
+          <w:rFonts w:cs="Times New Roman"/>
+        </w:rPr>
+        <w:t xml:space="preserve">hiring people, approving levels of access badges, </w:t>
+      </w:r>
+      <w:r>
+        <w:rPr>
+          <w:rFonts w:cs="Times New Roman"/>
+        </w:rPr>
+        <w:t xml:space="preserve">Admin </w:t>
+      </w:r>
+      <w:r>
+        <w:rPr>
+          <w:rFonts w:cs="Times New Roman"/>
+        </w:rPr>
+        <w:t>stuff like that.</w:t>
+      </w:r>
+    </w:p>
+    <w:p>
+      <w:pPr>
+        <w:rPr>
+          <w:rFonts w:cs="Times New Roman"/>
+        </w:rPr>
+      </w:pPr>
+      <w:r>
+        <w:rPr>
+          <w:rFonts w:cs="Times New Roman"/>
+        </w:rPr>
+        <w:t>Lorraine: Only him and a few others have 24-hour access to the plant with their badges.</w:t>
+      </w:r>
+    </w:p>
+    <w:p>
+      <w:pPr>
+        <w:rPr>
+          <w:rFonts w:cs="Times New Roman"/>
+        </w:rPr>
+      </w:pPr>
+      <w:r>
+        <w:rPr>
+          <w:rFonts w:cs="Times New Roman"/>
+        </w:rPr>
+        <w:t>Player: And the others who have 24-hour access?</w:t>
+      </w:r>
+    </w:p>
+    <w:p>
+      <w:pPr>
+        <w:rPr>
+          <w:rFonts w:cs="Times New Roman"/>
+        </w:rPr>
+      </w:pPr>
+      <w:r>
+        <w:rPr>
+          <w:rFonts w:cs="Times New Roman"/>
+        </w:rPr>
+        <w:t>Player: Are they still in town?</w:t>
+      </w:r>
+    </w:p>
+    <w:p>
+      <w:pPr>
+        <w:rPr>
+          <w:rFonts w:cs="Times New Roman"/>
+        </w:rPr>
+      </w:pPr>
+      <w:r>
+        <w:rPr>
+          <w:rFonts w:cs="Times New Roman"/>
+        </w:rPr>
+        <w:t>Lorraine:</w:t>
+      </w:r>
+      <w:r>
+        <w:rPr>
+          <w:rFonts w:cs="Times New Roman"/>
+        </w:rPr>
+        <w:t xml:space="preserve"> Not in this side of town, no.</w:t>
+      </w:r>
+    </w:p>
+    <w:p>
+      <w:pPr>
+        <w:rPr>
+          <w:rFonts w:cs="Times New Roman"/>
+        </w:rPr>
+      </w:pPr>
+      <w:r>
+        <w:rPr>
+          <w:rFonts w:cs="Times New Roman"/>
+        </w:rPr>
+        <w:t>Lorraine: Most of those guys live near Hunter’s Point</w:t>
+      </w:r>
+      <w:r>
+        <w:rPr>
+          <w:rFonts w:cs="Times New Roman"/>
+        </w:rPr>
+        <w:t>e and when H.U.N.T.R showed up they didn</w:t>
+      </w:r>
+      <w:r>
+        <w:rPr>
+          <w:rFonts w:cs="Times New Roman"/>
+        </w:rPr>
+        <w:t>’t care who they killed.</w:t>
+      </w:r>
+    </w:p>
+    <w:p>
+      <w:pPr>
+        <w:rPr>
+          <w:rFonts w:cs="Times New Roman"/>
+        </w:rPr>
+      </w:pPr>
+      <w:r>
+        <w:rPr>
+          <w:rFonts w:cs="Times New Roman"/>
+        </w:rPr>
+        <w:t>Lorraine: Any other survivors left and never looked back.</w:t>
+      </w:r>
+    </w:p>
+    <w:p>
+      <w:pPr>
+        <w:rPr>
+          <w:rFonts w:cs="Times New Roman"/>
+        </w:rPr>
+      </w:pPr>
+      <w:r>
+        <w:rPr>
+          <w:rFonts w:cs="Times New Roman"/>
+        </w:rPr>
+        <w:t xml:space="preserve">Lorraine: From the few who escaped and came to Birkdale, </w:t>
+      </w:r>
+      <w:r>
+        <w:rPr>
+          <w:rFonts w:cs="Times New Roman"/>
+        </w:rPr>
+        <w:t>they say it’s basically an enslavement camp over there now.</w:t>
+      </w:r>
+    </w:p>
+    <w:p>
+      <w:pPr>
+        <w:rPr>
+          <w:rFonts w:cs="Times New Roman"/>
+        </w:rPr>
+      </w:pPr>
+      <w:r>
+        <w:rPr>
+          <w:rFonts w:cs="Times New Roman"/>
+        </w:rPr>
+        <w:t>Player: Geez…an enslavement camp?</w:t>
+      </w:r>
+    </w:p>
+    <w:p>
+      <w:pPr>
+        <w:rPr>
+          <w:rFonts w:cs="Times New Roman"/>
+        </w:rPr>
+      </w:pPr>
+      <w:r>
+        <w:rPr>
+          <w:rFonts w:cs="Times New Roman"/>
+        </w:rPr>
+        <w:t xml:space="preserve">Player: </w:t>
+      </w:r>
+      <w:r>
+        <w:rPr>
+          <w:rFonts w:cs="Times New Roman"/>
+        </w:rPr>
+        <w:t>Who the hell is H.U.N.T.R?</w:t>
+      </w:r>
+    </w:p>
+    <w:p>
+      <w:pPr>
+        <w:rPr>
+          <w:rFonts w:cs="Times New Roman"/>
+        </w:rPr>
+      </w:pPr>
+      <w:r>
+        <w:rPr>
+          <w:rFonts w:cs="Times New Roman"/>
+        </w:rPr>
+        <w:t xml:space="preserve">Camille: </w:t>
+      </w:r>
+      <w:r>
+        <w:rPr>
+          <w:rFonts w:cs="Times New Roman"/>
+        </w:rPr>
+        <w:t>Monsters fronting as men.</w:t>
+      </w:r>
+    </w:p>
+    <w:p>
+      <w:pPr>
+        <w:rPr>
+          <w:rFonts w:cs="Times New Roman"/>
+        </w:rPr>
+      </w:pPr>
+      <w:r>
+        <w:rPr>
+          <w:rFonts w:cs="Times New Roman"/>
+        </w:rPr>
+        <w:t>Camille: A</w:t>
+      </w:r>
+      <w:r>
+        <w:rPr>
+          <w:rFonts w:cs="Times New Roman"/>
+        </w:rPr>
+        <w:t xml:space="preserve"> great enemy of Gaia’s Advocates.</w:t>
+      </w:r>
+    </w:p>
+    <w:p>
+      <w:pPr>
+        <w:rPr>
+          <w:rFonts w:cs="Times New Roman"/>
+        </w:rPr>
+      </w:pPr>
+      <w:r>
+        <w:rPr>
+          <w:rFonts w:cs="Times New Roman"/>
+        </w:rPr>
+        <w:t>Lorraine: She’s right, you know.</w:t>
+      </w:r>
+    </w:p>
+    <w:p>
+      <w:pPr>
+        <w:rPr>
+          <w:rFonts w:cs="Times New Roman"/>
+        </w:rPr>
+      </w:pPr>
+      <w:r>
+        <w:rPr>
+          <w:rFonts w:cs="Times New Roman"/>
+        </w:rPr>
+        <w:t>Lorraine: They use the women as playthings, beat the children for sport, and</w:t>
+      </w:r>
+      <w:r>
+        <w:rPr>
+          <w:rFonts w:cs="Times New Roman"/>
+        </w:rPr>
+        <w:t xml:space="preserve"> whatever surviving men that are still around commit highway robberies on </w:t>
+      </w:r>
+      <w:r>
+        <w:rPr>
+          <w:rFonts w:cs="Times New Roman"/>
+        </w:rPr>
+        <w:t>travelers since they know the area better.</w:t>
+      </w:r>
+    </w:p>
+    <w:p>
+      <w:pPr>
+        <w:rPr>
+          <w:rFonts w:cs="Times New Roman"/>
+        </w:rPr>
+      </w:pPr>
+      <w:r>
+        <w:rPr>
+          <w:rFonts w:cs="Times New Roman"/>
+        </w:rPr>
+        <w:t>Player: [</w:t>
+      </w:r>
+      <w:proofErr w:type="spellStart"/>
+      <w:r>
+        <w:rPr>
+          <w:rFonts w:cs="Times New Roman"/>
+        </w:rPr>
+        <w:t>i</w:t>
+      </w:r>
+      <w:proofErr w:type="spellEnd"/>
+      <w:r>
+        <w:rPr>
+          <w:rFonts w:cs="Times New Roman"/>
+        </w:rPr>
+        <w:t>] And we have to go over there?[/</w:t>
+      </w:r>
+      <w:proofErr w:type="spellStart"/>
+      <w:r>
+        <w:rPr>
+          <w:rFonts w:cs="Times New Roman"/>
+        </w:rPr>
+        <w:t>i</w:t>
+      </w:r>
+      <w:proofErr w:type="spellEnd"/>
+      <w:r>
+        <w:rPr>
+          <w:rFonts w:cs="Times New Roman"/>
+        </w:rPr>
+        <w:t>]</w:t>
+      </w:r>
+    </w:p>
+    <w:p>
+      <w:pPr>
+        <w:rPr>
+          <w:rFonts w:cs="Times New Roman"/>
+        </w:rPr>
+      </w:pPr>
+      <w:r>
+        <w:rPr>
+          <w:rFonts w:cs="Times New Roman"/>
+        </w:rPr>
+        <w:t>Lorraine: So even if you were to find a surviving regular worker</w:t>
+      </w:r>
+      <w:r>
+        <w:rPr>
+          <w:rFonts w:cs="Times New Roman"/>
+        </w:rPr>
+        <w:t>, by some miracle, you’d have to fight off H.U.N.T.R, get them or at least their access badge, and hope</w:t>
+      </w:r>
+      <w:r>
+        <w:rPr>
+          <w:rFonts w:cs="Times New Roman"/>
+        </w:rPr>
+        <w:t>.</w:t>
+      </w:r>
+    </w:p>
+    <w:p>
+      <w:pPr>
+        <w:rPr>
+          <w:rFonts w:cs="Times New Roman"/>
+        </w:rPr>
+      </w:pPr>
+      <w:r>
+        <w:rPr>
+          <w:rFonts w:cs="Times New Roman"/>
+        </w:rPr>
+        <w:t>Lorraine: Hope</w:t>
+      </w:r>
+      <w:r>
+        <w:rPr>
+          <w:rFonts w:cs="Times New Roman"/>
+        </w:rPr>
+        <w:t xml:space="preserve"> that it works the day you go to the plan</w:t>
+      </w:r>
+      <w:r>
+        <w:rPr>
+          <w:rFonts w:cs="Times New Roman"/>
+        </w:rPr>
+        <w:t>t if it</w:t>
+      </w:r>
+      <w:r>
+        <w:rPr>
+          <w:rFonts w:cs="Times New Roman"/>
+        </w:rPr>
+        <w:t xml:space="preserve"> still works at all</w:t>
+      </w:r>
+      <w:r>
+        <w:rPr>
+          <w:rFonts w:cs="Times New Roman"/>
+        </w:rPr>
+        <w:t>.</w:t>
+      </w:r>
+    </w:p>
+    <w:p>
+      <w:pPr>
+        <w:rPr>
+          <w:rFonts w:cs="Times New Roman"/>
+        </w:rPr>
+      </w:pPr>
+      <w:r>
+        <w:rPr>
+          <w:rFonts w:cs="Times New Roman"/>
+        </w:rPr>
+        <w:t>Player</w:t>
+      </w:r>
+      <w:r>
+        <w:rPr>
+          <w:rFonts w:cs="Times New Roman"/>
+        </w:rPr>
+        <w:t>: Dammit…</w:t>
+      </w:r>
+    </w:p>
+    <w:p>
+      <w:pPr>
+        <w:rPr>
+          <w:rFonts w:cs="Times New Roman"/>
+        </w:rPr>
+      </w:pPr>
+      <w:r>
+        <w:rPr>
+          <w:rFonts w:cs="Times New Roman"/>
+        </w:rPr>
+        <w:t>Lorraine: Like I said, a miracle</w:t>
+      </w:r>
+      <w:r>
+        <w:rPr>
+          <w:rFonts w:cs="Times New Roman"/>
+        </w:rPr>
+        <w:t>.</w:t>
+      </w:r>
+    </w:p>
+    <w:p>
+      <w:pPr>
+        <w:rPr>
+          <w:rFonts w:cs="Times New Roman"/>
+        </w:rPr>
+      </w:pPr>
+      <w:r>
+        <w:rPr>
+          <w:rFonts w:cs="Times New Roman"/>
+        </w:rPr>
+        <w:t xml:space="preserve">Player: </w:t>
+      </w:r>
+      <w:r>
+        <w:rPr>
+          <w:rFonts w:cs="Times New Roman"/>
+        </w:rPr>
+        <w:t>Well, what about Stefan?</w:t>
+      </w:r>
+    </w:p>
+    <w:p>
+      <w:pPr>
+        <w:rPr>
+          <w:rFonts w:cs="Times New Roman"/>
+        </w:rPr>
+      </w:pPr>
+      <w:r>
+        <w:rPr>
+          <w:rFonts w:cs="Times New Roman"/>
+        </w:rPr>
+        <w:t>Lorraine: Yeah, what about that piece of shit?</w:t>
+      </w:r>
+    </w:p>
+    <w:p>
+      <w:pPr>
+        <w:rPr>
+          <w:rFonts w:cs="Times New Roman"/>
+        </w:rPr>
+      </w:pPr>
+      <w:r>
+        <w:rPr>
+          <w:rFonts w:cs="Times New Roman"/>
+        </w:rPr>
+        <w:lastRenderedPageBreak/>
+        <w:t>Player: I know you didn’t have the</w:t>
+      </w:r>
+      <w:r>
+        <w:rPr>
+          <w:rFonts w:cs="Times New Roman"/>
+        </w:rPr>
+        <w:t>…warmest reception hearing his name, but…</w:t>
+      </w:r>
+    </w:p>
+    <w:p>
+      <w:pPr>
+        <w:rPr>
+          <w:rFonts w:cs="Times New Roman"/>
+        </w:rPr>
+      </w:pPr>
+      <w:r>
+        <w:rPr>
+          <w:rFonts w:cs="Times New Roman"/>
+        </w:rPr>
+        <w:t xml:space="preserve">*You </w:t>
+      </w:r>
+      <w:r>
+        <w:rPr>
+          <w:rFonts w:cs="Times New Roman"/>
+        </w:rPr>
+        <w:t>feel the tension in the air radiating from Lorraine making you feel uneasy</w:t>
+      </w:r>
+      <w:r>
+        <w:rPr>
+          <w:rFonts w:cs="Times New Roman"/>
+        </w:rPr>
+        <w:t>.</w:t>
+      </w:r>
+    </w:p>
+    <w:p>
+      <w:pPr>
+        <w:rPr>
+          <w:rFonts w:cs="Times New Roman"/>
+          <w:b/>
+          <w:bCs/>
+        </w:rPr>
+      </w:pPr>
+      <w:r>
+        <w:rPr>
+          <w:rFonts w:cs="Times New Roman"/>
+          <w:b/>
+          <w:bCs/>
+        </w:rPr>
+        <w:t>**(Press for more Information/ Leave it alone for now)</w:t>
+      </w:r>
+    </w:p>
+    <w:p>
+      <w:pPr>
+        <w:rPr>
+          <w:rFonts w:cs="Times New Roman"/>
+          <w:b/>
+          <w:bCs/>
+        </w:rPr>
+      </w:pPr>
+      <w:r>
+        <w:rPr>
+          <w:rFonts w:cs="Times New Roman"/>
+          <w:b/>
+          <w:bCs/>
+        </w:rPr>
+        <w:t>---------------------------------------------------------------</w:t>
+      </w:r>
+    </w:p>
+    <w:p>
+      <w:pPr>
+        <w:rPr>
+          <w:rFonts w:cs="Times New Roman"/>
+          <w:b/>
+          <w:bCs/>
+        </w:rPr>
+      </w:pPr>
+      <w:r>
+        <w:rPr>
+          <w:rFonts w:cs="Times New Roman"/>
+          <w:b/>
+          <w:bCs/>
+        </w:rPr>
+        <w:t>(Press for more Information)</w:t>
+      </w:r>
+    </w:p>
+    <w:p>
+      <w:pPr>
+        <w:rPr>
+          <w:rFonts w:cs="Times New Roman"/>
+        </w:rPr>
+      </w:pPr>
+      <w:r>
+        <w:rPr>
+          <w:rFonts w:cs="Times New Roman"/>
+        </w:rPr>
+        <w:t xml:space="preserve">Player: </w:t>
+      </w:r>
+      <w:r>
+        <w:rPr>
+          <w:rFonts w:cs="Times New Roman"/>
+        </w:rPr>
+        <w:t>If he’s the only person left who might have guaranteed access to the plant</w:t>
+      </w:r>
+      <w:r>
+        <w:rPr>
+          <w:rFonts w:cs="Times New Roman"/>
+        </w:rPr>
+        <w:t>, he might be our end all be all here</w:t>
+      </w:r>
+      <w:r>
+        <w:rPr>
+          <w:rFonts w:cs="Times New Roman"/>
+        </w:rPr>
+        <w:t>.</w:t>
+      </w:r>
+    </w:p>
+    <w:p>
+      <w:pPr>
+        <w:rPr>
+          <w:rFonts w:cs="Times New Roman"/>
+        </w:rPr>
+      </w:pPr>
+      <w:r>
+        <w:rPr>
+          <w:rFonts w:cs="Times New Roman"/>
+        </w:rPr>
+        <w:t>Player:</w:t>
+      </w:r>
+      <w:r>
+        <w:rPr>
+          <w:rFonts w:cs="Times New Roman"/>
+        </w:rPr>
+        <w:t xml:space="preserve"> But what exactly is his deal?</w:t>
+      </w:r>
+    </w:p>
+    <w:p>
+      <w:pPr>
+        <w:rPr>
+          <w:rFonts w:cs="Times New Roman"/>
+        </w:rPr>
+      </w:pPr>
+      <w:r>
+        <w:rPr>
+          <w:rFonts w:cs="Times New Roman"/>
+        </w:rPr>
+        <w:t>Player: Why is he working with H.U.N.T.R.?</w:t>
+      </w:r>
+    </w:p>
+    <w:p>
+      <w:pPr>
+        <w:rPr>
+          <w:rFonts w:cs="Times New Roman"/>
+        </w:rPr>
+      </w:pPr>
+      <w:r>
+        <w:rPr>
+          <w:rFonts w:cs="Times New Roman"/>
+        </w:rPr>
+        <w:t>Lorraine: …</w:t>
+      </w:r>
+    </w:p>
+    <w:p>
+      <w:pPr>
+        <w:rPr>
+          <w:rFonts w:cs="Times New Roman"/>
+        </w:rPr>
+      </w:pPr>
+      <w:r>
+        <w:rPr>
+          <w:rFonts w:cs="Times New Roman"/>
+        </w:rPr>
+        <w:t>Loraine: I couldn’t tell you…</w:t>
+      </w:r>
+    </w:p>
+    <w:p>
+      <w:pPr>
+        <w:rPr>
+          <w:rFonts w:cs="Times New Roman"/>
+        </w:rPr>
+      </w:pPr>
+      <w:r>
+        <w:rPr>
+          <w:rFonts w:cs="Times New Roman"/>
+        </w:rPr>
+        <w:t xml:space="preserve">*It’s brief, but you can see a </w:t>
+      </w:r>
+      <w:r>
+        <w:rPr>
+          <w:rFonts w:cs="Times New Roman"/>
+        </w:rPr>
+        <w:t>deep-rooted</w:t>
+      </w:r>
+      <w:r>
+        <w:rPr>
+          <w:rFonts w:cs="Times New Roman"/>
+        </w:rPr>
+        <w:t xml:space="preserve"> pain</w:t>
+      </w:r>
+      <w:r>
+        <w:rPr>
+          <w:rFonts w:cs="Times New Roman"/>
+        </w:rPr>
+        <w:t xml:space="preserve"> from Lorraine as she ponders your question.</w:t>
+      </w:r>
+    </w:p>
+    <w:p>
+      <w:pPr>
+        <w:rPr>
+          <w:rFonts w:cs="Times New Roman"/>
+        </w:rPr>
+      </w:pPr>
+      <w:r>
+        <w:rPr>
+          <w:rFonts w:cs="Times New Roman"/>
+        </w:rPr>
+        <w:t xml:space="preserve">Lorraine: </w:t>
+      </w:r>
+      <w:r>
+        <w:rPr>
+          <w:rFonts w:cs="Times New Roman"/>
+        </w:rPr>
+        <w:t xml:space="preserve">I’ve </w:t>
+      </w:r>
+      <w:r>
+        <w:rPr>
+          <w:rFonts w:cs="Times New Roman"/>
+        </w:rPr>
+        <w:t xml:space="preserve">stopped trying to </w:t>
+      </w:r>
+      <w:r>
+        <w:rPr>
+          <w:rFonts w:cs="Times New Roman"/>
+        </w:rPr>
+        <w:t xml:space="preserve">understand what goes through his </w:t>
+      </w:r>
+      <w:r>
+        <w:rPr>
+          <w:rFonts w:cs="Times New Roman"/>
+        </w:rPr>
+        <w:t>fucked-up head a long time ago.</w:t>
+      </w:r>
+    </w:p>
+    <w:p>
+      <w:pPr>
+        <w:rPr>
+          <w:rFonts w:cs="Times New Roman"/>
+        </w:rPr>
+      </w:pPr>
+      <w:r>
+        <w:rPr>
+          <w:rFonts w:cs="Times New Roman"/>
+        </w:rPr>
+        <w:t xml:space="preserve">Lorraine: </w:t>
+      </w:r>
+      <w:r>
+        <w:rPr>
+          <w:rFonts w:cs="Times New Roman"/>
+        </w:rPr>
+        <w:t>This is just</w:t>
+      </w:r>
+      <w:r>
+        <w:rPr>
+          <w:rFonts w:cs="Times New Roman"/>
+        </w:rPr>
+        <w:t>…</w:t>
+      </w:r>
+      <w:r>
+        <w:rPr>
+          <w:rFonts w:cs="Times New Roman"/>
+        </w:rPr>
+        <w:t>who he is now</w:t>
+      </w:r>
+      <w:r>
+        <w:rPr>
+          <w:rFonts w:cs="Times New Roman"/>
+        </w:rPr>
+        <w:t>.</w:t>
+      </w:r>
+    </w:p>
+    <w:p>
+      <w:pPr>
+        <w:rPr>
+          <w:rFonts w:cs="Times New Roman"/>
+        </w:rPr>
+      </w:pPr>
+      <w:r>
+        <w:rPr>
+          <w:rFonts w:cs="Times New Roman"/>
+        </w:rPr>
+        <w:t xml:space="preserve">Player: </w:t>
+      </w:r>
+      <w:r>
+        <w:rPr>
+          <w:rFonts w:cs="Times New Roman"/>
+        </w:rPr>
+        <w:t>‘now’</w:t>
+      </w:r>
+      <w:r>
+        <w:rPr>
+          <w:rFonts w:cs="Times New Roman"/>
+        </w:rPr>
+        <w:t xml:space="preserve"> though.</w:t>
+      </w:r>
+    </w:p>
+    <w:p>
+      <w:pPr>
+        <w:rPr>
+          <w:rFonts w:cs="Times New Roman"/>
+        </w:rPr>
+      </w:pPr>
+      <w:r>
+        <w:rPr>
+          <w:rFonts w:cs="Times New Roman"/>
+        </w:rPr>
+        <w:t>Player: So he was different before H.U.N.T.R?</w:t>
+      </w:r>
+    </w:p>
+    <w:p>
+      <w:pPr>
+        <w:rPr>
+          <w:rFonts w:cs="Times New Roman"/>
+        </w:rPr>
+      </w:pPr>
+      <w:r>
+        <w:rPr>
+          <w:rFonts w:cs="Times New Roman"/>
+        </w:rPr>
+        <w:t xml:space="preserve">Lorraine: </w:t>
+      </w:r>
+      <w:r>
+        <w:rPr>
+          <w:rFonts w:cs="Times New Roman"/>
+        </w:rPr>
+        <w:t>Completely different.</w:t>
+      </w:r>
+    </w:p>
+    <w:p>
+      <w:pPr>
+        <w:rPr>
+          <w:rFonts w:cs="Times New Roman"/>
+        </w:rPr>
+      </w:pPr>
+      <w:r>
+        <w:rPr>
+          <w:rFonts w:cs="Times New Roman"/>
+        </w:rPr>
+        <w:t>Lorraine:</w:t>
+      </w:r>
+      <w:r>
+        <w:rPr>
+          <w:rFonts w:cs="Times New Roman"/>
+        </w:rPr>
+        <w:t xml:space="preserve"> He was kind</w:t>
+      </w:r>
+      <w:r>
+        <w:rPr>
+          <w:rFonts w:cs="Times New Roman"/>
+        </w:rPr>
+        <w:t>, sweet…</w:t>
+      </w:r>
+    </w:p>
+    <w:p>
+      <w:pPr>
+        <w:rPr>
+          <w:rFonts w:cs="Times New Roman"/>
+        </w:rPr>
+      </w:pPr>
+      <w:r>
+        <w:rPr>
+          <w:rFonts w:cs="Times New Roman"/>
+        </w:rPr>
+        <w:t>*Lorraine chuckles.</w:t>
+      </w:r>
+    </w:p>
+    <w:p>
+      <w:pPr>
+        <w:rPr>
+          <w:rFonts w:cs="Times New Roman"/>
+        </w:rPr>
+      </w:pPr>
+      <w:r>
+        <w:rPr>
+          <w:rFonts w:cs="Times New Roman"/>
+        </w:rPr>
+        <w:t>Lorraine: A s</w:t>
+      </w:r>
+      <w:r>
+        <w:rPr>
+          <w:rFonts w:cs="Times New Roman"/>
+        </w:rPr>
+        <w:t>tupidly loud romantic…</w:t>
+      </w:r>
+    </w:p>
+    <w:p>
+      <w:pPr>
+        <w:rPr>
+          <w:rFonts w:cs="Times New Roman"/>
+        </w:rPr>
+      </w:pPr>
+      <w:r>
+        <w:rPr>
+          <w:rFonts w:cs="Times New Roman"/>
+        </w:rPr>
+        <w:t>Lorraine: He hired my brother</w:t>
+      </w:r>
+      <w:r>
+        <w:rPr>
+          <w:rFonts w:cs="Times New Roman"/>
+        </w:rPr>
+        <w:t xml:space="preserve">, Ronan, for me and </w:t>
+      </w:r>
+      <w:r>
+        <w:rPr>
+          <w:rFonts w:cs="Times New Roman"/>
+        </w:rPr>
+        <w:t xml:space="preserve">they became </w:t>
+      </w:r>
+      <w:r>
+        <w:rPr>
+          <w:rFonts w:cs="Times New Roman"/>
+        </w:rPr>
+        <w:t>inseparable.</w:t>
+      </w:r>
+    </w:p>
+    <w:p>
+      <w:pPr>
+        <w:rPr>
+          <w:rFonts w:cs="Times New Roman"/>
+        </w:rPr>
+      </w:pPr>
+      <w:r>
+        <w:rPr>
+          <w:rFonts w:cs="Times New Roman"/>
+        </w:rPr>
+        <w:t>Lorraine: We were like our own little family</w:t>
+      </w:r>
+      <w:r>
+        <w:rPr>
+          <w:rFonts w:cs="Times New Roman"/>
+        </w:rPr>
+        <w:t>…</w:t>
+      </w:r>
+    </w:p>
+    <w:p>
+      <w:pPr>
+        <w:rPr>
+          <w:rFonts w:cs="Times New Roman"/>
+        </w:rPr>
+      </w:pPr>
+      <w:r>
+        <w:rPr>
+          <w:rFonts w:cs="Times New Roman"/>
+        </w:rPr>
+        <w:t>Lorraine: I…</w:t>
+      </w:r>
+      <w:r>
+        <w:rPr>
+          <w:rFonts w:cs="Times New Roman"/>
+        </w:rPr>
+        <w:t xml:space="preserve">loved </w:t>
+      </w:r>
+      <w:r>
+        <w:rPr>
+          <w:rFonts w:cs="Times New Roman"/>
+        </w:rPr>
+        <w:t>them.</w:t>
+      </w:r>
+    </w:p>
+    <w:p>
+      <w:pPr>
+        <w:rPr>
+          <w:rFonts w:cs="Times New Roman"/>
+        </w:rPr>
+      </w:pPr>
+      <w:r>
+        <w:rPr>
+          <w:rFonts w:cs="Times New Roman"/>
+        </w:rPr>
+        <w:t>Lorraine: Stefan</w:t>
+      </w:r>
+      <w:r>
+        <w:rPr>
+          <w:rFonts w:cs="Times New Roman"/>
+        </w:rPr>
+        <w:t xml:space="preserve"> and Ronan</w:t>
+      </w:r>
+      <w:r>
+        <w:rPr>
+          <w:rFonts w:cs="Times New Roman"/>
+        </w:rPr>
+        <w:t>…meant a lot to</w:t>
+      </w:r>
+      <w:r>
+        <w:rPr>
+          <w:rFonts w:cs="Times New Roman"/>
+        </w:rPr>
+        <w:t xml:space="preserve"> </w:t>
+      </w:r>
+      <w:r>
+        <w:rPr>
+          <w:rFonts w:cs="Times New Roman"/>
+        </w:rPr>
+        <w:t>the people of this town</w:t>
+      </w:r>
+      <w:r>
+        <w:rPr>
+          <w:rFonts w:cs="Times New Roman"/>
+        </w:rPr>
+        <w:t>.</w:t>
+      </w:r>
+    </w:p>
+    <w:p>
+      <w:pPr>
+        <w:rPr>
+          <w:rFonts w:cs="Times New Roman"/>
+        </w:rPr>
+      </w:pPr>
+      <w:r>
+        <w:rPr>
+          <w:rFonts w:cs="Times New Roman"/>
+        </w:rPr>
+        <w:t>Lorraine</w:t>
+      </w:r>
+      <w:r>
+        <w:rPr>
+          <w:rFonts w:cs="Times New Roman"/>
+        </w:rPr>
+        <w:t>: That’s why I’m surprised to see you with the Baron’s crest</w:t>
+      </w:r>
+      <w:r>
+        <w:rPr>
+          <w:rFonts w:cs="Times New Roman"/>
+        </w:rPr>
+        <w:t>, honestly.</w:t>
+      </w:r>
+    </w:p>
+    <w:p>
+      <w:pPr>
+        <w:rPr>
+          <w:rFonts w:cs="Times New Roman"/>
+        </w:rPr>
+      </w:pPr>
+      <w:r>
+        <w:rPr>
+          <w:rFonts w:cs="Times New Roman"/>
+        </w:rPr>
+        <w:t xml:space="preserve">Camille: It’s a memento of </w:t>
+      </w:r>
+      <w:r>
+        <w:rPr>
+          <w:rFonts w:cs="Times New Roman"/>
+        </w:rPr>
+        <w:t>Ronan…</w:t>
+      </w:r>
+    </w:p>
+    <w:p>
+      <w:pPr>
+        <w:rPr>
+          <w:rFonts w:cs="Times New Roman"/>
+        </w:rPr>
+      </w:pPr>
+      <w:r>
+        <w:rPr>
+          <w:rFonts w:cs="Times New Roman"/>
+        </w:rPr>
+        <w:t>Camille: I</w:t>
+      </w:r>
+      <w:r>
+        <w:rPr>
+          <w:rFonts w:cs="Times New Roman"/>
+        </w:rPr>
+        <w:t xml:space="preserve"> know what it’s like to lose family…</w:t>
+      </w:r>
+    </w:p>
+    <w:p>
+      <w:pPr>
+        <w:rPr>
+          <w:rFonts w:cs="Times New Roman"/>
+        </w:rPr>
+      </w:pPr>
+      <w:r>
+        <w:rPr>
+          <w:rFonts w:cs="Times New Roman"/>
+        </w:rPr>
+        <w:lastRenderedPageBreak/>
+        <w:t>Camille: You should have it, not me.</w:t>
+      </w:r>
+    </w:p>
+    <w:p>
+      <w:pPr>
+        <w:rPr>
+          <w:rFonts w:cs="Times New Roman"/>
+        </w:rPr>
+      </w:pPr>
+      <w:r>
+        <w:rPr>
+          <w:rFonts w:cs="Times New Roman"/>
+        </w:rPr>
+        <w:t xml:space="preserve">*Camille tries to remove the cloak clasps from </w:t>
+      </w:r>
+      <w:r>
+        <w:rPr>
+          <w:rFonts w:cs="Times New Roman"/>
+        </w:rPr>
+        <w:t xml:space="preserve">herself, but struggles. </w:t>
+      </w:r>
+    </w:p>
+    <w:p>
+      <w:pPr>
+        <w:rPr>
+          <w:rFonts w:cs="Times New Roman"/>
+        </w:rPr>
+      </w:pPr>
+      <w:r>
+        <w:rPr>
+          <w:rFonts w:cs="Times New Roman"/>
+        </w:rPr>
+        <w:t>Camille: S-Sorry, I’ll get it off</w:t>
+      </w:r>
+      <w:r>
+        <w:rPr>
+          <w:rFonts w:cs="Times New Roman"/>
+        </w:rPr>
+        <w:t>!</w:t>
+      </w:r>
+    </w:p>
+    <w:p>
+      <w:pPr>
+        <w:rPr>
+          <w:rFonts w:cs="Times New Roman"/>
+        </w:rPr>
+      </w:pPr>
+      <w:r>
+        <w:rPr>
+          <w:rFonts w:cs="Times New Roman"/>
+        </w:rPr>
+        <w:t>*Lorraine</w:t>
+      </w:r>
+      <w:r>
+        <w:rPr>
+          <w:rFonts w:cs="Times New Roman"/>
+        </w:rPr>
+        <w:t xml:space="preserve"> smiles.</w:t>
+      </w:r>
+    </w:p>
+    <w:p>
+      <w:pPr>
+        <w:rPr>
+          <w:rFonts w:cs="Times New Roman"/>
+        </w:rPr>
+      </w:pPr>
+      <w:r>
+        <w:rPr>
+          <w:rFonts w:cs="Times New Roman"/>
+        </w:rPr>
+        <w:t xml:space="preserve">Lorraine: You said that you got it probably playing the baron’s </w:t>
+      </w:r>
+      <w:r>
+        <w:rPr>
+          <w:rFonts w:cs="Times New Roman"/>
+        </w:rPr>
+        <w:t xml:space="preserve">stupid </w:t>
+      </w:r>
+      <w:r>
+        <w:rPr>
+          <w:rFonts w:cs="Times New Roman"/>
+        </w:rPr>
+        <w:t>manly games</w:t>
+      </w:r>
+      <w:r>
+        <w:rPr>
+          <w:rFonts w:cs="Times New Roman"/>
+        </w:rPr>
+        <w:t xml:space="preserve"> of </w:t>
+      </w:r>
+      <w:r>
+        <w:rPr>
+          <w:rFonts w:cs="Times New Roman"/>
+        </w:rPr>
+        <w:t>brute</w:t>
+      </w:r>
+      <w:r>
+        <w:rPr>
+          <w:rFonts w:cs="Times New Roman"/>
+        </w:rPr>
+        <w:t xml:space="preserve"> strength, right?</w:t>
+      </w:r>
+    </w:p>
+    <w:p>
+      <w:pPr>
+        <w:rPr>
+          <w:rFonts w:cs="Times New Roman"/>
+        </w:rPr>
+      </w:pPr>
+      <w:r>
+        <w:rPr>
+          <w:rFonts w:cs="Times New Roman"/>
+        </w:rPr>
+        <w:t>Camille: T</w:t>
+      </w:r>
+      <w:r>
+        <w:rPr>
+          <w:rFonts w:cs="Times New Roman"/>
+        </w:rPr>
+        <w:t>-T</w:t>
+      </w:r>
+      <w:r>
+        <w:rPr>
+          <w:rFonts w:cs="Times New Roman"/>
+        </w:rPr>
+        <w:t>hat’s right.</w:t>
+      </w:r>
+    </w:p>
+    <w:p>
+      <w:pPr>
+        <w:rPr>
+          <w:rFonts w:cs="Times New Roman"/>
+        </w:rPr>
+      </w:pPr>
+      <w:r>
+        <w:rPr>
+          <w:rFonts w:cs="Times New Roman"/>
+        </w:rPr>
+        <w:t>Julian: She really beat all of those oafs herself!</w:t>
+      </w:r>
+    </w:p>
+    <w:p>
+      <w:pPr>
+        <w:rPr>
+          <w:rFonts w:cs="Times New Roman"/>
+        </w:rPr>
+      </w:pPr>
+      <w:r>
+        <w:rPr>
+          <w:rFonts w:cs="Times New Roman"/>
+        </w:rPr>
+        <w:t>Lorraine: Really now?</w:t>
+      </w:r>
+    </w:p>
+    <w:p>
+      <w:pPr>
+        <w:rPr>
+          <w:rFonts w:cs="Times New Roman"/>
+        </w:rPr>
+      </w:pPr>
+      <w:r>
+        <w:rPr>
+          <w:rFonts w:cs="Times New Roman"/>
+        </w:rPr>
+        <w:t>Player: Camille here’</w:t>
+      </w:r>
+      <w:r>
+        <w:rPr>
+          <w:rFonts w:cs="Times New Roman"/>
+        </w:rPr>
+        <w:t xml:space="preserve">s tougher than tough. </w:t>
+      </w:r>
+    </w:p>
+    <w:p>
+      <w:pPr>
+        <w:rPr>
+          <w:rFonts w:cs="Times New Roman"/>
+        </w:rPr>
+      </w:pPr>
+      <w:r>
+        <w:rPr>
+          <w:rFonts w:cs="Times New Roman"/>
+        </w:rPr>
+        <w:t xml:space="preserve">*Camille gives an embarrassed smile while </w:t>
+      </w:r>
+      <w:r>
+        <w:rPr>
+          <w:rFonts w:cs="Times New Roman"/>
+        </w:rPr>
+        <w:t>still fiddling with the clasp.</w:t>
+      </w:r>
+    </w:p>
+    <w:p>
+      <w:pPr>
+        <w:rPr>
+          <w:rFonts w:cs="Times New Roman"/>
+        </w:rPr>
+      </w:pPr>
+      <w:r>
+        <w:rPr>
+          <w:rFonts w:cs="Times New Roman"/>
+        </w:rPr>
+        <w:t>*Lorraine lifts her hand for Camille to stop.</w:t>
+      </w:r>
+    </w:p>
+    <w:p>
+      <w:pPr>
+        <w:rPr>
+          <w:rFonts w:cs="Times New Roman"/>
+        </w:rPr>
+      </w:pPr>
+      <w:r>
+        <w:rPr>
+          <w:rFonts w:cs="Times New Roman"/>
+        </w:rPr>
+        <w:t>Lorraine: Don’t.</w:t>
+      </w:r>
+    </w:p>
+    <w:p>
+      <w:pPr>
+        <w:rPr>
+          <w:rFonts w:cs="Times New Roman"/>
+        </w:rPr>
+      </w:pPr>
+      <w:r>
+        <w:rPr>
+          <w:rFonts w:cs="Times New Roman"/>
+        </w:rPr>
+        <w:t>Lorraine: Maybe that’s a sign that Ronan wants you to keep it.</w:t>
+      </w:r>
+    </w:p>
+    <w:p>
+      <w:pPr>
+        <w:rPr>
+          <w:rFonts w:cs="Times New Roman"/>
+        </w:rPr>
+      </w:pPr>
+      <w:r>
+        <w:rPr>
+          <w:rFonts w:cs="Times New Roman"/>
+        </w:rPr>
+        <w:t>Lorraine: I</w:t>
+      </w:r>
+      <w:r>
+        <w:rPr>
+          <w:rFonts w:cs="Times New Roman"/>
+        </w:rPr>
+        <w:t>t’ll do you guys a lot more good than</w:t>
+      </w:r>
+      <w:r>
+        <w:rPr>
+          <w:rFonts w:cs="Times New Roman"/>
+        </w:rPr>
+        <w:t xml:space="preserve"> with me in some box</w:t>
+      </w:r>
+      <w:r>
+        <w:rPr>
+          <w:rFonts w:cs="Times New Roman"/>
+        </w:rPr>
+        <w:t>.</w:t>
+      </w:r>
+    </w:p>
+    <w:p>
+      <w:pPr>
+        <w:rPr>
+          <w:rFonts w:cs="Times New Roman"/>
+        </w:rPr>
+      </w:pPr>
+      <w:r>
+        <w:rPr>
+          <w:rFonts w:cs="Times New Roman"/>
+        </w:rPr>
+        <w:t>Lorraine: Especially with the people o</w:t>
+      </w:r>
+      <w:r>
+        <w:rPr>
+          <w:rFonts w:cs="Times New Roman"/>
+        </w:rPr>
+        <w:t>n both sides.</w:t>
+      </w:r>
+    </w:p>
+    <w:p>
+      <w:pPr>
+        <w:rPr>
+          <w:rFonts w:cs="Times New Roman"/>
+        </w:rPr>
+      </w:pPr>
+      <w:r>
+        <w:rPr>
+          <w:rFonts w:cs="Times New Roman"/>
+        </w:rPr>
+        <w:t>Lorraine: They’ll respect you just by wearing it.</w:t>
+      </w:r>
+    </w:p>
+    <w:p>
+      <w:pPr>
+        <w:rPr>
+          <w:rFonts w:cs="Times New Roman"/>
+        </w:rPr>
+      </w:pPr>
+      <w:r>
+        <w:rPr>
+          <w:rFonts w:cs="Times New Roman"/>
+        </w:rPr>
+        <w:t>Player: Hm, that’s good to know.</w:t>
+      </w:r>
+    </w:p>
+    <w:p>
+      <w:pPr>
+        <w:rPr>
+          <w:rFonts w:cs="Times New Roman"/>
+        </w:rPr>
+      </w:pPr>
+      <w:r>
+        <w:rPr>
+          <w:rFonts w:cs="Times New Roman"/>
+        </w:rPr>
+        <w:t>*You look at Camille who nods back in acceptance</w:t>
+      </w:r>
+      <w:r>
+        <w:rPr>
+          <w:rFonts w:cs="Times New Roman"/>
+        </w:rPr>
+        <w:t xml:space="preserve"> and pride.</w:t>
+      </w:r>
+    </w:p>
+    <w:p>
+      <w:pPr>
+        <w:rPr>
+          <w:rFonts w:cs="Times New Roman"/>
+        </w:rPr>
+      </w:pPr>
+      <w:r>
+        <w:rPr>
+          <w:rFonts w:cs="Times New Roman"/>
+        </w:rPr>
+        <w:t>Camille: Thank you.</w:t>
+      </w:r>
+    </w:p>
+    <w:p>
+      <w:pPr>
+        <w:rPr>
+          <w:rFonts w:cs="Times New Roman"/>
+        </w:rPr>
+      </w:pPr>
+      <w:r>
+        <w:rPr>
+          <w:rFonts w:cs="Times New Roman"/>
+        </w:rPr>
+        <w:t>Player: But back to</w:t>
+      </w:r>
+      <w:r>
+        <w:rPr>
+          <w:rFonts w:cs="Times New Roman"/>
+        </w:rPr>
+        <w:t xml:space="preserve"> Stefan…</w:t>
+      </w:r>
+    </w:p>
+    <w:p>
+      <w:pPr>
+        <w:rPr>
+          <w:rFonts w:cs="Times New Roman"/>
+        </w:rPr>
+      </w:pPr>
+      <w:r>
+        <w:rPr>
+          <w:rFonts w:cs="Times New Roman"/>
+        </w:rPr>
+        <w:t>Player: Wha</w:t>
+      </w:r>
+      <w:r>
+        <w:rPr>
+          <w:rFonts w:cs="Times New Roman"/>
+        </w:rPr>
+        <w:t>t caused him to change</w:t>
+      </w:r>
+      <w:r>
+        <w:rPr>
+          <w:rFonts w:cs="Times New Roman"/>
+        </w:rPr>
+        <w:t xml:space="preserve"> if he meant so much to everyone?</w:t>
+      </w:r>
+    </w:p>
+    <w:p>
+      <w:pPr>
+        <w:rPr>
+          <w:rFonts w:cs="Times New Roman"/>
+        </w:rPr>
+      </w:pPr>
+      <w:r>
+        <w:rPr>
+          <w:rFonts w:cs="Times New Roman"/>
+        </w:rPr>
+        <w:t xml:space="preserve">Lorraine: </w:t>
+      </w:r>
+      <w:r>
+        <w:rPr>
+          <w:rFonts w:cs="Times New Roman"/>
+        </w:rPr>
+        <w:t>…</w:t>
+      </w:r>
+    </w:p>
+    <w:p>
+      <w:pPr>
+        <w:rPr>
+          <w:rFonts w:cs="Times New Roman"/>
+        </w:rPr>
+      </w:pPr>
+      <w:r>
+        <w:rPr>
+          <w:rFonts w:cs="Times New Roman"/>
+        </w:rPr>
+        <w:t>Lorraine: Ronan’s death.</w:t>
+      </w:r>
+    </w:p>
+    <w:p>
+      <w:pPr>
+        <w:rPr>
+          <w:rFonts w:cs="Times New Roman"/>
+        </w:rPr>
+      </w:pPr>
+      <w:r>
+        <w:rPr>
+          <w:rFonts w:cs="Times New Roman"/>
+        </w:rPr>
+        <w:t>Lorraine: Him and Ronan got into an accident</w:t>
+      </w:r>
+      <w:r>
+        <w:rPr>
+          <w:rFonts w:cs="Times New Roman"/>
+        </w:rPr>
+        <w:t xml:space="preserve"> </w:t>
+      </w:r>
+      <w:r>
+        <w:rPr>
+          <w:rFonts w:cs="Times New Roman"/>
+        </w:rPr>
+        <w:t xml:space="preserve">a little </w:t>
+      </w:r>
+      <w:r>
+        <w:rPr>
+          <w:rFonts w:cs="Times New Roman"/>
+        </w:rPr>
+        <w:t>while before the incident happened.</w:t>
+      </w:r>
+    </w:p>
+    <w:p>
+      <w:pPr>
+        <w:rPr>
+          <w:rFonts w:cs="Times New Roman"/>
+        </w:rPr>
+      </w:pPr>
+      <w:r>
+        <w:rPr>
+          <w:rFonts w:cs="Times New Roman"/>
+        </w:rPr>
+        <w:t xml:space="preserve">Lorraine: </w:t>
+      </w:r>
+      <w:r>
+        <w:rPr>
+          <w:rFonts w:cs="Times New Roman"/>
+        </w:rPr>
+        <w:t>*sigh*</w:t>
+      </w:r>
+    </w:p>
+    <w:p>
+      <w:pPr>
+        <w:rPr>
+          <w:rFonts w:cs="Times New Roman"/>
+        </w:rPr>
+      </w:pPr>
+      <w:r>
+        <w:rPr>
+          <w:rFonts w:cs="Times New Roman"/>
+        </w:rPr>
+        <w:t>Lorraine:</w:t>
+      </w:r>
+      <w:r>
+        <w:rPr>
+          <w:rFonts w:cs="Times New Roman"/>
+        </w:rPr>
+        <w:t xml:space="preserve"> I knew…</w:t>
+      </w:r>
+    </w:p>
+    <w:p>
+      <w:pPr>
+        <w:rPr>
+          <w:rFonts w:cs="Times New Roman"/>
+        </w:rPr>
+      </w:pPr>
+      <w:r>
+        <w:rPr>
+          <w:rFonts w:cs="Times New Roman"/>
+        </w:rPr>
+        <w:lastRenderedPageBreak/>
+        <w:t xml:space="preserve">Lorraine: </w:t>
+      </w:r>
+      <w:r>
+        <w:rPr>
+          <w:rFonts w:cs="Times New Roman"/>
+        </w:rPr>
+        <w:t>[shake rate=60.0 level=8 connected=1]</w:t>
+      </w:r>
+      <w:r>
+        <w:rPr>
+          <w:rFonts w:cs="Times New Roman"/>
+        </w:rPr>
+        <w:t xml:space="preserve">I knew they shouldn’t have gone to the </w:t>
+      </w:r>
+      <w:r>
+        <w:rPr>
+          <w:rFonts w:cs="Times New Roman"/>
+        </w:rPr>
+        <w:t>B</w:t>
+      </w:r>
+      <w:r>
+        <w:rPr>
+          <w:rFonts w:cs="Times New Roman"/>
+        </w:rPr>
+        <w:t>aron’s that night.</w:t>
+      </w:r>
+      <w:r>
+        <w:rPr>
+          <w:rFonts w:cs="Times New Roman"/>
+        </w:rPr>
+        <w:t>[shake]</w:t>
+      </w:r>
+    </w:p>
+    <w:p>
+      <w:pPr>
+        <w:rPr>
+          <w:rFonts w:cs="Times New Roman"/>
+        </w:rPr>
+      </w:pPr>
+      <w:r>
+        <w:rPr>
+          <w:rFonts w:cs="Times New Roman"/>
+        </w:rPr>
+        <w:t xml:space="preserve">*Lorraine’s voice trembles as she </w:t>
+      </w:r>
+      <w:r>
+        <w:rPr>
+          <w:rFonts w:cs="Times New Roman"/>
+        </w:rPr>
+        <w:t>looks away teary-eyed.</w:t>
+      </w:r>
+    </w:p>
+    <w:p>
+      <w:pPr>
+        <w:rPr>
+          <w:rFonts w:cs="Times New Roman"/>
+        </w:rPr>
+      </w:pPr>
+      <w:r>
+        <w:rPr>
+          <w:rFonts w:cs="Times New Roman"/>
+        </w:rPr>
+        <w:t>Lorraine:</w:t>
+      </w:r>
+      <w:r>
+        <w:rPr>
+          <w:rFonts w:cs="Times New Roman"/>
+        </w:rPr>
+        <w:t xml:space="preserve"> </w:t>
+      </w:r>
+      <w:r>
+        <w:rPr>
+          <w:rFonts w:cs="Times New Roman"/>
+        </w:rPr>
+        <w:t>[shake rate=60.0 level=8 connected=1]</w:t>
+      </w:r>
+      <w:r>
+        <w:rPr>
+          <w:rFonts w:cs="Times New Roman"/>
+        </w:rPr>
+        <w:t xml:space="preserve"> But I let them go anyways, but I told him!</w:t>
+      </w:r>
+      <w:r>
+        <w:rPr>
+          <w:rFonts w:cs="Times New Roman"/>
+        </w:rPr>
+        <w:t>[shake]</w:t>
+      </w:r>
+    </w:p>
+    <w:p>
+      <w:pPr>
+        <w:rPr>
+          <w:rFonts w:cs="Times New Roman"/>
+        </w:rPr>
+      </w:pPr>
+      <w:r>
+        <w:rPr>
+          <w:rFonts w:cs="Times New Roman"/>
+        </w:rPr>
+        <w:t xml:space="preserve">Lorainne: </w:t>
+      </w:r>
+      <w:r>
+        <w:rPr>
+          <w:rFonts w:cs="Times New Roman"/>
+        </w:rPr>
+        <w:t>*sniff*</w:t>
+      </w:r>
+    </w:p>
+    <w:p>
+      <w:pPr>
+        <w:rPr>
+          <w:rFonts w:cs="Times New Roman"/>
+        </w:rPr>
+      </w:pPr>
+      <w:r>
+        <w:rPr>
+          <w:rFonts w:cs="Times New Roman"/>
+        </w:rPr>
+        <w:t>*Lorainne wipes her eye on a single tear</w:t>
       </w:r>
       <w:r>
         <w:rPr>
@@ -41330,149 +45432,70 @@
         <w:rPr>
           <w:rFonts w:cs="Times New Roman"/>
         </w:rPr>
-        <w:t>Player: Did we?</w:t>
-      </w:r>
-    </w:p>
-    <w:p>
-      <w:pPr>
-        <w:rPr>
-          <w:rFonts w:cs="Times New Roman"/>
-        </w:rPr>
-      </w:pPr>
-      <w:r>
-        <w:rPr>
-          <w:rFonts w:cs="Times New Roman"/>
-        </w:rPr>
-        <w:t>Julian: I-I don’t think so?</w:t>
-      </w:r>
-    </w:p>
-    <w:p>
-      <w:pPr>
-        <w:rPr>
-          <w:rFonts w:cs="Times New Roman"/>
-        </w:rPr>
-      </w:pPr>
-      <w:r>
-        <w:rPr>
-          <w:rFonts w:cs="Times New Roman"/>
-        </w:rPr>
-        <w:t xml:space="preserve">Camille: No, we didn’t. </w:t>
-      </w:r>
-    </w:p>
-    <w:p>
-      <w:pPr>
-        <w:rPr>
-          <w:rFonts w:cs="Times New Roman"/>
-        </w:rPr>
-      </w:pPr>
-      <w:r>
-        <w:rPr>
-          <w:rFonts w:cs="Times New Roman"/>
-        </w:rPr>
-        <w:t>Lo</w:t>
-      </w:r>
-      <w:r>
-        <w:rPr>
-          <w:rFonts w:cs="Times New Roman"/>
-        </w:rPr>
-        <w:t>rraine: That’s because he’s dead.</w:t>
-      </w:r>
-    </w:p>
-    <w:p>
-      <w:pPr>
-        <w:rPr>
-          <w:rFonts w:cs="Times New Roman"/>
-        </w:rPr>
-      </w:pPr>
-      <w:r>
-        <w:rPr>
-          <w:rFonts w:cs="Times New Roman"/>
-        </w:rPr>
-        <w:t>Player: …</w:t>
-      </w:r>
-    </w:p>
-    <w:p>
-      <w:pPr>
-        <w:rPr>
-          <w:rFonts w:cs="Times New Roman"/>
-        </w:rPr>
-      </w:pPr>
-      <w:r>
-        <w:rPr>
-          <w:rFonts w:cs="Times New Roman"/>
-        </w:rPr>
-        <w:t>Camille: …</w:t>
-      </w:r>
-    </w:p>
-    <w:p>
-      <w:pPr>
-        <w:rPr>
-          <w:rFonts w:cs="Times New Roman"/>
-        </w:rPr>
-      </w:pPr>
-      <w:r>
-        <w:rPr>
-          <w:rFonts w:cs="Times New Roman"/>
-        </w:rPr>
-        <w:t>Julian: …</w:t>
-      </w:r>
-    </w:p>
-    <w:p>
-      <w:pPr>
-        <w:rPr>
-          <w:rFonts w:cs="Times New Roman"/>
-        </w:rPr>
-      </w:pPr>
-      <w:r>
-        <w:rPr>
-          <w:rFonts w:cs="Times New Roman"/>
-        </w:rPr>
-        <w:t>Bruno: D-Dead?</w:t>
-      </w:r>
-    </w:p>
-    <w:p>
-      <w:pPr>
-        <w:rPr>
-          <w:rFonts w:cs="Times New Roman"/>
-        </w:rPr>
-      </w:pPr>
-      <w:r>
-        <w:rPr>
-          <w:rFonts w:cs="Times New Roman"/>
-        </w:rPr>
-        <w:t>Alistair: Unfortunate.</w:t>
-      </w:r>
-    </w:p>
-    <w:p>
-      <w:pPr>
-        <w:rPr>
-          <w:rFonts w:cs="Times New Roman"/>
-        </w:rPr>
-      </w:pPr>
-      <w:r>
-        <w:rPr>
-          <w:rFonts w:cs="Times New Roman"/>
-        </w:rPr>
-        <w:t xml:space="preserve">Player: </w:t>
-      </w:r>
-      <w:r>
-        <w:rPr>
-          <w:rFonts w:cs="Times New Roman"/>
-        </w:rPr>
-        <w:t>[i] Unfortante?! [/i]</w:t>
-      </w:r>
-    </w:p>
-    <w:p>
-      <w:pPr>
-        <w:rPr>
-          <w:rFonts w:cs="Times New Roman"/>
-        </w:rPr>
-      </w:pPr>
-      <w:r>
-        <w:rPr>
-          <w:rFonts w:cs="Times New Roman"/>
-        </w:rPr>
-        <w:t>Player: W-We’re sorry to hear that</w:t>
+        <w:t>Lorraine: I told Stefan if they were going to get wasted at the Baron’s to</w:t>
+      </w:r>
+      <w:r>
+        <w:rPr>
+          <w:rFonts w:cs="Times New Roman"/>
+        </w:rPr>
+        <w:t xml:space="preserve"> just call me!</w:t>
+      </w:r>
+    </w:p>
+    <w:p>
+      <w:pPr>
+        <w:rPr>
+          <w:rFonts w:cs="Times New Roman"/>
+        </w:rPr>
+      </w:pPr>
+      <w:r>
+        <w:rPr>
+          <w:rFonts w:cs="Times New Roman"/>
+        </w:rPr>
+        <w:t>Lorraine: Whether it be at 4 pm or 4 am, call me!</w:t>
+      </w:r>
+    </w:p>
+    <w:p>
+      <w:pPr>
+        <w:rPr>
+          <w:rFonts w:cs="Times New Roman"/>
+        </w:rPr>
+      </w:pPr>
+      <w:r>
+        <w:rPr>
+          <w:rFonts w:cs="Times New Roman"/>
+        </w:rPr>
+        <w:t>Lorraine: Ronan said they were going to get</w:t>
+      </w:r>
+      <w:r>
+        <w:rPr>
+          <w:rFonts w:cs="Times New Roman"/>
+        </w:rPr>
+        <w:t xml:space="preserve"> that wasted and when Stefan </w:t>
+      </w:r>
+      <w:r>
+        <w:rPr>
+          <w:rFonts w:cs="Times New Roman"/>
+        </w:rPr>
+        <w:t xml:space="preserve">kissed me and said ‘Trust me, we’ll be </w:t>
+      </w:r>
+      <w:r>
+        <w:rPr>
+          <w:rFonts w:cs="Times New Roman"/>
+        </w:rPr>
+        <w:t>back sooner than you think. Keep the light on.’</w:t>
+      </w:r>
+    </w:p>
+    <w:p>
+      <w:pPr>
+        <w:rPr>
+          <w:rFonts w:cs="Times New Roman"/>
+        </w:rPr>
+      </w:pPr>
+      <w:r>
+        <w:rPr>
+          <w:rFonts w:cs="Times New Roman"/>
+        </w:rPr>
+        <w:t>Lorraine: I believed him</w:t>
       </w:r>
       <w:r>
         <w:rPr>
@@ -41491,33 +45514,26 @@
         <w:rPr>
           <w:rFonts w:cs="Times New Roman"/>
         </w:rPr>
-        <w:t>Player: Was he someone close to you?</w:t>
-      </w:r>
-    </w:p>
-    <w:p>
-      <w:pPr>
-        <w:rPr>
-          <w:rFonts w:cs="Times New Roman"/>
-        </w:rPr>
-      </w:pPr>
-      <w:r>
-        <w:rPr>
-          <w:rFonts w:cs="Times New Roman"/>
-        </w:rPr>
-        <w:t>Lorraine: …</w:t>
-      </w:r>
-    </w:p>
-    <w:p>
-      <w:pPr>
-        <w:rPr>
-          <w:rFonts w:cs="Times New Roman"/>
-        </w:rPr>
-      </w:pPr>
-      <w:r>
-        <w:rPr>
-          <w:rFonts w:cs="Times New Roman"/>
-        </w:rPr>
-        <w:t>Lorraine: He was my brother</w:t>
+        <w:t>Lorraine: I trusted him.</w:t>
+      </w:r>
+    </w:p>
+    <w:p>
+      <w:pPr>
+        <w:rPr>
+          <w:rFonts w:cs="Times New Roman"/>
+        </w:rPr>
+      </w:pPr>
+      <w:r>
+        <w:rPr>
+          <w:rFonts w:cs="Times New Roman"/>
+        </w:rPr>
+        <w:t>Lorraine: But they got into an accident</w:t>
+      </w:r>
+      <w:r>
+        <w:rPr>
+          <w:rFonts w:cs="Times New Roman"/>
+        </w:rPr>
+        <w:t>, drunk driving</w:t>
       </w:r>
       <w:r>
         <w:rPr>
@@ -41536,52 +45552,239 @@
         <w:rPr>
           <w:rFonts w:cs="Times New Roman"/>
         </w:rPr>
-        <w:t>Lorraine: I basically raised him.</w:t>
-      </w:r>
-    </w:p>
-    <w:p>
-      <w:pPr>
-        <w:rPr>
-          <w:rFonts w:cs="Times New Roman"/>
-        </w:rPr>
-      </w:pPr>
-      <w:r>
-        <w:rPr>
-          <w:rFonts w:cs="Times New Roman"/>
-        </w:rPr>
-        <w:t>Alistair: And Stefan?</w:t>
-      </w:r>
-    </w:p>
-    <w:p>
-      <w:pPr>
-        <w:rPr>
-          <w:rFonts w:cs="Times New Roman"/>
-        </w:rPr>
-      </w:pPr>
-      <w:r>
-        <w:rPr>
-          <w:rFonts w:cs="Times New Roman"/>
-        </w:rPr>
-        <w:t>Lorraine: Thanks for the concern</w:t>
-      </w:r>
-      <w:r>
-        <w:rPr>
-          <w:rFonts w:cs="Times New Roman"/>
-        </w:rPr>
-        <w:t xml:space="preserve">, asshole. </w:t>
-      </w:r>
-    </w:p>
-    <w:p>
-      <w:pPr>
-        <w:rPr>
-          <w:rFonts w:cs="Times New Roman"/>
-        </w:rPr>
-      </w:pPr>
-      <w:r>
-        <w:rPr>
-          <w:rFonts w:cs="Times New Roman"/>
-        </w:rPr>
-        <w:t>Alistair: You called us for a reason and we’re here to do just that.</w:t>
+        <w:t>Lorraine: Flipped over in a ditch after hitting someone</w:t>
+      </w:r>
+      <w:r>
+        <w:rPr>
+          <w:rFonts w:cs="Times New Roman"/>
+        </w:rPr>
+        <w:t>.</w:t>
+      </w:r>
+    </w:p>
+    <w:p>
+      <w:pPr>
+        <w:rPr>
+          <w:rFonts w:cs="Times New Roman"/>
+        </w:rPr>
+      </w:pPr>
+      <w:r>
+        <w:rPr>
+          <w:rFonts w:cs="Times New Roman"/>
+        </w:rPr>
+        <w:t xml:space="preserve">Lorraine: </w:t>
+      </w:r>
+      <w:r>
+        <w:rPr>
+          <w:rFonts w:cs="Times New Roman"/>
+        </w:rPr>
+        <w:t>It wasn’t until later in the morning that I got the call that they were in the hospital and Ronan was in critical condition</w:t>
+      </w:r>
+      <w:r>
+        <w:rPr>
+          <w:rFonts w:cs="Times New Roman"/>
+        </w:rPr>
+        <w:t>.</w:t>
+      </w:r>
+    </w:p>
+    <w:p>
+      <w:pPr>
+        <w:rPr>
+          <w:rFonts w:cs="Times New Roman"/>
+        </w:rPr>
+      </w:pPr>
+      <w:r>
+        <w:rPr>
+          <w:rFonts w:cs="Times New Roman"/>
+        </w:rPr>
+        <w:t>Lorraine: When I finally got to the hospital in Hunter’s Pointe</w:t>
+      </w:r>
+      <w:r>
+        <w:rPr>
+          <w:rFonts w:cs="Times New Roman"/>
+        </w:rPr>
+        <w:t xml:space="preserve"> I saw Stefan, bandaged </w:t>
+      </w:r>
+      <w:r>
+        <w:rPr>
+          <w:rFonts w:cs="Times New Roman"/>
+        </w:rPr>
+        <w:t>and bruised up in a bed.</w:t>
+      </w:r>
+    </w:p>
+    <w:p>
+      <w:pPr>
+        <w:rPr>
+          <w:rFonts w:cs="Times New Roman"/>
+        </w:rPr>
+      </w:pPr>
+      <w:r>
+        <w:rPr>
+          <w:rFonts w:cs="Times New Roman"/>
+        </w:rPr>
+        <w:t xml:space="preserve">Lorraine: </w:t>
+      </w:r>
+      <w:r>
+        <w:rPr>
+          <w:rFonts w:cs="Times New Roman"/>
+        </w:rPr>
+        <w:t>[shake rate=60.0 level=8 connected=1]</w:t>
+      </w:r>
+      <w:r>
+        <w:rPr>
+          <w:rFonts w:cs="Times New Roman"/>
+        </w:rPr>
+        <w:t>He couldn’t look at me…</w:t>
+      </w:r>
+      <w:r>
+        <w:rPr>
+          <w:rFonts w:cs="Times New Roman"/>
+        </w:rPr>
+        <w:t xml:space="preserve"> [shake]</w:t>
+      </w:r>
+    </w:p>
+    <w:p>
+      <w:pPr>
+        <w:rPr>
+          <w:rFonts w:cs="Times New Roman"/>
+        </w:rPr>
+      </w:pPr>
+      <w:r>
+        <w:rPr>
+          <w:rFonts w:cs="Times New Roman"/>
+        </w:rPr>
+        <w:t>Lorraine: And when I asked where Ronan was</w:t>
+      </w:r>
+      <w:r>
+        <w:rPr>
+          <w:rFonts w:cs="Times New Roman"/>
+        </w:rPr>
+        <w:t>, if he was alright, what did the doctor say…</w:t>
+      </w:r>
+    </w:p>
+    <w:p>
+      <w:pPr>
+        <w:rPr>
+          <w:rFonts w:cs="Times New Roman"/>
+        </w:rPr>
+      </w:pPr>
+      <w:r>
+        <w:rPr>
+          <w:rFonts w:cs="Times New Roman"/>
+        </w:rPr>
+        <w:t>Lorraine: All he could say was ‘I’m sorry’.</w:t>
+      </w:r>
+    </w:p>
+    <w:p>
+      <w:pPr>
+        <w:rPr>
+          <w:rFonts w:cs="Times New Roman"/>
+        </w:rPr>
+      </w:pPr>
+      <w:r>
+        <w:rPr>
+          <w:rFonts w:cs="Times New Roman"/>
+        </w:rPr>
+        <w:t xml:space="preserve">Lorraine: ‘I’m sorry’? </w:t>
+      </w:r>
+    </w:p>
+    <w:p>
+      <w:pPr>
+        <w:rPr>
+          <w:rFonts w:cs="Times New Roman"/>
+        </w:rPr>
+      </w:pPr>
+      <w:r>
+        <w:rPr>
+          <w:rFonts w:cs="Times New Roman"/>
+        </w:rPr>
+        <w:t xml:space="preserve">Lorraine: </w:t>
+      </w:r>
+      <w:r>
+        <w:rPr>
+          <w:rFonts w:cs="Times New Roman"/>
+        </w:rPr>
+        <w:t xml:space="preserve">I never </w:t>
+      </w:r>
+      <w:r>
+        <w:rPr>
+          <w:rFonts w:cs="Times New Roman"/>
+        </w:rPr>
+        <w:t>have been more angry, more violent, in my life.</w:t>
+      </w:r>
+    </w:p>
+    <w:p>
+      <w:pPr>
+        <w:rPr>
+          <w:rFonts w:cs="Times New Roman"/>
+        </w:rPr>
+      </w:pPr>
+      <w:r>
+        <w:rPr>
+          <w:rFonts w:cs="Times New Roman"/>
+        </w:rPr>
+        <w:t xml:space="preserve">Lorraine: </w:t>
+      </w:r>
+      <w:r>
+        <w:rPr>
+          <w:rFonts w:cs="Times New Roman"/>
+        </w:rPr>
+        <w:t xml:space="preserve">Hospital security had to drag me away </w:t>
+      </w:r>
+      <w:r>
+        <w:rPr>
+          <w:rFonts w:cs="Times New Roman"/>
+        </w:rPr>
+        <w:t>before ripping Stefan’s eyes out.</w:t>
+      </w:r>
+    </w:p>
+    <w:p>
+      <w:pPr>
+        <w:rPr>
+          <w:rFonts w:cs="Times New Roman"/>
+        </w:rPr>
+      </w:pPr>
+      <w:r>
+        <w:rPr>
+          <w:rFonts w:cs="Times New Roman"/>
+        </w:rPr>
+        <w:t xml:space="preserve">Lorraine: </w:t>
+      </w:r>
+      <w:r>
+        <w:rPr>
+          <w:rFonts w:cs="Times New Roman"/>
+        </w:rPr>
+        <w:t xml:space="preserve">The police drove me </w:t>
+      </w:r>
+      <w:r>
+        <w:rPr>
+          <w:rFonts w:cs="Times New Roman"/>
+        </w:rPr>
+        <w:t>home and without my car I haven’t been back or heard anything on Ronan since</w:t>
+      </w:r>
+      <w:r>
+        <w:rPr>
+          <w:rFonts w:cs="Times New Roman"/>
+        </w:rPr>
+        <w:t>.</w:t>
+      </w:r>
+    </w:p>
+    <w:p>
+      <w:pPr>
+        <w:rPr>
+          <w:rFonts w:cs="Times New Roman"/>
+        </w:rPr>
+      </w:pPr>
+      <w:r>
+        <w:rPr>
+          <w:rFonts w:cs="Times New Roman"/>
+        </w:rPr>
+        <w:t>Lorraine: God must’ve had enough of the human race</w:t>
+      </w:r>
+      <w:r>
+        <w:rPr>
+          <w:rFonts w:cs="Times New Roman"/>
+        </w:rPr>
+        <w:t xml:space="preserve"> since the incident happened soon after.</w:t>
       </w:r>
     </w:p>
     <w:p>
@@ -41595,7 +45798,166 @@
           <w:rFonts w:cs="Times New Roman"/>
         </w:rPr>
         <w:lastRenderedPageBreak/>
-        <w:t>Alistair: And it seems like this Stefan person might be the only person left that can help us.</w:t>
+        <w:t>Lorraine: The hospital got overran with patients</w:t>
+      </w:r>
+      <w:r>
+        <w:rPr>
+          <w:rFonts w:cs="Times New Roman"/>
+        </w:rPr>
+        <w:t xml:space="preserve"> and the few that returned told me how Stefan went insane</w:t>
+      </w:r>
+      <w:r>
+        <w:rPr>
+          <w:rFonts w:cs="Times New Roman"/>
+        </w:rPr>
+        <w:t xml:space="preserve"> fighting patients for priority.</w:t>
+      </w:r>
+    </w:p>
+    <w:p>
+      <w:pPr>
+        <w:rPr>
+          <w:rFonts w:cs="Times New Roman"/>
+        </w:rPr>
+      </w:pPr>
+      <w:r>
+        <w:rPr>
+          <w:rFonts w:cs="Times New Roman"/>
+        </w:rPr>
+        <w:t xml:space="preserve">Lorraine: Like he took over the hospital </w:t>
+      </w:r>
+      <w:r>
+        <w:rPr>
+          <w:rFonts w:cs="Times New Roman"/>
+        </w:rPr>
+        <w:t xml:space="preserve">or something. </w:t>
+      </w:r>
+    </w:p>
+    <w:p>
+      <w:pPr>
+        <w:rPr>
+          <w:rFonts w:cs="Times New Roman"/>
+        </w:rPr>
+      </w:pPr>
+      <w:r>
+        <w:rPr>
+          <w:rFonts w:cs="Times New Roman"/>
+        </w:rPr>
+        <w:t xml:space="preserve">Lorraine: Only to </w:t>
+      </w:r>
+      <w:r>
+        <w:rPr>
+          <w:rFonts w:cs="Times New Roman"/>
+        </w:rPr>
+        <w:t>end up working with H.U.N.T.R….</w:t>
+      </w:r>
+    </w:p>
+    <w:p>
+      <w:pPr>
+        <w:rPr>
+          <w:rFonts w:cs="Times New Roman"/>
+        </w:rPr>
+      </w:pPr>
+      <w:r>
+        <w:rPr>
+          <w:rFonts w:cs="Times New Roman"/>
+        </w:rPr>
+        <w:t>Lorraine: Maybe he was working with them before all this happened, I don’t know…</w:t>
+      </w:r>
+    </w:p>
+    <w:p>
+      <w:pPr>
+        <w:rPr>
+          <w:rFonts w:cs="Times New Roman"/>
+        </w:rPr>
+      </w:pPr>
+      <w:r>
+        <w:rPr>
+          <w:rFonts w:cs="Times New Roman"/>
+        </w:rPr>
+        <w:t>Lorraine: I haven’t spoken to him since.</w:t>
+      </w:r>
+    </w:p>
+    <w:p>
+      <w:pPr>
+        <w:rPr>
+          <w:rFonts w:cs="Times New Roman"/>
+        </w:rPr>
+      </w:pPr>
+      <w:r>
+        <w:rPr>
+          <w:rFonts w:cs="Times New Roman"/>
+        </w:rPr>
+        <w:t>Lorraine: And the thought of speaking to that piece of shit makes me sick</w:t>
+      </w:r>
+      <w:r>
+        <w:rPr>
+          <w:rFonts w:cs="Times New Roman"/>
+        </w:rPr>
+        <w:t xml:space="preserve">. </w:t>
+      </w:r>
+    </w:p>
+    <w:p>
+      <w:pPr>
+        <w:rPr>
+          <w:rFonts w:cs="Times New Roman"/>
+        </w:rPr>
+      </w:pPr>
+      <w:r>
+        <w:rPr>
+          <w:rFonts w:cs="Times New Roman"/>
+        </w:rPr>
+        <w:t>Lorraine: He killed my brother and went insane!</w:t>
+      </w:r>
+    </w:p>
+    <w:p>
+      <w:pPr>
+        <w:rPr>
+          <w:rFonts w:cs="Times New Roman"/>
+        </w:rPr>
+      </w:pPr>
+      <w:r>
+        <w:rPr>
+          <w:rFonts w:cs="Times New Roman"/>
+        </w:rPr>
+        <w:t xml:space="preserve">Lorraine: He thinks he’s the new ruler over there now that he has H.U.N.T.R backing him and killing </w:t>
+      </w:r>
+      <w:r>
+        <w:rPr>
+          <w:rFonts w:cs="Times New Roman"/>
+        </w:rPr>
+        <w:t>the same people who used to trust him with their livelihood!</w:t>
+      </w:r>
+    </w:p>
+    <w:p>
+      <w:pPr>
+        <w:rPr>
+          <w:rFonts w:cs="Times New Roman"/>
+        </w:rPr>
+      </w:pPr>
+      <w:r>
+        <w:rPr>
+          <w:rFonts w:cs="Times New Roman"/>
+        </w:rPr>
+        <w:t>Lorraine: It’s why this ‘mayor’ shit is stupid and gone too far!</w:t>
+      </w:r>
+    </w:p>
+    <w:p>
+      <w:pPr>
+        <w:rPr>
+          <w:rFonts w:cs="Times New Roman"/>
+        </w:rPr>
+      </w:pPr>
+      <w:r>
+        <w:rPr>
+          <w:rFonts w:cs="Times New Roman"/>
+        </w:rPr>
+        <w:t xml:space="preserve">Lorraine: </w:t>
+      </w:r>
+      <w:r>
+        <w:rPr>
+          <w:rFonts w:cs="Times New Roman"/>
+        </w:rPr>
+        <w:t>*sigh*</w:t>
       </w:r>
     </w:p>
     <w:p>
@@ -41614,362 +45976,417 @@
         <w:rPr>
           <w:rFonts w:cs="Times New Roman"/>
         </w:rPr>
-        <w:t>: He’s the other ‘mayor’ in Hunter’s Pointe</w:t>
-      </w:r>
-      <w:r>
-        <w:rPr>
-          <w:rFonts w:cs="Times New Roman"/>
-        </w:rPr>
-        <w:t xml:space="preserve">. </w:t>
-      </w:r>
-    </w:p>
-    <w:p>
-      <w:pPr>
-        <w:rPr>
-          <w:rFonts w:cs="Times New Roman"/>
-        </w:rPr>
-      </w:pPr>
-      <w:r>
-        <w:rPr>
-          <w:rFonts w:cs="Times New Roman"/>
-        </w:rPr>
-        <w:t xml:space="preserve">Lorraine: He was also the one of the </w:t>
-      </w:r>
-      <w:r>
-        <w:rPr>
-          <w:rFonts w:cs="Times New Roman"/>
-        </w:rPr>
-        <w:t>top guys or whatever t</w:t>
-      </w:r>
-      <w:r>
-        <w:rPr>
-          <w:rFonts w:cs="Times New Roman"/>
-        </w:rPr>
-        <w:t>hat worked at</w:t>
-      </w:r>
-      <w:r>
-        <w:rPr>
-          <w:rFonts w:cs="Times New Roman"/>
-        </w:rPr>
-        <w:t xml:space="preserve"> the plant</w:t>
-      </w:r>
-      <w:r>
-        <w:rPr>
-          <w:rFonts w:cs="Times New Roman"/>
-        </w:rPr>
-        <w:t xml:space="preserve">. </w:t>
-      </w:r>
-    </w:p>
-    <w:p>
-      <w:pPr>
-        <w:rPr>
-          <w:rFonts w:cs="Times New Roman"/>
-        </w:rPr>
-      </w:pPr>
-      <w:r>
-        <w:rPr>
-          <w:rFonts w:cs="Times New Roman"/>
-        </w:rPr>
-        <w:t>Lorraine: If there’s anyone who would have a legit way in</w:t>
-      </w:r>
-      <w:r>
-        <w:rPr>
-          <w:rFonts w:cs="Times New Roman"/>
-        </w:rPr>
-        <w:t xml:space="preserve"> there it’s him. </w:t>
-      </w:r>
-    </w:p>
-    <w:p>
-      <w:pPr>
-        <w:rPr>
-          <w:rFonts w:cs="Times New Roman"/>
-        </w:rPr>
-      </w:pPr>
-      <w:r>
-        <w:rPr>
-          <w:rFonts w:cs="Times New Roman"/>
-        </w:rPr>
-        <w:t>*Alistair stands up.</w:t>
-      </w:r>
-    </w:p>
-    <w:p>
-      <w:pPr>
-        <w:rPr>
-          <w:rFonts w:cs="Times New Roman"/>
-        </w:rPr>
-      </w:pPr>
-      <w:r>
-        <w:rPr>
-          <w:rFonts w:cs="Times New Roman"/>
-        </w:rPr>
-        <w:t xml:space="preserve">Alistair: </w:t>
-      </w:r>
-      <w:r>
-        <w:rPr>
-          <w:rFonts w:cs="Times New Roman"/>
-        </w:rPr>
-        <w:t>On to Hunter’s Pointe.</w:t>
-      </w:r>
-    </w:p>
-    <w:p>
-      <w:pPr>
-        <w:rPr>
-          <w:rFonts w:cs="Times New Roman"/>
-        </w:rPr>
-      </w:pPr>
-      <w:r>
-        <w:rPr>
-          <w:rFonts w:cs="Times New Roman"/>
-        </w:rPr>
-        <w:t>Player: W-Wait, that can’t be all we need</w:t>
-      </w:r>
-      <w:r>
-        <w:rPr>
-          <w:rFonts w:cs="Times New Roman"/>
-        </w:rPr>
-        <w:t>!</w:t>
-      </w:r>
-    </w:p>
-    <w:p>
-      <w:pPr>
-        <w:rPr>
-          <w:rFonts w:cs="Times New Roman"/>
-        </w:rPr>
-      </w:pPr>
-      <w:r>
-        <w:rPr>
-          <w:rFonts w:cs="Times New Roman"/>
-        </w:rPr>
-        <w:t xml:space="preserve">Alistair: </w:t>
-      </w:r>
-      <w:r>
-        <w:rPr>
-          <w:rFonts w:cs="Times New Roman"/>
-        </w:rPr>
-        <w:t>…</w:t>
-      </w:r>
-    </w:p>
-    <w:p>
-      <w:pPr>
-        <w:rPr>
-          <w:rFonts w:cs="Times New Roman"/>
-        </w:rPr>
-      </w:pPr>
-      <w:r>
-        <w:rPr>
-          <w:rFonts w:cs="Times New Roman"/>
-        </w:rPr>
-        <w:t>Alistair: Keep wasting our time</w:t>
-      </w:r>
-      <w:r>
-        <w:rPr>
-          <w:rFonts w:cs="Times New Roman"/>
-        </w:rPr>
-        <w:t xml:space="preserve">, wretch. </w:t>
-      </w:r>
-    </w:p>
-    <w:p>
-      <w:pPr>
-        <w:rPr>
-          <w:rFonts w:cs="Times New Roman"/>
-        </w:rPr>
-      </w:pPr>
-      <w:r>
-        <w:rPr>
-          <w:rFonts w:cs="Times New Roman"/>
-        </w:rPr>
-        <w:t>Alistair: So help me…</w:t>
-      </w:r>
-    </w:p>
-    <w:p>
-      <w:pPr>
-        <w:rPr>
-          <w:rFonts w:cs="Times New Roman"/>
-        </w:rPr>
-      </w:pPr>
-      <w:r>
-        <w:rPr>
-          <w:rFonts w:cs="Times New Roman"/>
-        </w:rPr>
-        <w:t>*Alistair puts on his boots and leaves Lorraine’s home.</w:t>
-      </w:r>
-    </w:p>
-    <w:p>
-      <w:pPr>
-        <w:rPr>
-          <w:rFonts w:cs="Times New Roman"/>
-        </w:rPr>
-      </w:pPr>
-      <w:r>
-        <w:rPr>
-          <w:rFonts w:cs="Times New Roman"/>
-        </w:rPr>
-        <w:t>Lorraine: Jesus…</w:t>
-      </w:r>
-    </w:p>
-    <w:p>
-      <w:pPr>
-        <w:rPr>
-          <w:rFonts w:cs="Times New Roman"/>
-        </w:rPr>
-      </w:pPr>
-      <w:r>
-        <w:rPr>
-          <w:rFonts w:cs="Times New Roman"/>
-        </w:rPr>
-        <w:t xml:space="preserve">Lorraine: The balls on that chick. </w:t>
-      </w:r>
-    </w:p>
-    <w:p>
-      <w:pPr>
-        <w:rPr>
-          <w:rFonts w:cs="Times New Roman"/>
-        </w:rPr>
-      </w:pPr>
-      <w:r>
-        <w:rPr>
-          <w:rFonts w:cs="Times New Roman"/>
-        </w:rPr>
-        <w:t>Lorraine: The hell’s her problem.</w:t>
-      </w:r>
-    </w:p>
-    <w:p>
-      <w:pPr>
-        <w:rPr>
-          <w:rFonts w:cs="Times New Roman"/>
-        </w:rPr>
-      </w:pPr>
-      <w:r>
-        <w:rPr>
-          <w:rFonts w:cs="Times New Roman"/>
-        </w:rPr>
-        <w:t xml:space="preserve">Player: </w:t>
-      </w:r>
-      <w:r>
-        <w:rPr>
-          <w:rFonts w:cs="Times New Roman"/>
-        </w:rPr>
-        <w:t xml:space="preserve">A-A couple of things. </w:t>
-      </w:r>
-    </w:p>
-    <w:p>
-      <w:pPr>
-        <w:rPr>
-          <w:rFonts w:cs="Times New Roman"/>
-        </w:rPr>
-      </w:pPr>
-      <w:r>
-        <w:rPr>
-          <w:rFonts w:cs="Times New Roman"/>
-        </w:rPr>
-        <w:t>Player: But I wanted to ask…</w:t>
-      </w:r>
-    </w:p>
-    <w:p>
-      <w:pPr>
-        <w:rPr>
-          <w:rFonts w:cs="Times New Roman"/>
-        </w:rPr>
-      </w:pPr>
-      <w:r>
-        <w:rPr>
-          <w:rFonts w:cs="Times New Roman"/>
-        </w:rPr>
-        <w:t>*Select an Option</w:t>
-      </w:r>
-    </w:p>
-    <w:p>
-      <w:pPr>
-        <w:rPr>
-          <w:rFonts w:cs="Times New Roman"/>
-          <w:b/>
-          <w:bCs/>
-        </w:rPr>
-      </w:pPr>
-      <w:r>
-        <w:rPr>
-          <w:rFonts w:cs="Times New Roman"/>
-          <w:b/>
-          <w:bCs/>
-        </w:rPr>
-        <w:t xml:space="preserve">*(Ronan &amp; Stefan/ Military </w:t>
-      </w:r>
-      <w:r>
-        <w:rPr>
-          <w:rFonts w:cs="Times New Roman"/>
-          <w:b/>
-          <w:bCs/>
-        </w:rPr>
-        <w:t>&amp; H.U.N.T.R</w:t>
-      </w:r>
-      <w:r>
-        <w:rPr>
-          <w:rFonts w:cs="Times New Roman"/>
-          <w:b/>
-          <w:bCs/>
-        </w:rPr>
-        <w:t xml:space="preserve">/ </w:t>
-      </w:r>
-      <w:r>
-        <w:rPr>
-          <w:rFonts w:cs="Times New Roman"/>
-          <w:b/>
-          <w:bCs/>
-        </w:rPr>
-        <w:t>Mayors/ HAM Radio</w:t>
-      </w:r>
-      <w:r>
-        <w:rPr>
-          <w:rFonts w:cs="Times New Roman"/>
-          <w:b/>
-          <w:bCs/>
-        </w:rPr>
-        <w:t>/ Contacting Gaia’s Advocates</w:t>
-      </w:r>
-      <w:r>
-        <w:rPr>
-          <w:rFonts w:cs="Times New Roman"/>
-          <w:b/>
-          <w:bCs/>
-        </w:rPr>
-        <w:t>/</w:t>
-      </w:r>
-      <w:r>
-        <w:rPr>
-          <w:rFonts w:cs="Times New Roman"/>
-          <w:b/>
-          <w:bCs/>
-        </w:rPr>
-        <w:t>More Questions/</w:t>
-      </w:r>
-      <w:r>
-        <w:rPr>
-          <w:rFonts w:cs="Times New Roman"/>
-          <w:b/>
-          <w:bCs/>
-        </w:rPr>
-        <w:t xml:space="preserve"> Leave)</w:t>
-      </w:r>
-    </w:p>
-    <w:p>
-      <w:pPr>
-        <w:rPr>
-          <w:rFonts w:cs="Times New Roman"/>
-        </w:rPr>
-      </w:pPr>
-      <w:r>
-        <w:rPr>
-          <w:rFonts w:cs="Times New Roman"/>
-        </w:rPr>
-        <w:t>-------------------------------------------------------------</w:t>
-      </w:r>
-    </w:p>
-    <w:p>
-      <w:pPr>
-        <w:rPr>
-          <w:rFonts w:cs="Times New Roman"/>
-        </w:rPr>
-      </w:pPr>
+        <w:t xml:space="preserve">: It’s why we need </w:t>
+      </w:r>
+      <w:r>
+        <w:rPr>
+          <w:rFonts w:cs="Times New Roman"/>
+        </w:rPr>
+        <w:t>y</w:t>
+      </w:r>
+      <w:r>
+        <w:rPr>
+          <w:rFonts w:cs="Times New Roman"/>
+        </w:rPr>
+        <w:t>our help.</w:t>
+      </w:r>
+    </w:p>
+    <w:p>
+      <w:pPr>
+        <w:rPr>
+          <w:rFonts w:cs="Times New Roman"/>
+        </w:rPr>
+      </w:pPr>
+      <w:r>
+        <w:rPr>
+          <w:rFonts w:cs="Times New Roman"/>
+        </w:rPr>
+        <w:t>Lorraine: It’s obvious that the military has their own mission here with H.U.N.T.R a</w:t>
+      </w:r>
+      <w:r>
+        <w:rPr>
+          <w:rFonts w:cs="Times New Roman"/>
+        </w:rPr>
+        <w:t>nd it’s about to become a battlefield.</w:t>
+      </w:r>
+    </w:p>
+    <w:p>
+      <w:pPr>
+        <w:rPr>
+          <w:rFonts w:cs="Times New Roman"/>
+        </w:rPr>
+      </w:pPr>
+      <w:r>
+        <w:rPr>
+          <w:rFonts w:cs="Times New Roman"/>
+        </w:rPr>
+        <w:t>Julian: In three days…</w:t>
+      </w:r>
+    </w:p>
+    <w:p>
+      <w:pPr>
+        <w:rPr>
+          <w:rFonts w:cs="Times New Roman"/>
+        </w:rPr>
+      </w:pPr>
+      <w:r>
+        <w:rPr>
+          <w:rFonts w:cs="Times New Roman"/>
+        </w:rPr>
+        <w:t>Player: The baron told us.</w:t>
+      </w:r>
+    </w:p>
+    <w:p>
+      <w:pPr>
+        <w:rPr>
+          <w:rFonts w:cs="Times New Roman"/>
+        </w:rPr>
+      </w:pPr>
+      <w:r>
+        <w:rPr>
+          <w:rFonts w:cs="Times New Roman"/>
+        </w:rPr>
+        <w:t xml:space="preserve">Lorraine: The plant hasn’t been maintained in months since it’s </w:t>
+      </w:r>
+      <w:r>
+        <w:rPr>
+          <w:rFonts w:cs="Times New Roman"/>
+        </w:rPr>
+        <w:t>in</w:t>
+      </w:r>
+      <w:r>
+        <w:rPr>
+          <w:rFonts w:cs="Times New Roman"/>
+        </w:rPr>
+        <w:t xml:space="preserve"> H.U.N.T.R. </w:t>
+      </w:r>
+      <w:r>
+        <w:rPr>
+          <w:rFonts w:cs="Times New Roman"/>
+        </w:rPr>
+        <w:t>territory and the surrounding areas are experiencing power issues.</w:t>
+      </w:r>
+    </w:p>
+    <w:p>
+      <w:pPr>
+        <w:rPr>
+          <w:rFonts w:cs="Times New Roman"/>
+        </w:rPr>
+      </w:pPr>
+      <w:r>
+        <w:rPr>
+          <w:rFonts w:cs="Times New Roman"/>
+        </w:rPr>
+        <w:t>Lorraine: In three days</w:t>
+      </w:r>
+      <w:r>
+        <w:rPr>
+          <w:rFonts w:cs="Times New Roman"/>
+        </w:rPr>
+        <w:t xml:space="preserve">, </w:t>
+      </w:r>
+      <w:r>
+        <w:rPr>
+          <w:rFonts w:cs="Times New Roman"/>
+        </w:rPr>
+        <w:t xml:space="preserve">there’s </w:t>
+      </w:r>
+      <w:r>
+        <w:rPr>
+          <w:rFonts w:cs="Times New Roman"/>
+        </w:rPr>
+        <w:t>a blackout</w:t>
+      </w:r>
+      <w:r>
+        <w:rPr>
+          <w:rFonts w:cs="Times New Roman"/>
+        </w:rPr>
+        <w:t xml:space="preserve"> expected</w:t>
+      </w:r>
+      <w:r>
+        <w:rPr>
+          <w:rFonts w:cs="Times New Roman"/>
+        </w:rPr>
+        <w:t xml:space="preserve"> and </w:t>
+      </w:r>
+      <w:r>
+        <w:rPr>
+          <w:rFonts w:cs="Times New Roman"/>
+        </w:rPr>
+        <w:t>both sides</w:t>
+      </w:r>
+      <w:r>
+        <w:rPr>
+          <w:rFonts w:cs="Times New Roman"/>
+        </w:rPr>
+        <w:t xml:space="preserve"> plan on</w:t>
+      </w:r>
+      <w:r>
+        <w:rPr>
+          <w:rFonts w:cs="Times New Roman"/>
+        </w:rPr>
+        <w:t xml:space="preserve"> using it as a chance to attack.</w:t>
+      </w:r>
+    </w:p>
+    <w:p>
+      <w:pPr>
+        <w:rPr>
+          <w:rFonts w:cs="Times New Roman"/>
+        </w:rPr>
+      </w:pPr>
+      <w:r>
+        <w:rPr>
+          <w:rFonts w:cs="Times New Roman"/>
+        </w:rPr>
+        <w:t xml:space="preserve">Lorraine: </w:t>
+      </w:r>
+      <w:r>
+        <w:rPr>
+          <w:rFonts w:cs="Times New Roman"/>
+        </w:rPr>
+        <w:t>It’s why I decided to contact Gaia’s Advocates</w:t>
+      </w:r>
+      <w:r>
+        <w:rPr>
+          <w:rFonts w:cs="Times New Roman"/>
+        </w:rPr>
+        <w:t xml:space="preserve"> with the help of the Baron. </w:t>
+      </w:r>
+    </w:p>
+    <w:p>
+      <w:pPr>
+        <w:rPr>
+          <w:rFonts w:cs="Times New Roman"/>
+        </w:rPr>
+      </w:pPr>
+      <w:r>
+        <w:rPr>
+          <w:rFonts w:cs="Times New Roman"/>
+        </w:rPr>
+        <w:t xml:space="preserve">Lorraine: </w:t>
+      </w:r>
+      <w:r>
+        <w:rPr>
+          <w:rFonts w:cs="Times New Roman"/>
+        </w:rPr>
+        <w:t>There’s a lot our town needs help with, but please.</w:t>
+      </w:r>
+    </w:p>
+    <w:p>
+      <w:pPr>
+        <w:rPr>
+          <w:rFonts w:cs="Times New Roman"/>
+        </w:rPr>
+      </w:pPr>
+      <w:r>
+        <w:rPr>
+          <w:rFonts w:cs="Times New Roman"/>
+        </w:rPr>
+        <w:t>Lorraine: Help us</w:t>
+      </w:r>
+      <w:r>
+        <w:rPr>
+          <w:rFonts w:cs="Times New Roman"/>
+        </w:rPr>
+        <w:t>.</w:t>
+      </w:r>
+    </w:p>
+    <w:p>
+      <w:pPr>
+        <w:rPr>
+          <w:rFonts w:cs="Times New Roman"/>
+        </w:rPr>
+      </w:pPr>
+      <w:r>
+        <w:rPr>
+          <w:rFonts w:cs="Times New Roman"/>
+        </w:rPr>
+        <w:t>Player: We understand.</w:t>
+      </w:r>
+    </w:p>
+    <w:p>
+      <w:pPr>
+        <w:rPr>
+          <w:rFonts w:cs="Times New Roman"/>
+          <w:b/>
+          <w:bCs/>
+        </w:rPr>
+      </w:pPr>
+      <w:r>
+        <w:rPr>
+          <w:rFonts w:cs="Times New Roman"/>
+          <w:b/>
+          <w:bCs/>
+        </w:rPr>
+        <w:t>**Return to Initial Options</w:t>
+      </w:r>
+    </w:p>
+    <w:p>
+      <w:pPr>
+        <w:rPr>
+          <w:rFonts w:cs="Times New Roman"/>
+          <w:b/>
+          <w:bCs/>
+        </w:rPr>
+      </w:pPr>
+      <w:r>
+        <w:rPr>
+          <w:rFonts w:cs="Times New Roman"/>
+          <w:b/>
+          <w:bCs/>
+        </w:rPr>
+        <w:t>-----------------------------------------------</w:t>
+      </w:r>
+    </w:p>
+    <w:p>
+      <w:pPr>
+        <w:rPr>
+          <w:rFonts w:cs="Times New Roman"/>
+          <w:b/>
+          <w:bCs/>
+        </w:rPr>
+      </w:pPr>
+      <w:r>
+        <w:rPr>
+          <w:rFonts w:cs="Times New Roman"/>
+          <w:b/>
+          <w:bCs/>
+        </w:rPr>
+        <w:t>(Leave it alone for now</w:t>
+      </w:r>
+      <w:r>
+        <w:rPr>
+          <w:rFonts w:cs="Times New Roman"/>
+          <w:b/>
+          <w:bCs/>
+        </w:rPr>
+        <w:t>)</w:t>
+      </w:r>
+    </w:p>
+    <w:p>
+      <w:pPr>
+        <w:rPr>
+          <w:rFonts w:cs="Times New Roman"/>
+        </w:rPr>
+      </w:pPr>
+      <w:r>
+        <w:rPr>
+          <w:rFonts w:cs="Times New Roman"/>
+        </w:rPr>
+        <w:t>Player: A-Ah, never mind, actually.</w:t>
+      </w:r>
+    </w:p>
+    <w:p>
+      <w:pPr>
+        <w:rPr>
+          <w:rFonts w:cs="Times New Roman"/>
+          <w:b/>
+          <w:bCs/>
+        </w:rPr>
+      </w:pPr>
+      <w:r>
+        <w:rPr>
+          <w:rFonts w:cs="Times New Roman"/>
+          <w:b/>
+          <w:bCs/>
+        </w:rPr>
+        <w:lastRenderedPageBreak/>
+        <w:t>**Return to Initial Options</w:t>
+      </w:r>
+    </w:p>
+    <w:p>
+      <w:pPr>
+        <w:rPr>
+          <w:rFonts w:cs="Times New Roman"/>
+          <w:b/>
+          <w:bCs/>
+        </w:rPr>
+      </w:pPr>
+      <w:r>
+        <w:rPr>
+          <w:rFonts w:cs="Times New Roman"/>
+          <w:b/>
+          <w:bCs/>
+        </w:rPr>
+        <w:t>------------------------------------------------</w:t>
+      </w:r>
+    </w:p>
+    <w:p>
+      <w:pPr>
+        <w:rPr>
+          <w:rFonts w:cs="Times New Roman"/>
+          <w:b/>
+          <w:bCs/>
+        </w:rPr>
+      </w:pPr>
+      <w:r>
+        <w:rPr>
+          <w:rFonts w:cs="Times New Roman"/>
+          <w:b/>
+          <w:bCs/>
+        </w:rPr>
+        <w:t>(Military &amp; H.U.N.T.R.)</w:t>
+      </w:r>
+    </w:p>
+    <w:p>
+      <w:pPr>
+        <w:rPr>
+          <w:rFonts w:cs="Times New Roman"/>
+          <w:b/>
+          <w:bCs/>
+        </w:rPr>
+      </w:pPr>
+    </w:p>
+    <w:p>
+      <w:pPr>
+        <w:rPr>
+          <w:rFonts w:cs="Times New Roman"/>
+        </w:rPr>
+      </w:pPr>
+    </w:p>
+    <w:p>
+      <w:pPr>
+        <w:rPr>
+          <w:rFonts w:cs="Times New Roman"/>
+        </w:rPr>
+      </w:pPr>
+    </w:p>
+    <w:p>
+      <w:pPr>
+        <w:rPr>
+          <w:rFonts w:cs="Times New Roman"/>
+        </w:rPr>
+      </w:pPr>
+    </w:p>
+    <w:p>
+      <w:pPr>
+        <w:rPr>
+          <w:rFonts w:cs="Times New Roman"/>
+          <w:b/>
+          <w:bCs/>
+        </w:rPr>
+      </w:pPr>
+      <w:r>
+        <w:rPr>
+          <w:rFonts w:cs="Times New Roman"/>
+          <w:b/>
+          <w:bCs/>
+        </w:rPr>
+        <w:t>**Return to Initial Options</w:t>
+      </w:r>
+    </w:p>
+    <w:p>
+      <w:pPr>
+        <w:rPr>
+          <w:rFonts w:cs="Times New Roman"/>
+        </w:rPr>
+      </w:pPr>
+      <w:r>
+        <w:rPr>
+          <w:rFonts w:cs="Times New Roman"/>
+        </w:rPr>
+        <w:t>----------------------------------------------------------------</w:t>
+      </w:r>
     </w:p>
     <w:p>
       <w:pPr>
